--- a/需求報告.docx
+++ b/需求報告.docx
@@ -1,47 +1,26 @@
 
 <file path=word/document.xml><?xml version="1.0" encoding="utf-8"?>
-<w:document xmlns:wpc="http://schemas.microsoft.com/office/word/2010/wordprocessingCanvas" xmlns:cx="http://schemas.microsoft.com/office/drawing/2014/chartex" xmlns:cx1="http://schemas.microsoft.com/office/drawing/2015/9/8/chartex" xmlns:cx2="http://schemas.microsoft.com/office/drawing/2015/10/21/chartex" xmlns:cx3="http://schemas.microsoft.com/office/drawing/2016/5/9/chartex" xmlns:cx4="http://schemas.microsoft.com/office/drawing/2016/5/10/chartex" xmlns:cx5="http://schemas.microsoft.com/office/drawing/2016/5/11/chartex" xmlns:cx6="http://schemas.microsoft.com/office/drawing/2016/5/12/chartex" xmlns:cx7="http://schemas.microsoft.com/office/drawing/2016/5/13/chartex" xmlns:cx8="http://schemas.microsoft.com/office/drawing/2016/5/14/chartex" xmlns:mc="http://schemas.openxmlformats.org/markup-compatibility/2006" xmlns:aink="http://schemas.microsoft.com/office/drawing/2016/ink" xmlns:am3d="http://schemas.microsoft.com/office/drawing/2017/model3d" xmlns:o="urn:schemas-microsoft-com:office:office" xmlns:r="http://schemas.openxmlformats.org/officeDocument/2006/relationships" xmlns:m="http://schemas.openxmlformats.org/officeDocument/2006/math" xmlns:v="urn:schemas-microsoft-com:vml" xmlns:wp14="http://schemas.microsoft.com/office/word/2010/wordprocessingDrawing" xmlns:wp="http://schemas.openxmlformats.org/drawingml/2006/wordprocessingDrawing" xmlns:w10="urn:schemas-microsoft-com:office:word" xmlns:w="http://schemas.openxmlformats.org/wordprocessingml/2006/main" xmlns:w14="http://schemas.microsoft.com/office/word/2010/wordml" xmlns:w15="http://schemas.microsoft.com/office/word/2012/wordml" xmlns:w16cex="http://schemas.microsoft.com/office/word/2018/wordml/cex" xmlns:w16cid="http://schemas.microsoft.com/office/word/2016/wordml/cid" xmlns:w16="http://schemas.microsoft.com/office/word/2018/wordml" xmlns:w16sdtdh="http://schemas.microsoft.com/office/word/2020/wordml/sdtdatahash" xmlns:w16se="http://schemas.microsoft.com/office/word/2015/wordml/symex" xmlns:wpg="http://schemas.microsoft.com/office/word/2010/wordprocessingGroup" xmlns:wpi="http://schemas.microsoft.com/office/word/2010/wordprocessingInk" xmlns:wne="http://schemas.microsoft.com/office/word/2006/wordml" xmlns:wps="http://schemas.microsoft.com/office/word/2010/wordprocessingShape" mc:Ignorable="w14 w15 w16se w16cid w16 w16cex w16sdtdh wp14">
+<w:document xmlns:wpc="http://schemas.microsoft.com/office/word/2010/wordprocessingCanvas" xmlns:cx="http://schemas.microsoft.com/office/drawing/2014/chartex" xmlns:cx1="http://schemas.microsoft.com/office/drawing/2015/9/8/chartex" xmlns:cx2="http://schemas.microsoft.com/office/drawing/2015/10/21/chartex" xmlns:cx3="http://schemas.microsoft.com/office/drawing/2016/5/9/chartex" xmlns:cx4="http://schemas.microsoft.com/office/drawing/2016/5/10/chartex" xmlns:cx5="http://schemas.microsoft.com/office/drawing/2016/5/11/chartex" xmlns:cx6="http://schemas.microsoft.com/office/drawing/2016/5/12/chartex" xmlns:cx7="http://schemas.microsoft.com/office/drawing/2016/5/13/chartex" xmlns:cx8="http://schemas.microsoft.com/office/drawing/2016/5/14/chartex" xmlns:mc="http://schemas.openxmlformats.org/markup-compatibility/2006" xmlns:aink="http://schemas.microsoft.com/office/drawing/2016/ink" xmlns:am3d="http://schemas.microsoft.com/office/drawing/2017/model3d" xmlns:o="urn:schemas-microsoft-com:office:office" xmlns:r="http://schemas.openxmlformats.org/officeDocument/2006/relationships" xmlns:m="http://schemas.openxmlformats.org/officeDocument/2006/math" xmlns:v="urn:schemas-microsoft-com:vml" xmlns:wp14="http://schemas.microsoft.com/office/word/2010/wordprocessingDrawing" xmlns:wp="http://schemas.openxmlformats.org/drawingml/2006/wordprocessingDrawing" xmlns:w10="urn:schemas-microsoft-com:office:word" xmlns:w="http://schemas.openxmlformats.org/wordprocessingml/2006/main" xmlns:w14="http://schemas.microsoft.com/office/word/2010/wordml" xmlns:w15="http://schemas.microsoft.com/office/word/2012/wordml" xmlns:w16cid="http://schemas.microsoft.com/office/word/2016/wordml/cid" xmlns:w16se="http://schemas.microsoft.com/office/word/2015/wordml/symex" xmlns:wpg="http://schemas.microsoft.com/office/word/2010/wordprocessingGroup" xmlns:wpi="http://schemas.microsoft.com/office/word/2010/wordprocessingInk" xmlns:wne="http://schemas.microsoft.com/office/word/2006/wordml" xmlns:wps="http://schemas.microsoft.com/office/word/2010/wordprocessingShape" mc:Ignorable="w14 w15 w16se w16cid wp14">
   <w:body>
     <w:p>
       <w:pPr>
         <w:spacing w:line="800" w:lineRule="exact"/>
         <w:jc w:val="center"/>
         <w:rPr>
+          <w:rFonts w:ascii="微軟正黑體" w:eastAsia="微軟正黑體" w:hAnsi="微軟正黑體"/>
+          <w:b/>
           <w:sz w:val="52"/>
           <w:szCs w:val="52"/>
         </w:rPr>
       </w:pPr>
       <w:r>
         <w:rPr>
-          <w:rFonts w:hint="eastAsia"/>
+          <w:rFonts w:ascii="微軟正黑體" w:eastAsia="微軟正黑體" w:hAnsi="微軟正黑體" w:hint="eastAsia"/>
+          <w:b/>
           <w:sz w:val="52"/>
           <w:szCs w:val="52"/>
         </w:rPr>
         <w:t>停車管理需求報告</w:t>
-      </w:r>
-      <w:r>
-        <w:rPr>
-          <w:rFonts w:hint="eastAsia"/>
-          <w:sz w:val="52"/>
-          <w:szCs w:val="52"/>
-        </w:rPr>
-        <w:t>(</w:t>
-      </w:r>
-      <w:r>
-        <w:rPr>
-          <w:rFonts w:hint="eastAsia"/>
-          <w:sz w:val="52"/>
-          <w:szCs w:val="52"/>
-        </w:rPr>
-        <w:t>第一章</w:t>
-      </w:r>
-      <w:r>
-        <w:rPr>
-          <w:rFonts w:hint="eastAsia"/>
-          <w:sz w:val="52"/>
-          <w:szCs w:val="52"/>
-        </w:rPr>
-        <w:t>)</w:t>
       </w:r>
     </w:p>
     <w:p>
@@ -50,7 +29,6 @@
         <w:ind w:left="357" w:hanging="357"/>
         <w:jc w:val="center"/>
         <w:rPr>
-          <w:rFonts w:hint="eastAsia"/>
           <w:sz w:val="56"/>
           <w:szCs w:val="56"/>
         </w:rPr>
@@ -91,7 +69,7 @@
         <w:spacing w:line="440" w:lineRule="exact"/>
         <w:ind w:firstLine="357"/>
         <w:rPr>
-          <w:rFonts w:ascii="微軟正黑體" w:eastAsia="微軟正黑體" w:hAnsi="微軟正黑體" w:cs="新細明體" w:hint="eastAsia"/>
+          <w:rFonts w:ascii="微軟正黑體" w:eastAsia="微軟正黑體" w:hAnsi="微軟正黑體" w:cs="新細明體"/>
           <w:kern w:val="0"/>
           <w:sz w:val="28"/>
           <w:szCs w:val="28"/>
@@ -176,14 +154,32 @@
           <w:sz w:val="28"/>
           <w:szCs w:val="28"/>
         </w:rPr>
-        <w:t>年合併，校內之事務交流更加繁多，而汽車使用者眾多導致校園停車位一位難求，因次望深入探討相關議題，期許未來能進一步深化研究及提出相關計畫以解決相關停車問題。</w:t>
+        <w:t>年合併，校內之事務交流更加繁多，而汽車使用者眾多導致校園停車位一位難求，因</w:t>
+      </w:r>
+      <w:r>
+        <w:rPr>
+          <w:rFonts w:ascii="微軟正黑體" w:eastAsia="微軟正黑體" w:hAnsi="微軟正黑體" w:cs="新細明體" w:hint="eastAsia"/>
+          <w:kern w:val="0"/>
+          <w:sz w:val="28"/>
+          <w:szCs w:val="28"/>
+        </w:rPr>
+        <w:t>此</w:t>
+      </w:r>
+      <w:r>
+        <w:rPr>
+          <w:rFonts w:ascii="微軟正黑體" w:eastAsia="微軟正黑體" w:hAnsi="微軟正黑體" w:cs="新細明體" w:hint="eastAsia"/>
+          <w:kern w:val="0"/>
+          <w:sz w:val="28"/>
+          <w:szCs w:val="28"/>
+        </w:rPr>
+        <w:t>望深入探討相關議題，期許未來能進一步深化研究及提出相關計畫以解決相關停車問題。</w:t>
       </w:r>
     </w:p>
     <w:p>
       <w:pPr>
         <w:spacing w:line="440" w:lineRule="exact"/>
         <w:rPr>
-          <w:rFonts w:ascii="微軟正黑體" w:eastAsia="微軟正黑體" w:hAnsi="微軟正黑體" w:cs="新細明體" w:hint="eastAsia"/>
+          <w:rFonts w:ascii="微軟正黑體" w:eastAsia="微軟正黑體" w:hAnsi="微軟正黑體" w:cs="新細明體"/>
           <w:b/>
           <w:bCs/>
           <w:kern w:val="0"/>
@@ -219,7 +215,7 @@
           <w:sz w:val="40"/>
           <w:szCs w:val="40"/>
         </w:rPr>
-        <w:t>現行管理制度與使用流程</w:t>
+        <w:t>現行管理制度</w:t>
       </w:r>
     </w:p>
     <w:p>
@@ -227,20 +223,1119 @@
         <w:spacing w:line="440" w:lineRule="exact"/>
         <w:ind w:firstLine="357"/>
         <w:rPr>
-          <w:rFonts w:ascii="微軟正黑體" w:eastAsia="微軟正黑體" w:hAnsi="微軟正黑體" w:cs="新細明體" w:hint="eastAsia"/>
-          <w:kern w:val="0"/>
-          <w:sz w:val="28"/>
-          <w:szCs w:val="28"/>
-        </w:rPr>
-      </w:pPr>
-      <w:r>
-        <w:rPr>
-          <w:rFonts w:ascii="微軟正黑體" w:eastAsia="微軟正黑體" w:hAnsi="微軟正黑體" w:cs="新細明體" w:hint="eastAsia"/>
-          <w:kern w:val="0"/>
-          <w:sz w:val="28"/>
-          <w:szCs w:val="28"/>
-        </w:rPr>
-        <w:t>停車管理之</w:t>
+          <w:rFonts w:ascii="微軟正黑體" w:eastAsia="微軟正黑體" w:hAnsi="微軟正黑體" w:cs="新細明體"/>
+          <w:bCs/>
+          <w:kern w:val="0"/>
+          <w:sz w:val="28"/>
+          <w:szCs w:val="28"/>
+        </w:rPr>
+      </w:pPr>
+      <w:r>
+        <w:rPr>
+          <w:rFonts w:ascii="微軟正黑體" w:eastAsia="微軟正黑體" w:hAnsi="微軟正黑體" w:cs="新細明體" w:hint="eastAsia"/>
+          <w:bCs/>
+          <w:kern w:val="0"/>
+          <w:sz w:val="28"/>
+          <w:szCs w:val="28"/>
+        </w:rPr>
+        <w:t>為維護校園安寧，需要有效管理校園車輛及行車安全，其中專門負責之管理單位為總務處事務一、事務二組。</w:t>
+      </w:r>
+    </w:p>
+    <w:p>
+      <w:pPr>
+        <w:spacing w:line="440" w:lineRule="exact"/>
+        <w:rPr>
+          <w:rFonts w:ascii="微軟正黑體" w:eastAsia="微軟正黑體" w:hAnsi="微軟正黑體" w:cs="新細明體"/>
+          <w:b/>
+          <w:bCs/>
+          <w:kern w:val="0"/>
+          <w:sz w:val="32"/>
+          <w:szCs w:val="32"/>
+        </w:rPr>
+      </w:pPr>
+      <w:r>
+        <w:rPr>
+          <w:rFonts w:ascii="微軟正黑體" w:eastAsia="微軟正黑體" w:hAnsi="微軟正黑體" w:cs="新細明體" w:hint="eastAsia"/>
+          <w:b/>
+          <w:bCs/>
+          <w:kern w:val="0"/>
+          <w:sz w:val="32"/>
+          <w:szCs w:val="32"/>
+        </w:rPr>
+        <w:t>停車</w:t>
+      </w:r>
+      <w:r>
+        <w:rPr>
+          <w:rFonts w:ascii="微軟正黑體" w:eastAsia="微軟正黑體" w:hAnsi="微軟正黑體" w:cs="新細明體" w:hint="eastAsia"/>
+          <w:b/>
+          <w:bCs/>
+          <w:kern w:val="0"/>
+          <w:sz w:val="32"/>
+          <w:szCs w:val="32"/>
+        </w:rPr>
+        <w:t>位置</w:t>
+      </w:r>
+      <w:r>
+        <w:rPr>
+          <w:rFonts w:ascii="微軟正黑體" w:eastAsia="微軟正黑體" w:hAnsi="微軟正黑體" w:cs="新細明體" w:hint="eastAsia"/>
+          <w:b/>
+          <w:bCs/>
+          <w:kern w:val="0"/>
+          <w:sz w:val="32"/>
+          <w:szCs w:val="32"/>
+        </w:rPr>
+        <w:t>與管理</w:t>
+      </w:r>
+    </w:p>
+    <w:p>
+      <w:pPr>
+        <w:spacing w:line="440" w:lineRule="exact"/>
+        <w:ind w:firstLine="357"/>
+        <w:rPr>
+          <w:rFonts w:ascii="微軟正黑體" w:eastAsia="微軟正黑體" w:hAnsi="微軟正黑體" w:cs="新細明體"/>
+          <w:bCs/>
+          <w:kern w:val="0"/>
+          <w:sz w:val="28"/>
+          <w:szCs w:val="28"/>
+        </w:rPr>
+      </w:pPr>
+      <w:r>
+        <w:rPr>
+          <w:rFonts w:ascii="微軟正黑體" w:eastAsia="微軟正黑體" w:hAnsi="微軟正黑體" w:cs="新細明體" w:hint="eastAsia"/>
+          <w:bCs/>
+          <w:kern w:val="0"/>
+          <w:sz w:val="28"/>
+          <w:szCs w:val="28"/>
+        </w:rPr>
+        <w:t>校園停車管理</w:t>
+      </w:r>
+      <w:r>
+        <w:rPr>
+          <w:rFonts w:ascii="微軟正黑體" w:eastAsia="微軟正黑體" w:hAnsi="微軟正黑體" w:cs="新細明體" w:hint="eastAsia"/>
+          <w:bCs/>
+          <w:kern w:val="0"/>
+          <w:sz w:val="28"/>
+          <w:szCs w:val="28"/>
+        </w:rPr>
+        <w:t>為校園交通管理</w:t>
+      </w:r>
+      <w:r>
+        <w:rPr>
+          <w:rFonts w:ascii="微軟正黑體" w:eastAsia="微軟正黑體" w:hAnsi="微軟正黑體" w:cs="新細明體" w:hint="eastAsia"/>
+          <w:bCs/>
+          <w:kern w:val="0"/>
+          <w:sz w:val="28"/>
+          <w:szCs w:val="28"/>
+        </w:rPr>
+        <w:t>議題</w:t>
+      </w:r>
+      <w:r>
+        <w:rPr>
+          <w:rFonts w:ascii="微軟正黑體" w:eastAsia="微軟正黑體" w:hAnsi="微軟正黑體" w:cs="新細明體" w:hint="eastAsia"/>
+          <w:bCs/>
+          <w:kern w:val="0"/>
+          <w:sz w:val="28"/>
+          <w:szCs w:val="28"/>
+        </w:rPr>
+        <w:t>其中之一</w:t>
+      </w:r>
+      <w:r>
+        <w:rPr>
+          <w:rFonts w:ascii="微軟正黑體" w:eastAsia="微軟正黑體" w:hAnsi="微軟正黑體" w:cs="新細明體" w:hint="eastAsia"/>
+          <w:bCs/>
+          <w:kern w:val="0"/>
+          <w:sz w:val="28"/>
+          <w:szCs w:val="28"/>
+        </w:rPr>
+        <w:t>子集合，校園交通管理之範疇</w:t>
+      </w:r>
+      <w:r>
+        <w:rPr>
+          <w:rFonts w:ascii="微軟正黑體" w:eastAsia="微軟正黑體" w:hAnsi="微軟正黑體" w:cs="新細明體" w:hint="eastAsia"/>
+          <w:bCs/>
+          <w:kern w:val="0"/>
+          <w:sz w:val="28"/>
+          <w:szCs w:val="28"/>
+        </w:rPr>
+        <w:t>包含交通管理、停車場管理、停車識別證管理、車輛違規處理、違規申訴以及廢棄車輛管理</w:t>
+      </w:r>
+      <w:r>
+        <w:rPr>
+          <w:rFonts w:ascii="微軟正黑體" w:eastAsia="微軟正黑體" w:hAnsi="微軟正黑體" w:cs="新細明體" w:hint="eastAsia"/>
+          <w:bCs/>
+          <w:kern w:val="0"/>
+          <w:sz w:val="28"/>
+          <w:szCs w:val="28"/>
+        </w:rPr>
+        <w:t>。其中停車場管理的部分，</w:t>
+      </w:r>
+      <w:r>
+        <w:rPr>
+          <w:rFonts w:ascii="微軟正黑體" w:eastAsia="微軟正黑體" w:hAnsi="微軟正黑體" w:cs="新細明體" w:hint="eastAsia"/>
+          <w:bCs/>
+          <w:kern w:val="0"/>
+          <w:sz w:val="28"/>
+          <w:szCs w:val="28"/>
+        </w:rPr>
+        <w:t>校園速限30公里，並應依使用性質於規定停車格停放車</w:t>
+      </w:r>
+      <w:r>
+        <w:rPr>
+          <w:rFonts w:ascii="微軟正黑體" w:eastAsia="微軟正黑體" w:hAnsi="微軟正黑體" w:cs="新細明體" w:hint="eastAsia"/>
+          <w:bCs/>
+          <w:kern w:val="0"/>
+          <w:sz w:val="28"/>
+          <w:szCs w:val="28"/>
+        </w:rPr>
+        <w:t>輛</w:t>
+      </w:r>
+      <w:r>
+        <w:rPr>
+          <w:rFonts w:ascii="微軟正黑體" w:eastAsia="微軟正黑體" w:hAnsi="微軟正黑體" w:cs="新細明體" w:hint="eastAsia"/>
+          <w:bCs/>
+          <w:kern w:val="0"/>
+          <w:sz w:val="28"/>
+          <w:szCs w:val="28"/>
+        </w:rPr>
+        <w:t>，</w:t>
+      </w:r>
+      <w:proofErr w:type="gramStart"/>
+      <w:r>
+        <w:rPr>
+          <w:rFonts w:ascii="微軟正黑體" w:eastAsia="微軟正黑體" w:hAnsi="微軟正黑體" w:cs="新細明體" w:hint="eastAsia"/>
+          <w:bCs/>
+          <w:kern w:val="0"/>
+          <w:sz w:val="28"/>
+          <w:szCs w:val="28"/>
+        </w:rPr>
+        <w:t>停車格依其</w:t>
+      </w:r>
+      <w:proofErr w:type="gramEnd"/>
+      <w:r>
+        <w:rPr>
+          <w:rFonts w:ascii="微軟正黑體" w:eastAsia="微軟正黑體" w:hAnsi="微軟正黑體" w:cs="新細明體" w:hint="eastAsia"/>
+          <w:bCs/>
+          <w:kern w:val="0"/>
+          <w:sz w:val="28"/>
+          <w:szCs w:val="28"/>
+        </w:rPr>
+        <w:t>性質劃分為六類汽車停車格以及三類機車停車格。</w:t>
+      </w:r>
+    </w:p>
+    <w:p>
+      <w:pPr>
+        <w:spacing w:line="440" w:lineRule="exact"/>
+        <w:ind w:firstLine="357"/>
+        <w:rPr>
+          <w:rFonts w:ascii="微軟正黑體" w:eastAsia="微軟正黑體" w:hAnsi="微軟正黑體" w:cs="新細明體"/>
+          <w:bCs/>
+          <w:kern w:val="0"/>
+          <w:sz w:val="28"/>
+          <w:szCs w:val="28"/>
+        </w:rPr>
+      </w:pPr>
+    </w:p>
+    <w:tbl>
+      <w:tblPr>
+        <w:tblStyle w:val="a9"/>
+        <w:tblW w:w="0" w:type="auto"/>
+        <w:tblLook w:val="04A0" w:firstRow="1" w:lastRow="0" w:firstColumn="1" w:lastColumn="0" w:noHBand="0" w:noVBand="1"/>
+      </w:tblPr>
+      <w:tblGrid>
+        <w:gridCol w:w="4148"/>
+        <w:gridCol w:w="4148"/>
+      </w:tblGrid>
+      <w:tr>
+        <w:tc>
+          <w:tcPr>
+            <w:tcW w:w="4148" w:type="dxa"/>
+          </w:tcPr>
+          <w:p>
+            <w:pPr>
+              <w:spacing w:line="440" w:lineRule="exact"/>
+              <w:jc w:val="center"/>
+              <w:rPr>
+                <w:rFonts w:ascii="微軟正黑體" w:eastAsia="微軟正黑體" w:hAnsi="微軟正黑體" w:cs="新細明體"/>
+                <w:bCs/>
+                <w:kern w:val="0"/>
+                <w:sz w:val="28"/>
+                <w:szCs w:val="28"/>
+              </w:rPr>
+            </w:pPr>
+            <w:r>
+              <w:rPr>
+                <w:rFonts w:ascii="微軟正黑體" w:eastAsia="微軟正黑體" w:hAnsi="微軟正黑體" w:cs="新細明體" w:hint="eastAsia"/>
+                <w:bCs/>
+                <w:kern w:val="0"/>
+                <w:sz w:val="28"/>
+                <w:szCs w:val="28"/>
+              </w:rPr>
+              <w:t>汽車</w:t>
+            </w:r>
+          </w:p>
+        </w:tc>
+        <w:tc>
+          <w:tcPr>
+            <w:tcW w:w="4148" w:type="dxa"/>
+          </w:tcPr>
+          <w:p>
+            <w:pPr>
+              <w:spacing w:line="440" w:lineRule="exact"/>
+              <w:jc w:val="center"/>
+              <w:rPr>
+                <w:rFonts w:ascii="微軟正黑體" w:eastAsia="微軟正黑體" w:hAnsi="微軟正黑體" w:cs="新細明體"/>
+                <w:bCs/>
+                <w:kern w:val="0"/>
+                <w:sz w:val="28"/>
+                <w:szCs w:val="28"/>
+              </w:rPr>
+            </w:pPr>
+            <w:r>
+              <w:rPr>
+                <w:rFonts w:ascii="微軟正黑體" w:eastAsia="微軟正黑體" w:hAnsi="微軟正黑體" w:cs="新細明體" w:hint="eastAsia"/>
+                <w:bCs/>
+                <w:kern w:val="0"/>
+                <w:sz w:val="28"/>
+                <w:szCs w:val="28"/>
+              </w:rPr>
+              <w:t>機車</w:t>
+            </w:r>
+          </w:p>
+        </w:tc>
+      </w:tr>
+      <w:tr>
+        <w:tc>
+          <w:tcPr>
+            <w:tcW w:w="4148" w:type="dxa"/>
+          </w:tcPr>
+          <w:p>
+            <w:pPr>
+              <w:spacing w:line="440" w:lineRule="exact"/>
+              <w:rPr>
+                <w:rFonts w:ascii="微軟正黑體" w:eastAsia="微軟正黑體" w:hAnsi="微軟正黑體" w:cs="新細明體"/>
+                <w:bCs/>
+                <w:kern w:val="0"/>
+                <w:sz w:val="28"/>
+                <w:szCs w:val="28"/>
+              </w:rPr>
+            </w:pPr>
+            <w:r>
+              <w:rPr>
+                <w:rFonts w:ascii="微軟正黑體" w:eastAsia="微軟正黑體" w:hAnsi="微軟正黑體" w:cs="新細明體" w:hint="eastAsia"/>
+                <w:bCs/>
+                <w:kern w:val="0"/>
+                <w:sz w:val="28"/>
+                <w:szCs w:val="28"/>
+              </w:rPr>
+              <w:t>1.一般停車格</w:t>
+            </w:r>
+          </w:p>
+          <w:p>
+            <w:pPr>
+              <w:spacing w:line="440" w:lineRule="exact"/>
+              <w:rPr>
+                <w:rFonts w:ascii="微軟正黑體" w:eastAsia="微軟正黑體" w:hAnsi="微軟正黑體" w:cs="新細明體"/>
+                <w:bCs/>
+                <w:kern w:val="0"/>
+                <w:sz w:val="28"/>
+                <w:szCs w:val="28"/>
+              </w:rPr>
+            </w:pPr>
+            <w:r>
+              <w:rPr>
+                <w:rFonts w:ascii="微軟正黑體" w:eastAsia="微軟正黑體" w:hAnsi="微軟正黑體" w:cs="新細明體" w:hint="eastAsia"/>
+                <w:bCs/>
+                <w:kern w:val="0"/>
+                <w:sz w:val="28"/>
+                <w:szCs w:val="28"/>
+              </w:rPr>
+              <w:t>2.教職員工優先停車格</w:t>
+            </w:r>
+          </w:p>
+          <w:p>
+            <w:pPr>
+              <w:spacing w:line="440" w:lineRule="exact"/>
+              <w:rPr>
+                <w:rFonts w:ascii="微軟正黑體" w:eastAsia="微軟正黑體" w:hAnsi="微軟正黑體" w:cs="新細明體"/>
+                <w:bCs/>
+                <w:kern w:val="0"/>
+                <w:sz w:val="28"/>
+                <w:szCs w:val="28"/>
+              </w:rPr>
+            </w:pPr>
+            <w:r>
+              <w:rPr>
+                <w:rFonts w:ascii="微軟正黑體" w:eastAsia="微軟正黑體" w:hAnsi="微軟正黑體" w:cs="新細明體" w:hint="eastAsia"/>
+                <w:bCs/>
+                <w:kern w:val="0"/>
+                <w:sz w:val="28"/>
+                <w:szCs w:val="28"/>
+              </w:rPr>
+              <w:t>3</w:t>
+            </w:r>
+            <w:r>
+              <w:rPr>
+                <w:rFonts w:ascii="微軟正黑體" w:eastAsia="微軟正黑體" w:hAnsi="微軟正黑體" w:cs="新細明體"/>
+                <w:bCs/>
+                <w:kern w:val="0"/>
+                <w:sz w:val="28"/>
+                <w:szCs w:val="28"/>
+              </w:rPr>
+              <w:t>.</w:t>
+            </w:r>
+            <w:r>
+              <w:rPr>
+                <w:rFonts w:ascii="微軟正黑體" w:eastAsia="微軟正黑體" w:hAnsi="微軟正黑體" w:cs="新細明體" w:hint="eastAsia"/>
+                <w:bCs/>
+                <w:kern w:val="0"/>
+                <w:sz w:val="28"/>
+                <w:szCs w:val="28"/>
+              </w:rPr>
+              <w:t>身心障礙及婦幼專用停車格</w:t>
+            </w:r>
+          </w:p>
+          <w:p>
+            <w:pPr>
+              <w:spacing w:line="440" w:lineRule="exact"/>
+              <w:rPr>
+                <w:rFonts w:ascii="微軟正黑體" w:eastAsia="微軟正黑體" w:hAnsi="微軟正黑體" w:cs="新細明體"/>
+                <w:bCs/>
+                <w:kern w:val="0"/>
+                <w:sz w:val="28"/>
+                <w:szCs w:val="28"/>
+              </w:rPr>
+            </w:pPr>
+            <w:r>
+              <w:rPr>
+                <w:rFonts w:ascii="微軟正黑體" w:eastAsia="微軟正黑體" w:hAnsi="微軟正黑體" w:cs="新細明體" w:hint="eastAsia"/>
+                <w:bCs/>
+                <w:kern w:val="0"/>
+                <w:sz w:val="28"/>
+                <w:szCs w:val="28"/>
+              </w:rPr>
+              <w:t>4.職務專用停車格</w:t>
+            </w:r>
+          </w:p>
+          <w:p>
+            <w:pPr>
+              <w:spacing w:line="440" w:lineRule="exact"/>
+              <w:rPr>
+                <w:rFonts w:ascii="微軟正黑體" w:eastAsia="微軟正黑體" w:hAnsi="微軟正黑體" w:cs="新細明體"/>
+                <w:bCs/>
+                <w:kern w:val="0"/>
+                <w:sz w:val="28"/>
+                <w:szCs w:val="28"/>
+              </w:rPr>
+            </w:pPr>
+            <w:r>
+              <w:rPr>
+                <w:rFonts w:ascii="微軟正黑體" w:eastAsia="微軟正黑體" w:hAnsi="微軟正黑體" w:cs="新細明體" w:hint="eastAsia"/>
+                <w:bCs/>
+                <w:kern w:val="0"/>
+                <w:sz w:val="28"/>
+                <w:szCs w:val="28"/>
+              </w:rPr>
+              <w:t>5.洽公停車格</w:t>
+            </w:r>
+          </w:p>
+          <w:p>
+            <w:pPr>
+              <w:spacing w:line="440" w:lineRule="exact"/>
+              <w:rPr>
+                <w:rFonts w:ascii="微軟正黑體" w:eastAsia="微軟正黑體" w:hAnsi="微軟正黑體" w:cs="新細明體"/>
+                <w:bCs/>
+                <w:kern w:val="0"/>
+                <w:sz w:val="28"/>
+                <w:szCs w:val="28"/>
+              </w:rPr>
+            </w:pPr>
+            <w:r>
+              <w:rPr>
+                <w:rFonts w:ascii="微軟正黑體" w:eastAsia="微軟正黑體" w:hAnsi="微軟正黑體" w:cs="新細明體" w:hint="eastAsia"/>
+                <w:bCs/>
+                <w:kern w:val="0"/>
+                <w:sz w:val="28"/>
+                <w:szCs w:val="28"/>
+              </w:rPr>
+              <w:t>6.卸貨停車格</w:t>
+            </w:r>
+          </w:p>
+        </w:tc>
+        <w:tc>
+          <w:tcPr>
+            <w:tcW w:w="4148" w:type="dxa"/>
+          </w:tcPr>
+          <w:p>
+            <w:pPr>
+              <w:spacing w:line="440" w:lineRule="exact"/>
+              <w:rPr>
+                <w:rFonts w:ascii="微軟正黑體" w:eastAsia="微軟正黑體" w:hAnsi="微軟正黑體" w:cs="新細明體"/>
+                <w:bCs/>
+                <w:kern w:val="0"/>
+                <w:sz w:val="28"/>
+                <w:szCs w:val="28"/>
+              </w:rPr>
+            </w:pPr>
+            <w:r>
+              <w:rPr>
+                <w:rFonts w:ascii="微軟正黑體" w:eastAsia="微軟正黑體" w:hAnsi="微軟正黑體" w:cs="新細明體" w:hint="eastAsia"/>
+                <w:bCs/>
+                <w:kern w:val="0"/>
+                <w:sz w:val="28"/>
+                <w:szCs w:val="28"/>
+              </w:rPr>
+              <w:t>1</w:t>
+            </w:r>
+            <w:r>
+              <w:rPr>
+                <w:rFonts w:ascii="微軟正黑體" w:eastAsia="微軟正黑體" w:hAnsi="微軟正黑體" w:cs="新細明體"/>
+                <w:bCs/>
+                <w:kern w:val="0"/>
+                <w:sz w:val="28"/>
+                <w:szCs w:val="28"/>
+              </w:rPr>
+              <w:t>.</w:t>
+            </w:r>
+            <w:r>
+              <w:rPr>
+                <w:rFonts w:ascii="微軟正黑體" w:eastAsia="微軟正黑體" w:hAnsi="微軟正黑體" w:cs="新細明體" w:hint="eastAsia"/>
+                <w:bCs/>
+                <w:kern w:val="0"/>
+                <w:sz w:val="28"/>
+                <w:szCs w:val="28"/>
+              </w:rPr>
+              <w:t>一般停車格</w:t>
+            </w:r>
+          </w:p>
+          <w:p>
+            <w:pPr>
+              <w:spacing w:line="440" w:lineRule="exact"/>
+              <w:rPr>
+                <w:rFonts w:ascii="微軟正黑體" w:eastAsia="微軟正黑體" w:hAnsi="微軟正黑體" w:cs="新細明體"/>
+                <w:bCs/>
+                <w:kern w:val="0"/>
+                <w:sz w:val="28"/>
+                <w:szCs w:val="28"/>
+              </w:rPr>
+            </w:pPr>
+            <w:r>
+              <w:rPr>
+                <w:rFonts w:ascii="微軟正黑體" w:eastAsia="微軟正黑體" w:hAnsi="微軟正黑體" w:cs="新細明體" w:hint="eastAsia"/>
+                <w:bCs/>
+                <w:kern w:val="0"/>
+                <w:sz w:val="28"/>
+                <w:szCs w:val="28"/>
+              </w:rPr>
+              <w:t>2</w:t>
+            </w:r>
+            <w:r>
+              <w:rPr>
+                <w:rFonts w:ascii="微軟正黑體" w:eastAsia="微軟正黑體" w:hAnsi="微軟正黑體" w:cs="新細明體"/>
+                <w:bCs/>
+                <w:kern w:val="0"/>
+                <w:sz w:val="28"/>
+                <w:szCs w:val="28"/>
+              </w:rPr>
+              <w:t>.</w:t>
+            </w:r>
+            <w:r>
+              <w:rPr>
+                <w:rFonts w:ascii="微軟正黑體" w:eastAsia="微軟正黑體" w:hAnsi="微軟正黑體" w:cs="新細明體" w:hint="eastAsia"/>
+                <w:bCs/>
+                <w:kern w:val="0"/>
+                <w:sz w:val="28"/>
+                <w:szCs w:val="28"/>
+              </w:rPr>
+              <w:t>身心障礙及婦</w:t>
+            </w:r>
+            <w:r>
+              <w:rPr>
+                <w:rFonts w:ascii="微軟正黑體" w:eastAsia="微軟正黑體" w:hAnsi="微軟正黑體" w:cs="新細明體" w:hint="eastAsia"/>
+                <w:bCs/>
+                <w:kern w:val="0"/>
+                <w:sz w:val="28"/>
+                <w:szCs w:val="28"/>
+              </w:rPr>
+              <w:t>幼</w:t>
+            </w:r>
+            <w:r>
+              <w:rPr>
+                <w:rFonts w:ascii="微軟正黑體" w:eastAsia="微軟正黑體" w:hAnsi="微軟正黑體" w:cs="新細明體" w:hint="eastAsia"/>
+                <w:bCs/>
+                <w:kern w:val="0"/>
+                <w:sz w:val="28"/>
+                <w:szCs w:val="28"/>
+              </w:rPr>
+              <w:t>專用停車格</w:t>
+            </w:r>
+          </w:p>
+          <w:p>
+            <w:pPr>
+              <w:spacing w:line="440" w:lineRule="exact"/>
+              <w:rPr>
+                <w:rFonts w:ascii="微軟正黑體" w:eastAsia="微軟正黑體" w:hAnsi="微軟正黑體" w:cs="新細明體"/>
+                <w:bCs/>
+                <w:kern w:val="0"/>
+                <w:sz w:val="28"/>
+                <w:szCs w:val="28"/>
+              </w:rPr>
+            </w:pPr>
+            <w:r>
+              <w:rPr>
+                <w:rFonts w:ascii="微軟正黑體" w:eastAsia="微軟正黑體" w:hAnsi="微軟正黑體" w:cs="新細明體" w:hint="eastAsia"/>
+                <w:bCs/>
+                <w:kern w:val="0"/>
+                <w:sz w:val="28"/>
+                <w:szCs w:val="28"/>
+              </w:rPr>
+              <w:t>3</w:t>
+            </w:r>
+            <w:r>
+              <w:rPr>
+                <w:rFonts w:ascii="微軟正黑體" w:eastAsia="微軟正黑體" w:hAnsi="微軟正黑體" w:cs="新細明體"/>
+                <w:bCs/>
+                <w:kern w:val="0"/>
+                <w:sz w:val="28"/>
+                <w:szCs w:val="28"/>
+              </w:rPr>
+              <w:t>.</w:t>
+            </w:r>
+            <w:r>
+              <w:rPr>
+                <w:rFonts w:ascii="微軟正黑體" w:eastAsia="微軟正黑體" w:hAnsi="微軟正黑體" w:cs="新細明體" w:hint="eastAsia"/>
+                <w:bCs/>
+                <w:kern w:val="0"/>
+                <w:sz w:val="28"/>
+                <w:szCs w:val="28"/>
+              </w:rPr>
+              <w:t>洽公停車格</w:t>
+            </w:r>
+          </w:p>
+        </w:tc>
+      </w:tr>
+    </w:tbl>
+    <w:p>
+      <w:pPr>
+        <w:spacing w:line="440" w:lineRule="exact"/>
+        <w:rPr>
+          <w:rFonts w:ascii="微軟正黑體" w:eastAsia="微軟正黑體" w:hAnsi="微軟正黑體" w:cs="新細明體"/>
+          <w:bCs/>
+          <w:kern w:val="0"/>
+          <w:sz w:val="20"/>
+          <w:szCs w:val="20"/>
+        </w:rPr>
+      </w:pPr>
+      <w:r>
+        <w:rPr>
+          <w:rFonts w:ascii="微軟正黑體" w:eastAsia="微軟正黑體" w:hAnsi="微軟正黑體" w:cs="新細明體" w:hint="eastAsia"/>
+          <w:bCs/>
+          <w:kern w:val="0"/>
+          <w:sz w:val="20"/>
+          <w:szCs w:val="20"/>
+        </w:rPr>
+        <w:t>(圖一)</w:t>
+      </w:r>
+    </w:p>
+    <w:p>
+      <w:pPr>
+        <w:spacing w:line="440" w:lineRule="exact"/>
+        <w:rPr>
+          <w:rFonts w:ascii="微軟正黑體" w:eastAsia="微軟正黑體" w:hAnsi="微軟正黑體" w:cs="新細明體"/>
+          <w:bCs/>
+          <w:kern w:val="0"/>
+          <w:sz w:val="20"/>
+          <w:szCs w:val="20"/>
+        </w:rPr>
+      </w:pPr>
+      <w:r>
+        <w:rPr>
+          <w:rFonts w:ascii="微軟正黑體" w:eastAsia="微軟正黑體" w:hAnsi="微軟正黑體" w:cs="新細明體" w:hint="eastAsia"/>
+          <w:bCs/>
+          <w:kern w:val="0"/>
+          <w:sz w:val="20"/>
+          <w:szCs w:val="20"/>
+        </w:rPr>
+        <w:t>*附註:職務專用停車格為校長、副校長、主任秘書、教務長、學</w:t>
+      </w:r>
+      <w:proofErr w:type="gramStart"/>
+      <w:r>
+        <w:rPr>
+          <w:rFonts w:ascii="微軟正黑體" w:eastAsia="微軟正黑體" w:hAnsi="微軟正黑體" w:cs="新細明體" w:hint="eastAsia"/>
+          <w:bCs/>
+          <w:kern w:val="0"/>
+          <w:sz w:val="20"/>
+          <w:szCs w:val="20"/>
+        </w:rPr>
+        <w:t>務</w:t>
+      </w:r>
+      <w:proofErr w:type="gramEnd"/>
+      <w:r>
+        <w:rPr>
+          <w:rFonts w:ascii="微軟正黑體" w:eastAsia="微軟正黑體" w:hAnsi="微軟正黑體" w:cs="新細明體" w:hint="eastAsia"/>
+          <w:bCs/>
+          <w:kern w:val="0"/>
+          <w:sz w:val="20"/>
+          <w:szCs w:val="20"/>
+        </w:rPr>
+        <w:t>長、總務長、研發長、國際長、總務長特別核定者之職務專用停車格。</w:t>
+      </w:r>
+    </w:p>
+    <w:p>
+      <w:pPr>
+        <w:spacing w:line="440" w:lineRule="exact"/>
+        <w:rPr>
+          <w:rFonts w:ascii="微軟正黑體" w:eastAsia="微軟正黑體" w:hAnsi="微軟正黑體" w:cs="新細明體"/>
+          <w:b/>
+          <w:bCs/>
+          <w:kern w:val="0"/>
+          <w:sz w:val="32"/>
+          <w:szCs w:val="32"/>
+        </w:rPr>
+      </w:pPr>
+      <w:r>
+        <w:rPr>
+          <w:rFonts w:ascii="微軟正黑體" w:eastAsia="微軟正黑體" w:hAnsi="微軟正黑體" w:cs="新細明體" w:hint="eastAsia"/>
+          <w:b/>
+          <w:bCs/>
+          <w:kern w:val="0"/>
+          <w:sz w:val="32"/>
+          <w:szCs w:val="32"/>
+        </w:rPr>
+        <w:lastRenderedPageBreak/>
+        <w:t>停車識別證</w:t>
+      </w:r>
+    </w:p>
+    <w:p>
+      <w:pPr>
+        <w:spacing w:line="440" w:lineRule="exact"/>
+        <w:ind w:firstLine="480"/>
+        <w:rPr>
+          <w:rFonts w:ascii="微軟正黑體" w:eastAsia="微軟正黑體" w:hAnsi="微軟正黑體" w:cs="新細明體"/>
+          <w:bCs/>
+          <w:kern w:val="0"/>
+          <w:sz w:val="28"/>
+          <w:szCs w:val="28"/>
+        </w:rPr>
+      </w:pPr>
+      <w:r>
+        <w:rPr>
+          <w:rFonts w:ascii="微軟正黑體" w:eastAsia="微軟正黑體" w:hAnsi="微軟正黑體" w:cs="新細明體" w:hint="eastAsia"/>
+          <w:bCs/>
+          <w:kern w:val="0"/>
+          <w:sz w:val="28"/>
+          <w:szCs w:val="28"/>
+        </w:rPr>
+        <w:t>依據國立陽明交通大學交通管理要點，所有教職員工生在校園行駛或停放汽機車者，皆須先至管理單位申請停車識別證，</w:t>
+      </w:r>
+      <w:r>
+        <w:rPr>
+          <w:rFonts w:ascii="微軟正黑體" w:eastAsia="微軟正黑體" w:hAnsi="微軟正黑體" w:cs="新細明體" w:hint="eastAsia"/>
+          <w:bCs/>
+          <w:kern w:val="0"/>
+          <w:sz w:val="28"/>
+          <w:szCs w:val="28"/>
+        </w:rPr>
+        <w:t>汽車部分，陽明校區之大</w:t>
+      </w:r>
+      <w:proofErr w:type="gramStart"/>
+      <w:r>
+        <w:rPr>
+          <w:rFonts w:ascii="微軟正黑體" w:eastAsia="微軟正黑體" w:hAnsi="微軟正黑體" w:cs="新細明體" w:hint="eastAsia"/>
+          <w:bCs/>
+          <w:kern w:val="0"/>
+          <w:sz w:val="28"/>
+          <w:szCs w:val="28"/>
+        </w:rPr>
+        <w:t>一</w:t>
+      </w:r>
+      <w:proofErr w:type="gramEnd"/>
+      <w:r>
+        <w:rPr>
+          <w:rFonts w:ascii="微軟正黑體" w:eastAsia="微軟正黑體" w:hAnsi="微軟正黑體" w:cs="新細明體" w:hint="eastAsia"/>
+          <w:bCs/>
+          <w:kern w:val="0"/>
+          <w:sz w:val="28"/>
+          <w:szCs w:val="28"/>
+        </w:rPr>
+        <w:t>新生不得申請汽車停車識別證，各學年度發行之汽車停車識別證數量應考量各校區停車格位總數量</w:t>
+      </w:r>
+      <w:r>
+        <w:rPr>
+          <w:rFonts w:ascii="微軟正黑體" w:eastAsia="微軟正黑體" w:hAnsi="微軟正黑體" w:cs="新細明體" w:hint="eastAsia"/>
+          <w:bCs/>
+          <w:kern w:val="0"/>
+          <w:sz w:val="28"/>
+          <w:szCs w:val="28"/>
+        </w:rPr>
+        <w:t>，而申請各類停車</w:t>
+      </w:r>
+      <w:proofErr w:type="gramStart"/>
+      <w:r>
+        <w:rPr>
+          <w:rFonts w:ascii="微軟正黑體" w:eastAsia="微軟正黑體" w:hAnsi="微軟正黑體" w:cs="新細明體" w:hint="eastAsia"/>
+          <w:bCs/>
+          <w:kern w:val="0"/>
+          <w:sz w:val="28"/>
+          <w:szCs w:val="28"/>
+        </w:rPr>
+        <w:t>識別證需依</w:t>
+      </w:r>
+      <w:proofErr w:type="gramEnd"/>
+      <w:r>
+        <w:rPr>
+          <w:rFonts w:ascii="微軟正黑體" w:eastAsia="微軟正黑體" w:hAnsi="微軟正黑體" w:cs="新細明體" w:hint="eastAsia"/>
+          <w:bCs/>
+          <w:kern w:val="0"/>
+          <w:sz w:val="28"/>
+          <w:szCs w:val="28"/>
+        </w:rPr>
+        <w:t>類別及所屬校區申請並繳交規費</w:t>
+      </w:r>
+      <w:r>
+        <w:rPr>
+          <w:rFonts w:ascii="微軟正黑體" w:eastAsia="微軟正黑體" w:hAnsi="微軟正黑體" w:cs="新細明體" w:hint="eastAsia"/>
+          <w:bCs/>
+          <w:kern w:val="0"/>
+          <w:sz w:val="28"/>
+          <w:szCs w:val="28"/>
+        </w:rPr>
+        <w:t>。</w:t>
+      </w:r>
+    </w:p>
+    <w:p>
+      <w:pPr>
+        <w:spacing w:line="440" w:lineRule="exact"/>
+        <w:rPr>
+          <w:rFonts w:ascii="微軟正黑體" w:eastAsia="微軟正黑體" w:hAnsi="微軟正黑體" w:cs="新細明體"/>
+          <w:bCs/>
+          <w:kern w:val="0"/>
+          <w:sz w:val="28"/>
+          <w:szCs w:val="28"/>
+        </w:rPr>
+      </w:pPr>
+      <w:r>
+        <w:rPr>
+          <w:rFonts w:ascii="微軟正黑體" w:eastAsia="微軟正黑體" w:hAnsi="微軟正黑體" w:cs="新細明體"/>
+          <w:bCs/>
+          <w:kern w:val="0"/>
+          <w:sz w:val="28"/>
+          <w:szCs w:val="28"/>
+        </w:rPr>
+        <w:tab/>
+      </w:r>
+      <w:r>
+        <w:rPr>
+          <w:rFonts w:ascii="微軟正黑體" w:eastAsia="微軟正黑體" w:hAnsi="微軟正黑體" w:cs="新細明體" w:hint="eastAsia"/>
+          <w:bCs/>
+          <w:kern w:val="0"/>
+          <w:sz w:val="28"/>
+          <w:szCs w:val="28"/>
+        </w:rPr>
+        <w:t>以光復及博愛校區之停車識別證為例</w:t>
+      </w:r>
+      <w:r>
+        <w:rPr>
+          <w:rFonts w:ascii="微軟正黑體" w:eastAsia="微軟正黑體" w:hAnsi="微軟正黑體" w:cs="新細明體" w:hint="eastAsia"/>
+          <w:bCs/>
+          <w:kern w:val="0"/>
+          <w:sz w:val="28"/>
+          <w:szCs w:val="28"/>
+        </w:rPr>
+        <w:t>，</w:t>
+      </w:r>
+      <w:r>
+        <w:rPr>
+          <w:rFonts w:ascii="微軟正黑體" w:eastAsia="微軟正黑體" w:hAnsi="微軟正黑體" w:cs="新細明體" w:hint="eastAsia"/>
+          <w:bCs/>
+          <w:kern w:val="0"/>
+          <w:sz w:val="28"/>
+          <w:szCs w:val="28"/>
+        </w:rPr>
+        <w:t>各類停車證包含長時汽車(停車識別證)、貴賓汽車、計次汽車，而停車券包含貴賓計次汽車、優惠計次，計次汽車細分為教職員汽車、學生汽車、在職專班汽車，而長時汽車與計次汽車相同並多了廠商汽車類別。</w:t>
+      </w:r>
+    </w:p>
+    <w:p>
+      <w:pPr>
+        <w:spacing w:line="440" w:lineRule="exact"/>
+        <w:rPr>
+          <w:rFonts w:ascii="微軟正黑體" w:eastAsia="微軟正黑體" w:hAnsi="微軟正黑體" w:cs="新細明體"/>
+          <w:bCs/>
+          <w:kern w:val="0"/>
+          <w:sz w:val="28"/>
+          <w:szCs w:val="28"/>
+        </w:rPr>
+      </w:pPr>
+    </w:p>
+    <w:p>
+      <w:pPr>
+        <w:spacing w:line="440" w:lineRule="exact"/>
+        <w:rPr>
+          <w:rFonts w:ascii="微軟正黑體" w:eastAsia="微軟正黑體" w:hAnsi="微軟正黑體" w:cs="新細明體"/>
+          <w:b/>
+          <w:bCs/>
+          <w:kern w:val="0"/>
+          <w:sz w:val="32"/>
+          <w:szCs w:val="32"/>
+        </w:rPr>
+      </w:pPr>
+      <w:r>
+        <w:rPr>
+          <w:rFonts w:ascii="微軟正黑體" w:eastAsia="微軟正黑體" w:hAnsi="微軟正黑體" w:cs="新細明體" w:hint="eastAsia"/>
+          <w:b/>
+          <w:bCs/>
+          <w:kern w:val="0"/>
+          <w:sz w:val="32"/>
+          <w:szCs w:val="32"/>
+        </w:rPr>
+        <w:t>停車</w:t>
+      </w:r>
+      <w:r>
+        <w:rPr>
+          <w:rFonts w:ascii="微軟正黑體" w:eastAsia="微軟正黑體" w:hAnsi="微軟正黑體" w:cs="新細明體" w:hint="eastAsia"/>
+          <w:b/>
+          <w:bCs/>
+          <w:kern w:val="0"/>
+          <w:sz w:val="32"/>
+          <w:szCs w:val="32"/>
+        </w:rPr>
+        <w:t>收費</w:t>
+      </w:r>
+      <w:r>
+        <w:rPr>
+          <w:rFonts w:ascii="微軟正黑體" w:eastAsia="微軟正黑體" w:hAnsi="微軟正黑體" w:cs="新細明體" w:hint="eastAsia"/>
+          <w:b/>
+          <w:bCs/>
+          <w:kern w:val="0"/>
+          <w:sz w:val="32"/>
+          <w:szCs w:val="32"/>
+        </w:rPr>
+        <w:t>原則及違規處理</w:t>
+      </w:r>
+    </w:p>
+    <w:p>
+      <w:pPr>
+        <w:spacing w:line="440" w:lineRule="exact"/>
+        <w:ind w:firstLine="480"/>
+        <w:rPr>
+          <w:rFonts w:ascii="微軟正黑體" w:eastAsia="微軟正黑體" w:hAnsi="微軟正黑體" w:cs="新細明體"/>
+          <w:bCs/>
+          <w:kern w:val="0"/>
+          <w:sz w:val="32"/>
+          <w:szCs w:val="32"/>
+        </w:rPr>
+      </w:pPr>
+      <w:r>
+        <w:rPr>
+          <w:rFonts w:ascii="微軟正黑體" w:eastAsia="微軟正黑體" w:hAnsi="微軟正黑體" w:cs="新細明體" w:hint="eastAsia"/>
+          <w:bCs/>
+          <w:kern w:val="0"/>
+          <w:sz w:val="32"/>
+          <w:szCs w:val="32"/>
+        </w:rPr>
+        <w:t>無本校之停車識別證或停車</w:t>
+      </w:r>
+      <w:proofErr w:type="gramStart"/>
+      <w:r>
+        <w:rPr>
+          <w:rFonts w:ascii="微軟正黑體" w:eastAsia="微軟正黑體" w:hAnsi="微軟正黑體" w:cs="新細明體" w:hint="eastAsia"/>
+          <w:bCs/>
+          <w:kern w:val="0"/>
+          <w:sz w:val="32"/>
+          <w:szCs w:val="32"/>
+        </w:rPr>
+        <w:t>券</w:t>
+      </w:r>
+      <w:proofErr w:type="gramEnd"/>
+      <w:r>
+        <w:rPr>
+          <w:rFonts w:ascii="微軟正黑體" w:eastAsia="微軟正黑體" w:hAnsi="微軟正黑體" w:cs="新細明體" w:hint="eastAsia"/>
+          <w:bCs/>
+          <w:kern w:val="0"/>
+          <w:sz w:val="32"/>
+          <w:szCs w:val="32"/>
+        </w:rPr>
+        <w:t>之汽車用戶，</w:t>
+      </w:r>
+      <w:proofErr w:type="gramStart"/>
+      <w:r>
+        <w:rPr>
+          <w:rFonts w:ascii="微軟正黑體" w:eastAsia="微軟正黑體" w:hAnsi="微軟正黑體" w:cs="新細明體" w:hint="eastAsia"/>
+          <w:bCs/>
+          <w:kern w:val="0"/>
+          <w:sz w:val="32"/>
+          <w:szCs w:val="32"/>
+        </w:rPr>
+        <w:t>採</w:t>
+      </w:r>
+      <w:proofErr w:type="gramEnd"/>
+      <w:r>
+        <w:rPr>
+          <w:rFonts w:ascii="微軟正黑體" w:eastAsia="微軟正黑體" w:hAnsi="微軟正黑體" w:cs="新細明體" w:hint="eastAsia"/>
+          <w:bCs/>
+          <w:kern w:val="0"/>
+          <w:sz w:val="32"/>
+          <w:szCs w:val="32"/>
+        </w:rPr>
+        <w:t>計時收費。三十分鐘內免收費，但借道穿越光復校區之無本校停車證之車輛及在職專班汽車、退休人員及校友計次汽車無此優惠。</w:t>
+      </w:r>
+      <w:r>
+        <w:rPr>
+          <w:rFonts w:ascii="微軟正黑體" w:eastAsia="微軟正黑體" w:hAnsi="微軟正黑體" w:cs="新細明體" w:hint="eastAsia"/>
+          <w:bCs/>
+          <w:kern w:val="0"/>
+          <w:sz w:val="32"/>
+          <w:szCs w:val="32"/>
+        </w:rPr>
+        <w:t>汽車每小時收費三十元，超過三十分鐘不足一小時以一小時計，而後每三十分鐘停車費增加十五元，以此類推。其中，校友及本校退休人員憑證明文件每日停車一次，每次以四小時為上限，逾時視為臨停車計費。</w:t>
+      </w:r>
+      <w:r>
+        <w:rPr>
+          <w:rFonts w:ascii="微軟正黑體" w:eastAsia="微軟正黑體" w:hAnsi="微軟正黑體" w:cs="新細明體" w:hint="eastAsia"/>
+          <w:bCs/>
+          <w:kern w:val="0"/>
+          <w:sz w:val="32"/>
+          <w:szCs w:val="32"/>
+        </w:rPr>
+        <w:t>擁有</w:t>
+      </w:r>
+      <w:r>
+        <w:rPr>
+          <w:rFonts w:ascii="微軟正黑體" w:eastAsia="微軟正黑體" w:hAnsi="微軟正黑體" w:cs="新細明體" w:hint="eastAsia"/>
+          <w:bCs/>
+          <w:kern w:val="0"/>
+          <w:sz w:val="32"/>
+          <w:szCs w:val="32"/>
+        </w:rPr>
+        <w:t>身心障礙證明之駕駛人</w:t>
+      </w:r>
+      <w:r>
+        <w:rPr>
+          <w:rFonts w:ascii="微軟正黑體" w:eastAsia="微軟正黑體" w:hAnsi="微軟正黑體" w:cs="新細明體" w:hint="eastAsia"/>
+          <w:bCs/>
+          <w:kern w:val="0"/>
+          <w:sz w:val="32"/>
+          <w:szCs w:val="32"/>
+        </w:rPr>
+        <w:t>憑有效期限內法定證明文件想每日免費停車一次，每次四小時，超過以臨停車標準半價計費。</w:t>
+      </w:r>
+    </w:p>
+    <w:p>
+      <w:pPr>
+        <w:spacing w:line="440" w:lineRule="exact"/>
+        <w:rPr>
+          <w:rFonts w:ascii="微軟正黑體" w:eastAsia="微軟正黑體" w:hAnsi="微軟正黑體" w:cs="新細明體"/>
+          <w:bCs/>
+          <w:kern w:val="0"/>
+          <w:sz w:val="32"/>
+          <w:szCs w:val="32"/>
+        </w:rPr>
+      </w:pPr>
+      <w:r>
+        <w:rPr>
+          <w:rFonts w:ascii="微軟正黑體" w:eastAsia="微軟正黑體" w:hAnsi="微軟正黑體" w:cs="新細明體"/>
+          <w:b/>
+          <w:bCs/>
+          <w:kern w:val="0"/>
+          <w:sz w:val="32"/>
+          <w:szCs w:val="32"/>
+        </w:rPr>
+        <w:tab/>
+      </w:r>
+      <w:r>
+        <w:rPr>
+          <w:rFonts w:ascii="微軟正黑體" w:eastAsia="微軟正黑體" w:hAnsi="微軟正黑體" w:cs="新細明體" w:hint="eastAsia"/>
+          <w:bCs/>
+          <w:kern w:val="0"/>
+          <w:sz w:val="32"/>
+          <w:szCs w:val="32"/>
+        </w:rPr>
+        <w:t>於上班日，除特殊理由(例: 學術研究或業務需求)外，各類車輛禁止停放於本校區指定的停車區域，各類票種車輛均不得無故長時滯留於校園停放，汽車停放違規者皆處以新台幣</w:t>
+      </w:r>
+      <w:proofErr w:type="gramStart"/>
+      <w:r>
+        <w:rPr>
+          <w:rFonts w:ascii="微軟正黑體" w:eastAsia="微軟正黑體" w:hAnsi="微軟正黑體" w:cs="新細明體" w:hint="eastAsia"/>
+          <w:bCs/>
+          <w:kern w:val="0"/>
+          <w:sz w:val="32"/>
+          <w:szCs w:val="32"/>
+        </w:rPr>
+        <w:t>三</w:t>
+      </w:r>
+      <w:proofErr w:type="gramEnd"/>
+      <w:r>
+        <w:rPr>
+          <w:rFonts w:ascii="微軟正黑體" w:eastAsia="微軟正黑體" w:hAnsi="微軟正黑體" w:cs="新細明體" w:hint="eastAsia"/>
+          <w:bCs/>
+          <w:kern w:val="0"/>
+          <w:sz w:val="32"/>
+          <w:szCs w:val="32"/>
+        </w:rPr>
+        <w:t>百元，</w:t>
+      </w:r>
+      <w:proofErr w:type="gramStart"/>
+      <w:r>
+        <w:rPr>
+          <w:rFonts w:ascii="微軟正黑體" w:eastAsia="微軟正黑體" w:hAnsi="微軟正黑體" w:cs="新細明體" w:hint="eastAsia"/>
+          <w:bCs/>
+          <w:kern w:val="0"/>
+          <w:sz w:val="32"/>
+          <w:szCs w:val="32"/>
+        </w:rPr>
+        <w:t>鎖扣處理</w:t>
+      </w:r>
+      <w:proofErr w:type="gramEnd"/>
+      <w:r>
+        <w:rPr>
+          <w:rFonts w:ascii="微軟正黑體" w:eastAsia="微軟正黑體" w:hAnsi="微軟正黑體" w:cs="新細明體" w:hint="eastAsia"/>
+          <w:bCs/>
+          <w:kern w:val="0"/>
+          <w:sz w:val="32"/>
+          <w:szCs w:val="32"/>
+        </w:rPr>
+        <w:t>費兩百元另計，而</w:t>
+      </w:r>
+      <w:r>
+        <w:rPr>
+          <w:rFonts w:ascii="微軟正黑體" w:eastAsia="微軟正黑體" w:hAnsi="微軟正黑體" w:cs="新細明體" w:hint="eastAsia"/>
+          <w:bCs/>
+          <w:kern w:val="0"/>
+          <w:sz w:val="32"/>
+          <w:szCs w:val="32"/>
+        </w:rPr>
+        <w:t>違規停放於身心障礙及婦幼專用</w:t>
+      </w:r>
+      <w:proofErr w:type="gramStart"/>
+      <w:r>
+        <w:rPr>
+          <w:rFonts w:ascii="微軟正黑體" w:eastAsia="微軟正黑體" w:hAnsi="微軟正黑體" w:cs="新細明體" w:hint="eastAsia"/>
+          <w:bCs/>
+          <w:kern w:val="0"/>
+          <w:sz w:val="32"/>
+          <w:szCs w:val="32"/>
+        </w:rPr>
+        <w:t>停車格者</w:t>
+      </w:r>
+      <w:proofErr w:type="gramEnd"/>
+      <w:r>
+        <w:rPr>
+          <w:rFonts w:ascii="微軟正黑體" w:eastAsia="微軟正黑體" w:hAnsi="微軟正黑體" w:cs="新細明體" w:hint="eastAsia"/>
+          <w:bCs/>
+          <w:kern w:val="0"/>
+          <w:sz w:val="32"/>
+          <w:szCs w:val="32"/>
+        </w:rPr>
+        <w:t>，違規處理費數額依前項額度四倍計算</w:t>
+      </w:r>
+      <w:r>
+        <w:rPr>
+          <w:rFonts w:ascii="微軟正黑體" w:eastAsia="微軟正黑體" w:hAnsi="微軟正黑體" w:cs="新細明體" w:hint="eastAsia"/>
+          <w:bCs/>
+          <w:kern w:val="0"/>
+          <w:sz w:val="32"/>
+          <w:szCs w:val="32"/>
+        </w:rPr>
+        <w:t>。</w:t>
       </w:r>
     </w:p>
     <w:p>
@@ -276,15 +1371,90 @@
     <w:p>
       <w:pPr>
         <w:spacing w:line="440" w:lineRule="exact"/>
-        <w:rPr>
-          <w:rFonts w:ascii="微軟正黑體" w:eastAsia="微軟正黑體" w:hAnsi="微軟正黑體" w:cs="新細明體" w:hint="eastAsia"/>
-          <w:b/>
-          <w:bCs/>
-          <w:kern w:val="0"/>
-          <w:sz w:val="28"/>
-          <w:szCs w:val="28"/>
-        </w:rPr>
-      </w:pPr>
+        <w:ind w:left="357"/>
+        <w:rPr>
+          <w:rFonts w:ascii="微軟正黑體" w:eastAsia="微軟正黑體" w:hAnsi="微軟正黑體" w:cs="新細明體"/>
+          <w:bCs/>
+          <w:kern w:val="0"/>
+          <w:sz w:val="28"/>
+          <w:szCs w:val="28"/>
+        </w:rPr>
+      </w:pPr>
+      <w:r>
+        <w:rPr>
+          <w:rFonts w:ascii="微軟正黑體" w:eastAsia="微軟正黑體" w:hAnsi="微軟正黑體" w:cs="新細明體" w:hint="eastAsia"/>
+          <w:bCs/>
+          <w:kern w:val="0"/>
+          <w:sz w:val="28"/>
+          <w:szCs w:val="28"/>
+        </w:rPr>
+        <w:t>除了校園停車管理規章外，</w:t>
+      </w:r>
+      <w:r>
+        <w:rPr>
+          <w:rFonts w:ascii="微軟正黑體" w:eastAsia="微軟正黑體" w:hAnsi="微軟正黑體" w:cs="新細明體" w:hint="eastAsia"/>
+          <w:bCs/>
+          <w:kern w:val="0"/>
+          <w:sz w:val="28"/>
+          <w:szCs w:val="28"/>
+        </w:rPr>
+        <w:t>光復校區</w:t>
+      </w:r>
+      <w:proofErr w:type="gramStart"/>
+      <w:r>
+        <w:rPr>
+          <w:rFonts w:ascii="微軟正黑體" w:eastAsia="微軟正黑體" w:hAnsi="微軟正黑體" w:cs="新細明體" w:hint="eastAsia"/>
+          <w:bCs/>
+          <w:kern w:val="0"/>
+          <w:sz w:val="28"/>
+          <w:szCs w:val="28"/>
+        </w:rPr>
+        <w:t>之車辨系統</w:t>
+      </w:r>
+      <w:proofErr w:type="gramEnd"/>
+      <w:r>
+        <w:rPr>
+          <w:rFonts w:ascii="微軟正黑體" w:eastAsia="微軟正黑體" w:hAnsi="微軟正黑體" w:cs="新細明體" w:hint="eastAsia"/>
+          <w:bCs/>
+          <w:kern w:val="0"/>
+          <w:sz w:val="28"/>
+          <w:szCs w:val="28"/>
+        </w:rPr>
+        <w:t>紀錄每日進出校門載具之車號、進出時間、紀錄時間、繳費地點、停留時數，而由車號進一步從資料庫中</w:t>
+      </w:r>
+      <w:proofErr w:type="gramStart"/>
+      <w:r>
+        <w:rPr>
+          <w:rFonts w:ascii="微軟正黑體" w:eastAsia="微軟正黑體" w:hAnsi="微軟正黑體" w:cs="新細明體" w:hint="eastAsia"/>
+          <w:bCs/>
+          <w:kern w:val="0"/>
+          <w:sz w:val="28"/>
+          <w:szCs w:val="28"/>
+        </w:rPr>
+        <w:t>獲取該載具</w:t>
+      </w:r>
+      <w:proofErr w:type="gramEnd"/>
+      <w:r>
+        <w:rPr>
+          <w:rFonts w:ascii="微軟正黑體" w:eastAsia="微軟正黑體" w:hAnsi="微軟正黑體" w:cs="新細明體" w:hint="eastAsia"/>
+          <w:bCs/>
+          <w:kern w:val="0"/>
+          <w:sz w:val="28"/>
+          <w:szCs w:val="28"/>
+        </w:rPr>
+        <w:t>申請之停車識別證種類，以</w:t>
+      </w:r>
+      <w:r>
+        <w:rPr>
+          <w:rFonts w:ascii="微軟正黑體" w:eastAsia="微軟正黑體" w:hAnsi="微軟正黑體" w:cs="新細明體" w:hint="eastAsia"/>
+          <w:bCs/>
+          <w:kern w:val="0"/>
+          <w:sz w:val="28"/>
+          <w:szCs w:val="28"/>
+        </w:rPr>
+        <w:lastRenderedPageBreak/>
+        <w:t>計算停車費用。</w:t>
+      </w:r>
     </w:p>
     <w:p>
       <w:pPr>
@@ -319,15 +1489,47 @@
     <w:p>
       <w:pPr>
         <w:spacing w:line="440" w:lineRule="exact"/>
-        <w:rPr>
-          <w:rFonts w:ascii="微軟正黑體" w:eastAsia="微軟正黑體" w:hAnsi="微軟正黑體" w:cs="新細明體" w:hint="eastAsia"/>
-          <w:b/>
-          <w:bCs/>
-          <w:kern w:val="0"/>
-          <w:sz w:val="28"/>
-          <w:szCs w:val="28"/>
-        </w:rPr>
-      </w:pPr>
+        <w:ind w:left="357"/>
+        <w:rPr>
+          <w:rFonts w:ascii="微軟正黑體" w:eastAsia="微軟正黑體" w:hAnsi="微軟正黑體" w:cs="新細明體"/>
+          <w:bCs/>
+          <w:kern w:val="0"/>
+          <w:sz w:val="28"/>
+          <w:szCs w:val="28"/>
+        </w:rPr>
+      </w:pPr>
+      <w:r>
+        <w:rPr>
+          <w:rFonts w:ascii="微軟正黑體" w:eastAsia="微軟正黑體" w:hAnsi="微軟正黑體" w:cs="新細明體" w:hint="eastAsia"/>
+          <w:bCs/>
+          <w:kern w:val="0"/>
+          <w:sz w:val="28"/>
+          <w:szCs w:val="28"/>
+        </w:rPr>
+        <w:t>以光復及博愛校區</w:t>
+      </w:r>
+      <w:r>
+        <w:rPr>
+          <w:rFonts w:ascii="微軟正黑體" w:eastAsia="微軟正黑體" w:hAnsi="微軟正黑體" w:cs="新細明體" w:hint="eastAsia"/>
+          <w:bCs/>
+          <w:kern w:val="0"/>
+          <w:sz w:val="28"/>
+          <w:szCs w:val="28"/>
+        </w:rPr>
+        <w:t>2024年進出車次資料</w:t>
+      </w:r>
+      <w:r>
+        <w:rPr>
+          <w:rFonts w:ascii="微軟正黑體" w:eastAsia="微軟正黑體" w:hAnsi="微軟正黑體" w:cs="新細明體" w:hint="eastAsia"/>
+          <w:bCs/>
+          <w:kern w:val="0"/>
+          <w:sz w:val="28"/>
+          <w:szCs w:val="28"/>
+        </w:rPr>
+        <w:t>為例，</w:t>
+      </w:r>
+      <w:bookmarkStart w:id="0" w:name="_GoBack"/>
+      <w:bookmarkEnd w:id="0"/>
     </w:p>
     <w:p>
       <w:pPr>
@@ -356,14 +1558,36 @@
           <w:sz w:val="40"/>
           <w:szCs w:val="40"/>
         </w:rPr>
-        <w:t>預期效益與維來應用</w:t>
+        <w:t>預期效益與</w:t>
+      </w:r>
+      <w:r>
+        <w:rPr>
+          <w:rFonts w:ascii="微軟正黑體" w:eastAsia="微軟正黑體" w:hAnsi="微軟正黑體" w:cs="新細明體" w:hint="eastAsia"/>
+          <w:b/>
+          <w:bCs/>
+          <w:kern w:val="0"/>
+          <w:sz w:val="40"/>
+          <w:szCs w:val="40"/>
+        </w:rPr>
+        <w:t>未</w:t>
+      </w:r>
+      <w:r>
+        <w:rPr>
+          <w:rFonts w:ascii="微軟正黑體" w:eastAsia="微軟正黑體" w:hAnsi="微軟正黑體" w:cs="新細明體" w:hint="eastAsia"/>
+          <w:b/>
+          <w:bCs/>
+          <w:kern w:val="0"/>
+          <w:sz w:val="40"/>
+          <w:szCs w:val="40"/>
+        </w:rPr>
+        <w:t>來應用</w:t>
       </w:r>
     </w:p>
     <w:p>
       <w:pPr>
         <w:spacing w:line="440" w:lineRule="exact"/>
         <w:rPr>
-          <w:rFonts w:ascii="微軟正黑體" w:eastAsia="微軟正黑體" w:hAnsi="微軟正黑體" w:cs="新細明體" w:hint="eastAsia"/>
+          <w:rFonts w:ascii="微軟正黑體" w:eastAsia="微軟正黑體" w:hAnsi="微軟正黑體" w:cs="新細明體"/>
           <w:b/>
           <w:bCs/>
           <w:kern w:val="0"/>
@@ -383,7 +1607,7 @@
 </file>
 
 <file path=word/endnotes.xml><?xml version="1.0" encoding="utf-8"?>
-<w:endnotes xmlns:wpc="http://schemas.microsoft.com/office/word/2010/wordprocessingCanvas" xmlns:cx="http://schemas.microsoft.com/office/drawing/2014/chartex" xmlns:cx1="http://schemas.microsoft.com/office/drawing/2015/9/8/chartex" xmlns:cx2="http://schemas.microsoft.com/office/drawing/2015/10/21/chartex" xmlns:cx3="http://schemas.microsoft.com/office/drawing/2016/5/9/chartex" xmlns:cx4="http://schemas.microsoft.com/office/drawing/2016/5/10/chartex" xmlns:cx5="http://schemas.microsoft.com/office/drawing/2016/5/11/chartex" xmlns:cx6="http://schemas.microsoft.com/office/drawing/2016/5/12/chartex" xmlns:cx7="http://schemas.microsoft.com/office/drawing/2016/5/13/chartex" xmlns:cx8="http://schemas.microsoft.com/office/drawing/2016/5/14/chartex" xmlns:mc="http://schemas.openxmlformats.org/markup-compatibility/2006" xmlns:aink="http://schemas.microsoft.com/office/drawing/2016/ink" xmlns:am3d="http://schemas.microsoft.com/office/drawing/2017/model3d" xmlns:o="urn:schemas-microsoft-com:office:office" xmlns:r="http://schemas.openxmlformats.org/officeDocument/2006/relationships" xmlns:m="http://schemas.openxmlformats.org/officeDocument/2006/math" xmlns:v="urn:schemas-microsoft-com:vml" xmlns:wp14="http://schemas.microsoft.com/office/word/2010/wordprocessingDrawing" xmlns:wp="http://schemas.openxmlformats.org/drawingml/2006/wordprocessingDrawing" xmlns:w10="urn:schemas-microsoft-com:office:word" xmlns:w="http://schemas.openxmlformats.org/wordprocessingml/2006/main" xmlns:w14="http://schemas.microsoft.com/office/word/2010/wordml" xmlns:w15="http://schemas.microsoft.com/office/word/2012/wordml" xmlns:w16cex="http://schemas.microsoft.com/office/word/2018/wordml/cex" xmlns:w16cid="http://schemas.microsoft.com/office/word/2016/wordml/cid" xmlns:w16="http://schemas.microsoft.com/office/word/2018/wordml" xmlns:w16sdtdh="http://schemas.microsoft.com/office/word/2020/wordml/sdtdatahash" xmlns:w16se="http://schemas.microsoft.com/office/word/2015/wordml/symex" xmlns:wpg="http://schemas.microsoft.com/office/word/2010/wordprocessingGroup" xmlns:wpi="http://schemas.microsoft.com/office/word/2010/wordprocessingInk" xmlns:wne="http://schemas.microsoft.com/office/word/2006/wordml" xmlns:wps="http://schemas.microsoft.com/office/word/2010/wordprocessingShape" mc:Ignorable="w14 w15 w16se w16cid w16 w16cex w16sdtdh wp14">
+<w:endnotes xmlns:wpc="http://schemas.microsoft.com/office/word/2010/wordprocessingCanvas" xmlns:cx="http://schemas.microsoft.com/office/drawing/2014/chartex" xmlns:cx1="http://schemas.microsoft.com/office/drawing/2015/9/8/chartex" xmlns:cx2="http://schemas.microsoft.com/office/drawing/2015/10/21/chartex" xmlns:cx3="http://schemas.microsoft.com/office/drawing/2016/5/9/chartex" xmlns:cx4="http://schemas.microsoft.com/office/drawing/2016/5/10/chartex" xmlns:cx5="http://schemas.microsoft.com/office/drawing/2016/5/11/chartex" xmlns:cx6="http://schemas.microsoft.com/office/drawing/2016/5/12/chartex" xmlns:cx7="http://schemas.microsoft.com/office/drawing/2016/5/13/chartex" xmlns:cx8="http://schemas.microsoft.com/office/drawing/2016/5/14/chartex" xmlns:mc="http://schemas.openxmlformats.org/markup-compatibility/2006" xmlns:aink="http://schemas.microsoft.com/office/drawing/2016/ink" xmlns:am3d="http://schemas.microsoft.com/office/drawing/2017/model3d" xmlns:o="urn:schemas-microsoft-com:office:office" xmlns:r="http://schemas.openxmlformats.org/officeDocument/2006/relationships" xmlns:m="http://schemas.openxmlformats.org/officeDocument/2006/math" xmlns:v="urn:schemas-microsoft-com:vml" xmlns:wp14="http://schemas.microsoft.com/office/word/2010/wordprocessingDrawing" xmlns:wp="http://schemas.openxmlformats.org/drawingml/2006/wordprocessingDrawing" xmlns:w10="urn:schemas-microsoft-com:office:word" xmlns:w="http://schemas.openxmlformats.org/wordprocessingml/2006/main" xmlns:w14="http://schemas.microsoft.com/office/word/2010/wordml" xmlns:w15="http://schemas.microsoft.com/office/word/2012/wordml" xmlns:w16cid="http://schemas.microsoft.com/office/word/2016/wordml/cid" xmlns:w16se="http://schemas.microsoft.com/office/word/2015/wordml/symex" xmlns:wpg="http://schemas.microsoft.com/office/word/2010/wordprocessingGroup" xmlns:wpi="http://schemas.microsoft.com/office/word/2010/wordprocessingInk" xmlns:wne="http://schemas.microsoft.com/office/word/2006/wordml" xmlns:wps="http://schemas.microsoft.com/office/word/2010/wordprocessingShape" mc:Ignorable="w14 w15 w16se w16cid wp14">
   <w:endnote w:type="separator" w:id="-1">
     <w:p>
       <w:r>
@@ -402,7 +1626,7 @@
 </file>
 
 <file path=word/footnotes.xml><?xml version="1.0" encoding="utf-8"?>
-<w:footnotes xmlns:wpc="http://schemas.microsoft.com/office/word/2010/wordprocessingCanvas" xmlns:cx="http://schemas.microsoft.com/office/drawing/2014/chartex" xmlns:cx1="http://schemas.microsoft.com/office/drawing/2015/9/8/chartex" xmlns:cx2="http://schemas.microsoft.com/office/drawing/2015/10/21/chartex" xmlns:cx3="http://schemas.microsoft.com/office/drawing/2016/5/9/chartex" xmlns:cx4="http://schemas.microsoft.com/office/drawing/2016/5/10/chartex" xmlns:cx5="http://schemas.microsoft.com/office/drawing/2016/5/11/chartex" xmlns:cx6="http://schemas.microsoft.com/office/drawing/2016/5/12/chartex" xmlns:cx7="http://schemas.microsoft.com/office/drawing/2016/5/13/chartex" xmlns:cx8="http://schemas.microsoft.com/office/drawing/2016/5/14/chartex" xmlns:mc="http://schemas.openxmlformats.org/markup-compatibility/2006" xmlns:aink="http://schemas.microsoft.com/office/drawing/2016/ink" xmlns:am3d="http://schemas.microsoft.com/office/drawing/2017/model3d" xmlns:o="urn:schemas-microsoft-com:office:office" xmlns:r="http://schemas.openxmlformats.org/officeDocument/2006/relationships" xmlns:m="http://schemas.openxmlformats.org/officeDocument/2006/math" xmlns:v="urn:schemas-microsoft-com:vml" xmlns:wp14="http://schemas.microsoft.com/office/word/2010/wordprocessingDrawing" xmlns:wp="http://schemas.openxmlformats.org/drawingml/2006/wordprocessingDrawing" xmlns:w10="urn:schemas-microsoft-com:office:word" xmlns:w="http://schemas.openxmlformats.org/wordprocessingml/2006/main" xmlns:w14="http://schemas.microsoft.com/office/word/2010/wordml" xmlns:w15="http://schemas.microsoft.com/office/word/2012/wordml" xmlns:w16cex="http://schemas.microsoft.com/office/word/2018/wordml/cex" xmlns:w16cid="http://schemas.microsoft.com/office/word/2016/wordml/cid" xmlns:w16="http://schemas.microsoft.com/office/word/2018/wordml" xmlns:w16sdtdh="http://schemas.microsoft.com/office/word/2020/wordml/sdtdatahash" xmlns:w16se="http://schemas.microsoft.com/office/word/2015/wordml/symex" xmlns:wpg="http://schemas.microsoft.com/office/word/2010/wordprocessingGroup" xmlns:wpi="http://schemas.microsoft.com/office/word/2010/wordprocessingInk" xmlns:wne="http://schemas.microsoft.com/office/word/2006/wordml" xmlns:wps="http://schemas.microsoft.com/office/word/2010/wordprocessingShape" mc:Ignorable="w14 w15 w16se w16cid w16 w16cex w16sdtdh wp14">
+<w:footnotes xmlns:wpc="http://schemas.microsoft.com/office/word/2010/wordprocessingCanvas" xmlns:cx="http://schemas.microsoft.com/office/drawing/2014/chartex" xmlns:cx1="http://schemas.microsoft.com/office/drawing/2015/9/8/chartex" xmlns:cx2="http://schemas.microsoft.com/office/drawing/2015/10/21/chartex" xmlns:cx3="http://schemas.microsoft.com/office/drawing/2016/5/9/chartex" xmlns:cx4="http://schemas.microsoft.com/office/drawing/2016/5/10/chartex" xmlns:cx5="http://schemas.microsoft.com/office/drawing/2016/5/11/chartex" xmlns:cx6="http://schemas.microsoft.com/office/drawing/2016/5/12/chartex" xmlns:cx7="http://schemas.microsoft.com/office/drawing/2016/5/13/chartex" xmlns:cx8="http://schemas.microsoft.com/office/drawing/2016/5/14/chartex" xmlns:mc="http://schemas.openxmlformats.org/markup-compatibility/2006" xmlns:aink="http://schemas.microsoft.com/office/drawing/2016/ink" xmlns:am3d="http://schemas.microsoft.com/office/drawing/2017/model3d" xmlns:o="urn:schemas-microsoft-com:office:office" xmlns:r="http://schemas.openxmlformats.org/officeDocument/2006/relationships" xmlns:m="http://schemas.openxmlformats.org/officeDocument/2006/math" xmlns:v="urn:schemas-microsoft-com:vml" xmlns:wp14="http://schemas.microsoft.com/office/word/2010/wordprocessingDrawing" xmlns:wp="http://schemas.openxmlformats.org/drawingml/2006/wordprocessingDrawing" xmlns:w10="urn:schemas-microsoft-com:office:word" xmlns:w="http://schemas.openxmlformats.org/wordprocessingml/2006/main" xmlns:w14="http://schemas.microsoft.com/office/word/2010/wordml" xmlns:w15="http://schemas.microsoft.com/office/word/2012/wordml" xmlns:w16cid="http://schemas.microsoft.com/office/word/2016/wordml/cid" xmlns:w16se="http://schemas.microsoft.com/office/word/2015/wordml/symex" xmlns:wpg="http://schemas.microsoft.com/office/word/2010/wordprocessingGroup" xmlns:wpi="http://schemas.microsoft.com/office/word/2010/wordprocessingInk" xmlns:wne="http://schemas.microsoft.com/office/word/2006/wordml" xmlns:wps="http://schemas.microsoft.com/office/word/2010/wordprocessingShape" mc:Ignorable="w14 w15 w16se w16cid wp14">
   <w:footnote w:type="separator" w:id="-1">
     <w:p>
       <w:r>
@@ -421,7 +1645,7 @@
 </file>
 
 <file path=word/numbering.xml><?xml version="1.0" encoding="utf-8"?>
-<w:numbering xmlns:wpc="http://schemas.microsoft.com/office/word/2010/wordprocessingCanvas" xmlns:cx="http://schemas.microsoft.com/office/drawing/2014/chartex" xmlns:cx1="http://schemas.microsoft.com/office/drawing/2015/9/8/chartex" xmlns:cx2="http://schemas.microsoft.com/office/drawing/2015/10/21/chartex" xmlns:cx3="http://schemas.microsoft.com/office/drawing/2016/5/9/chartex" xmlns:cx4="http://schemas.microsoft.com/office/drawing/2016/5/10/chartex" xmlns:cx5="http://schemas.microsoft.com/office/drawing/2016/5/11/chartex" xmlns:cx6="http://schemas.microsoft.com/office/drawing/2016/5/12/chartex" xmlns:cx7="http://schemas.microsoft.com/office/drawing/2016/5/13/chartex" xmlns:cx8="http://schemas.microsoft.com/office/drawing/2016/5/14/chartex" xmlns:mc="http://schemas.openxmlformats.org/markup-compatibility/2006" xmlns:aink="http://schemas.microsoft.com/office/drawing/2016/ink" xmlns:am3d="http://schemas.microsoft.com/office/drawing/2017/model3d" xmlns:o="urn:schemas-microsoft-com:office:office" xmlns:r="http://schemas.openxmlformats.org/officeDocument/2006/relationships" xmlns:m="http://schemas.openxmlformats.org/officeDocument/2006/math" xmlns:v="urn:schemas-microsoft-com:vml" xmlns:wp14="http://schemas.microsoft.com/office/word/2010/wordprocessingDrawing" xmlns:wp="http://schemas.openxmlformats.org/drawingml/2006/wordprocessingDrawing" xmlns:w10="urn:schemas-microsoft-com:office:word" xmlns:w="http://schemas.openxmlformats.org/wordprocessingml/2006/main" xmlns:w14="http://schemas.microsoft.com/office/word/2010/wordml" xmlns:w15="http://schemas.microsoft.com/office/word/2012/wordml" xmlns:w16cex="http://schemas.microsoft.com/office/word/2018/wordml/cex" xmlns:w16cid="http://schemas.microsoft.com/office/word/2016/wordml/cid" xmlns:w16="http://schemas.microsoft.com/office/word/2018/wordml" xmlns:w16sdtdh="http://schemas.microsoft.com/office/word/2020/wordml/sdtdatahash" xmlns:w16se="http://schemas.microsoft.com/office/word/2015/wordml/symex" xmlns:wpg="http://schemas.microsoft.com/office/word/2010/wordprocessingGroup" xmlns:wpi="http://schemas.microsoft.com/office/word/2010/wordprocessingInk" xmlns:wne="http://schemas.microsoft.com/office/word/2006/wordml" xmlns:wps="http://schemas.microsoft.com/office/word/2010/wordprocessingShape" mc:Ignorable="w14 w15 w16se w16cid w16 w16cex w16sdtdh wp14">
+<w:numbering xmlns:wpc="http://schemas.microsoft.com/office/word/2010/wordprocessingCanvas" xmlns:cx="http://schemas.microsoft.com/office/drawing/2014/chartex" xmlns:cx1="http://schemas.microsoft.com/office/drawing/2015/9/8/chartex" xmlns:cx2="http://schemas.microsoft.com/office/drawing/2015/10/21/chartex" xmlns:cx3="http://schemas.microsoft.com/office/drawing/2016/5/9/chartex" xmlns:cx4="http://schemas.microsoft.com/office/drawing/2016/5/10/chartex" xmlns:cx5="http://schemas.microsoft.com/office/drawing/2016/5/11/chartex" xmlns:cx6="http://schemas.microsoft.com/office/drawing/2016/5/12/chartex" xmlns:cx7="http://schemas.microsoft.com/office/drawing/2016/5/13/chartex" xmlns:cx8="http://schemas.microsoft.com/office/drawing/2016/5/14/chartex" xmlns:mc="http://schemas.openxmlformats.org/markup-compatibility/2006" xmlns:aink="http://schemas.microsoft.com/office/drawing/2016/ink" xmlns:am3d="http://schemas.microsoft.com/office/drawing/2017/model3d" xmlns:o="urn:schemas-microsoft-com:office:office" xmlns:r="http://schemas.openxmlformats.org/officeDocument/2006/relationships" xmlns:m="http://schemas.openxmlformats.org/officeDocument/2006/math" xmlns:v="urn:schemas-microsoft-com:vml" xmlns:wp14="http://schemas.microsoft.com/office/word/2010/wordprocessingDrawing" xmlns:wp="http://schemas.openxmlformats.org/drawingml/2006/wordprocessingDrawing" xmlns:w10="urn:schemas-microsoft-com:office:word" xmlns:w="http://schemas.openxmlformats.org/wordprocessingml/2006/main" xmlns:w14="http://schemas.microsoft.com/office/word/2010/wordml" xmlns:w15="http://schemas.microsoft.com/office/word/2012/wordml" xmlns:w16cid="http://schemas.microsoft.com/office/word/2016/wordml/cid" xmlns:w16se="http://schemas.microsoft.com/office/word/2015/wordml/symex" xmlns:wpg="http://schemas.microsoft.com/office/word/2010/wordprocessingGroup" xmlns:wpi="http://schemas.microsoft.com/office/word/2010/wordprocessingInk" xmlns:wne="http://schemas.microsoft.com/office/word/2006/wordml" xmlns:wps="http://schemas.microsoft.com/office/word/2010/wordprocessingShape" mc:Ignorable="w14 w15 w16se w16cid wp14">
   <w:abstractNum w:abstractNumId="0" w15:restartNumberingAfterBreak="0">
     <w:nsid w:val="0761383A"/>
     <w:multiLevelType w:val="multilevel"/>
@@ -1430,7 +2654,7 @@
 </file>
 
 <file path=word/styles.xml><?xml version="1.0" encoding="utf-8"?>
-<w:styles xmlns:mc="http://schemas.openxmlformats.org/markup-compatibility/2006" xmlns:r="http://schemas.openxmlformats.org/officeDocument/2006/relationships" xmlns:w="http://schemas.openxmlformats.org/wordprocessingml/2006/main" xmlns:w14="http://schemas.microsoft.com/office/word/2010/wordml" xmlns:w15="http://schemas.microsoft.com/office/word/2012/wordml" xmlns:w16cex="http://schemas.microsoft.com/office/word/2018/wordml/cex" xmlns:w16cid="http://schemas.microsoft.com/office/word/2016/wordml/cid" xmlns:w16="http://schemas.microsoft.com/office/word/2018/wordml" xmlns:w16sdtdh="http://schemas.microsoft.com/office/word/2020/wordml/sdtdatahash" xmlns:w16se="http://schemas.microsoft.com/office/word/2015/wordml/symex" mc:Ignorable="w14 w15 w16se w16cid w16 w16cex w16sdtdh">
+<w:styles xmlns:mc="http://schemas.openxmlformats.org/markup-compatibility/2006" xmlns:r="http://schemas.openxmlformats.org/officeDocument/2006/relationships" xmlns:w="http://schemas.openxmlformats.org/wordprocessingml/2006/main" xmlns:w14="http://schemas.microsoft.com/office/word/2010/wordml" xmlns:w15="http://schemas.microsoft.com/office/word/2012/wordml" xmlns:w16cid="http://schemas.microsoft.com/office/word/2016/wordml/cid" xmlns:w16se="http://schemas.microsoft.com/office/word/2015/wordml/symex" mc:Ignorable="w14 w15 w16se w16cid">
   <w:docDefaults>
     <w:rPrDefault>
       <w:rPr>
@@ -1443,7 +2667,7 @@
     </w:rPrDefault>
     <w:pPrDefault/>
   </w:docDefaults>
-  <w:latentStyles w:defLockedState="0" w:defUIPriority="99" w:defSemiHidden="0" w:defUnhideWhenUsed="0" w:defQFormat="0" w:count="376">
+  <w:latentStyles w:defLockedState="0" w:defUIPriority="99" w:defSemiHidden="0" w:defUnhideWhenUsed="0" w:defQFormat="0" w:count="375">
     <w:lsdException w:name="Normal" w:uiPriority="0" w:qFormat="1"/>
     <w:lsdException w:name="heading 1" w:uiPriority="9" w:qFormat="1"/>
     <w:lsdException w:name="heading 2" w:semiHidden="1" w:uiPriority="9" w:unhideWhenUsed="1" w:qFormat="1"/>
@@ -1819,7 +3043,6 @@
     <w:lsdException w:name="Smart Hyperlink" w:semiHidden="1" w:unhideWhenUsed="1"/>
     <w:lsdException w:name="Hashtag" w:semiHidden="1" w:unhideWhenUsed="1"/>
     <w:lsdException w:name="Unresolved Mention" w:semiHidden="1" w:unhideWhenUsed="1"/>
-    <w:lsdException w:name="Smart Link" w:semiHidden="1" w:unhideWhenUsed="1"/>
   </w:latentStyles>
   <w:style w:type="paragraph" w:default="1" w:styleId="a">
     <w:name w:val="Normal"/>
@@ -1971,6 +3194,22 @@
       <w:sz w:val="20"/>
       <w:szCs w:val="20"/>
     </w:rPr>
+  </w:style>
+  <w:style w:type="table" w:styleId="a9">
+    <w:name w:val="Table Grid"/>
+    <w:basedOn w:val="a1"/>
+    <w:uiPriority w:val="39"/>
+    <w:rsid w:val="00F90470"/>
+    <w:tblPr>
+      <w:tblBorders>
+        <w:top w:val="single" w:sz="4" w:space="0" w:color="auto"/>
+        <w:left w:val="single" w:sz="4" w:space="0" w:color="auto"/>
+        <w:bottom w:val="single" w:sz="4" w:space="0" w:color="auto"/>
+        <w:right w:val="single" w:sz="4" w:space="0" w:color="auto"/>
+        <w:insideH w:val="single" w:sz="4" w:space="0" w:color="auto"/>
+        <w:insideV w:val="single" w:sz="4" w:space="0" w:color="auto"/>
+      </w:tblBorders>
+    </w:tblPr>
   </w:style>
 </w:styles>
 </file>

--- a/需求報告.docx
+++ b/需求報告.docx
@@ -274,17 +274,6 @@
           <w:szCs w:val="32"/>
         </w:rPr>
         <w:t>位置</w:t>
-      </w:r>
-      <w:r>
-        <w:rPr>
-          <w:rFonts w:ascii="微軟正黑體" w:eastAsia="微軟正黑體" w:hAnsi="微軟正黑體" w:cs="新細明體" w:hint="eastAsia"/>
-          <w:b/>
-          <w:bCs/>
-          <w:kern w:val="0"/>
-          <w:sz w:val="32"/>
-          <w:szCs w:val="32"/>
-        </w:rPr>
-        <w:t>與管理</w:t>
       </w:r>
     </w:p>
     <w:p>
@@ -821,6 +810,28 @@
           <w:rFonts w:ascii="微軟正黑體" w:eastAsia="微軟正黑體" w:hAnsi="微軟正黑體" w:cs="新細明體"/>
           <w:bCs/>
           <w:kern w:val="0"/>
+          <w:sz w:val="16"/>
+          <w:szCs w:val="16"/>
+        </w:rPr>
+      </w:pPr>
+      <w:r>
+        <w:rPr>
+          <w:rFonts w:ascii="微軟正黑體" w:eastAsia="微軟正黑體" w:hAnsi="微軟正黑體" w:cs="新細明體" w:hint="eastAsia"/>
+          <w:bCs/>
+          <w:kern w:val="0"/>
+          <w:sz w:val="16"/>
+          <w:szCs w:val="16"/>
+        </w:rPr>
+        <w:t>(圖一)</w:t>
+      </w:r>
+    </w:p>
+    <w:p>
+      <w:pPr>
+        <w:spacing w:line="440" w:lineRule="exact"/>
+        <w:rPr>
+          <w:rFonts w:ascii="微軟正黑體" w:eastAsia="微軟正黑體" w:hAnsi="微軟正黑體" w:cs="新細明體"/>
+          <w:bCs/>
+          <w:kern w:val="0"/>
           <w:sz w:val="20"/>
           <w:szCs w:val="20"/>
         </w:rPr>
@@ -833,20 +844,20 @@
           <w:sz w:val="20"/>
           <w:szCs w:val="20"/>
         </w:rPr>
-        <w:t>(圖一)</w:t>
-      </w:r>
-    </w:p>
-    <w:p>
-      <w:pPr>
-        <w:spacing w:line="440" w:lineRule="exact"/>
-        <w:rPr>
-          <w:rFonts w:ascii="微軟正黑體" w:eastAsia="微軟正黑體" w:hAnsi="微軟正黑體" w:cs="新細明體"/>
+        <w:t>*附註:職務專用停車格為校長、副校長、主任秘書、教務長、學</w:t>
+      </w:r>
+      <w:proofErr w:type="gramStart"/>
+      <w:r>
+        <w:rPr>
+          <w:rFonts w:ascii="微軟正黑體" w:eastAsia="微軟正黑體" w:hAnsi="微軟正黑體" w:cs="新細明體" w:hint="eastAsia"/>
           <w:bCs/>
           <w:kern w:val="0"/>
           <w:sz w:val="20"/>
           <w:szCs w:val="20"/>
         </w:rPr>
-      </w:pPr>
+        <w:t>務</w:t>
+      </w:r>
+      <w:proofErr w:type="gramEnd"/>
       <w:r>
         <w:rPr>
           <w:rFonts w:ascii="微軟正黑體" w:eastAsia="微軟正黑體" w:hAnsi="微軟正黑體" w:cs="新細明體" w:hint="eastAsia"/>
@@ -855,34 +866,11 @@
           <w:sz w:val="20"/>
           <w:szCs w:val="20"/>
         </w:rPr>
-        <w:t>*附註:職務專用停車格為校長、副校長、主任秘書、教務長、學</w:t>
-      </w:r>
-      <w:proofErr w:type="gramStart"/>
-      <w:r>
-        <w:rPr>
-          <w:rFonts w:ascii="微軟正黑體" w:eastAsia="微軟正黑體" w:hAnsi="微軟正黑體" w:cs="新細明體" w:hint="eastAsia"/>
-          <w:bCs/>
-          <w:kern w:val="0"/>
-          <w:sz w:val="20"/>
-          <w:szCs w:val="20"/>
-        </w:rPr>
-        <w:t>務</w:t>
-      </w:r>
-      <w:proofErr w:type="gramEnd"/>
-      <w:r>
-        <w:rPr>
-          <w:rFonts w:ascii="微軟正黑體" w:eastAsia="微軟正黑體" w:hAnsi="微軟正黑體" w:cs="新細明體" w:hint="eastAsia"/>
-          <w:bCs/>
-          <w:kern w:val="0"/>
-          <w:sz w:val="20"/>
-          <w:szCs w:val="20"/>
-        </w:rPr>
         <w:t>長、總務長、研發長、國際長、總務長特別核定者之職務專用停車格。</w:t>
       </w:r>
     </w:p>
     <w:p>
       <w:pPr>
-        <w:spacing w:line="440" w:lineRule="exact"/>
         <w:rPr>
           <w:rFonts w:ascii="微軟正黑體" w:eastAsia="微軟正黑體" w:hAnsi="微軟正黑體" w:cs="新細明體"/>
           <w:b/>
@@ -894,14 +882,516 @@
       </w:pPr>
       <w:r>
         <w:rPr>
-          <w:rFonts w:ascii="微軟正黑體" w:eastAsia="微軟正黑體" w:hAnsi="微軟正黑體" w:cs="新細明體" w:hint="eastAsia"/>
+          <w:rFonts w:ascii="微軟正黑體" w:eastAsia="微軟正黑體" w:hAnsi="微軟正黑體" w:cs="新細明體"/>
           <w:b/>
           <w:bCs/>
+          <w:noProof/>
           <w:kern w:val="0"/>
           <w:sz w:val="32"/>
           <w:szCs w:val="32"/>
         </w:rPr>
         <w:lastRenderedPageBreak/>
+        <w:drawing>
+          <wp:inline distT="0" distB="0" distL="0" distR="0" wp14:anchorId="0E89F99E" wp14:editId="05B6FF34">
+            <wp:extent cx="5275580" cy="3768090"/>
+            <wp:effectExtent l="0" t="0" r="1270" b="3810"/>
+            <wp:docPr id="3" name="圖片 3"/>
+            <wp:cNvGraphicFramePr>
+              <a:graphicFrameLocks xmlns:a="http://schemas.openxmlformats.org/drawingml/2006/main" noChangeAspect="1"/>
+            </wp:cNvGraphicFramePr>
+            <a:graphic xmlns:a="http://schemas.openxmlformats.org/drawingml/2006/main">
+              <a:graphicData uri="http://schemas.openxmlformats.org/drawingml/2006/picture">
+                <pic:pic xmlns:pic="http://schemas.openxmlformats.org/drawingml/2006/picture">
+                  <pic:nvPicPr>
+                    <pic:cNvPr id="0" name="Picture 3"/>
+                    <pic:cNvPicPr>
+                      <a:picLocks noChangeAspect="1" noChangeArrowheads="1"/>
+                    </pic:cNvPicPr>
+                  </pic:nvPicPr>
+                  <pic:blipFill>
+                    <a:blip r:embed="rId7">
+                      <a:extLst>
+                        <a:ext uri="{28A0092B-C50C-407E-A947-70E740481C1C}">
+                          <a14:useLocalDpi xmlns:a14="http://schemas.microsoft.com/office/drawing/2010/main" val="0"/>
+                        </a:ext>
+                      </a:extLst>
+                    </a:blip>
+                    <a:srcRect/>
+                    <a:stretch>
+                      <a:fillRect/>
+                    </a:stretch>
+                  </pic:blipFill>
+                  <pic:spPr bwMode="auto">
+                    <a:xfrm>
+                      <a:off x="0" y="0"/>
+                      <a:ext cx="5275580" cy="3768090"/>
+                    </a:xfrm>
+                    <a:prstGeom prst="rect">
+                      <a:avLst/>
+                    </a:prstGeom>
+                    <a:noFill/>
+                    <a:ln>
+                      <a:noFill/>
+                    </a:ln>
+                  </pic:spPr>
+                </pic:pic>
+              </a:graphicData>
+            </a:graphic>
+          </wp:inline>
+        </w:drawing>
+      </w:r>
+    </w:p>
+    <w:p>
+      <w:pPr>
+        <w:rPr>
+          <w:rFonts w:ascii="微軟正黑體" w:eastAsia="微軟正黑體" w:hAnsi="微軟正黑體" w:cs="新細明體" w:hint="eastAsia"/>
+          <w:bCs/>
+          <w:kern w:val="0"/>
+          <w:sz w:val="16"/>
+          <w:szCs w:val="16"/>
+        </w:rPr>
+      </w:pPr>
+      <w:r>
+        <w:rPr>
+          <w:rFonts w:ascii="微軟正黑體" w:eastAsia="微軟正黑體" w:hAnsi="微軟正黑體" w:cs="新細明體" w:hint="eastAsia"/>
+          <w:bCs/>
+          <w:kern w:val="0"/>
+          <w:sz w:val="16"/>
+          <w:szCs w:val="16"/>
+        </w:rPr>
+        <w:t>(圖二)</w:t>
+      </w:r>
+      <w:r>
+        <w:rPr>
+          <w:rFonts w:hint="eastAsia"/>
+          <w:sz w:val="16"/>
+          <w:szCs w:val="16"/>
+        </w:rPr>
+        <w:t xml:space="preserve"> </w:t>
+      </w:r>
+      <w:r>
+        <w:rPr>
+          <w:rFonts w:ascii="微軟正黑體" w:eastAsia="微軟正黑體" w:hAnsi="微軟正黑體" w:cs="新細明體" w:hint="eastAsia"/>
+          <w:bCs/>
+          <w:kern w:val="0"/>
+          <w:sz w:val="16"/>
+          <w:szCs w:val="16"/>
+        </w:rPr>
+        <w:t>身心障礙及婦幼專用停車格</w:t>
+      </w:r>
+    </w:p>
+    <w:p>
+      <w:pPr>
+        <w:rPr>
+          <w:rFonts w:ascii="微軟正黑體" w:eastAsia="微軟正黑體" w:hAnsi="微軟正黑體" w:cs="新細明體"/>
+          <w:b/>
+          <w:bCs/>
+          <w:kern w:val="0"/>
+          <w:sz w:val="22"/>
+        </w:rPr>
+      </w:pPr>
+      <w:r>
+        <w:rPr>
+          <w:rFonts w:ascii="微軟正黑體" w:eastAsia="微軟正黑體" w:hAnsi="微軟正黑體" w:cs="新細明體"/>
+          <w:b/>
+          <w:bCs/>
+          <w:noProof/>
+          <w:kern w:val="0"/>
+          <w:sz w:val="22"/>
+        </w:rPr>
+        <w:drawing>
+          <wp:inline distT="0" distB="0" distL="0" distR="0" wp14:anchorId="25FF9D38" wp14:editId="4D8C1A9F">
+            <wp:extent cx="5295481" cy="4245428"/>
+            <wp:effectExtent l="0" t="0" r="635" b="3175"/>
+            <wp:docPr id="6" name="圖片 6"/>
+            <wp:cNvGraphicFramePr>
+              <a:graphicFrameLocks xmlns:a="http://schemas.openxmlformats.org/drawingml/2006/main" noChangeAspect="1"/>
+            </wp:cNvGraphicFramePr>
+            <a:graphic xmlns:a="http://schemas.openxmlformats.org/drawingml/2006/main">
+              <a:graphicData uri="http://schemas.openxmlformats.org/drawingml/2006/picture">
+                <pic:pic xmlns:pic="http://schemas.openxmlformats.org/drawingml/2006/picture">
+                  <pic:nvPicPr>
+                    <pic:cNvPr id="0" name="Picture 6"/>
+                    <pic:cNvPicPr>
+                      <a:picLocks noChangeAspect="1" noChangeArrowheads="1"/>
+                    </pic:cNvPicPr>
+                  </pic:nvPicPr>
+                  <pic:blipFill rotWithShape="1">
+                    <a:blip r:embed="rId8">
+                      <a:extLst>
+                        <a:ext uri="{28A0092B-C50C-407E-A947-70E740481C1C}">
+                          <a14:useLocalDpi xmlns:a14="http://schemas.microsoft.com/office/drawing/2010/main" val="0"/>
+                        </a:ext>
+                      </a:extLst>
+                    </a:blip>
+                    <a:srcRect l="-1" t="26642" r="-487" b="12936"/>
+                    <a:stretch/>
+                  </pic:blipFill>
+                  <pic:spPr bwMode="auto">
+                    <a:xfrm>
+                      <a:off x="0" y="0"/>
+                      <a:ext cx="5296054" cy="4245888"/>
+                    </a:xfrm>
+                    <a:prstGeom prst="rect">
+                      <a:avLst/>
+                    </a:prstGeom>
+                    <a:noFill/>
+                    <a:ln>
+                      <a:noFill/>
+                    </a:ln>
+                    <a:extLst>
+                      <a:ext uri="{53640926-AAD7-44D8-BBD7-CCE9431645EC}">
+                        <a14:shadowObscured xmlns:a14="http://schemas.microsoft.com/office/drawing/2010/main"/>
+                      </a:ext>
+                    </a:extLst>
+                  </pic:spPr>
+                </pic:pic>
+              </a:graphicData>
+            </a:graphic>
+          </wp:inline>
+        </w:drawing>
+      </w:r>
+    </w:p>
+    <w:p>
+      <w:pPr>
+        <w:rPr>
+          <w:rFonts w:ascii="微軟正黑體" w:eastAsia="微軟正黑體" w:hAnsi="微軟正黑體" w:cs="新細明體" w:hint="eastAsia"/>
+          <w:bCs/>
+          <w:kern w:val="0"/>
+          <w:sz w:val="16"/>
+          <w:szCs w:val="16"/>
+        </w:rPr>
+      </w:pPr>
+      <w:r>
+        <w:rPr>
+          <w:rFonts w:ascii="微軟正黑體" w:eastAsia="微軟正黑體" w:hAnsi="微軟正黑體" w:cs="新細明體" w:hint="eastAsia"/>
+          <w:bCs/>
+          <w:kern w:val="0"/>
+          <w:sz w:val="16"/>
+          <w:szCs w:val="16"/>
+        </w:rPr>
+        <w:t>(圖三)洽公用停車格</w:t>
+      </w:r>
+    </w:p>
+    <w:p>
+      <w:pPr>
+        <w:rPr>
+          <w:rFonts w:ascii="微軟正黑體" w:eastAsia="微軟正黑體" w:hAnsi="微軟正黑體" w:cs="新細明體"/>
+          <w:bCs/>
+          <w:kern w:val="0"/>
+          <w:sz w:val="16"/>
+          <w:szCs w:val="16"/>
+        </w:rPr>
+      </w:pPr>
+      <w:r>
+        <w:rPr>
+          <w:rFonts w:ascii="微軟正黑體" w:eastAsia="微軟正黑體" w:hAnsi="微軟正黑體" w:cs="新細明體"/>
+          <w:bCs/>
+          <w:noProof/>
+          <w:kern w:val="0"/>
+          <w:sz w:val="16"/>
+          <w:szCs w:val="16"/>
+        </w:rPr>
+        <w:lastRenderedPageBreak/>
+        <w:drawing>
+          <wp:inline distT="0" distB="0" distL="0" distR="0" wp14:anchorId="310ECF13" wp14:editId="3DC4859F">
+            <wp:extent cx="4955430" cy="4084655"/>
+            <wp:effectExtent l="0" t="0" r="0" b="0"/>
+            <wp:docPr id="7" name="圖片 7"/>
+            <wp:cNvGraphicFramePr>
+              <a:graphicFrameLocks xmlns:a="http://schemas.openxmlformats.org/drawingml/2006/main" noChangeAspect="1"/>
+            </wp:cNvGraphicFramePr>
+            <a:graphic xmlns:a="http://schemas.openxmlformats.org/drawingml/2006/main">
+              <a:graphicData uri="http://schemas.openxmlformats.org/drawingml/2006/picture">
+                <pic:pic xmlns:pic="http://schemas.openxmlformats.org/drawingml/2006/picture">
+                  <pic:nvPicPr>
+                    <pic:cNvPr id="0" name="Picture 7"/>
+                    <pic:cNvPicPr>
+                      <a:picLocks noChangeAspect="1" noChangeArrowheads="1"/>
+                    </pic:cNvPicPr>
+                  </pic:nvPicPr>
+                  <pic:blipFill rotWithShape="1">
+                    <a:blip r:embed="rId9">
+                      <a:extLst>
+                        <a:ext uri="{28A0092B-C50C-407E-A947-70E740481C1C}">
+                          <a14:useLocalDpi xmlns:a14="http://schemas.microsoft.com/office/drawing/2010/main" val="0"/>
+                        </a:ext>
+                      </a:extLst>
+                    </a:blip>
+                    <a:srcRect t="2924" r="-193"/>
+                    <a:stretch/>
+                  </pic:blipFill>
+                  <pic:spPr bwMode="auto">
+                    <a:xfrm>
+                      <a:off x="0" y="0"/>
+                      <a:ext cx="4980416" cy="4105250"/>
+                    </a:xfrm>
+                    <a:prstGeom prst="rect">
+                      <a:avLst/>
+                    </a:prstGeom>
+                    <a:noFill/>
+                    <a:ln>
+                      <a:noFill/>
+                    </a:ln>
+                    <a:extLst>
+                      <a:ext uri="{53640926-AAD7-44D8-BBD7-CCE9431645EC}">
+                        <a14:shadowObscured xmlns:a14="http://schemas.microsoft.com/office/drawing/2010/main"/>
+                      </a:ext>
+                    </a:extLst>
+                  </pic:spPr>
+                </pic:pic>
+              </a:graphicData>
+            </a:graphic>
+          </wp:inline>
+        </w:drawing>
+      </w:r>
+    </w:p>
+    <w:p>
+      <w:pPr>
+        <w:rPr>
+          <w:rFonts w:ascii="微軟正黑體" w:eastAsia="微軟正黑體" w:hAnsi="微軟正黑體" w:cs="新細明體"/>
+          <w:bCs/>
+          <w:kern w:val="0"/>
+          <w:sz w:val="16"/>
+          <w:szCs w:val="16"/>
+        </w:rPr>
+      </w:pPr>
+      <w:r>
+        <w:rPr>
+          <w:rFonts w:ascii="微軟正黑體" w:eastAsia="微軟正黑體" w:hAnsi="微軟正黑體" w:cs="新細明體" w:hint="eastAsia"/>
+          <w:bCs/>
+          <w:kern w:val="0"/>
+          <w:sz w:val="16"/>
+          <w:szCs w:val="16"/>
+        </w:rPr>
+        <w:t>(圖四)教職員工停車格</w:t>
+      </w:r>
+    </w:p>
+    <w:p>
+      <w:pPr>
+        <w:rPr>
+          <w:rFonts w:ascii="微軟正黑體" w:eastAsia="微軟正黑體" w:hAnsi="微軟正黑體" w:cs="新細明體" w:hint="eastAsia"/>
+          <w:bCs/>
+          <w:kern w:val="0"/>
+          <w:sz w:val="16"/>
+          <w:szCs w:val="16"/>
+        </w:rPr>
+      </w:pPr>
+      <w:r>
+        <w:rPr>
+          <w:rFonts w:ascii="微軟正黑體" w:eastAsia="微軟正黑體" w:hAnsi="微軟正黑體" w:cs="新細明體"/>
+          <w:bCs/>
+          <w:noProof/>
+          <w:kern w:val="0"/>
+          <w:sz w:val="16"/>
+          <w:szCs w:val="16"/>
+        </w:rPr>
+        <w:drawing>
+          <wp:inline distT="0" distB="0" distL="0" distR="0" wp14:anchorId="11C8E735" wp14:editId="316B5FE6">
+            <wp:extent cx="4955994" cy="3969099"/>
+            <wp:effectExtent l="0" t="0" r="0" b="0"/>
+            <wp:docPr id="8" name="圖片 8"/>
+            <wp:cNvGraphicFramePr>
+              <a:graphicFrameLocks xmlns:a="http://schemas.openxmlformats.org/drawingml/2006/main" noChangeAspect="1"/>
+            </wp:cNvGraphicFramePr>
+            <a:graphic xmlns:a="http://schemas.openxmlformats.org/drawingml/2006/main">
+              <a:graphicData uri="http://schemas.openxmlformats.org/drawingml/2006/picture">
+                <pic:pic xmlns:pic="http://schemas.openxmlformats.org/drawingml/2006/picture">
+                  <pic:nvPicPr>
+                    <pic:cNvPr id="0" name="Picture 8"/>
+                    <pic:cNvPicPr>
+                      <a:picLocks noChangeAspect="1" noChangeArrowheads="1"/>
+                    </pic:cNvPicPr>
+                  </pic:nvPicPr>
+                  <pic:blipFill rotWithShape="1">
+                    <a:blip r:embed="rId10">
+                      <a:extLst>
+                        <a:ext uri="{28A0092B-C50C-407E-A947-70E740481C1C}">
+                          <a14:useLocalDpi xmlns:a14="http://schemas.microsoft.com/office/drawing/2010/main" val="0"/>
+                        </a:ext>
+                      </a:extLst>
+                    </a:blip>
+                    <a:srcRect t="9715" r="-21" b="30206"/>
+                    <a:stretch/>
+                  </pic:blipFill>
+                  <pic:spPr bwMode="auto">
+                    <a:xfrm>
+                      <a:off x="0" y="0"/>
+                      <a:ext cx="4966807" cy="3977759"/>
+                    </a:xfrm>
+                    <a:prstGeom prst="rect">
+                      <a:avLst/>
+                    </a:prstGeom>
+                    <a:noFill/>
+                    <a:ln>
+                      <a:noFill/>
+                    </a:ln>
+                    <a:extLst>
+                      <a:ext uri="{53640926-AAD7-44D8-BBD7-CCE9431645EC}">
+                        <a14:shadowObscured xmlns:a14="http://schemas.microsoft.com/office/drawing/2010/main"/>
+                      </a:ext>
+                    </a:extLst>
+                  </pic:spPr>
+                </pic:pic>
+              </a:graphicData>
+            </a:graphic>
+          </wp:inline>
+        </w:drawing>
+      </w:r>
+    </w:p>
+    <w:p>
+      <w:pPr>
+        <w:rPr>
+          <w:rFonts w:ascii="微軟正黑體" w:eastAsia="微軟正黑體" w:hAnsi="微軟正黑體" w:cs="新細明體" w:hint="eastAsia"/>
+          <w:bCs/>
+          <w:kern w:val="0"/>
+          <w:sz w:val="16"/>
+          <w:szCs w:val="16"/>
+        </w:rPr>
+      </w:pPr>
+      <w:r>
+        <w:rPr>
+          <w:rFonts w:ascii="微軟正黑體" w:eastAsia="微軟正黑體" w:hAnsi="微軟正黑體" w:cs="新細明體" w:hint="eastAsia"/>
+          <w:bCs/>
+          <w:kern w:val="0"/>
+          <w:sz w:val="16"/>
+          <w:szCs w:val="16"/>
+        </w:rPr>
+        <w:t>(圖五)職務專用停車格</w:t>
+      </w:r>
+    </w:p>
+    <w:p>
+      <w:pPr>
+        <w:rPr>
+          <w:rFonts w:ascii="微軟正黑體" w:eastAsia="微軟正黑體" w:hAnsi="微軟正黑體" w:cs="新細明體"/>
+          <w:b/>
+          <w:bCs/>
+          <w:noProof/>
+          <w:kern w:val="0"/>
+          <w:sz w:val="32"/>
+          <w:szCs w:val="32"/>
+        </w:rPr>
+      </w:pPr>
+      <w:r>
+        <w:rPr>
+          <w:rFonts w:ascii="微軟正黑體" w:eastAsia="微軟正黑體" w:hAnsi="微軟正黑體" w:cs="新細明體"/>
+          <w:b/>
+          <w:bCs/>
+          <w:noProof/>
+          <w:kern w:val="0"/>
+          <w:sz w:val="32"/>
+          <w:szCs w:val="32"/>
+        </w:rPr>
+        <w:lastRenderedPageBreak/>
+        <w:drawing>
+          <wp:inline distT="0" distB="0" distL="0" distR="0" wp14:anchorId="178AE1C4" wp14:editId="17828BB2">
+            <wp:extent cx="5210070" cy="4687556"/>
+            <wp:effectExtent l="0" t="0" r="0" b="0"/>
+            <wp:docPr id="10" name="圖片 10"/>
+            <wp:cNvGraphicFramePr>
+              <a:graphicFrameLocks xmlns:a="http://schemas.openxmlformats.org/drawingml/2006/main" noChangeAspect="1"/>
+            </wp:cNvGraphicFramePr>
+            <a:graphic xmlns:a="http://schemas.openxmlformats.org/drawingml/2006/main">
+              <a:graphicData uri="http://schemas.openxmlformats.org/drawingml/2006/picture">
+                <pic:pic xmlns:pic="http://schemas.openxmlformats.org/drawingml/2006/picture">
+                  <pic:nvPicPr>
+                    <pic:cNvPr id="0" name="Picture 10"/>
+                    <pic:cNvPicPr>
+                      <a:picLocks noChangeAspect="1" noChangeArrowheads="1"/>
+                    </pic:cNvPicPr>
+                  </pic:nvPicPr>
+                  <pic:blipFill rotWithShape="1">
+                    <a:blip r:embed="rId11">
+                      <a:extLst>
+                        <a:ext uri="{28A0092B-C50C-407E-A947-70E740481C1C}">
+                          <a14:useLocalDpi xmlns:a14="http://schemas.microsoft.com/office/drawing/2010/main" val="0"/>
+                        </a:ext>
+                      </a:extLst>
+                    </a:blip>
+                    <a:srcRect t="25857" r="1231" b="7494"/>
+                    <a:stretch/>
+                  </pic:blipFill>
+                  <pic:spPr bwMode="auto">
+                    <a:xfrm>
+                      <a:off x="0" y="0"/>
+                      <a:ext cx="5210593" cy="4688026"/>
+                    </a:xfrm>
+                    <a:prstGeom prst="rect">
+                      <a:avLst/>
+                    </a:prstGeom>
+                    <a:noFill/>
+                    <a:ln>
+                      <a:noFill/>
+                    </a:ln>
+                    <a:extLst>
+                      <a:ext uri="{53640926-AAD7-44D8-BBD7-CCE9431645EC}">
+                        <a14:shadowObscured xmlns:a14="http://schemas.microsoft.com/office/drawing/2010/main"/>
+                      </a:ext>
+                    </a:extLst>
+                  </pic:spPr>
+                </pic:pic>
+              </a:graphicData>
+            </a:graphic>
+          </wp:inline>
+        </w:drawing>
+      </w:r>
+    </w:p>
+    <w:p>
+      <w:pPr>
+        <w:rPr>
+          <w:rFonts w:ascii="微軟正黑體" w:eastAsia="微軟正黑體" w:hAnsi="微軟正黑體" w:cs="新細明體"/>
+          <w:bCs/>
+          <w:noProof/>
+          <w:kern w:val="0"/>
+          <w:sz w:val="16"/>
+          <w:szCs w:val="16"/>
+        </w:rPr>
+      </w:pPr>
+      <w:r>
+        <w:rPr>
+          <w:rFonts w:ascii="微軟正黑體" w:eastAsia="微軟正黑體" w:hAnsi="微軟正黑體" w:cs="新細明體" w:hint="eastAsia"/>
+          <w:bCs/>
+          <w:noProof/>
+          <w:kern w:val="0"/>
+          <w:sz w:val="16"/>
+          <w:szCs w:val="16"/>
+        </w:rPr>
+        <w:t>(圖六)卸貨停車格</w:t>
+      </w:r>
+    </w:p>
+    <w:p>
+      <w:pPr>
+        <w:rPr>
+          <w:rFonts w:ascii="微軟正黑體" w:eastAsia="微軟正黑體" w:hAnsi="微軟正黑體" w:cs="新細明體" w:hint="eastAsia"/>
+          <w:bCs/>
+          <w:noProof/>
+          <w:kern w:val="0"/>
+          <w:sz w:val="16"/>
+          <w:szCs w:val="16"/>
+        </w:rPr>
+      </w:pPr>
+    </w:p>
+    <w:p>
+      <w:pPr>
+        <w:spacing w:line="440" w:lineRule="exact"/>
+        <w:rPr>
+          <w:rFonts w:ascii="微軟正黑體" w:eastAsia="微軟正黑體" w:hAnsi="微軟正黑體" w:cs="新細明體"/>
+          <w:b/>
+          <w:bCs/>
+          <w:kern w:val="0"/>
+          <w:sz w:val="32"/>
+          <w:szCs w:val="32"/>
+        </w:rPr>
+      </w:pPr>
+      <w:r>
+        <w:rPr>
+          <w:rFonts w:ascii="微軟正黑體" w:eastAsia="微軟正黑體" w:hAnsi="微軟正黑體" w:cs="新細明體" w:hint="eastAsia"/>
+          <w:b/>
+          <w:bCs/>
+          <w:kern w:val="0"/>
+          <w:sz w:val="32"/>
+          <w:szCs w:val="32"/>
+        </w:rPr>
         <w:t>停車識別證</w:t>
       </w:r>
     </w:p>
@@ -1051,7 +1541,136 @@
           <w:sz w:val="28"/>
           <w:szCs w:val="28"/>
         </w:rPr>
-        <w:t>各類停車證包含長時汽車(停車識別證)、貴賓汽車、計次汽車，而停車券包含貴賓計次汽車、優惠計次，計次汽車細分為教職員汽車、學生汽車、在職專班汽車，而長時汽車與計次汽車相同並多了廠商汽車類別。</w:t>
+        <w:t>各類停車證包含長時汽車(停車識別證)、貴賓汽車、計次汽車，而停車</w:t>
+      </w:r>
+      <w:proofErr w:type="gramStart"/>
+      <w:r>
+        <w:rPr>
+          <w:rFonts w:ascii="微軟正黑體" w:eastAsia="微軟正黑體" w:hAnsi="微軟正黑體" w:cs="新細明體" w:hint="eastAsia"/>
+          <w:bCs/>
+          <w:kern w:val="0"/>
+          <w:sz w:val="28"/>
+          <w:szCs w:val="28"/>
+        </w:rPr>
+        <w:t>券</w:t>
+      </w:r>
+      <w:proofErr w:type="gramEnd"/>
+      <w:r>
+        <w:rPr>
+          <w:rFonts w:ascii="微軟正黑體" w:eastAsia="微軟正黑體" w:hAnsi="微軟正黑體" w:cs="新細明體" w:hint="eastAsia"/>
+          <w:bCs/>
+          <w:kern w:val="0"/>
+          <w:sz w:val="28"/>
+          <w:szCs w:val="28"/>
+        </w:rPr>
+        <w:t>包含貴賓計次汽車、優惠計次，計次汽車細分為教職員汽車、學生汽車、在職專班汽車，而長時汽車與計次汽車相同並多了廠商汽車類別。</w:t>
+      </w:r>
+    </w:p>
+    <w:p>
+      <w:pPr>
+        <w:spacing w:line="440" w:lineRule="exact"/>
+        <w:rPr>
+          <w:rFonts w:ascii="微軟正黑體" w:eastAsia="微軟正黑體" w:hAnsi="微軟正黑體" w:cs="新細明體" w:hint="eastAsia"/>
+          <w:bCs/>
+          <w:kern w:val="0"/>
+          <w:sz w:val="28"/>
+          <w:szCs w:val="28"/>
+        </w:rPr>
+      </w:pPr>
+      <w:r>
+        <w:rPr>
+          <w:rFonts w:ascii="微軟正黑體" w:eastAsia="微軟正黑體" w:hAnsi="微軟正黑體" w:cs="新細明體"/>
+          <w:bCs/>
+          <w:kern w:val="0"/>
+          <w:sz w:val="28"/>
+          <w:szCs w:val="28"/>
+        </w:rPr>
+        <w:tab/>
+      </w:r>
+      <w:r>
+        <w:rPr>
+          <w:rFonts w:ascii="微軟正黑體" w:eastAsia="微軟正黑體" w:hAnsi="微軟正黑體" w:cs="新細明體" w:hint="eastAsia"/>
+          <w:bCs/>
+          <w:kern w:val="0"/>
+          <w:sz w:val="28"/>
+          <w:szCs w:val="28"/>
+        </w:rPr>
+        <w:t>不同的校區之停車識別證申請方式以及規定有所不同，光復及博愛校區之汽車停車證申請除教職員工</w:t>
+      </w:r>
+      <w:proofErr w:type="gramStart"/>
+      <w:r>
+        <w:rPr>
+          <w:rFonts w:ascii="微軟正黑體" w:eastAsia="微軟正黑體" w:hAnsi="微軟正黑體" w:cs="新細明體" w:hint="eastAsia"/>
+          <w:bCs/>
+          <w:kern w:val="0"/>
+          <w:sz w:val="28"/>
+          <w:szCs w:val="28"/>
+        </w:rPr>
+        <w:t>以外，</w:t>
+      </w:r>
+      <w:proofErr w:type="gramEnd"/>
+      <w:r>
+        <w:rPr>
+          <w:rFonts w:ascii="微軟正黑體" w:eastAsia="微軟正黑體" w:hAnsi="微軟正黑體" w:cs="新細明體" w:hint="eastAsia"/>
+          <w:bCs/>
+          <w:kern w:val="0"/>
+          <w:sz w:val="28"/>
+          <w:szCs w:val="28"/>
+        </w:rPr>
+        <w:t>各學年皆以一張為</w:t>
+      </w:r>
+      <w:r>
+        <w:rPr>
+          <w:rFonts w:ascii="微軟正黑體" w:eastAsia="微軟正黑體" w:hAnsi="微軟正黑體" w:cs="新細明體" w:hint="eastAsia"/>
+          <w:bCs/>
+          <w:kern w:val="0"/>
+          <w:sz w:val="28"/>
+          <w:szCs w:val="28"/>
+        </w:rPr>
+        <w:lastRenderedPageBreak/>
+        <w:t>限，而教職員工上限合計為兩張(例如:長時*2、長時*1與計次*1、計次*2的情況)。</w:t>
+      </w:r>
+      <w:r>
+        <w:rPr>
+          <w:rFonts w:ascii="微軟正黑體" w:eastAsia="微軟正黑體" w:hAnsi="微軟正黑體" w:cs="新細明體" w:hint="eastAsia"/>
+          <w:bCs/>
+          <w:kern w:val="0"/>
+          <w:sz w:val="28"/>
+          <w:szCs w:val="28"/>
+        </w:rPr>
+        <w:t>學生汽車停車</w:t>
+      </w:r>
+      <w:proofErr w:type="gramStart"/>
+      <w:r>
+        <w:rPr>
+          <w:rFonts w:ascii="微軟正黑體" w:eastAsia="微軟正黑體" w:hAnsi="微軟正黑體" w:cs="新細明體" w:hint="eastAsia"/>
+          <w:bCs/>
+          <w:kern w:val="0"/>
+          <w:sz w:val="28"/>
+          <w:szCs w:val="28"/>
+        </w:rPr>
+        <w:t>識別證依校</w:t>
+      </w:r>
+      <w:proofErr w:type="gramEnd"/>
+      <w:r>
+        <w:rPr>
+          <w:rFonts w:ascii="微軟正黑體" w:eastAsia="微軟正黑體" w:hAnsi="微軟正黑體" w:cs="新細明體" w:hint="eastAsia"/>
+          <w:bCs/>
+          <w:kern w:val="0"/>
+          <w:sz w:val="28"/>
+          <w:szCs w:val="28"/>
+        </w:rPr>
+        <w:t>區白色停車格數量為上限每年核發張數以五百四十張為上限並依申請機制抽籤核發。</w:t>
+      </w:r>
+      <w:r>
+        <w:rPr>
+          <w:rFonts w:ascii="微軟正黑體" w:eastAsia="微軟正黑體" w:hAnsi="微軟正黑體" w:cs="新細明體" w:hint="eastAsia"/>
+          <w:bCs/>
+          <w:kern w:val="0"/>
+          <w:sz w:val="28"/>
+          <w:szCs w:val="28"/>
+        </w:rPr>
+        <w:t>而貴賓停車證每年申請上限為五百張，由秘書處統一核發給貴賓、傑出校友及媒體記者等。</w:t>
       </w:r>
     </w:p>
     <w:p>
@@ -1154,29 +1773,7 @@
           <w:sz w:val="32"/>
           <w:szCs w:val="32"/>
         </w:rPr>
-        <w:t>之汽車用戶，</w:t>
-      </w:r>
-      <w:proofErr w:type="gramStart"/>
-      <w:r>
-        <w:rPr>
-          <w:rFonts w:ascii="微軟正黑體" w:eastAsia="微軟正黑體" w:hAnsi="微軟正黑體" w:cs="新細明體" w:hint="eastAsia"/>
-          <w:bCs/>
-          <w:kern w:val="0"/>
-          <w:sz w:val="32"/>
-          <w:szCs w:val="32"/>
-        </w:rPr>
-        <w:t>採</w:t>
-      </w:r>
-      <w:proofErr w:type="gramEnd"/>
-      <w:r>
-        <w:rPr>
-          <w:rFonts w:ascii="微軟正黑體" w:eastAsia="微軟正黑體" w:hAnsi="微軟正黑體" w:cs="新細明體" w:hint="eastAsia"/>
-          <w:bCs/>
-          <w:kern w:val="0"/>
-          <w:sz w:val="32"/>
-          <w:szCs w:val="32"/>
-        </w:rPr>
-        <w:t>計時收費。三十分鐘內免收費，但借道穿越光復校區之無本校停車證之車輛及在職專班汽車、退休人員及校友計次汽車無此優惠。</w:t>
+        <w:t>之汽車用戶，採計時收費。三十分鐘內免收費，但借道穿越光復校區之無本校停車證之車輛及在職專班汽車、退休人員及校友計次汽車無此優惠。</w:t>
       </w:r>
       <w:r>
         <w:rPr>
@@ -1223,7 +1820,7 @@
       <w:pPr>
         <w:spacing w:line="440" w:lineRule="exact"/>
         <w:rPr>
-          <w:rFonts w:ascii="微軟正黑體" w:eastAsia="微軟正黑體" w:hAnsi="微軟正黑體" w:cs="新細明體"/>
+          <w:rFonts w:ascii="微軟正黑體" w:eastAsia="微軟正黑體" w:hAnsi="微軟正黑體" w:cs="新細明體" w:hint="eastAsia"/>
           <w:bCs/>
           <w:kern w:val="0"/>
           <w:sz w:val="32"/>
@@ -1249,7 +1846,88 @@
           <w:sz w:val="32"/>
           <w:szCs w:val="32"/>
         </w:rPr>
-        <w:t>於上班日，除特殊理由(例: 學術研究或業務需求)外，各類車輛禁止停放於本校區指定的停車區域，各類票種車輛均不得無故長時滯留於校園停放，汽車停放違規者皆處以新台幣</w:t>
+        <w:t>民國113年12月25日光復及博愛校區會議修正通過</w:t>
+      </w:r>
+      <w:r>
+        <w:rPr>
+          <w:rFonts w:ascii="微軟正黑體" w:eastAsia="微軟正黑體" w:hAnsi="微軟正黑體" w:cs="新細明體" w:hint="eastAsia"/>
+          <w:b/>
+          <w:bCs/>
+          <w:kern w:val="0"/>
+          <w:sz w:val="32"/>
+          <w:szCs w:val="32"/>
+        </w:rPr>
+        <w:t>，</w:t>
+      </w:r>
+      <w:r>
+        <w:rPr>
+          <w:rFonts w:ascii="微軟正黑體" w:eastAsia="微軟正黑體" w:hAnsi="微軟正黑體" w:cs="新細明體" w:hint="eastAsia"/>
+          <w:bCs/>
+          <w:kern w:val="0"/>
+          <w:sz w:val="32"/>
+          <w:szCs w:val="32"/>
+        </w:rPr>
+        <w:t>於上班日，除特殊理由(例: 學術研究或業務需求</w:t>
+      </w:r>
+      <w:r>
+        <w:rPr>
+          <w:rFonts w:ascii="微軟正黑體" w:eastAsia="微軟正黑體" w:hAnsi="微軟正黑體" w:cs="新細明體" w:hint="eastAsia"/>
+          <w:bCs/>
+          <w:kern w:val="0"/>
+          <w:sz w:val="32"/>
+          <w:szCs w:val="32"/>
+        </w:rPr>
+        <w:t>之</w:t>
+      </w:r>
+      <w:r>
+        <w:rPr>
+          <w:rFonts w:ascii="微軟正黑體" w:eastAsia="微軟正黑體" w:hAnsi="微軟正黑體" w:cs="新細明體" w:hint="eastAsia"/>
+          <w:bCs/>
+          <w:kern w:val="0"/>
+          <w:sz w:val="32"/>
+          <w:szCs w:val="32"/>
+        </w:rPr>
+        <w:t>值班人員、住宿生、借住會館</w:t>
+      </w:r>
+      <w:r>
+        <w:rPr>
+          <w:rFonts w:ascii="微軟正黑體" w:eastAsia="微軟正黑體" w:hAnsi="微軟正黑體" w:cs="新細明體" w:hint="eastAsia"/>
+          <w:bCs/>
+          <w:kern w:val="0"/>
+          <w:sz w:val="32"/>
+          <w:szCs w:val="32"/>
+        </w:rPr>
+        <w:t>人員</w:t>
+      </w:r>
+      <w:r>
+        <w:rPr>
+          <w:rFonts w:ascii="微軟正黑體" w:eastAsia="微軟正黑體" w:hAnsi="微軟正黑體" w:cs="新細明體" w:hint="eastAsia"/>
+          <w:bCs/>
+          <w:kern w:val="0"/>
+          <w:sz w:val="32"/>
+          <w:szCs w:val="32"/>
+        </w:rPr>
+        <w:t>等</w:t>
+      </w:r>
+      <w:r>
+        <w:rPr>
+          <w:rFonts w:ascii="微軟正黑體" w:eastAsia="微軟正黑體" w:hAnsi="微軟正黑體" w:cs="新細明體" w:hint="eastAsia"/>
+          <w:bCs/>
+          <w:kern w:val="0"/>
+          <w:sz w:val="32"/>
+          <w:szCs w:val="32"/>
+        </w:rPr>
+        <w:t>)，各類車輛禁止停放於本校區指定的停車區域</w:t>
+      </w:r>
+      <w:r>
+        <w:rPr>
+          <w:rFonts w:ascii="微軟正黑體" w:eastAsia="微軟正黑體" w:hAnsi="微軟正黑體" w:cs="新細明體" w:hint="eastAsia"/>
+          <w:bCs/>
+          <w:kern w:val="0"/>
+          <w:sz w:val="32"/>
+          <w:szCs w:val="32"/>
+        </w:rPr>
+        <w:t>，光復校區從P1到P7區域以及</w:t>
       </w:r>
       <w:proofErr w:type="gramStart"/>
       <w:r>
@@ -1260,6 +1938,122 @@
           <w:sz w:val="32"/>
           <w:szCs w:val="32"/>
         </w:rPr>
+        <w:t>資訊館旁停車場</w:t>
+      </w:r>
+      <w:proofErr w:type="gramEnd"/>
+      <w:r>
+        <w:rPr>
+          <w:rFonts w:ascii="微軟正黑體" w:eastAsia="微軟正黑體" w:hAnsi="微軟正黑體" w:cs="新細明體" w:hint="eastAsia"/>
+          <w:bCs/>
+          <w:kern w:val="0"/>
+          <w:sz w:val="32"/>
+          <w:szCs w:val="32"/>
+        </w:rPr>
+        <w:t>及行政大樓旁停車場</w:t>
+      </w:r>
+      <w:r>
+        <w:rPr>
+          <w:rFonts w:ascii="微軟正黑體" w:eastAsia="微軟正黑體" w:hAnsi="微軟正黑體" w:cs="新細明體" w:hint="eastAsia"/>
+          <w:bCs/>
+          <w:kern w:val="0"/>
+          <w:sz w:val="32"/>
+          <w:szCs w:val="32"/>
+        </w:rPr>
+        <w:t>皆為禁止區域，而博愛校區則為</w:t>
+      </w:r>
+      <w:proofErr w:type="gramStart"/>
+      <w:r>
+        <w:rPr>
+          <w:rFonts w:ascii="微軟正黑體" w:eastAsia="微軟正黑體" w:hAnsi="微軟正黑體" w:cs="新細明體" w:hint="eastAsia"/>
+          <w:bCs/>
+          <w:kern w:val="0"/>
+          <w:sz w:val="32"/>
+          <w:szCs w:val="32"/>
+        </w:rPr>
+        <w:t>賢齊館地下</w:t>
+      </w:r>
+      <w:proofErr w:type="gramEnd"/>
+      <w:r>
+        <w:rPr>
+          <w:rFonts w:ascii="微軟正黑體" w:eastAsia="微軟正黑體" w:hAnsi="微軟正黑體" w:cs="新細明體" w:hint="eastAsia"/>
+          <w:bCs/>
+          <w:kern w:val="0"/>
+          <w:sz w:val="32"/>
+          <w:szCs w:val="32"/>
+        </w:rPr>
+        <w:t>停車場及其周邊停車場</w:t>
+      </w:r>
+      <w:r>
+        <w:rPr>
+          <w:rFonts w:ascii="微軟正黑體" w:eastAsia="微軟正黑體" w:hAnsi="微軟正黑體" w:cs="新細明體" w:hint="eastAsia"/>
+          <w:bCs/>
+          <w:kern w:val="0"/>
+          <w:sz w:val="32"/>
+          <w:szCs w:val="32"/>
+        </w:rPr>
+        <w:t>。</w:t>
+      </w:r>
+      <w:r>
+        <w:rPr>
+          <w:rFonts w:ascii="微軟正黑體" w:eastAsia="微軟正黑體" w:hAnsi="微軟正黑體" w:cs="新細明體" w:hint="eastAsia"/>
+          <w:bCs/>
+          <w:kern w:val="0"/>
+          <w:sz w:val="32"/>
+          <w:szCs w:val="32"/>
+        </w:rPr>
+        <w:t>具有二張之教職員工汽車停車識別證者，僅可擇</w:t>
+      </w:r>
+      <w:proofErr w:type="gramStart"/>
+      <w:r>
+        <w:rPr>
+          <w:rFonts w:ascii="微軟正黑體" w:eastAsia="微軟正黑體" w:hAnsi="微軟正黑體" w:cs="新細明體" w:hint="eastAsia"/>
+          <w:bCs/>
+          <w:kern w:val="0"/>
+          <w:sz w:val="32"/>
+          <w:szCs w:val="32"/>
+        </w:rPr>
+        <w:t>一</w:t>
+      </w:r>
+      <w:proofErr w:type="gramEnd"/>
+      <w:r>
+        <w:rPr>
+          <w:rFonts w:ascii="微軟正黑體" w:eastAsia="微軟正黑體" w:hAnsi="微軟正黑體" w:cs="新細明體" w:hint="eastAsia"/>
+          <w:bCs/>
+          <w:kern w:val="0"/>
+          <w:sz w:val="32"/>
+          <w:szCs w:val="32"/>
+        </w:rPr>
+        <w:t>車輛於校內隔夜停車</w:t>
+      </w:r>
+      <w:r>
+        <w:rPr>
+          <w:rFonts w:ascii="微軟正黑體" w:eastAsia="微軟正黑體" w:hAnsi="微軟正黑體" w:cs="新細明體" w:hint="eastAsia"/>
+          <w:bCs/>
+          <w:kern w:val="0"/>
+          <w:sz w:val="32"/>
+          <w:szCs w:val="32"/>
+        </w:rPr>
+        <w:t>，</w:t>
+      </w:r>
+      <w:r>
+        <w:rPr>
+          <w:rFonts w:ascii="微軟正黑體" w:eastAsia="微軟正黑體" w:hAnsi="微軟正黑體" w:cs="新細明體" w:hint="eastAsia"/>
+          <w:bCs/>
+          <w:kern w:val="0"/>
+          <w:sz w:val="32"/>
+          <w:szCs w:val="32"/>
+        </w:rPr>
+        <w:t>各類票種車輛均不得無故長時滯留於校園停放，汽車停放違規者皆處以新台幣</w:t>
+      </w:r>
+      <w:proofErr w:type="gramStart"/>
+      <w:r>
+        <w:rPr>
+          <w:rFonts w:ascii="微軟正黑體" w:eastAsia="微軟正黑體" w:hAnsi="微軟正黑體" w:cs="新細明體" w:hint="eastAsia"/>
+          <w:bCs/>
+          <w:kern w:val="0"/>
+          <w:sz w:val="32"/>
+          <w:szCs w:val="32"/>
+        </w:rPr>
         <w:t>三</w:t>
       </w:r>
       <w:proofErr w:type="gramEnd"/>
@@ -1337,6 +2131,315 @@
         </w:rPr>
         <w:t>。</w:t>
       </w:r>
+    </w:p>
+    <w:p>
+      <w:pPr>
+        <w:spacing w:line="440" w:lineRule="exact"/>
+        <w:rPr>
+          <w:rFonts w:ascii="微軟正黑體" w:eastAsia="微軟正黑體" w:hAnsi="微軟正黑體" w:cs="新細明體"/>
+          <w:b/>
+          <w:bCs/>
+          <w:kern w:val="0"/>
+          <w:sz w:val="32"/>
+          <w:szCs w:val="32"/>
+        </w:rPr>
+      </w:pPr>
+    </w:p>
+    <w:p>
+      <w:pPr>
+        <w:spacing w:line="440" w:lineRule="exact"/>
+        <w:rPr>
+          <w:rFonts w:ascii="微軟正黑體" w:eastAsia="微軟正黑體" w:hAnsi="微軟正黑體" w:cs="新細明體"/>
+          <w:b/>
+          <w:bCs/>
+          <w:kern w:val="0"/>
+          <w:sz w:val="32"/>
+          <w:szCs w:val="32"/>
+        </w:rPr>
+      </w:pPr>
+      <w:r>
+        <w:rPr>
+          <w:rFonts w:ascii="微軟正黑體" w:eastAsia="微軟正黑體" w:hAnsi="微軟正黑體" w:cs="新細明體" w:hint="eastAsia"/>
+          <w:b/>
+          <w:bCs/>
+          <w:kern w:val="0"/>
+          <w:sz w:val="32"/>
+          <w:szCs w:val="32"/>
+        </w:rPr>
+        <w:t>汽</w:t>
+      </w:r>
+      <w:r>
+        <w:rPr>
+          <w:rFonts w:ascii="微軟正黑體" w:eastAsia="微軟正黑體" w:hAnsi="微軟正黑體" w:cs="新細明體" w:hint="eastAsia"/>
+          <w:b/>
+          <w:bCs/>
+          <w:kern w:val="0"/>
+          <w:sz w:val="32"/>
+          <w:szCs w:val="32"/>
+        </w:rPr>
+        <w:t>車辨</w:t>
+      </w:r>
+      <w:r>
+        <w:rPr>
+          <w:rFonts w:ascii="微軟正黑體" w:eastAsia="微軟正黑體" w:hAnsi="微軟正黑體" w:cs="新細明體" w:hint="eastAsia"/>
+          <w:b/>
+          <w:bCs/>
+          <w:kern w:val="0"/>
+          <w:sz w:val="32"/>
+          <w:szCs w:val="32"/>
+        </w:rPr>
+        <w:t>識</w:t>
+      </w:r>
+      <w:r>
+        <w:rPr>
+          <w:rFonts w:ascii="微軟正黑體" w:eastAsia="微軟正黑體" w:hAnsi="微軟正黑體" w:cs="新細明體" w:hint="eastAsia"/>
+          <w:b/>
+          <w:bCs/>
+          <w:kern w:val="0"/>
+          <w:sz w:val="32"/>
+          <w:szCs w:val="32"/>
+        </w:rPr>
+        <w:t>系統</w:t>
+      </w:r>
+    </w:p>
+    <w:p>
+      <w:pPr>
+        <w:spacing w:line="440" w:lineRule="exact"/>
+        <w:rPr>
+          <w:rFonts w:ascii="微軟正黑體" w:eastAsia="微軟正黑體" w:hAnsi="微軟正黑體" w:cs="新細明體" w:hint="eastAsia"/>
+          <w:bCs/>
+          <w:kern w:val="0"/>
+          <w:sz w:val="32"/>
+          <w:szCs w:val="32"/>
+        </w:rPr>
+      </w:pPr>
+      <w:r>
+        <w:rPr>
+          <w:rFonts w:ascii="微軟正黑體" w:eastAsia="微軟正黑體" w:hAnsi="微軟正黑體" w:cs="新細明體"/>
+          <w:b/>
+          <w:bCs/>
+          <w:kern w:val="0"/>
+          <w:sz w:val="32"/>
+          <w:szCs w:val="32"/>
+        </w:rPr>
+        <w:tab/>
+      </w:r>
+      <w:r>
+        <w:rPr>
+          <w:rFonts w:ascii="微軟正黑體" w:eastAsia="微軟正黑體" w:hAnsi="微軟正黑體" w:cs="新細明體" w:hint="eastAsia"/>
+          <w:bCs/>
+          <w:kern w:val="0"/>
+          <w:sz w:val="32"/>
+          <w:szCs w:val="32"/>
+        </w:rPr>
+        <w:t>汽車進出光復</w:t>
+      </w:r>
+      <w:r>
+        <w:rPr>
+          <w:rFonts w:ascii="微軟正黑體" w:eastAsia="微軟正黑體" w:hAnsi="微軟正黑體" w:cs="新細明體" w:hint="eastAsia"/>
+          <w:bCs/>
+          <w:kern w:val="0"/>
+          <w:sz w:val="32"/>
+          <w:szCs w:val="32"/>
+        </w:rPr>
+        <w:t>及博愛校區皆須通過校門之汽車辨識系統，本校</w:t>
+      </w:r>
+      <w:proofErr w:type="gramStart"/>
+      <w:r>
+        <w:rPr>
+          <w:rFonts w:ascii="微軟正黑體" w:eastAsia="微軟正黑體" w:hAnsi="微軟正黑體" w:cs="新細明體" w:hint="eastAsia"/>
+          <w:bCs/>
+          <w:kern w:val="0"/>
+          <w:sz w:val="32"/>
+          <w:szCs w:val="32"/>
+        </w:rPr>
+        <w:t>之車辨系統</w:t>
+      </w:r>
+      <w:proofErr w:type="gramEnd"/>
+      <w:r>
+        <w:rPr>
+          <w:rFonts w:ascii="微軟正黑體" w:eastAsia="微軟正黑體" w:hAnsi="微軟正黑體" w:cs="新細明體" w:hint="eastAsia"/>
+          <w:bCs/>
+          <w:kern w:val="0"/>
+          <w:sz w:val="32"/>
+          <w:szCs w:val="32"/>
+        </w:rPr>
+        <w:t>使用</w:t>
+      </w:r>
+      <w:proofErr w:type="gramStart"/>
+      <w:r>
+        <w:rPr>
+          <w:rFonts w:ascii="微軟正黑體" w:eastAsia="微軟正黑體" w:hAnsi="微軟正黑體" w:cs="新細明體" w:hint="eastAsia"/>
+          <w:bCs/>
+          <w:kern w:val="0"/>
+          <w:sz w:val="32"/>
+          <w:szCs w:val="32"/>
+        </w:rPr>
+        <w:t>詮</w:t>
+      </w:r>
+      <w:proofErr w:type="gramEnd"/>
+      <w:r>
+        <w:rPr>
+          <w:rFonts w:ascii="微軟正黑體" w:eastAsia="微軟正黑體" w:hAnsi="微軟正黑體" w:cs="新細明體" w:hint="eastAsia"/>
+          <w:bCs/>
+          <w:kern w:val="0"/>
+          <w:sz w:val="32"/>
+          <w:szCs w:val="32"/>
+        </w:rPr>
+        <w:t>營股份有限公司開發</w:t>
+      </w:r>
+      <w:proofErr w:type="gramStart"/>
+      <w:r>
+        <w:rPr>
+          <w:rFonts w:ascii="微軟正黑體" w:eastAsia="微軟正黑體" w:hAnsi="微軟正黑體" w:cs="新細明體" w:hint="eastAsia"/>
+          <w:bCs/>
+          <w:kern w:val="0"/>
+          <w:sz w:val="32"/>
+          <w:szCs w:val="32"/>
+        </w:rPr>
+        <w:t>之車辨系</w:t>
+      </w:r>
+      <w:r>
+        <w:rPr>
+          <w:rFonts w:ascii="微軟正黑體" w:eastAsia="微軟正黑體" w:hAnsi="微軟正黑體" w:cs="新細明體" w:hint="eastAsia"/>
+          <w:bCs/>
+          <w:kern w:val="0"/>
+          <w:sz w:val="32"/>
+          <w:szCs w:val="32"/>
+        </w:rPr>
+        <w:lastRenderedPageBreak/>
+        <w:t>統</w:t>
+      </w:r>
+      <w:proofErr w:type="gramEnd"/>
+      <w:r>
+        <w:rPr>
+          <w:rFonts w:ascii="微軟正黑體" w:eastAsia="微軟正黑體" w:hAnsi="微軟正黑體" w:cs="新細明體" w:hint="eastAsia"/>
+          <w:bCs/>
+          <w:kern w:val="0"/>
+          <w:sz w:val="32"/>
+          <w:szCs w:val="32"/>
+        </w:rPr>
+        <w:t>。</w:t>
+      </w:r>
+      <w:bookmarkStart w:id="0" w:name="_GoBack"/>
+      <w:bookmarkEnd w:id="0"/>
+    </w:p>
+    <w:p>
+      <w:pPr>
+        <w:rPr>
+          <w:rFonts w:ascii="微軟正黑體" w:eastAsia="微軟正黑體" w:hAnsi="微軟正黑體" w:cs="新細明體"/>
+          <w:bCs/>
+          <w:kern w:val="0"/>
+          <w:sz w:val="32"/>
+          <w:szCs w:val="32"/>
+        </w:rPr>
+      </w:pPr>
+      <w:r>
+        <w:rPr>
+          <w:rFonts w:ascii="微軟正黑體" w:eastAsia="微軟正黑體" w:hAnsi="微軟正黑體" w:cs="Calibri" w:hint="eastAsia"/>
+          <w:noProof/>
+          <w:color w:val="000000"/>
+          <w:kern w:val="0"/>
+          <w:szCs w:val="24"/>
+        </w:rPr>
+        <w:drawing>
+          <wp:inline distT="0" distB="0" distL="0" distR="0" wp14:anchorId="61EBD4D1" wp14:editId="1962E210">
+            <wp:extent cx="5274310" cy="3303051"/>
+            <wp:effectExtent l="0" t="0" r="2540" b="0"/>
+            <wp:docPr id="1" name="圖片 1"/>
+            <wp:cNvGraphicFramePr>
+              <a:graphicFrameLocks xmlns:a="http://schemas.openxmlformats.org/drawingml/2006/main" noChangeAspect="1"/>
+            </wp:cNvGraphicFramePr>
+            <a:graphic xmlns:a="http://schemas.openxmlformats.org/drawingml/2006/main">
+              <a:graphicData uri="http://schemas.openxmlformats.org/drawingml/2006/picture">
+                <pic:pic xmlns:pic="http://schemas.openxmlformats.org/drawingml/2006/picture">
+                  <pic:nvPicPr>
+                    <pic:cNvPr id="1" name="圖片 1"/>
+                    <pic:cNvPicPr/>
+                  </pic:nvPicPr>
+                  <pic:blipFill>
+                    <a:blip r:embed="rId12" cstate="print">
+                      <a:extLst>
+                        <a:ext uri="{28A0092B-C50C-407E-A947-70E740481C1C}">
+                          <a14:useLocalDpi xmlns:a14="http://schemas.microsoft.com/office/drawing/2010/main" val="0"/>
+                        </a:ext>
+                      </a:extLst>
+                    </a:blip>
+                    <a:stretch>
+                      <a:fillRect/>
+                    </a:stretch>
+                  </pic:blipFill>
+                  <pic:spPr>
+                    <a:xfrm>
+                      <a:off x="0" y="0"/>
+                      <a:ext cx="5274310" cy="3303051"/>
+                    </a:xfrm>
+                    <a:prstGeom prst="rect">
+                      <a:avLst/>
+                    </a:prstGeom>
+                  </pic:spPr>
+                </pic:pic>
+              </a:graphicData>
+            </a:graphic>
+          </wp:inline>
+        </w:drawing>
+      </w:r>
+    </w:p>
+    <w:p>
+      <w:pPr>
+        <w:spacing w:line="440" w:lineRule="exact"/>
+        <w:rPr>
+          <w:rFonts w:ascii="微軟正黑體" w:eastAsia="微軟正黑體" w:hAnsi="微軟正黑體" w:cs="新細明體"/>
+          <w:bCs/>
+          <w:kern w:val="0"/>
+          <w:sz w:val="16"/>
+          <w:szCs w:val="16"/>
+        </w:rPr>
+      </w:pPr>
+      <w:r>
+        <w:rPr>
+          <w:rFonts w:ascii="微軟正黑體" w:eastAsia="微軟正黑體" w:hAnsi="微軟正黑體" w:cs="新細明體" w:hint="eastAsia"/>
+          <w:bCs/>
+          <w:kern w:val="0"/>
+          <w:sz w:val="16"/>
+          <w:szCs w:val="16"/>
+        </w:rPr>
+        <w:t>(圖七)</w:t>
+      </w:r>
+      <w:proofErr w:type="gramStart"/>
+      <w:r>
+        <w:rPr>
+          <w:rFonts w:ascii="微軟正黑體" w:eastAsia="微軟正黑體" w:hAnsi="微軟正黑體" w:cs="新細明體" w:hint="eastAsia"/>
+          <w:bCs/>
+          <w:kern w:val="0"/>
+          <w:sz w:val="16"/>
+          <w:szCs w:val="16"/>
+        </w:rPr>
+        <w:t>車辨系統</w:t>
+      </w:r>
+      <w:proofErr w:type="gramEnd"/>
+      <w:r>
+        <w:rPr>
+          <w:rFonts w:ascii="微軟正黑體" w:eastAsia="微軟正黑體" w:hAnsi="微軟正黑體" w:cs="新細明體" w:hint="eastAsia"/>
+          <w:bCs/>
+          <w:kern w:val="0"/>
+          <w:sz w:val="16"/>
+          <w:szCs w:val="16"/>
+        </w:rPr>
+        <w:t>管理網頁介面</w:t>
+      </w:r>
+    </w:p>
+    <w:p>
+      <w:pPr>
+        <w:spacing w:line="440" w:lineRule="exact"/>
+        <w:rPr>
+          <w:rFonts w:ascii="微軟正黑體" w:eastAsia="微軟正黑體" w:hAnsi="微軟正黑體" w:cs="新細明體" w:hint="eastAsia"/>
+          <w:bCs/>
+          <w:kern w:val="0"/>
+          <w:sz w:val="32"/>
+          <w:szCs w:val="32"/>
+        </w:rPr>
+      </w:pPr>
     </w:p>
     <w:p>
       <w:pPr>
@@ -1431,7 +2534,7 @@
           <w:sz w:val="28"/>
           <w:szCs w:val="28"/>
         </w:rPr>
-        <w:t>獲取該載具</w:t>
+        <w:t>獲取該載</w:t>
       </w:r>
       <w:proofErr w:type="gramEnd"/>
       <w:r>
@@ -1442,18 +2545,7 @@
           <w:sz w:val="28"/>
           <w:szCs w:val="28"/>
         </w:rPr>
-        <w:t>申請之停車識別證種類，以</w:t>
-      </w:r>
-      <w:r>
-        <w:rPr>
-          <w:rFonts w:ascii="微軟正黑體" w:eastAsia="微軟正黑體" w:hAnsi="微軟正黑體" w:cs="新細明體" w:hint="eastAsia"/>
-          <w:bCs/>
-          <w:kern w:val="0"/>
-          <w:sz w:val="28"/>
-          <w:szCs w:val="28"/>
-        </w:rPr>
-        <w:lastRenderedPageBreak/>
-        <w:t>計算停車費用。</w:t>
+        <w:t>具申請之停車識別證種類，以計算停車費用。</w:t>
       </w:r>
     </w:p>
     <w:p>
@@ -1528,8 +2620,18 @@
         </w:rPr>
         <w:t>為例，</w:t>
       </w:r>
-      <w:bookmarkStart w:id="0" w:name="_GoBack"/>
-      <w:bookmarkEnd w:id="0"/>
+    </w:p>
+    <w:p>
+      <w:pPr>
+        <w:spacing w:line="440" w:lineRule="exact"/>
+        <w:rPr>
+          <w:rFonts w:ascii="微軟正黑體" w:eastAsia="微軟正黑體" w:hAnsi="微軟正黑體" w:cs="新細明體" w:hint="eastAsia"/>
+          <w:bCs/>
+          <w:kern w:val="0"/>
+          <w:sz w:val="28"/>
+          <w:szCs w:val="28"/>
+        </w:rPr>
+      </w:pPr>
     </w:p>
     <w:p>
       <w:pPr>

--- a/需求報告.docx
+++ b/需求報告.docx
@@ -1,7 +1,19 @@
 
 <file path=word/document.xml><?xml version="1.0" encoding="utf-8"?>
-<w:document xmlns:wpc="http://schemas.microsoft.com/office/word/2010/wordprocessingCanvas" xmlns:cx="http://schemas.microsoft.com/office/drawing/2014/chartex" xmlns:cx1="http://schemas.microsoft.com/office/drawing/2015/9/8/chartex" xmlns:cx2="http://schemas.microsoft.com/office/drawing/2015/10/21/chartex" xmlns:cx3="http://schemas.microsoft.com/office/drawing/2016/5/9/chartex" xmlns:cx4="http://schemas.microsoft.com/office/drawing/2016/5/10/chartex" xmlns:cx5="http://schemas.microsoft.com/office/drawing/2016/5/11/chartex" xmlns:cx6="http://schemas.microsoft.com/office/drawing/2016/5/12/chartex" xmlns:cx7="http://schemas.microsoft.com/office/drawing/2016/5/13/chartex" xmlns:cx8="http://schemas.microsoft.com/office/drawing/2016/5/14/chartex" xmlns:mc="http://schemas.openxmlformats.org/markup-compatibility/2006" xmlns:aink="http://schemas.microsoft.com/office/drawing/2016/ink" xmlns:am3d="http://schemas.microsoft.com/office/drawing/2017/model3d" xmlns:o="urn:schemas-microsoft-com:office:office" xmlns:r="http://schemas.openxmlformats.org/officeDocument/2006/relationships" xmlns:m="http://schemas.openxmlformats.org/officeDocument/2006/math" xmlns:v="urn:schemas-microsoft-com:vml" xmlns:wp14="http://schemas.microsoft.com/office/word/2010/wordprocessingDrawing" xmlns:wp="http://schemas.openxmlformats.org/drawingml/2006/wordprocessingDrawing" xmlns:w10="urn:schemas-microsoft-com:office:word" xmlns:w="http://schemas.openxmlformats.org/wordprocessingml/2006/main" xmlns:w14="http://schemas.microsoft.com/office/word/2010/wordml" xmlns:w15="http://schemas.microsoft.com/office/word/2012/wordml" xmlns:w16cid="http://schemas.microsoft.com/office/word/2016/wordml/cid" xmlns:w16se="http://schemas.microsoft.com/office/word/2015/wordml/symex" xmlns:wpg="http://schemas.microsoft.com/office/word/2010/wordprocessingGroup" xmlns:wpi="http://schemas.microsoft.com/office/word/2010/wordprocessingInk" xmlns:wne="http://schemas.microsoft.com/office/word/2006/wordml" xmlns:wps="http://schemas.microsoft.com/office/word/2010/wordprocessingShape" mc:Ignorable="w14 w15 w16se w16cid wp14">
+<w:document xmlns:wpc="http://schemas.microsoft.com/office/word/2010/wordprocessingCanvas" xmlns:cx="http://schemas.microsoft.com/office/drawing/2014/chartex" xmlns:cx1="http://schemas.microsoft.com/office/drawing/2015/9/8/chartex" xmlns:cx2="http://schemas.microsoft.com/office/drawing/2015/10/21/chartex" xmlns:cx3="http://schemas.microsoft.com/office/drawing/2016/5/9/chartex" xmlns:cx4="http://schemas.microsoft.com/office/drawing/2016/5/10/chartex" xmlns:cx5="http://schemas.microsoft.com/office/drawing/2016/5/11/chartex" xmlns:cx6="http://schemas.microsoft.com/office/drawing/2016/5/12/chartex" xmlns:cx7="http://schemas.microsoft.com/office/drawing/2016/5/13/chartex" xmlns:cx8="http://schemas.microsoft.com/office/drawing/2016/5/14/chartex" xmlns:mc="http://schemas.openxmlformats.org/markup-compatibility/2006" xmlns:aink="http://schemas.microsoft.com/office/drawing/2016/ink" xmlns:am3d="http://schemas.microsoft.com/office/drawing/2017/model3d" xmlns:o="urn:schemas-microsoft-com:office:office" xmlns:r="http://schemas.openxmlformats.org/officeDocument/2006/relationships" xmlns:m="http://schemas.openxmlformats.org/officeDocument/2006/math" xmlns:v="urn:schemas-microsoft-com:vml" xmlns:wp14="http://schemas.microsoft.com/office/word/2010/wordprocessingDrawing" xmlns:wp="http://schemas.openxmlformats.org/drawingml/2006/wordprocessingDrawing" xmlns:w10="urn:schemas-microsoft-com:office:word" xmlns:w="http://schemas.openxmlformats.org/wordprocessingml/2006/main" xmlns:w14="http://schemas.microsoft.com/office/word/2010/wordml" xmlns:w15="http://schemas.microsoft.com/office/word/2012/wordml" xmlns:w16cex="http://schemas.microsoft.com/office/word/2018/wordml/cex" xmlns:w16cid="http://schemas.microsoft.com/office/word/2016/wordml/cid" xmlns:w16="http://schemas.microsoft.com/office/word/2018/wordml" xmlns:w16sdtdh="http://schemas.microsoft.com/office/word/2020/wordml/sdtdatahash" xmlns:w16se="http://schemas.microsoft.com/office/word/2015/wordml/symex" xmlns:wpg="http://schemas.microsoft.com/office/word/2010/wordprocessingGroup" xmlns:wpi="http://schemas.microsoft.com/office/word/2010/wordprocessingInk" xmlns:wne="http://schemas.microsoft.com/office/word/2006/wordml" xmlns:wps="http://schemas.microsoft.com/office/word/2010/wordprocessingShape" mc:Ignorable="w14 w15 w16se w16cid w16 w16cex w16sdtdh wp14">
   <w:body>
+    <w:p>
+      <w:pPr>
+        <w:spacing w:line="800" w:lineRule="exact"/>
+        <w:jc w:val="center"/>
+        <w:rPr>
+          <w:rFonts w:ascii="微軟正黑體" w:eastAsia="微軟正黑體" w:hAnsi="微軟正黑體"/>
+          <w:b/>
+          <w:sz w:val="52"/>
+          <w:szCs w:val="52"/>
+        </w:rPr>
+      </w:pPr>
+    </w:p>
     <w:p>
       <w:pPr>
         <w:spacing w:line="800" w:lineRule="exact"/>
@@ -177,19 +189,6 @@
     </w:p>
     <w:p>
       <w:pPr>
-        <w:spacing w:line="440" w:lineRule="exact"/>
-        <w:rPr>
-          <w:rFonts w:ascii="微軟正黑體" w:eastAsia="微軟正黑體" w:hAnsi="微軟正黑體" w:cs="新細明體"/>
-          <w:b/>
-          <w:bCs/>
-          <w:kern w:val="0"/>
-          <w:sz w:val="40"/>
-          <w:szCs w:val="40"/>
-        </w:rPr>
-      </w:pPr>
-    </w:p>
-    <w:p>
-      <w:pPr>
         <w:pStyle w:val="a4"/>
         <w:numPr>
           <w:ilvl w:val="0"/>
@@ -215,7 +214,7 @@
           <w:sz w:val="40"/>
           <w:szCs w:val="40"/>
         </w:rPr>
-        <w:t>現行管理制度</w:t>
+        <w:t>文獻回顧</w:t>
       </w:r>
     </w:p>
     <w:p>
@@ -223,26 +222,466 @@
         <w:spacing w:line="440" w:lineRule="exact"/>
         <w:ind w:firstLine="357"/>
         <w:rPr>
-          <w:rFonts w:ascii="微軟正黑體" w:eastAsia="微軟正黑體" w:hAnsi="微軟正黑體" w:cs="新細明體"/>
-          <w:bCs/>
-          <w:kern w:val="0"/>
-          <w:sz w:val="28"/>
-          <w:szCs w:val="28"/>
-        </w:rPr>
-      </w:pPr>
-      <w:r>
-        <w:rPr>
-          <w:rFonts w:ascii="微軟正黑體" w:eastAsia="微軟正黑體" w:hAnsi="微軟正黑體" w:cs="新細明體" w:hint="eastAsia"/>
-          <w:bCs/>
-          <w:kern w:val="0"/>
-          <w:sz w:val="28"/>
-          <w:szCs w:val="28"/>
-        </w:rPr>
-        <w:t>為維護校園安寧，需要有效管理校園車輛及行車安全，其中專門負責之管理單位為總務處事務一、事務二組。</w:t>
+          <w:rFonts w:ascii="微軟正黑體" w:eastAsia="微軟正黑體" w:hAnsi="微軟正黑體"/>
+          <w:sz w:val="28"/>
+          <w:szCs w:val="28"/>
+        </w:rPr>
+      </w:pPr>
+      <w:r>
+        <w:rPr>
+          <w:rFonts w:ascii="微軟正黑體" w:eastAsia="微軟正黑體" w:hAnsi="微軟正黑體" w:cs="新細明體" w:hint="eastAsia"/>
+          <w:kern w:val="0"/>
+          <w:sz w:val="28"/>
+          <w:szCs w:val="28"/>
+        </w:rPr>
+        <w:t>校園內部停車管理</w:t>
+      </w:r>
+      <w:r>
+        <w:rPr>
+          <w:rFonts w:ascii="微軟正黑體" w:eastAsia="微軟正黑體" w:hAnsi="微軟正黑體" w:cs="新細明體" w:hint="eastAsia"/>
+          <w:kern w:val="0"/>
+          <w:sz w:val="28"/>
+          <w:szCs w:val="28"/>
+        </w:rPr>
+        <w:t>隨著科技進步，</w:t>
+      </w:r>
+      <w:r>
+        <w:rPr>
+          <w:rFonts w:ascii="微軟正黑體" w:eastAsia="微軟正黑體" w:hAnsi="微軟正黑體" w:cs="新細明體" w:hint="eastAsia"/>
+          <w:kern w:val="0"/>
+          <w:sz w:val="28"/>
+          <w:szCs w:val="28"/>
+        </w:rPr>
+        <w:t>藉長時間收集而來的數據分析</w:t>
+      </w:r>
+      <w:r>
+        <w:rPr>
+          <w:rFonts w:ascii="微軟正黑體" w:eastAsia="微軟正黑體" w:hAnsi="微軟正黑體" w:cs="新細明體" w:hint="eastAsia"/>
+          <w:kern w:val="0"/>
+          <w:sz w:val="28"/>
+          <w:szCs w:val="28"/>
+        </w:rPr>
+        <w:t>能管理更加有效率</w:t>
+      </w:r>
+      <w:r>
+        <w:rPr>
+          <w:rFonts w:ascii="微軟正黑體" w:eastAsia="微軟正黑體" w:hAnsi="微軟正黑體" w:cs="新細明體" w:hint="eastAsia"/>
+          <w:kern w:val="0"/>
+          <w:sz w:val="28"/>
+          <w:szCs w:val="28"/>
+        </w:rPr>
+        <w:t>，比如</w:t>
+      </w:r>
+      <w:r>
+        <w:rPr>
+          <w:rFonts w:ascii="微軟正黑體" w:eastAsia="微軟正黑體" w:hAnsi="微軟正黑體" w:cs="新細明體"/>
+          <w:kern w:val="0"/>
+          <w:sz w:val="28"/>
+          <w:szCs w:val="28"/>
+        </w:rPr>
+        <w:t xml:space="preserve">Allah </w:t>
+      </w:r>
+      <w:proofErr w:type="spellStart"/>
+      <w:r>
+        <w:rPr>
+          <w:rFonts w:ascii="微軟正黑體" w:eastAsia="微軟正黑體" w:hAnsi="微軟正黑體" w:cs="新細明體"/>
+          <w:kern w:val="0"/>
+          <w:sz w:val="28"/>
+          <w:szCs w:val="28"/>
+        </w:rPr>
+        <w:t>Ditta</w:t>
+      </w:r>
+      <w:proofErr w:type="spellEnd"/>
+      <w:r>
+        <w:rPr>
+          <w:rFonts w:ascii="微軟正黑體" w:eastAsia="微軟正黑體" w:hAnsi="微軟正黑體" w:cs="新細明體"/>
+          <w:kern w:val="0"/>
+          <w:sz w:val="28"/>
+          <w:szCs w:val="28"/>
+        </w:rPr>
+        <w:t xml:space="preserve">, Muhammad </w:t>
+      </w:r>
+      <w:proofErr w:type="spellStart"/>
+      <w:r>
+        <w:rPr>
+          <w:rFonts w:ascii="微軟正黑體" w:eastAsia="微軟正黑體" w:hAnsi="微軟正黑體" w:cs="新細明體"/>
+          <w:kern w:val="0"/>
+          <w:sz w:val="28"/>
+          <w:szCs w:val="28"/>
+        </w:rPr>
+        <w:t>Maroof</w:t>
+      </w:r>
+      <w:proofErr w:type="spellEnd"/>
+      <w:r>
+        <w:rPr>
+          <w:rFonts w:ascii="微軟正黑體" w:eastAsia="微軟正黑體" w:hAnsi="微軟正黑體" w:cs="新細明體"/>
+          <w:kern w:val="0"/>
+          <w:sz w:val="28"/>
+          <w:szCs w:val="28"/>
+        </w:rPr>
+        <w:t xml:space="preserve"> Ahmed</w:t>
+      </w:r>
+      <w:r>
+        <w:rPr>
+          <w:rFonts w:ascii="微軟正黑體" w:eastAsia="微軟正黑體" w:hAnsi="微軟正黑體" w:cs="新細明體" w:hint="eastAsia"/>
+          <w:kern w:val="0"/>
+          <w:sz w:val="28"/>
+          <w:szCs w:val="28"/>
+        </w:rPr>
+        <w:t>等人</w:t>
+      </w:r>
+      <w:r>
+        <w:rPr>
+          <w:rFonts w:ascii="微軟正黑體" w:eastAsia="微軟正黑體" w:hAnsi="微軟正黑體" w:cs="新細明體" w:hint="eastAsia"/>
+          <w:kern w:val="0"/>
+          <w:sz w:val="28"/>
+          <w:szCs w:val="28"/>
+        </w:rPr>
+        <w:t>利用</w:t>
+      </w:r>
+      <w:r>
+        <w:rPr>
+          <w:rStyle w:val="relative"/>
+          <w:rFonts w:ascii="微軟正黑體" w:eastAsia="微軟正黑體" w:hAnsi="微軟正黑體"/>
+          <w:sz w:val="28"/>
+          <w:szCs w:val="28"/>
+        </w:rPr>
+        <w:t>車牌辨識技術與物聯網（IoT）結合</w:t>
+      </w:r>
+      <w:r>
+        <w:rPr>
+          <w:rStyle w:val="relative"/>
+          <w:rFonts w:ascii="微軟正黑體" w:eastAsia="微軟正黑體" w:hAnsi="微軟正黑體" w:hint="eastAsia"/>
+          <w:sz w:val="28"/>
+          <w:szCs w:val="28"/>
+        </w:rPr>
+        <w:t>，</w:t>
+      </w:r>
+      <w:r>
+        <w:rPr>
+          <w:rFonts w:ascii="微軟正黑體" w:eastAsia="微軟正黑體" w:hAnsi="微軟正黑體"/>
+          <w:sz w:val="28"/>
+          <w:szCs w:val="28"/>
+        </w:rPr>
+        <w:t>提供即時且豐富的資訊，</w:t>
+      </w:r>
+      <w:r>
+        <w:rPr>
+          <w:rFonts w:ascii="微軟正黑體" w:eastAsia="微軟正黑體" w:hAnsi="微軟正黑體" w:hint="eastAsia"/>
+          <w:sz w:val="28"/>
+          <w:szCs w:val="28"/>
+        </w:rPr>
+        <w:t>使</w:t>
+      </w:r>
+      <w:r>
+        <w:rPr>
+          <w:rFonts w:ascii="微軟正黑體" w:eastAsia="微軟正黑體" w:hAnsi="微軟正黑體"/>
+          <w:sz w:val="28"/>
+          <w:szCs w:val="28"/>
+        </w:rPr>
+        <w:t>管理</w:t>
+      </w:r>
+      <w:r>
+        <w:rPr>
+          <w:rFonts w:ascii="微軟正黑體" w:eastAsia="微軟正黑體" w:hAnsi="微軟正黑體" w:hint="eastAsia"/>
+          <w:sz w:val="28"/>
+          <w:szCs w:val="28"/>
+        </w:rPr>
+        <w:t>者執行公</w:t>
+      </w:r>
+      <w:r>
+        <w:rPr>
+          <w:rFonts w:ascii="微軟正黑體" w:eastAsia="微軟正黑體" w:hAnsi="微軟正黑體" w:hint="eastAsia"/>
+          <w:sz w:val="28"/>
+          <w:szCs w:val="28"/>
+        </w:rPr>
+        <w:t>務</w:t>
+      </w:r>
+      <w:r>
+        <w:rPr>
+          <w:rFonts w:ascii="微軟正黑體" w:eastAsia="微軟正黑體" w:hAnsi="微軟正黑體" w:hint="eastAsia"/>
+          <w:sz w:val="28"/>
+          <w:szCs w:val="28"/>
+        </w:rPr>
+        <w:t>效率提升</w:t>
+      </w:r>
+      <w:r>
+        <w:rPr>
+          <w:rFonts w:ascii="微軟正黑體" w:eastAsia="微軟正黑體" w:hAnsi="微軟正黑體"/>
+          <w:sz w:val="28"/>
+          <w:szCs w:val="28"/>
+        </w:rPr>
+        <w:fldChar w:fldCharType="begin"/>
+      </w:r>
+      <w:r>
+        <w:rPr>
+          <w:rFonts w:ascii="微軟正黑體" w:eastAsia="微軟正黑體" w:hAnsi="微軟正黑體"/>
+          <w:sz w:val="28"/>
+          <w:szCs w:val="28"/>
+        </w:rPr>
+        <w:instrText xml:space="preserve"> ADDIN EN.CITE &lt;EndNote&gt;&lt;Cite&gt;&lt;Author&gt;Ditta&lt;/Author&gt;&lt;Year&gt;2025&lt;/Year&gt;&lt;RecNum&gt;15&lt;/RecNum&gt;&lt;DisplayText&gt;[1]&lt;/DisplayText&gt;&lt;record&gt;&lt;rec-number&gt;15&lt;/rec-number&gt;&lt;foreign-keys&gt;&lt;key app="EN" db-id="dd2w5avfaexftzex9rmp5xxtt0awe5wf9ra5" timestamp="1745041323"&gt;15&lt;/key&gt;&lt;/foreign-keys&gt;&lt;ref-type name="Journal Article"&gt;17&lt;/ref-type&gt;&lt;contributors&gt;&lt;authors&gt;&lt;author&gt;Ditta, Allah&lt;/author&gt;&lt;author&gt;Ahmed, Muhammad Maroof&lt;/author&gt;&lt;author&gt;Mazhar, Tehseen&lt;/author&gt;&lt;author&gt;Shahzad, Tariq&lt;/author&gt;&lt;author&gt;Alahmed, Yazan&lt;/author&gt;&lt;author&gt;Hamam, Habib&lt;/author&gt;&lt;/authors&gt;&lt;/contributors&gt;&lt;titles&gt;&lt;title&gt;Number plate recognition smart parking management system using IoT&lt;/title&gt;&lt;secondary-title&gt;Measurement: Sensors&lt;/secondary-title&gt;&lt;/titles&gt;&lt;periodical&gt;&lt;full-title&gt;Measurement: Sensors&lt;/full-title&gt;&lt;/periodical&gt;&lt;volume&gt;37&lt;/volume&gt;&lt;section&gt;101409&lt;/section&gt;&lt;dates&gt;&lt;year&gt;2025&lt;/year&gt;&lt;/dates&gt;&lt;isbn&gt;26659174&lt;/isbn&gt;&lt;urls&gt;&lt;/urls&gt;&lt;electronic-resource-num&gt;10.1016/j.measen.2024.101409&lt;/electronic-resource-num&gt;&lt;/record&gt;&lt;/Cite&gt;&lt;/EndNote&gt;</w:instrText>
+      </w:r>
+      <w:r>
+        <w:rPr>
+          <w:rFonts w:ascii="微軟正黑體" w:eastAsia="微軟正黑體" w:hAnsi="微軟正黑體"/>
+          <w:sz w:val="28"/>
+          <w:szCs w:val="28"/>
+        </w:rPr>
+        <w:fldChar w:fldCharType="separate"/>
+      </w:r>
+      <w:r>
+        <w:rPr>
+          <w:rFonts w:ascii="微軟正黑體" w:eastAsia="微軟正黑體" w:hAnsi="微軟正黑體"/>
+          <w:noProof/>
+          <w:sz w:val="28"/>
+          <w:szCs w:val="28"/>
+        </w:rPr>
+        <w:t>[1]</w:t>
+      </w:r>
+      <w:r>
+        <w:rPr>
+          <w:rFonts w:ascii="微軟正黑體" w:eastAsia="微軟正黑體" w:hAnsi="微軟正黑體"/>
+          <w:sz w:val="28"/>
+          <w:szCs w:val="28"/>
+        </w:rPr>
+        <w:fldChar w:fldCharType="end"/>
+      </w:r>
+      <w:r>
+        <w:rPr>
+          <w:rStyle w:val="relative"/>
+          <w:rFonts w:ascii="微軟正黑體" w:eastAsia="微軟正黑體" w:hAnsi="微軟正黑體" w:hint="eastAsia"/>
+          <w:sz w:val="28"/>
+          <w:szCs w:val="28"/>
+        </w:rPr>
+        <w:t>，</w:t>
+      </w:r>
+      <w:r>
+        <w:rPr>
+          <w:rStyle w:val="relative"/>
+          <w:rFonts w:ascii="微軟正黑體" w:eastAsia="微軟正黑體" w:hAnsi="微軟正黑體"/>
+          <w:sz w:val="28"/>
+          <w:szCs w:val="28"/>
+        </w:rPr>
+        <w:t xml:space="preserve">Kaustubh Srivastava, Mehul Wadhwa, </w:t>
+      </w:r>
+      <w:proofErr w:type="spellStart"/>
+      <w:r>
+        <w:rPr>
+          <w:rStyle w:val="relative"/>
+          <w:rFonts w:ascii="微軟正黑體" w:eastAsia="微軟正黑體" w:hAnsi="微軟正黑體"/>
+          <w:sz w:val="28"/>
+          <w:szCs w:val="28"/>
+        </w:rPr>
+        <w:t>Sheenam</w:t>
+      </w:r>
+      <w:proofErr w:type="spellEnd"/>
+      <w:r>
+        <w:rPr>
+          <w:rStyle w:val="relative"/>
+          <w:rFonts w:ascii="微軟正黑體" w:eastAsia="微軟正黑體" w:hAnsi="微軟正黑體"/>
+          <w:sz w:val="28"/>
+          <w:szCs w:val="28"/>
+        </w:rPr>
+        <w:t xml:space="preserve"> </w:t>
+      </w:r>
+      <w:proofErr w:type="spellStart"/>
+      <w:r>
+        <w:rPr>
+          <w:rStyle w:val="relative"/>
+          <w:rFonts w:ascii="微軟正黑體" w:eastAsia="微軟正黑體" w:hAnsi="微軟正黑體"/>
+          <w:sz w:val="28"/>
+          <w:szCs w:val="28"/>
+        </w:rPr>
+        <w:t>Naaz</w:t>
+      </w:r>
+      <w:proofErr w:type="spellEnd"/>
+      <w:r>
+        <w:rPr>
+          <w:rStyle w:val="relative"/>
+          <w:rFonts w:ascii="微軟正黑體" w:eastAsia="微軟正黑體" w:hAnsi="微軟正黑體"/>
+          <w:sz w:val="28"/>
+          <w:szCs w:val="28"/>
+        </w:rPr>
+        <w:t xml:space="preserve"> </w:t>
+      </w:r>
+      <w:r>
+        <w:rPr>
+          <w:rStyle w:val="relative"/>
+          <w:rFonts w:ascii="微軟正黑體" w:eastAsia="微軟正黑體" w:hAnsi="微軟正黑體" w:hint="eastAsia"/>
+          <w:sz w:val="28"/>
+          <w:szCs w:val="28"/>
+        </w:rPr>
+        <w:t>等人也開發類似之車辨系統，</w:t>
+      </w:r>
+      <w:r>
+        <w:rPr>
+          <w:rFonts w:ascii="微軟正黑體" w:eastAsia="微軟正黑體" w:hAnsi="微軟正黑體" w:hint="eastAsia"/>
+          <w:sz w:val="28"/>
+          <w:szCs w:val="28"/>
+        </w:rPr>
+        <w:t>利用</w:t>
+      </w:r>
+      <w:r>
+        <w:rPr>
+          <w:rFonts w:ascii="微軟正黑體" w:eastAsia="微軟正黑體" w:hAnsi="微軟正黑體" w:hint="eastAsia"/>
+          <w:sz w:val="28"/>
+          <w:szCs w:val="28"/>
+        </w:rPr>
+        <w:t>攝影機自動捕捉車輛影像，並進行即時辨識</w:t>
+      </w:r>
+      <w:r>
+        <w:rPr>
+          <w:rFonts w:ascii="微軟正黑體" w:eastAsia="微軟正黑體" w:hAnsi="微軟正黑體" w:hint="eastAsia"/>
+          <w:sz w:val="28"/>
+          <w:szCs w:val="28"/>
+        </w:rPr>
+        <w:t>，</w:t>
+      </w:r>
+      <w:r>
+        <w:rPr>
+          <w:rFonts w:ascii="微軟正黑體" w:eastAsia="微軟正黑體" w:hAnsi="微軟正黑體" w:hint="eastAsia"/>
+          <w:sz w:val="28"/>
+          <w:szCs w:val="28"/>
+        </w:rPr>
+        <w:t>幫助管理方</w:t>
+      </w:r>
+      <w:r>
+        <w:rPr>
+          <w:rFonts w:ascii="微軟正黑體" w:eastAsia="微軟正黑體" w:hAnsi="微軟正黑體" w:hint="eastAsia"/>
+          <w:sz w:val="28"/>
+          <w:szCs w:val="28"/>
+        </w:rPr>
+        <w:t>減少人力</w:t>
+      </w:r>
+      <w:r>
+        <w:rPr>
+          <w:rFonts w:ascii="微軟正黑體" w:eastAsia="微軟正黑體" w:hAnsi="微軟正黑體" w:hint="eastAsia"/>
+          <w:sz w:val="28"/>
+          <w:szCs w:val="28"/>
+        </w:rPr>
+        <w:t>資源投入，也縮短等待時間，提升使用者體驗、</w:t>
+      </w:r>
+      <w:r>
+        <w:rPr>
+          <w:rFonts w:ascii="微軟正黑體" w:eastAsia="微軟正黑體" w:hAnsi="微軟正黑體" w:hint="eastAsia"/>
+          <w:sz w:val="28"/>
+          <w:szCs w:val="28"/>
+        </w:rPr>
+        <w:t>加</w:t>
+      </w:r>
+      <w:r>
+        <w:rPr>
+          <w:rFonts w:ascii="微軟正黑體" w:eastAsia="微軟正黑體" w:hAnsi="微軟正黑體" w:hint="eastAsia"/>
+          <w:sz w:val="28"/>
+          <w:szCs w:val="28"/>
+        </w:rPr>
+        <w:t>快進出流程</w:t>
+      </w:r>
+      <w:r>
+        <w:rPr>
+          <w:rFonts w:ascii="微軟正黑體" w:eastAsia="微軟正黑體" w:hAnsi="微軟正黑體"/>
+          <w:sz w:val="28"/>
+          <w:szCs w:val="28"/>
+        </w:rPr>
+        <w:fldChar w:fldCharType="begin"/>
+      </w:r>
+      <w:r>
+        <w:rPr>
+          <w:rFonts w:ascii="微軟正黑體" w:eastAsia="微軟正黑體" w:hAnsi="微軟正黑體"/>
+          <w:sz w:val="28"/>
+          <w:szCs w:val="28"/>
+        </w:rPr>
+        <w:instrText xml:space="preserve"> ADDIN EN.CITE &lt;EndNote&gt;&lt;Cite&gt;&lt;Author&gt;Srivastava&lt;/Author&gt;&lt;Year&gt;2024&lt;/Year&gt;&lt;RecNum&gt;16&lt;/RecNum&gt;&lt;DisplayText&gt;[2]&lt;/DisplayText&gt;&lt;record&gt;&lt;rec-number&gt;16&lt;/rec-number&gt;&lt;foreign-keys&gt;&lt;key app="EN" db-id="dd2w5avfaexftzex9rmp5xxtt0awe5wf9ra5" timestamp="1745041356"&gt;16&lt;/key&gt;&lt;/foreign-keys&gt;&lt;ref-type name="Journal Article"&gt;17&lt;/ref-type&gt;&lt;contributors&gt;&lt;authors&gt;&lt;author&gt;Srivastava, Kaustubh; Wadhwa, Mehul; Naaz, SheenamKaustubh Srivastava, Mehul Wadhwa, Sheenam Naaz&lt;/author&gt;&lt;/authors&gt;&lt;/contributors&gt;&lt;titles&gt;&lt;title&gt;Automated Entry of Vehicles in Gated Areas Using &amp;#xD;License Plate Recognition &lt;/title&gt;&lt;secondary-title&gt;International Journal of Innovative Research in Technology&lt;/secondary-title&gt;&lt;/titles&gt;&lt;periodical&gt;&lt;full-title&gt;International Journal of Innovative Research in Technology&lt;/full-title&gt;&lt;/periodical&gt;&lt;volume&gt;11&lt;/volume&gt;&lt;number&gt;6&lt;/number&gt;&lt;dates&gt;&lt;year&gt;2024&lt;/year&gt;&lt;pub-dates&gt;&lt;date&gt;November 2024&lt;/date&gt;&lt;/pub-dates&gt;&lt;/dates&gt;&lt;isbn&gt;2349-6002&lt;/isbn&gt;&lt;urls&gt;&lt;/urls&gt;&lt;research-notes&gt;Sharda University, Greater Noida, Uttar Pradesh, India&lt;/research-notes&gt;&lt;/record&gt;&lt;/Cite&gt;&lt;/EndNote&gt;</w:instrText>
+      </w:r>
+      <w:r>
+        <w:rPr>
+          <w:rFonts w:ascii="微軟正黑體" w:eastAsia="微軟正黑體" w:hAnsi="微軟正黑體"/>
+          <w:sz w:val="28"/>
+          <w:szCs w:val="28"/>
+        </w:rPr>
+        <w:fldChar w:fldCharType="separate"/>
+      </w:r>
+      <w:r>
+        <w:rPr>
+          <w:rFonts w:ascii="微軟正黑體" w:eastAsia="微軟正黑體" w:hAnsi="微軟正黑體"/>
+          <w:noProof/>
+          <w:sz w:val="28"/>
+          <w:szCs w:val="28"/>
+        </w:rPr>
+        <w:t>[2]</w:t>
+      </w:r>
+      <w:r>
+        <w:rPr>
+          <w:rFonts w:ascii="微軟正黑體" w:eastAsia="微軟正黑體" w:hAnsi="微軟正黑體"/>
+          <w:sz w:val="28"/>
+          <w:szCs w:val="28"/>
+        </w:rPr>
+        <w:fldChar w:fldCharType="end"/>
+      </w:r>
+      <w:r>
+        <w:rPr>
+          <w:rFonts w:ascii="微軟正黑體" w:eastAsia="微軟正黑體" w:hAnsi="微軟正黑體" w:hint="eastAsia"/>
+          <w:sz w:val="28"/>
+          <w:szCs w:val="28"/>
+        </w:rPr>
+        <w:t>。</w:t>
       </w:r>
     </w:p>
     <w:p>
       <w:pPr>
+        <w:pStyle w:val="a4"/>
+        <w:numPr>
+          <w:ilvl w:val="0"/>
+          <w:numId w:val="7"/>
+        </w:numPr>
+        <w:spacing w:line="440" w:lineRule="exact"/>
+        <w:ind w:leftChars="0" w:left="357" w:hanging="357"/>
+        <w:rPr>
+          <w:rFonts w:ascii="微軟正黑體" w:eastAsia="微軟正黑體" w:hAnsi="微軟正黑體" w:cs="新細明體"/>
+          <w:b/>
+          <w:bCs/>
+          <w:kern w:val="0"/>
+          <w:sz w:val="40"/>
+          <w:szCs w:val="40"/>
+        </w:rPr>
+      </w:pPr>
+      <w:r>
+        <w:rPr>
+          <w:rFonts w:ascii="微軟正黑體" w:eastAsia="微軟正黑體" w:hAnsi="微軟正黑體" w:cs="新細明體" w:hint="eastAsia"/>
+          <w:b/>
+          <w:bCs/>
+          <w:kern w:val="0"/>
+          <w:sz w:val="40"/>
+          <w:szCs w:val="40"/>
+        </w:rPr>
+        <w:t>現行管理制度</w:t>
+      </w:r>
+    </w:p>
+    <w:p>
+      <w:pPr>
+        <w:spacing w:line="440" w:lineRule="exact"/>
+        <w:ind w:firstLine="357"/>
+        <w:rPr>
+          <w:rFonts w:ascii="微軟正黑體" w:eastAsia="微軟正黑體" w:hAnsi="微軟正黑體" w:cs="新細明體"/>
+          <w:bCs/>
+          <w:kern w:val="0"/>
+          <w:sz w:val="28"/>
+          <w:szCs w:val="28"/>
+        </w:rPr>
+      </w:pPr>
+      <w:r>
+        <w:rPr>
+          <w:rFonts w:ascii="微軟正黑體" w:eastAsia="微軟正黑體" w:hAnsi="微軟正黑體" w:cs="新細明體" w:hint="eastAsia"/>
+          <w:bCs/>
+          <w:kern w:val="0"/>
+          <w:sz w:val="28"/>
+          <w:szCs w:val="28"/>
+        </w:rPr>
+        <w:t>為維護校園安寧，需要有效管理校園車輛及行車安全，其中專門負責之管理單位為總務處事務一、事務二組。</w:t>
+      </w:r>
+    </w:p>
+    <w:p>
+      <w:pPr>
         <w:spacing w:line="440" w:lineRule="exact"/>
         <w:rPr>
           <w:rFonts w:ascii="微軟正黑體" w:eastAsia="微軟正黑體" w:hAnsi="微軟正黑體" w:cs="新細明體"/>
@@ -279,7 +718,7 @@
     <w:p>
       <w:pPr>
         <w:spacing w:line="440" w:lineRule="exact"/>
-        <w:ind w:firstLine="357"/>
+        <w:ind w:firstLine="480"/>
         <w:rPr>
           <w:rFonts w:ascii="微軟正黑體" w:eastAsia="微軟正黑體" w:hAnsi="微軟正黑體" w:cs="新細明體"/>
           <w:bCs/>
@@ -388,41 +827,77 @@
         </w:rPr>
         <w:t>，</w:t>
       </w:r>
-      <w:proofErr w:type="gramStart"/>
-      <w:r>
-        <w:rPr>
-          <w:rFonts w:ascii="微軟正黑體" w:eastAsia="微軟正黑體" w:hAnsi="微軟正黑體" w:cs="新細明體" w:hint="eastAsia"/>
-          <w:bCs/>
-          <w:kern w:val="0"/>
-          <w:sz w:val="28"/>
-          <w:szCs w:val="28"/>
-        </w:rPr>
-        <w:t>停車格依其</w:t>
-      </w:r>
-      <w:proofErr w:type="gramEnd"/>
-      <w:r>
-        <w:rPr>
-          <w:rFonts w:ascii="微軟正黑體" w:eastAsia="微軟正黑體" w:hAnsi="微軟正黑體" w:cs="新細明體" w:hint="eastAsia"/>
-          <w:bCs/>
-          <w:kern w:val="0"/>
-          <w:sz w:val="28"/>
-          <w:szCs w:val="28"/>
-        </w:rPr>
-        <w:t>性質劃分為六類汽車停車格以及三類機車停車格。</w:t>
-      </w:r>
-    </w:p>
-    <w:p>
-      <w:pPr>
-        <w:spacing w:line="440" w:lineRule="exact"/>
-        <w:ind w:firstLine="357"/>
-        <w:rPr>
-          <w:rFonts w:ascii="微軟正黑體" w:eastAsia="微軟正黑體" w:hAnsi="微軟正黑體" w:cs="新細明體"/>
-          <w:bCs/>
-          <w:kern w:val="0"/>
-          <w:sz w:val="28"/>
-          <w:szCs w:val="28"/>
-        </w:rPr>
-      </w:pPr>
+      <w:r>
+        <w:rPr>
+          <w:rFonts w:ascii="微軟正黑體" w:eastAsia="微軟正黑體" w:hAnsi="微軟正黑體" w:cs="新細明體" w:hint="eastAsia"/>
+          <w:bCs/>
+          <w:kern w:val="0"/>
+          <w:sz w:val="28"/>
+          <w:szCs w:val="28"/>
+        </w:rPr>
+        <w:t>停車格依其性質劃分為六類汽車停車格以及三類機車停車格。</w:t>
+      </w:r>
+      <w:r>
+        <w:rPr>
+          <w:rFonts w:ascii="微軟正黑體" w:eastAsia="微軟正黑體" w:hAnsi="微軟正黑體" w:cs="新細明體" w:hint="eastAsia"/>
+          <w:bCs/>
+          <w:kern w:val="0"/>
+          <w:sz w:val="28"/>
+          <w:szCs w:val="28"/>
+        </w:rPr>
+        <w:t>以光復校區及博愛校區為例，校內總停車位分別為1</w:t>
+      </w:r>
+      <w:r>
+        <w:rPr>
+          <w:rFonts w:ascii="微軟正黑體" w:eastAsia="微軟正黑體" w:hAnsi="微軟正黑體" w:cs="新細明體"/>
+          <w:bCs/>
+          <w:kern w:val="0"/>
+          <w:sz w:val="28"/>
+          <w:szCs w:val="28"/>
+        </w:rPr>
+        <w:t>475</w:t>
+      </w:r>
+      <w:r>
+        <w:rPr>
+          <w:rFonts w:ascii="微軟正黑體" w:eastAsia="微軟正黑體" w:hAnsi="微軟正黑體" w:cs="新細明體" w:hint="eastAsia"/>
+          <w:bCs/>
+          <w:kern w:val="0"/>
+          <w:sz w:val="28"/>
+          <w:szCs w:val="28"/>
+        </w:rPr>
+        <w:t>格與1</w:t>
+      </w:r>
+      <w:r>
+        <w:rPr>
+          <w:rFonts w:ascii="微軟正黑體" w:eastAsia="微軟正黑體" w:hAnsi="微軟正黑體" w:cs="新細明體"/>
+          <w:bCs/>
+          <w:kern w:val="0"/>
+          <w:sz w:val="28"/>
+          <w:szCs w:val="28"/>
+        </w:rPr>
+        <w:t>92</w:t>
+      </w:r>
+      <w:r>
+        <w:rPr>
+          <w:rFonts w:ascii="微軟正黑體" w:eastAsia="微軟正黑體" w:hAnsi="微軟正黑體" w:cs="新細明體" w:hint="eastAsia"/>
+          <w:bCs/>
+          <w:kern w:val="0"/>
+          <w:sz w:val="28"/>
+          <w:szCs w:val="28"/>
+        </w:rPr>
+        <w:t>格，包含所有</w:t>
+      </w:r>
+      <w:r>
+        <w:rPr>
+          <w:rFonts w:ascii="微軟正黑體" w:eastAsia="微軟正黑體" w:hAnsi="微軟正黑體" w:cs="新細明體" w:hint="eastAsia"/>
+          <w:bCs/>
+          <w:kern w:val="0"/>
+          <w:sz w:val="28"/>
+          <w:szCs w:val="28"/>
+        </w:rPr>
+        <w:lastRenderedPageBreak/>
+        <w:t>專用及非專用車位。</w:t>
+      </w:r>
     </w:p>
     <w:tbl>
       <w:tblPr>
@@ -822,7 +1297,27 @@
           <w:sz w:val="16"/>
           <w:szCs w:val="16"/>
         </w:rPr>
-        <w:t>(圖一)</w:t>
+        <w:t>(</w:t>
+      </w:r>
+      <w:r>
+        <w:rPr>
+          <w:rFonts w:ascii="微軟正黑體" w:eastAsia="微軟正黑體" w:hAnsi="微軟正黑體" w:cs="新細明體" w:hint="eastAsia"/>
+          <w:bCs/>
+          <w:kern w:val="0"/>
+          <w:sz w:val="16"/>
+          <w:szCs w:val="16"/>
+        </w:rPr>
+        <w:t xml:space="preserve">表格 </w:t>
+      </w:r>
+      <w:r>
+        <w:rPr>
+          <w:rFonts w:ascii="微軟正黑體" w:eastAsia="微軟正黑體" w:hAnsi="微軟正黑體" w:cs="新細明體" w:hint="eastAsia"/>
+          <w:bCs/>
+          <w:kern w:val="0"/>
+          <w:sz w:val="16"/>
+          <w:szCs w:val="16"/>
+        </w:rPr>
+        <w:t>)</w:t>
       </w:r>
     </w:p>
     <w:p>
@@ -844,29 +1339,1380 @@
           <w:sz w:val="20"/>
           <w:szCs w:val="20"/>
         </w:rPr>
-        <w:t>*附註:職務專用停車格為校長、副校長、主任秘書、教務長、學</w:t>
-      </w:r>
-      <w:proofErr w:type="gramStart"/>
-      <w:r>
-        <w:rPr>
-          <w:rFonts w:ascii="微軟正黑體" w:eastAsia="微軟正黑體" w:hAnsi="微軟正黑體" w:cs="新細明體" w:hint="eastAsia"/>
-          <w:bCs/>
-          <w:kern w:val="0"/>
-          <w:sz w:val="20"/>
-          <w:szCs w:val="20"/>
-        </w:rPr>
-        <w:t>務</w:t>
-      </w:r>
-      <w:proofErr w:type="gramEnd"/>
-      <w:r>
-        <w:rPr>
-          <w:rFonts w:ascii="微軟正黑體" w:eastAsia="微軟正黑體" w:hAnsi="微軟正黑體" w:cs="新細明體" w:hint="eastAsia"/>
-          <w:bCs/>
-          <w:kern w:val="0"/>
-          <w:sz w:val="20"/>
-          <w:szCs w:val="20"/>
-        </w:rPr>
-        <w:t>長、總務長、研發長、國際長、總務長特別核定者之職務專用停車格。</w:t>
+        <w:t>*附註:職務專用停車格為校長、副校長、主任秘書、教務長、學務長、總務長、研發長、國際長、總務長特別核定者之職務專用停車格。</w:t>
+      </w:r>
+    </w:p>
+    <w:tbl>
+      <w:tblPr>
+        <w:tblW w:w="8470" w:type="dxa"/>
+        <w:tblCellMar>
+          <w:left w:w="0" w:type="dxa"/>
+          <w:right w:w="0" w:type="dxa"/>
+        </w:tblCellMar>
+        <w:tblLook w:val="04A0" w:firstRow="1" w:lastRow="0" w:firstColumn="1" w:lastColumn="0" w:noHBand="0" w:noVBand="1"/>
+      </w:tblPr>
+      <w:tblGrid>
+        <w:gridCol w:w="1282"/>
+        <w:gridCol w:w="1281"/>
+        <w:gridCol w:w="1281"/>
+        <w:gridCol w:w="1281"/>
+        <w:gridCol w:w="1281"/>
+        <w:gridCol w:w="1281"/>
+        <w:gridCol w:w="783"/>
+      </w:tblGrid>
+      <w:tr>
+        <w:trPr>
+          <w:trHeight w:val="799"/>
+        </w:trPr>
+        <w:tc>
+          <w:tcPr>
+            <w:tcW w:w="0" w:type="auto"/>
+            <w:vMerge w:val="restart"/>
+            <w:tcBorders>
+              <w:top w:val="single" w:sz="6" w:space="0" w:color="000000"/>
+              <w:left w:val="single" w:sz="6" w:space="0" w:color="000000"/>
+              <w:bottom w:val="dotted" w:sz="6" w:space="0" w:color="000000"/>
+              <w:right w:val="single" w:sz="6" w:space="0" w:color="000000"/>
+            </w:tcBorders>
+            <w:shd w:val="clear" w:color="auto" w:fill="B4C6E7"/>
+            <w:tcMar>
+              <w:top w:w="0" w:type="dxa"/>
+              <w:left w:w="45" w:type="dxa"/>
+              <w:bottom w:w="0" w:type="dxa"/>
+              <w:right w:w="45" w:type="dxa"/>
+            </w:tcMar>
+            <w:vAlign w:val="center"/>
+            <w:hideMark/>
+          </w:tcPr>
+          <w:p>
+            <w:pPr>
+              <w:widowControl/>
+              <w:jc w:val="center"/>
+              <w:rPr>
+                <w:rFonts w:ascii="微軟正黑體" w:eastAsia="微軟正黑體" w:hAnsi="微軟正黑體" w:cs="Calibri"/>
+                <w:kern w:val="0"/>
+                <w:sz w:val="28"/>
+                <w:szCs w:val="28"/>
+              </w:rPr>
+            </w:pPr>
+            <w:r>
+              <w:rPr>
+                <w:rFonts w:ascii="微軟正黑體" w:eastAsia="微軟正黑體" w:hAnsi="微軟正黑體" w:cs="Calibri" w:hint="eastAsia"/>
+                <w:kern w:val="0"/>
+                <w:sz w:val="28"/>
+                <w:szCs w:val="28"/>
+              </w:rPr>
+              <w:t>校 區</w:t>
+            </w:r>
+          </w:p>
+        </w:tc>
+        <w:tc>
+          <w:tcPr>
+            <w:tcW w:w="0" w:type="auto"/>
+            <w:gridSpan w:val="2"/>
+            <w:tcBorders>
+              <w:top w:val="single" w:sz="6" w:space="0" w:color="000000"/>
+              <w:left w:val="single" w:sz="6" w:space="0" w:color="CCCCCC"/>
+              <w:bottom w:val="single" w:sz="4" w:space="0" w:color="auto"/>
+              <w:right w:val="single" w:sz="6" w:space="0" w:color="000000"/>
+            </w:tcBorders>
+            <w:shd w:val="clear" w:color="auto" w:fill="B4C6E7"/>
+            <w:tcMar>
+              <w:top w:w="0" w:type="dxa"/>
+              <w:left w:w="45" w:type="dxa"/>
+              <w:bottom w:w="0" w:type="dxa"/>
+              <w:right w:w="45" w:type="dxa"/>
+            </w:tcMar>
+            <w:vAlign w:val="center"/>
+            <w:hideMark/>
+          </w:tcPr>
+          <w:p>
+            <w:pPr>
+              <w:widowControl/>
+              <w:jc w:val="center"/>
+              <w:rPr>
+                <w:rFonts w:ascii="微軟正黑體" w:eastAsia="微軟正黑體" w:hAnsi="微軟正黑體" w:cs="Calibri"/>
+                <w:kern w:val="0"/>
+                <w:sz w:val="28"/>
+                <w:szCs w:val="28"/>
+              </w:rPr>
+            </w:pPr>
+            <w:r>
+              <w:rPr>
+                <w:rFonts w:ascii="微軟正黑體" w:eastAsia="微軟正黑體" w:hAnsi="微軟正黑體" w:cs="Calibri" w:hint="eastAsia"/>
+                <w:kern w:val="0"/>
+                <w:sz w:val="28"/>
+                <w:szCs w:val="28"/>
+              </w:rPr>
+              <w:t>分類一</w:t>
+            </w:r>
+          </w:p>
+        </w:tc>
+        <w:tc>
+          <w:tcPr>
+            <w:tcW w:w="0" w:type="auto"/>
+            <w:gridSpan w:val="3"/>
+            <w:tcBorders>
+              <w:top w:val="single" w:sz="6" w:space="0" w:color="000000"/>
+              <w:left w:val="single" w:sz="6" w:space="0" w:color="CCCCCC"/>
+              <w:bottom w:val="single" w:sz="4" w:space="0" w:color="auto"/>
+              <w:right w:val="single" w:sz="6" w:space="0" w:color="000000"/>
+            </w:tcBorders>
+            <w:shd w:val="clear" w:color="auto" w:fill="B4C6E7"/>
+            <w:tcMar>
+              <w:top w:w="0" w:type="dxa"/>
+              <w:left w:w="45" w:type="dxa"/>
+              <w:bottom w:w="0" w:type="dxa"/>
+              <w:right w:w="45" w:type="dxa"/>
+            </w:tcMar>
+            <w:vAlign w:val="center"/>
+            <w:hideMark/>
+          </w:tcPr>
+          <w:p>
+            <w:pPr>
+              <w:widowControl/>
+              <w:jc w:val="center"/>
+              <w:rPr>
+                <w:rFonts w:ascii="微軟正黑體" w:eastAsia="微軟正黑體" w:hAnsi="微軟正黑體" w:cs="Calibri"/>
+                <w:kern w:val="0"/>
+                <w:sz w:val="28"/>
+                <w:szCs w:val="28"/>
+              </w:rPr>
+            </w:pPr>
+            <w:r>
+              <w:rPr>
+                <w:rFonts w:ascii="微軟正黑體" w:eastAsia="微軟正黑體" w:hAnsi="微軟正黑體" w:cs="Calibri" w:hint="eastAsia"/>
+                <w:kern w:val="0"/>
+                <w:sz w:val="28"/>
+                <w:szCs w:val="28"/>
+              </w:rPr>
+              <w:t>分類二</w:t>
+            </w:r>
+          </w:p>
+        </w:tc>
+        <w:tc>
+          <w:tcPr>
+            <w:tcW w:w="0" w:type="auto"/>
+            <w:vMerge w:val="restart"/>
+            <w:tcBorders>
+              <w:top w:val="single" w:sz="6" w:space="0" w:color="000000"/>
+              <w:left w:val="single" w:sz="6" w:space="0" w:color="CCCCCC"/>
+              <w:bottom w:val="dotted" w:sz="6" w:space="0" w:color="000000"/>
+              <w:right w:val="single" w:sz="6" w:space="0" w:color="000000"/>
+            </w:tcBorders>
+            <w:shd w:val="clear" w:color="auto" w:fill="B4C6E7"/>
+            <w:tcMar>
+              <w:top w:w="0" w:type="dxa"/>
+              <w:left w:w="45" w:type="dxa"/>
+              <w:bottom w:w="0" w:type="dxa"/>
+              <w:right w:w="45" w:type="dxa"/>
+            </w:tcMar>
+            <w:vAlign w:val="center"/>
+            <w:hideMark/>
+          </w:tcPr>
+          <w:p>
+            <w:pPr>
+              <w:widowControl/>
+              <w:jc w:val="center"/>
+              <w:rPr>
+                <w:rFonts w:ascii="微軟正黑體" w:eastAsia="微軟正黑體" w:hAnsi="微軟正黑體" w:cs="Calibri"/>
+                <w:kern w:val="0"/>
+                <w:sz w:val="28"/>
+                <w:szCs w:val="28"/>
+              </w:rPr>
+            </w:pPr>
+            <w:r>
+              <w:rPr>
+                <w:rFonts w:ascii="微軟正黑體" w:eastAsia="微軟正黑體" w:hAnsi="微軟正黑體" w:cs="Calibri" w:hint="eastAsia"/>
+                <w:kern w:val="0"/>
+                <w:sz w:val="28"/>
+                <w:szCs w:val="28"/>
+              </w:rPr>
+              <w:t>合計</w:t>
+            </w:r>
+          </w:p>
+        </w:tc>
+      </w:tr>
+      <w:tr>
+        <w:trPr>
+          <w:trHeight w:val="799"/>
+        </w:trPr>
+        <w:tc>
+          <w:tcPr>
+            <w:tcW w:w="0" w:type="auto"/>
+            <w:vMerge/>
+            <w:tcBorders>
+              <w:top w:val="single" w:sz="6" w:space="0" w:color="000000"/>
+              <w:left w:val="single" w:sz="6" w:space="0" w:color="000000"/>
+              <w:bottom w:val="dotted" w:sz="6" w:space="0" w:color="000000"/>
+              <w:right w:val="single" w:sz="6" w:space="0" w:color="000000"/>
+            </w:tcBorders>
+            <w:vAlign w:val="center"/>
+            <w:hideMark/>
+          </w:tcPr>
+          <w:p>
+            <w:pPr>
+              <w:widowControl/>
+              <w:rPr>
+                <w:rFonts w:ascii="微軟正黑體" w:eastAsia="微軟正黑體" w:hAnsi="微軟正黑體" w:cs="Calibri"/>
+                <w:kern w:val="0"/>
+                <w:sz w:val="28"/>
+                <w:szCs w:val="28"/>
+              </w:rPr>
+            </w:pPr>
+          </w:p>
+        </w:tc>
+        <w:tc>
+          <w:tcPr>
+            <w:tcW w:w="0" w:type="auto"/>
+            <w:tcBorders>
+              <w:top w:val="single" w:sz="4" w:space="0" w:color="auto"/>
+              <w:left w:val="single" w:sz="6" w:space="0" w:color="CCCCCC"/>
+              <w:bottom w:val="dotted" w:sz="6" w:space="0" w:color="000000"/>
+              <w:right w:val="single" w:sz="6" w:space="0" w:color="000000"/>
+            </w:tcBorders>
+            <w:shd w:val="clear" w:color="auto" w:fill="B4C6E7"/>
+            <w:tcMar>
+              <w:top w:w="0" w:type="dxa"/>
+              <w:left w:w="45" w:type="dxa"/>
+              <w:bottom w:w="0" w:type="dxa"/>
+              <w:right w:w="45" w:type="dxa"/>
+            </w:tcMar>
+            <w:vAlign w:val="center"/>
+            <w:hideMark/>
+          </w:tcPr>
+          <w:p>
+            <w:pPr>
+              <w:widowControl/>
+              <w:jc w:val="center"/>
+              <w:rPr>
+                <w:rFonts w:ascii="微軟正黑體" w:eastAsia="微軟正黑體" w:hAnsi="微軟正黑體" w:cs="Calibri"/>
+                <w:kern w:val="0"/>
+                <w:sz w:val="28"/>
+                <w:szCs w:val="28"/>
+              </w:rPr>
+            </w:pPr>
+            <w:r>
+              <w:rPr>
+                <w:rFonts w:ascii="微軟正黑體" w:eastAsia="微軟正黑體" w:hAnsi="微軟正黑體" w:cs="Calibri" w:hint="eastAsia"/>
+                <w:kern w:val="0"/>
+                <w:sz w:val="28"/>
+                <w:szCs w:val="28"/>
+              </w:rPr>
+              <w:t>藍色車格</w:t>
+            </w:r>
+          </w:p>
+        </w:tc>
+        <w:tc>
+          <w:tcPr>
+            <w:tcW w:w="0" w:type="auto"/>
+            <w:tcBorders>
+              <w:top w:val="single" w:sz="4" w:space="0" w:color="auto"/>
+              <w:left w:val="single" w:sz="6" w:space="0" w:color="CCCCCC"/>
+              <w:bottom w:val="dotted" w:sz="6" w:space="0" w:color="000000"/>
+              <w:right w:val="single" w:sz="6" w:space="0" w:color="000000"/>
+            </w:tcBorders>
+            <w:shd w:val="clear" w:color="auto" w:fill="B4C6E7"/>
+            <w:tcMar>
+              <w:top w:w="0" w:type="dxa"/>
+              <w:left w:w="45" w:type="dxa"/>
+              <w:bottom w:w="0" w:type="dxa"/>
+              <w:right w:w="45" w:type="dxa"/>
+            </w:tcMar>
+            <w:vAlign w:val="center"/>
+            <w:hideMark/>
+          </w:tcPr>
+          <w:p>
+            <w:pPr>
+              <w:widowControl/>
+              <w:jc w:val="center"/>
+              <w:rPr>
+                <w:rFonts w:ascii="微軟正黑體" w:eastAsia="微軟正黑體" w:hAnsi="微軟正黑體" w:cs="Calibri"/>
+                <w:kern w:val="0"/>
+                <w:sz w:val="28"/>
+                <w:szCs w:val="28"/>
+              </w:rPr>
+            </w:pPr>
+            <w:r>
+              <w:rPr>
+                <w:rFonts w:ascii="微軟正黑體" w:eastAsia="微軟正黑體" w:hAnsi="微軟正黑體" w:cs="Calibri" w:hint="eastAsia"/>
+                <w:kern w:val="0"/>
+                <w:sz w:val="28"/>
+                <w:szCs w:val="28"/>
+              </w:rPr>
+              <w:t>白色車格</w:t>
+            </w:r>
+          </w:p>
+        </w:tc>
+        <w:tc>
+          <w:tcPr>
+            <w:tcW w:w="0" w:type="auto"/>
+            <w:tcBorders>
+              <w:top w:val="single" w:sz="4" w:space="0" w:color="auto"/>
+              <w:left w:val="single" w:sz="6" w:space="0" w:color="CCCCCC"/>
+              <w:bottom w:val="dotted" w:sz="6" w:space="0" w:color="000000"/>
+              <w:right w:val="single" w:sz="6" w:space="0" w:color="000000"/>
+            </w:tcBorders>
+            <w:shd w:val="clear" w:color="auto" w:fill="B4C6E7"/>
+            <w:tcMar>
+              <w:top w:w="0" w:type="dxa"/>
+              <w:left w:w="45" w:type="dxa"/>
+              <w:bottom w:w="0" w:type="dxa"/>
+              <w:right w:w="45" w:type="dxa"/>
+            </w:tcMar>
+            <w:vAlign w:val="center"/>
+            <w:hideMark/>
+          </w:tcPr>
+          <w:p>
+            <w:pPr>
+              <w:widowControl/>
+              <w:jc w:val="center"/>
+              <w:rPr>
+                <w:rFonts w:ascii="微軟正黑體" w:eastAsia="微軟正黑體" w:hAnsi="微軟正黑體" w:cs="Calibri"/>
+                <w:kern w:val="0"/>
+                <w:sz w:val="28"/>
+                <w:szCs w:val="28"/>
+              </w:rPr>
+            </w:pPr>
+            <w:r>
+              <w:rPr>
+                <w:rFonts w:ascii="微軟正黑體" w:eastAsia="微軟正黑體" w:hAnsi="微軟正黑體" w:cs="Calibri" w:hint="eastAsia"/>
+                <w:kern w:val="0"/>
+                <w:sz w:val="28"/>
+                <w:szCs w:val="28"/>
+              </w:rPr>
+              <w:t>室內車格</w:t>
+            </w:r>
+          </w:p>
+        </w:tc>
+        <w:tc>
+          <w:tcPr>
+            <w:tcW w:w="0" w:type="auto"/>
+            <w:tcBorders>
+              <w:top w:val="single" w:sz="4" w:space="0" w:color="auto"/>
+              <w:left w:val="single" w:sz="6" w:space="0" w:color="CCCCCC"/>
+              <w:bottom w:val="dotted" w:sz="6" w:space="0" w:color="000000"/>
+              <w:right w:val="single" w:sz="6" w:space="0" w:color="000000"/>
+            </w:tcBorders>
+            <w:shd w:val="clear" w:color="auto" w:fill="B4C6E7"/>
+            <w:tcMar>
+              <w:top w:w="0" w:type="dxa"/>
+              <w:left w:w="45" w:type="dxa"/>
+              <w:bottom w:w="0" w:type="dxa"/>
+              <w:right w:w="45" w:type="dxa"/>
+            </w:tcMar>
+            <w:vAlign w:val="center"/>
+            <w:hideMark/>
+          </w:tcPr>
+          <w:p>
+            <w:pPr>
+              <w:widowControl/>
+              <w:jc w:val="center"/>
+              <w:rPr>
+                <w:rFonts w:ascii="微軟正黑體" w:eastAsia="微軟正黑體" w:hAnsi="微軟正黑體" w:cs="Calibri"/>
+                <w:kern w:val="0"/>
+                <w:sz w:val="28"/>
+                <w:szCs w:val="28"/>
+              </w:rPr>
+            </w:pPr>
+            <w:r>
+              <w:rPr>
+                <w:rFonts w:ascii="微軟正黑體" w:eastAsia="微軟正黑體" w:hAnsi="微軟正黑體" w:cs="Calibri" w:hint="eastAsia"/>
+                <w:kern w:val="0"/>
+                <w:sz w:val="28"/>
+                <w:szCs w:val="28"/>
+              </w:rPr>
+              <w:t>平面車格</w:t>
+            </w:r>
+          </w:p>
+        </w:tc>
+        <w:tc>
+          <w:tcPr>
+            <w:tcW w:w="0" w:type="auto"/>
+            <w:tcBorders>
+              <w:top w:val="single" w:sz="4" w:space="0" w:color="auto"/>
+              <w:left w:val="single" w:sz="6" w:space="0" w:color="CCCCCC"/>
+              <w:bottom w:val="dotted" w:sz="6" w:space="0" w:color="000000"/>
+              <w:right w:val="single" w:sz="6" w:space="0" w:color="000000"/>
+            </w:tcBorders>
+            <w:shd w:val="clear" w:color="auto" w:fill="B4C6E7"/>
+            <w:tcMar>
+              <w:top w:w="0" w:type="dxa"/>
+              <w:left w:w="45" w:type="dxa"/>
+              <w:bottom w:w="0" w:type="dxa"/>
+              <w:right w:w="45" w:type="dxa"/>
+            </w:tcMar>
+            <w:vAlign w:val="center"/>
+            <w:hideMark/>
+          </w:tcPr>
+          <w:p>
+            <w:pPr>
+              <w:widowControl/>
+              <w:jc w:val="center"/>
+              <w:rPr>
+                <w:rFonts w:ascii="微軟正黑體" w:eastAsia="微軟正黑體" w:hAnsi="微軟正黑體" w:cs="Calibri"/>
+                <w:kern w:val="0"/>
+                <w:sz w:val="28"/>
+                <w:szCs w:val="28"/>
+              </w:rPr>
+            </w:pPr>
+            <w:r>
+              <w:rPr>
+                <w:rFonts w:ascii="微軟正黑體" w:eastAsia="微軟正黑體" w:hAnsi="微軟正黑體" w:cs="Calibri" w:hint="eastAsia"/>
+                <w:kern w:val="0"/>
+                <w:sz w:val="28"/>
+                <w:szCs w:val="28"/>
+              </w:rPr>
+              <w:t>路段車格</w:t>
+            </w:r>
+          </w:p>
+        </w:tc>
+        <w:tc>
+          <w:tcPr>
+            <w:tcW w:w="0" w:type="auto"/>
+            <w:vMerge/>
+            <w:tcBorders>
+              <w:top w:val="single" w:sz="6" w:space="0" w:color="000000"/>
+              <w:left w:val="single" w:sz="6" w:space="0" w:color="CCCCCC"/>
+              <w:bottom w:val="dotted" w:sz="6" w:space="0" w:color="000000"/>
+              <w:right w:val="single" w:sz="6" w:space="0" w:color="000000"/>
+            </w:tcBorders>
+            <w:vAlign w:val="center"/>
+            <w:hideMark/>
+          </w:tcPr>
+          <w:p>
+            <w:pPr>
+              <w:widowControl/>
+              <w:rPr>
+                <w:rFonts w:ascii="微軟正黑體" w:eastAsia="微軟正黑體" w:hAnsi="微軟正黑體" w:cs="Calibri"/>
+                <w:kern w:val="0"/>
+                <w:sz w:val="28"/>
+                <w:szCs w:val="28"/>
+              </w:rPr>
+            </w:pPr>
+          </w:p>
+        </w:tc>
+      </w:tr>
+      <w:tr>
+        <w:trPr>
+          <w:trHeight w:val="1166"/>
+        </w:trPr>
+        <w:tc>
+          <w:tcPr>
+            <w:tcW w:w="0" w:type="auto"/>
+            <w:tcBorders>
+              <w:top w:val="single" w:sz="6" w:space="0" w:color="CCCCCC"/>
+              <w:left w:val="single" w:sz="6" w:space="0" w:color="000000"/>
+              <w:bottom w:val="single" w:sz="6" w:space="0" w:color="CCCCCC"/>
+              <w:right w:val="single" w:sz="6" w:space="0" w:color="000000"/>
+            </w:tcBorders>
+            <w:shd w:val="clear" w:color="auto" w:fill="FEF2CB"/>
+            <w:tcMar>
+              <w:top w:w="0" w:type="dxa"/>
+              <w:left w:w="45" w:type="dxa"/>
+              <w:bottom w:w="0" w:type="dxa"/>
+              <w:right w:w="45" w:type="dxa"/>
+            </w:tcMar>
+            <w:vAlign w:val="center"/>
+            <w:hideMark/>
+          </w:tcPr>
+          <w:p>
+            <w:pPr>
+              <w:widowControl/>
+              <w:jc w:val="center"/>
+              <w:rPr>
+                <w:rFonts w:ascii="微軟正黑體" w:eastAsia="微軟正黑體" w:hAnsi="微軟正黑體" w:cs="Calibri"/>
+                <w:kern w:val="0"/>
+                <w:sz w:val="28"/>
+                <w:szCs w:val="28"/>
+              </w:rPr>
+            </w:pPr>
+            <w:r>
+              <w:rPr>
+                <w:rFonts w:ascii="微軟正黑體" w:eastAsia="微軟正黑體" w:hAnsi="微軟正黑體" w:cs="Calibri" w:hint="eastAsia"/>
+                <w:kern w:val="0"/>
+                <w:sz w:val="28"/>
+                <w:szCs w:val="28"/>
+              </w:rPr>
+              <w:t>光復校區</w:t>
+            </w:r>
+          </w:p>
+        </w:tc>
+        <w:tc>
+          <w:tcPr>
+            <w:tcW w:w="0" w:type="auto"/>
+            <w:tcBorders>
+              <w:top w:val="single" w:sz="6" w:space="0" w:color="CCCCCC"/>
+              <w:left w:val="single" w:sz="6" w:space="0" w:color="CCCCCC"/>
+              <w:bottom w:val="single" w:sz="6" w:space="0" w:color="CCCCCC"/>
+              <w:right w:val="single" w:sz="6" w:space="0" w:color="000000"/>
+            </w:tcBorders>
+            <w:shd w:val="clear" w:color="auto" w:fill="FEF2CB"/>
+            <w:tcMar>
+              <w:top w:w="0" w:type="dxa"/>
+              <w:left w:w="45" w:type="dxa"/>
+              <w:bottom w:w="0" w:type="dxa"/>
+              <w:right w:w="45" w:type="dxa"/>
+            </w:tcMar>
+            <w:vAlign w:val="center"/>
+            <w:hideMark/>
+          </w:tcPr>
+          <w:p>
+            <w:pPr>
+              <w:widowControl/>
+              <w:jc w:val="center"/>
+              <w:rPr>
+                <w:rFonts w:ascii="微軟正黑體" w:eastAsia="微軟正黑體" w:hAnsi="微軟正黑體" w:cs="Calibri"/>
+                <w:kern w:val="0"/>
+                <w:sz w:val="28"/>
+                <w:szCs w:val="28"/>
+              </w:rPr>
+            </w:pPr>
+            <w:r>
+              <w:rPr>
+                <w:rFonts w:ascii="微軟正黑體" w:eastAsia="微軟正黑體" w:hAnsi="微軟正黑體" w:cs="Calibri" w:hint="eastAsia"/>
+                <w:kern w:val="0"/>
+                <w:sz w:val="28"/>
+                <w:szCs w:val="28"/>
+              </w:rPr>
+              <w:t>576</w:t>
+            </w:r>
+          </w:p>
+        </w:tc>
+        <w:tc>
+          <w:tcPr>
+            <w:tcW w:w="0" w:type="auto"/>
+            <w:tcBorders>
+              <w:top w:val="single" w:sz="6" w:space="0" w:color="CCCCCC"/>
+              <w:left w:val="single" w:sz="6" w:space="0" w:color="CCCCCC"/>
+              <w:bottom w:val="single" w:sz="6" w:space="0" w:color="CCCCCC"/>
+              <w:right w:val="single" w:sz="6" w:space="0" w:color="000000"/>
+            </w:tcBorders>
+            <w:shd w:val="clear" w:color="auto" w:fill="FEF2CB"/>
+            <w:tcMar>
+              <w:top w:w="0" w:type="dxa"/>
+              <w:left w:w="45" w:type="dxa"/>
+              <w:bottom w:w="0" w:type="dxa"/>
+              <w:right w:w="45" w:type="dxa"/>
+            </w:tcMar>
+            <w:vAlign w:val="center"/>
+            <w:hideMark/>
+          </w:tcPr>
+          <w:p>
+            <w:pPr>
+              <w:widowControl/>
+              <w:jc w:val="center"/>
+              <w:rPr>
+                <w:rFonts w:ascii="微軟正黑體" w:eastAsia="微軟正黑體" w:hAnsi="微軟正黑體" w:cs="Calibri"/>
+                <w:kern w:val="0"/>
+                <w:sz w:val="28"/>
+                <w:szCs w:val="28"/>
+              </w:rPr>
+            </w:pPr>
+            <w:r>
+              <w:rPr>
+                <w:rFonts w:ascii="微軟正黑體" w:eastAsia="微軟正黑體" w:hAnsi="微軟正黑體" w:cs="Calibri" w:hint="eastAsia"/>
+                <w:kern w:val="0"/>
+                <w:sz w:val="28"/>
+                <w:szCs w:val="28"/>
+              </w:rPr>
+              <w:t>899</w:t>
+            </w:r>
+          </w:p>
+        </w:tc>
+        <w:tc>
+          <w:tcPr>
+            <w:tcW w:w="0" w:type="auto"/>
+            <w:tcBorders>
+              <w:top w:val="single" w:sz="6" w:space="0" w:color="CCCCCC"/>
+              <w:left w:val="single" w:sz="6" w:space="0" w:color="CCCCCC"/>
+              <w:bottom w:val="single" w:sz="6" w:space="0" w:color="CCCCCC"/>
+              <w:right w:val="single" w:sz="6" w:space="0" w:color="000000"/>
+            </w:tcBorders>
+            <w:shd w:val="clear" w:color="auto" w:fill="FEF2CB"/>
+            <w:tcMar>
+              <w:top w:w="0" w:type="dxa"/>
+              <w:left w:w="45" w:type="dxa"/>
+              <w:bottom w:w="0" w:type="dxa"/>
+              <w:right w:w="45" w:type="dxa"/>
+            </w:tcMar>
+            <w:vAlign w:val="center"/>
+            <w:hideMark/>
+          </w:tcPr>
+          <w:p>
+            <w:pPr>
+              <w:widowControl/>
+              <w:jc w:val="center"/>
+              <w:rPr>
+                <w:rFonts w:ascii="微軟正黑體" w:eastAsia="微軟正黑體" w:hAnsi="微軟正黑體" w:cs="Calibri"/>
+                <w:kern w:val="0"/>
+                <w:sz w:val="28"/>
+                <w:szCs w:val="28"/>
+              </w:rPr>
+            </w:pPr>
+            <w:r>
+              <w:rPr>
+                <w:rFonts w:ascii="微軟正黑體" w:eastAsia="微軟正黑體" w:hAnsi="微軟正黑體" w:cs="Calibri" w:hint="eastAsia"/>
+                <w:kern w:val="0"/>
+                <w:sz w:val="28"/>
+                <w:szCs w:val="28"/>
+              </w:rPr>
+              <w:t>494</w:t>
+            </w:r>
+          </w:p>
+        </w:tc>
+        <w:tc>
+          <w:tcPr>
+            <w:tcW w:w="0" w:type="auto"/>
+            <w:tcBorders>
+              <w:top w:val="single" w:sz="6" w:space="0" w:color="CCCCCC"/>
+              <w:left w:val="single" w:sz="6" w:space="0" w:color="CCCCCC"/>
+              <w:bottom w:val="single" w:sz="6" w:space="0" w:color="CCCCCC"/>
+              <w:right w:val="single" w:sz="6" w:space="0" w:color="000000"/>
+            </w:tcBorders>
+            <w:shd w:val="clear" w:color="auto" w:fill="FEF2CB"/>
+            <w:tcMar>
+              <w:top w:w="0" w:type="dxa"/>
+              <w:left w:w="45" w:type="dxa"/>
+              <w:bottom w:w="0" w:type="dxa"/>
+              <w:right w:w="45" w:type="dxa"/>
+            </w:tcMar>
+            <w:vAlign w:val="center"/>
+            <w:hideMark/>
+          </w:tcPr>
+          <w:p>
+            <w:pPr>
+              <w:widowControl/>
+              <w:jc w:val="center"/>
+              <w:rPr>
+                <w:rFonts w:ascii="微軟正黑體" w:eastAsia="微軟正黑體" w:hAnsi="微軟正黑體" w:cs="Calibri"/>
+                <w:kern w:val="0"/>
+                <w:sz w:val="28"/>
+                <w:szCs w:val="28"/>
+              </w:rPr>
+            </w:pPr>
+            <w:r>
+              <w:rPr>
+                <w:rFonts w:ascii="微軟正黑體" w:eastAsia="微軟正黑體" w:hAnsi="微軟正黑體" w:cs="Calibri" w:hint="eastAsia"/>
+                <w:kern w:val="0"/>
+                <w:sz w:val="28"/>
+                <w:szCs w:val="28"/>
+              </w:rPr>
+              <w:t>526</w:t>
+            </w:r>
+          </w:p>
+        </w:tc>
+        <w:tc>
+          <w:tcPr>
+            <w:tcW w:w="0" w:type="auto"/>
+            <w:tcBorders>
+              <w:top w:val="single" w:sz="6" w:space="0" w:color="CCCCCC"/>
+              <w:left w:val="single" w:sz="6" w:space="0" w:color="CCCCCC"/>
+              <w:bottom w:val="single" w:sz="6" w:space="0" w:color="CCCCCC"/>
+              <w:right w:val="single" w:sz="6" w:space="0" w:color="000000"/>
+            </w:tcBorders>
+            <w:shd w:val="clear" w:color="auto" w:fill="FEF2CB"/>
+            <w:tcMar>
+              <w:top w:w="0" w:type="dxa"/>
+              <w:left w:w="45" w:type="dxa"/>
+              <w:bottom w:w="0" w:type="dxa"/>
+              <w:right w:w="45" w:type="dxa"/>
+            </w:tcMar>
+            <w:vAlign w:val="center"/>
+            <w:hideMark/>
+          </w:tcPr>
+          <w:p>
+            <w:pPr>
+              <w:widowControl/>
+              <w:jc w:val="center"/>
+              <w:rPr>
+                <w:rFonts w:ascii="微軟正黑體" w:eastAsia="微軟正黑體" w:hAnsi="微軟正黑體" w:cs="Calibri"/>
+                <w:kern w:val="0"/>
+                <w:sz w:val="28"/>
+                <w:szCs w:val="28"/>
+              </w:rPr>
+            </w:pPr>
+            <w:r>
+              <w:rPr>
+                <w:rFonts w:ascii="微軟正黑體" w:eastAsia="微軟正黑體" w:hAnsi="微軟正黑體" w:cs="Calibri" w:hint="eastAsia"/>
+                <w:kern w:val="0"/>
+                <w:sz w:val="28"/>
+                <w:szCs w:val="28"/>
+              </w:rPr>
+              <w:t>455</w:t>
+            </w:r>
+          </w:p>
+        </w:tc>
+        <w:tc>
+          <w:tcPr>
+            <w:tcW w:w="0" w:type="auto"/>
+            <w:tcBorders>
+              <w:top w:val="single" w:sz="6" w:space="0" w:color="CCCCCC"/>
+              <w:left w:val="single" w:sz="6" w:space="0" w:color="CCCCCC"/>
+              <w:bottom w:val="single" w:sz="6" w:space="0" w:color="CCCCCC"/>
+              <w:right w:val="single" w:sz="6" w:space="0" w:color="000000"/>
+            </w:tcBorders>
+            <w:shd w:val="clear" w:color="auto" w:fill="FEF2CB"/>
+            <w:tcMar>
+              <w:top w:w="0" w:type="dxa"/>
+              <w:left w:w="45" w:type="dxa"/>
+              <w:bottom w:w="0" w:type="dxa"/>
+              <w:right w:w="45" w:type="dxa"/>
+            </w:tcMar>
+            <w:vAlign w:val="center"/>
+            <w:hideMark/>
+          </w:tcPr>
+          <w:p>
+            <w:pPr>
+              <w:widowControl/>
+              <w:jc w:val="center"/>
+              <w:rPr>
+                <w:rFonts w:ascii="微軟正黑體" w:eastAsia="微軟正黑體" w:hAnsi="微軟正黑體" w:cs="Calibri"/>
+                <w:kern w:val="0"/>
+                <w:sz w:val="28"/>
+                <w:szCs w:val="28"/>
+              </w:rPr>
+            </w:pPr>
+            <w:r>
+              <w:rPr>
+                <w:rFonts w:ascii="微軟正黑體" w:eastAsia="微軟正黑體" w:hAnsi="微軟正黑體" w:cs="Calibri" w:hint="eastAsia"/>
+                <w:kern w:val="0"/>
+                <w:sz w:val="28"/>
+                <w:szCs w:val="28"/>
+              </w:rPr>
+              <w:t>1475</w:t>
+            </w:r>
+          </w:p>
+        </w:tc>
+      </w:tr>
+      <w:tr>
+        <w:trPr>
+          <w:trHeight w:val="950"/>
+        </w:trPr>
+        <w:tc>
+          <w:tcPr>
+            <w:tcW w:w="0" w:type="auto"/>
+            <w:tcBorders>
+              <w:top w:val="single" w:sz="6" w:space="0" w:color="CCCCCC"/>
+              <w:left w:val="single" w:sz="6" w:space="0" w:color="000000"/>
+              <w:bottom w:val="dotted" w:sz="6" w:space="0" w:color="000000"/>
+              <w:right w:val="single" w:sz="6" w:space="0" w:color="000000"/>
+            </w:tcBorders>
+            <w:shd w:val="clear" w:color="auto" w:fill="FFD965"/>
+            <w:tcMar>
+              <w:top w:w="0" w:type="dxa"/>
+              <w:left w:w="45" w:type="dxa"/>
+              <w:bottom w:w="0" w:type="dxa"/>
+              <w:right w:w="45" w:type="dxa"/>
+            </w:tcMar>
+            <w:vAlign w:val="center"/>
+            <w:hideMark/>
+          </w:tcPr>
+          <w:p>
+            <w:pPr>
+              <w:widowControl/>
+              <w:jc w:val="center"/>
+              <w:rPr>
+                <w:rFonts w:ascii="微軟正黑體" w:eastAsia="微軟正黑體" w:hAnsi="微軟正黑體" w:cs="Calibri"/>
+                <w:kern w:val="0"/>
+                <w:sz w:val="28"/>
+                <w:szCs w:val="28"/>
+              </w:rPr>
+            </w:pPr>
+            <w:r>
+              <w:rPr>
+                <w:rFonts w:ascii="微軟正黑體" w:eastAsia="微軟正黑體" w:hAnsi="微軟正黑體" w:cs="Calibri" w:hint="eastAsia"/>
+                <w:kern w:val="0"/>
+                <w:sz w:val="28"/>
+                <w:szCs w:val="28"/>
+              </w:rPr>
+              <w:t>博愛校區</w:t>
+            </w:r>
+          </w:p>
+        </w:tc>
+        <w:tc>
+          <w:tcPr>
+            <w:tcW w:w="0" w:type="auto"/>
+            <w:tcBorders>
+              <w:top w:val="single" w:sz="6" w:space="0" w:color="CCCCCC"/>
+              <w:left w:val="single" w:sz="6" w:space="0" w:color="CCCCCC"/>
+              <w:bottom w:val="dotted" w:sz="6" w:space="0" w:color="000000"/>
+              <w:right w:val="single" w:sz="6" w:space="0" w:color="000000"/>
+            </w:tcBorders>
+            <w:shd w:val="clear" w:color="auto" w:fill="FFD965"/>
+            <w:tcMar>
+              <w:top w:w="0" w:type="dxa"/>
+              <w:left w:w="45" w:type="dxa"/>
+              <w:bottom w:w="0" w:type="dxa"/>
+              <w:right w:w="45" w:type="dxa"/>
+            </w:tcMar>
+            <w:vAlign w:val="center"/>
+            <w:hideMark/>
+          </w:tcPr>
+          <w:p>
+            <w:pPr>
+              <w:widowControl/>
+              <w:jc w:val="center"/>
+              <w:rPr>
+                <w:rFonts w:ascii="微軟正黑體" w:eastAsia="微軟正黑體" w:hAnsi="微軟正黑體" w:cs="Calibri"/>
+                <w:kern w:val="0"/>
+                <w:sz w:val="28"/>
+                <w:szCs w:val="28"/>
+              </w:rPr>
+            </w:pPr>
+            <w:r>
+              <w:rPr>
+                <w:rFonts w:ascii="微軟正黑體" w:eastAsia="微軟正黑體" w:hAnsi="微軟正黑體" w:cs="Calibri" w:hint="eastAsia"/>
+                <w:kern w:val="0"/>
+                <w:sz w:val="28"/>
+                <w:szCs w:val="28"/>
+              </w:rPr>
+              <w:t>84</w:t>
+            </w:r>
+          </w:p>
+        </w:tc>
+        <w:tc>
+          <w:tcPr>
+            <w:tcW w:w="0" w:type="auto"/>
+            <w:tcBorders>
+              <w:top w:val="single" w:sz="6" w:space="0" w:color="CCCCCC"/>
+              <w:left w:val="single" w:sz="6" w:space="0" w:color="CCCCCC"/>
+              <w:bottom w:val="dotted" w:sz="6" w:space="0" w:color="000000"/>
+              <w:right w:val="single" w:sz="6" w:space="0" w:color="000000"/>
+            </w:tcBorders>
+            <w:shd w:val="clear" w:color="auto" w:fill="FFD965"/>
+            <w:tcMar>
+              <w:top w:w="0" w:type="dxa"/>
+              <w:left w:w="45" w:type="dxa"/>
+              <w:bottom w:w="0" w:type="dxa"/>
+              <w:right w:w="45" w:type="dxa"/>
+            </w:tcMar>
+            <w:vAlign w:val="center"/>
+            <w:hideMark/>
+          </w:tcPr>
+          <w:p>
+            <w:pPr>
+              <w:widowControl/>
+              <w:jc w:val="center"/>
+              <w:rPr>
+                <w:rFonts w:ascii="微軟正黑體" w:eastAsia="微軟正黑體" w:hAnsi="微軟正黑體" w:cs="Calibri"/>
+                <w:kern w:val="0"/>
+                <w:sz w:val="28"/>
+                <w:szCs w:val="28"/>
+              </w:rPr>
+            </w:pPr>
+            <w:r>
+              <w:rPr>
+                <w:rFonts w:ascii="微軟正黑體" w:eastAsia="微軟正黑體" w:hAnsi="微軟正黑體" w:cs="Calibri" w:hint="eastAsia"/>
+                <w:kern w:val="0"/>
+                <w:sz w:val="28"/>
+                <w:szCs w:val="28"/>
+              </w:rPr>
+              <w:t>108</w:t>
+            </w:r>
+          </w:p>
+        </w:tc>
+        <w:tc>
+          <w:tcPr>
+            <w:tcW w:w="0" w:type="auto"/>
+            <w:tcBorders>
+              <w:top w:val="single" w:sz="6" w:space="0" w:color="CCCCCC"/>
+              <w:left w:val="single" w:sz="6" w:space="0" w:color="CCCCCC"/>
+              <w:bottom w:val="dotted" w:sz="6" w:space="0" w:color="000000"/>
+              <w:right w:val="single" w:sz="6" w:space="0" w:color="000000"/>
+            </w:tcBorders>
+            <w:shd w:val="clear" w:color="auto" w:fill="FFD965"/>
+            <w:tcMar>
+              <w:top w:w="0" w:type="dxa"/>
+              <w:left w:w="45" w:type="dxa"/>
+              <w:bottom w:w="0" w:type="dxa"/>
+              <w:right w:w="45" w:type="dxa"/>
+            </w:tcMar>
+            <w:vAlign w:val="center"/>
+            <w:hideMark/>
+          </w:tcPr>
+          <w:p>
+            <w:pPr>
+              <w:widowControl/>
+              <w:jc w:val="center"/>
+              <w:rPr>
+                <w:rFonts w:ascii="微軟正黑體" w:eastAsia="微軟正黑體" w:hAnsi="微軟正黑體" w:cs="Calibri"/>
+                <w:kern w:val="0"/>
+                <w:sz w:val="28"/>
+                <w:szCs w:val="28"/>
+              </w:rPr>
+            </w:pPr>
+            <w:r>
+              <w:rPr>
+                <w:rFonts w:ascii="微軟正黑體" w:eastAsia="微軟正黑體" w:hAnsi="微軟正黑體" w:cs="Calibri" w:hint="eastAsia"/>
+                <w:kern w:val="0"/>
+                <w:sz w:val="28"/>
+                <w:szCs w:val="28"/>
+              </w:rPr>
+              <w:t>26</w:t>
+            </w:r>
+          </w:p>
+        </w:tc>
+        <w:tc>
+          <w:tcPr>
+            <w:tcW w:w="0" w:type="auto"/>
+            <w:tcBorders>
+              <w:top w:val="single" w:sz="6" w:space="0" w:color="CCCCCC"/>
+              <w:left w:val="single" w:sz="6" w:space="0" w:color="CCCCCC"/>
+              <w:bottom w:val="dotted" w:sz="6" w:space="0" w:color="000000"/>
+              <w:right w:val="single" w:sz="6" w:space="0" w:color="000000"/>
+            </w:tcBorders>
+            <w:shd w:val="clear" w:color="auto" w:fill="FFD965"/>
+            <w:tcMar>
+              <w:top w:w="0" w:type="dxa"/>
+              <w:left w:w="45" w:type="dxa"/>
+              <w:bottom w:w="0" w:type="dxa"/>
+              <w:right w:w="45" w:type="dxa"/>
+            </w:tcMar>
+            <w:vAlign w:val="center"/>
+            <w:hideMark/>
+          </w:tcPr>
+          <w:p>
+            <w:pPr>
+              <w:widowControl/>
+              <w:jc w:val="center"/>
+              <w:rPr>
+                <w:rFonts w:ascii="微軟正黑體" w:eastAsia="微軟正黑體" w:hAnsi="微軟正黑體" w:cs="Calibri"/>
+                <w:kern w:val="0"/>
+                <w:sz w:val="28"/>
+                <w:szCs w:val="28"/>
+              </w:rPr>
+            </w:pPr>
+            <w:r>
+              <w:rPr>
+                <w:rFonts w:ascii="微軟正黑體" w:eastAsia="微軟正黑體" w:hAnsi="微軟正黑體" w:cs="Calibri" w:hint="eastAsia"/>
+                <w:kern w:val="0"/>
+                <w:sz w:val="28"/>
+                <w:szCs w:val="28"/>
+              </w:rPr>
+              <w:t>84</w:t>
+            </w:r>
+          </w:p>
+        </w:tc>
+        <w:tc>
+          <w:tcPr>
+            <w:tcW w:w="0" w:type="auto"/>
+            <w:tcBorders>
+              <w:top w:val="single" w:sz="6" w:space="0" w:color="CCCCCC"/>
+              <w:left w:val="single" w:sz="6" w:space="0" w:color="CCCCCC"/>
+              <w:bottom w:val="dotted" w:sz="6" w:space="0" w:color="000000"/>
+              <w:right w:val="single" w:sz="6" w:space="0" w:color="000000"/>
+            </w:tcBorders>
+            <w:shd w:val="clear" w:color="auto" w:fill="FFD965"/>
+            <w:tcMar>
+              <w:top w:w="0" w:type="dxa"/>
+              <w:left w:w="45" w:type="dxa"/>
+              <w:bottom w:w="0" w:type="dxa"/>
+              <w:right w:w="45" w:type="dxa"/>
+            </w:tcMar>
+            <w:vAlign w:val="center"/>
+            <w:hideMark/>
+          </w:tcPr>
+          <w:p>
+            <w:pPr>
+              <w:widowControl/>
+              <w:jc w:val="center"/>
+              <w:rPr>
+                <w:rFonts w:ascii="微軟正黑體" w:eastAsia="微軟正黑體" w:hAnsi="微軟正黑體" w:cs="Calibri"/>
+                <w:kern w:val="0"/>
+                <w:sz w:val="28"/>
+                <w:szCs w:val="28"/>
+              </w:rPr>
+            </w:pPr>
+            <w:r>
+              <w:rPr>
+                <w:rFonts w:ascii="微軟正黑體" w:eastAsia="微軟正黑體" w:hAnsi="微軟正黑體" w:cs="Calibri" w:hint="eastAsia"/>
+                <w:kern w:val="0"/>
+                <w:sz w:val="28"/>
+                <w:szCs w:val="28"/>
+              </w:rPr>
+              <w:t>82</w:t>
+            </w:r>
+          </w:p>
+        </w:tc>
+        <w:tc>
+          <w:tcPr>
+            <w:tcW w:w="0" w:type="auto"/>
+            <w:tcBorders>
+              <w:top w:val="single" w:sz="6" w:space="0" w:color="CCCCCC"/>
+              <w:left w:val="single" w:sz="6" w:space="0" w:color="CCCCCC"/>
+              <w:bottom w:val="dotted" w:sz="6" w:space="0" w:color="000000"/>
+              <w:right w:val="single" w:sz="6" w:space="0" w:color="000000"/>
+            </w:tcBorders>
+            <w:shd w:val="clear" w:color="auto" w:fill="FFD965"/>
+            <w:tcMar>
+              <w:top w:w="0" w:type="dxa"/>
+              <w:left w:w="45" w:type="dxa"/>
+              <w:bottom w:w="0" w:type="dxa"/>
+              <w:right w:w="45" w:type="dxa"/>
+            </w:tcMar>
+            <w:vAlign w:val="center"/>
+            <w:hideMark/>
+          </w:tcPr>
+          <w:p>
+            <w:pPr>
+              <w:widowControl/>
+              <w:jc w:val="center"/>
+              <w:rPr>
+                <w:rFonts w:ascii="微軟正黑體" w:eastAsia="微軟正黑體" w:hAnsi="微軟正黑體" w:cs="Calibri"/>
+                <w:kern w:val="0"/>
+                <w:sz w:val="28"/>
+                <w:szCs w:val="28"/>
+              </w:rPr>
+            </w:pPr>
+            <w:r>
+              <w:rPr>
+                <w:rFonts w:ascii="微軟正黑體" w:eastAsia="微軟正黑體" w:hAnsi="微軟正黑體" w:cs="Calibri" w:hint="eastAsia"/>
+                <w:kern w:val="0"/>
+                <w:sz w:val="28"/>
+                <w:szCs w:val="28"/>
+              </w:rPr>
+              <w:t>192</w:t>
+            </w:r>
+          </w:p>
+        </w:tc>
+      </w:tr>
+      <w:tr>
+        <w:trPr>
+          <w:trHeight w:val="950"/>
+        </w:trPr>
+        <w:tc>
+          <w:tcPr>
+            <w:tcW w:w="0" w:type="auto"/>
+            <w:tcBorders>
+              <w:top w:val="single" w:sz="6" w:space="0" w:color="CCCCCC"/>
+              <w:left w:val="single" w:sz="6" w:space="0" w:color="000000"/>
+              <w:bottom w:val="single" w:sz="6" w:space="0" w:color="000000"/>
+              <w:right w:val="single" w:sz="6" w:space="0" w:color="000000"/>
+            </w:tcBorders>
+            <w:tcMar>
+              <w:top w:w="0" w:type="dxa"/>
+              <w:left w:w="45" w:type="dxa"/>
+              <w:bottom w:w="0" w:type="dxa"/>
+              <w:right w:w="45" w:type="dxa"/>
+            </w:tcMar>
+            <w:vAlign w:val="center"/>
+            <w:hideMark/>
+          </w:tcPr>
+          <w:p>
+            <w:pPr>
+              <w:widowControl/>
+              <w:jc w:val="center"/>
+              <w:rPr>
+                <w:rFonts w:ascii="微軟正黑體" w:eastAsia="微軟正黑體" w:hAnsi="微軟正黑體" w:cs="Calibri"/>
+                <w:kern w:val="0"/>
+                <w:sz w:val="28"/>
+                <w:szCs w:val="28"/>
+              </w:rPr>
+            </w:pPr>
+            <w:r>
+              <w:rPr>
+                <w:rFonts w:ascii="微軟正黑體" w:eastAsia="微軟正黑體" w:hAnsi="微軟正黑體" w:cs="Calibri" w:hint="eastAsia"/>
+                <w:kern w:val="0"/>
+                <w:sz w:val="28"/>
+                <w:szCs w:val="28"/>
+              </w:rPr>
+              <w:t>總計</w:t>
+            </w:r>
+          </w:p>
+        </w:tc>
+        <w:tc>
+          <w:tcPr>
+            <w:tcW w:w="0" w:type="auto"/>
+            <w:tcBorders>
+              <w:top w:val="single" w:sz="6" w:space="0" w:color="CCCCCC"/>
+              <w:left w:val="single" w:sz="6" w:space="0" w:color="CCCCCC"/>
+              <w:bottom w:val="single" w:sz="6" w:space="0" w:color="000000"/>
+              <w:right w:val="single" w:sz="6" w:space="0" w:color="000000"/>
+            </w:tcBorders>
+            <w:tcMar>
+              <w:top w:w="0" w:type="dxa"/>
+              <w:left w:w="45" w:type="dxa"/>
+              <w:bottom w:w="0" w:type="dxa"/>
+              <w:right w:w="45" w:type="dxa"/>
+            </w:tcMar>
+            <w:vAlign w:val="center"/>
+            <w:hideMark/>
+          </w:tcPr>
+          <w:p>
+            <w:pPr>
+              <w:widowControl/>
+              <w:jc w:val="center"/>
+              <w:rPr>
+                <w:rFonts w:ascii="微軟正黑體" w:eastAsia="微軟正黑體" w:hAnsi="微軟正黑體" w:cs="Calibri"/>
+                <w:kern w:val="0"/>
+                <w:sz w:val="28"/>
+                <w:szCs w:val="28"/>
+              </w:rPr>
+            </w:pPr>
+            <w:r>
+              <w:rPr>
+                <w:rFonts w:ascii="微軟正黑體" w:eastAsia="微軟正黑體" w:hAnsi="微軟正黑體" w:cs="Calibri" w:hint="eastAsia"/>
+                <w:kern w:val="0"/>
+                <w:sz w:val="28"/>
+                <w:szCs w:val="28"/>
+              </w:rPr>
+              <w:t>660</w:t>
+            </w:r>
+          </w:p>
+        </w:tc>
+        <w:tc>
+          <w:tcPr>
+            <w:tcW w:w="0" w:type="auto"/>
+            <w:tcBorders>
+              <w:top w:val="single" w:sz="6" w:space="0" w:color="CCCCCC"/>
+              <w:left w:val="single" w:sz="6" w:space="0" w:color="CCCCCC"/>
+              <w:bottom w:val="single" w:sz="6" w:space="0" w:color="000000"/>
+              <w:right w:val="single" w:sz="6" w:space="0" w:color="000000"/>
+            </w:tcBorders>
+            <w:tcMar>
+              <w:top w:w="0" w:type="dxa"/>
+              <w:left w:w="45" w:type="dxa"/>
+              <w:bottom w:w="0" w:type="dxa"/>
+              <w:right w:w="45" w:type="dxa"/>
+            </w:tcMar>
+            <w:vAlign w:val="center"/>
+            <w:hideMark/>
+          </w:tcPr>
+          <w:p>
+            <w:pPr>
+              <w:widowControl/>
+              <w:jc w:val="center"/>
+              <w:rPr>
+                <w:rFonts w:ascii="微軟正黑體" w:eastAsia="微軟正黑體" w:hAnsi="微軟正黑體" w:cs="Calibri"/>
+                <w:kern w:val="0"/>
+                <w:sz w:val="28"/>
+                <w:szCs w:val="28"/>
+              </w:rPr>
+            </w:pPr>
+            <w:r>
+              <w:rPr>
+                <w:rFonts w:ascii="微軟正黑體" w:eastAsia="微軟正黑體" w:hAnsi="微軟正黑體" w:cs="Calibri" w:hint="eastAsia"/>
+                <w:kern w:val="0"/>
+                <w:sz w:val="28"/>
+                <w:szCs w:val="28"/>
+              </w:rPr>
+              <w:t>1007</w:t>
+            </w:r>
+          </w:p>
+        </w:tc>
+        <w:tc>
+          <w:tcPr>
+            <w:tcW w:w="0" w:type="auto"/>
+            <w:tcBorders>
+              <w:top w:val="single" w:sz="6" w:space="0" w:color="CCCCCC"/>
+              <w:left w:val="single" w:sz="6" w:space="0" w:color="CCCCCC"/>
+              <w:bottom w:val="single" w:sz="6" w:space="0" w:color="000000"/>
+              <w:right w:val="single" w:sz="6" w:space="0" w:color="000000"/>
+            </w:tcBorders>
+            <w:tcMar>
+              <w:top w:w="0" w:type="dxa"/>
+              <w:left w:w="45" w:type="dxa"/>
+              <w:bottom w:w="0" w:type="dxa"/>
+              <w:right w:w="45" w:type="dxa"/>
+            </w:tcMar>
+            <w:vAlign w:val="center"/>
+            <w:hideMark/>
+          </w:tcPr>
+          <w:p>
+            <w:pPr>
+              <w:widowControl/>
+              <w:jc w:val="center"/>
+              <w:rPr>
+                <w:rFonts w:ascii="微軟正黑體" w:eastAsia="微軟正黑體" w:hAnsi="微軟正黑體" w:cs="Calibri"/>
+                <w:kern w:val="0"/>
+                <w:sz w:val="28"/>
+                <w:szCs w:val="28"/>
+              </w:rPr>
+            </w:pPr>
+            <w:r>
+              <w:rPr>
+                <w:rFonts w:ascii="微軟正黑體" w:eastAsia="微軟正黑體" w:hAnsi="微軟正黑體" w:cs="Calibri" w:hint="eastAsia"/>
+                <w:kern w:val="0"/>
+                <w:sz w:val="28"/>
+                <w:szCs w:val="28"/>
+              </w:rPr>
+              <w:t>520</w:t>
+            </w:r>
+          </w:p>
+        </w:tc>
+        <w:tc>
+          <w:tcPr>
+            <w:tcW w:w="0" w:type="auto"/>
+            <w:tcBorders>
+              <w:top w:val="single" w:sz="6" w:space="0" w:color="CCCCCC"/>
+              <w:left w:val="single" w:sz="6" w:space="0" w:color="CCCCCC"/>
+              <w:bottom w:val="single" w:sz="6" w:space="0" w:color="000000"/>
+              <w:right w:val="single" w:sz="6" w:space="0" w:color="000000"/>
+            </w:tcBorders>
+            <w:tcMar>
+              <w:top w:w="0" w:type="dxa"/>
+              <w:left w:w="45" w:type="dxa"/>
+              <w:bottom w:w="0" w:type="dxa"/>
+              <w:right w:w="45" w:type="dxa"/>
+            </w:tcMar>
+            <w:vAlign w:val="center"/>
+            <w:hideMark/>
+          </w:tcPr>
+          <w:p>
+            <w:pPr>
+              <w:widowControl/>
+              <w:jc w:val="center"/>
+              <w:rPr>
+                <w:rFonts w:ascii="微軟正黑體" w:eastAsia="微軟正黑體" w:hAnsi="微軟正黑體" w:cs="Calibri"/>
+                <w:kern w:val="0"/>
+                <w:sz w:val="28"/>
+                <w:szCs w:val="28"/>
+              </w:rPr>
+            </w:pPr>
+            <w:r>
+              <w:rPr>
+                <w:rFonts w:ascii="微軟正黑體" w:eastAsia="微軟正黑體" w:hAnsi="微軟正黑體" w:cs="Calibri" w:hint="eastAsia"/>
+                <w:kern w:val="0"/>
+                <w:sz w:val="28"/>
+                <w:szCs w:val="28"/>
+              </w:rPr>
+              <w:t>610</w:t>
+            </w:r>
+          </w:p>
+        </w:tc>
+        <w:tc>
+          <w:tcPr>
+            <w:tcW w:w="0" w:type="auto"/>
+            <w:tcBorders>
+              <w:top w:val="single" w:sz="6" w:space="0" w:color="CCCCCC"/>
+              <w:left w:val="single" w:sz="6" w:space="0" w:color="CCCCCC"/>
+              <w:bottom w:val="single" w:sz="6" w:space="0" w:color="000000"/>
+              <w:right w:val="single" w:sz="6" w:space="0" w:color="000000"/>
+            </w:tcBorders>
+            <w:tcMar>
+              <w:top w:w="0" w:type="dxa"/>
+              <w:left w:w="45" w:type="dxa"/>
+              <w:bottom w:w="0" w:type="dxa"/>
+              <w:right w:w="45" w:type="dxa"/>
+            </w:tcMar>
+            <w:vAlign w:val="center"/>
+            <w:hideMark/>
+          </w:tcPr>
+          <w:p>
+            <w:pPr>
+              <w:widowControl/>
+              <w:jc w:val="center"/>
+              <w:rPr>
+                <w:rFonts w:ascii="微軟正黑體" w:eastAsia="微軟正黑體" w:hAnsi="微軟正黑體" w:cs="Calibri"/>
+                <w:kern w:val="0"/>
+                <w:sz w:val="28"/>
+                <w:szCs w:val="28"/>
+              </w:rPr>
+            </w:pPr>
+            <w:r>
+              <w:rPr>
+                <w:rFonts w:ascii="微軟正黑體" w:eastAsia="微軟正黑體" w:hAnsi="微軟正黑體" w:cs="Calibri" w:hint="eastAsia"/>
+                <w:kern w:val="0"/>
+                <w:sz w:val="28"/>
+                <w:szCs w:val="28"/>
+              </w:rPr>
+              <w:t>537</w:t>
+            </w:r>
+          </w:p>
+        </w:tc>
+        <w:tc>
+          <w:tcPr>
+            <w:tcW w:w="0" w:type="auto"/>
+            <w:tcBorders>
+              <w:top w:val="single" w:sz="6" w:space="0" w:color="CCCCCC"/>
+              <w:left w:val="single" w:sz="6" w:space="0" w:color="CCCCCC"/>
+              <w:bottom w:val="single" w:sz="6" w:space="0" w:color="000000"/>
+              <w:right w:val="single" w:sz="6" w:space="0" w:color="000000"/>
+            </w:tcBorders>
+            <w:tcMar>
+              <w:top w:w="0" w:type="dxa"/>
+              <w:left w:w="45" w:type="dxa"/>
+              <w:bottom w:w="0" w:type="dxa"/>
+              <w:right w:w="45" w:type="dxa"/>
+            </w:tcMar>
+            <w:vAlign w:val="center"/>
+            <w:hideMark/>
+          </w:tcPr>
+          <w:p>
+            <w:pPr>
+              <w:widowControl/>
+              <w:jc w:val="center"/>
+              <w:rPr>
+                <w:rFonts w:ascii="微軟正黑體" w:eastAsia="微軟正黑體" w:hAnsi="微軟正黑體" w:cs="Calibri"/>
+                <w:kern w:val="0"/>
+                <w:sz w:val="28"/>
+                <w:szCs w:val="28"/>
+              </w:rPr>
+            </w:pPr>
+            <w:r>
+              <w:rPr>
+                <w:rFonts w:ascii="微軟正黑體" w:eastAsia="微軟正黑體" w:hAnsi="微軟正黑體" w:cs="Calibri" w:hint="eastAsia"/>
+                <w:kern w:val="0"/>
+                <w:sz w:val="28"/>
+                <w:szCs w:val="28"/>
+              </w:rPr>
+              <w:t>1667</w:t>
+            </w:r>
+          </w:p>
+        </w:tc>
+      </w:tr>
+    </w:tbl>
+    <w:p>
+      <w:pPr>
+        <w:spacing w:line="440" w:lineRule="exact"/>
+        <w:rPr>
+          <w:rFonts w:ascii="微軟正黑體" w:eastAsia="微軟正黑體" w:hAnsi="微軟正黑體" w:cs="新細明體"/>
+          <w:bCs/>
+          <w:kern w:val="0"/>
+          <w:sz w:val="16"/>
+          <w:szCs w:val="16"/>
+        </w:rPr>
+      </w:pPr>
+      <w:r>
+        <w:rPr>
+          <w:rFonts w:ascii="微軟正黑體" w:eastAsia="微軟正黑體" w:hAnsi="微軟正黑體" w:cs="新細明體" w:hint="eastAsia"/>
+          <w:bCs/>
+          <w:kern w:val="0"/>
+          <w:sz w:val="16"/>
+          <w:szCs w:val="16"/>
+        </w:rPr>
+        <w:t>(</w:t>
+      </w:r>
+      <w:r>
+        <w:rPr>
+          <w:rFonts w:ascii="微軟正黑體" w:eastAsia="微軟正黑體" w:hAnsi="微軟正黑體" w:cs="新細明體" w:hint="eastAsia"/>
+          <w:bCs/>
+          <w:kern w:val="0"/>
+          <w:sz w:val="16"/>
+          <w:szCs w:val="16"/>
+        </w:rPr>
+        <w:t xml:space="preserve">表格 </w:t>
+      </w:r>
+      <w:r>
+        <w:rPr>
+          <w:rFonts w:ascii="微軟正黑體" w:eastAsia="微軟正黑體" w:hAnsi="微軟正黑體" w:cs="新細明體" w:hint="eastAsia"/>
+          <w:bCs/>
+          <w:kern w:val="0"/>
+          <w:sz w:val="16"/>
+          <w:szCs w:val="16"/>
+        </w:rPr>
+        <w:t>)</w:t>
+      </w:r>
+      <w:r>
+        <w:rPr>
+          <w:rFonts w:ascii="微軟正黑體" w:eastAsia="微軟正黑體" w:hAnsi="微軟正黑體" w:cs="新細明體" w:hint="eastAsia"/>
+          <w:bCs/>
+          <w:kern w:val="0"/>
+          <w:sz w:val="16"/>
+          <w:szCs w:val="16"/>
+        </w:rPr>
+        <w:t>校區停車位統計</w:t>
       </w:r>
     </w:p>
     <w:p>
@@ -944,7 +2790,7 @@
     <w:p>
       <w:pPr>
         <w:rPr>
-          <w:rFonts w:ascii="微軟正黑體" w:eastAsia="微軟正黑體" w:hAnsi="微軟正黑體" w:cs="新細明體" w:hint="eastAsia"/>
+          <w:rFonts w:ascii="微軟正黑體" w:eastAsia="微軟正黑體" w:hAnsi="微軟正黑體" w:cs="新細明體"/>
           <w:bCs/>
           <w:kern w:val="0"/>
           <w:sz w:val="16"/>
@@ -959,7 +2805,7 @@
           <w:sz w:val="16"/>
           <w:szCs w:val="16"/>
         </w:rPr>
-        <w:t>(圖二)</w:t>
+        <w:t>(圖)</w:t>
       </w:r>
       <w:r>
         <w:rPr>
@@ -1000,9 +2846,9 @@
           <w:sz w:val="22"/>
         </w:rPr>
         <w:drawing>
-          <wp:inline distT="0" distB="0" distL="0" distR="0" wp14:anchorId="25FF9D38" wp14:editId="4D8C1A9F">
-            <wp:extent cx="5295481" cy="4245428"/>
-            <wp:effectExtent l="0" t="0" r="635" b="3175"/>
+          <wp:inline distT="0" distB="0" distL="0" distR="0" wp14:anchorId="25FF9D38" wp14:editId="5F16AACF">
+            <wp:extent cx="5244999" cy="4081780"/>
+            <wp:effectExtent l="0" t="0" r="0" b="0"/>
             <wp:docPr id="6" name="圖片 6"/>
             <wp:cNvGraphicFramePr>
               <a:graphicFrameLocks xmlns:a="http://schemas.openxmlformats.org/drawingml/2006/main" noChangeAspect="1"/>
@@ -1030,7 +2876,7 @@
                   <pic:spPr bwMode="auto">
                     <a:xfrm>
                       <a:off x="0" y="0"/>
-                      <a:ext cx="5296054" cy="4245888"/>
+                      <a:ext cx="5252391" cy="4087532"/>
                     </a:xfrm>
                     <a:prstGeom prst="rect">
                       <a:avLst/>
@@ -1055,7 +2901,7 @@
     <w:p>
       <w:pPr>
         <w:rPr>
-          <w:rFonts w:ascii="微軟正黑體" w:eastAsia="微軟正黑體" w:hAnsi="微軟正黑體" w:cs="新細明體" w:hint="eastAsia"/>
+          <w:rFonts w:ascii="微軟正黑體" w:eastAsia="微軟正黑體" w:hAnsi="微軟正黑體" w:cs="新細明體"/>
           <w:bCs/>
           <w:kern w:val="0"/>
           <w:sz w:val="16"/>
@@ -1070,32 +2916,21 @@
           <w:sz w:val="16"/>
           <w:szCs w:val="16"/>
         </w:rPr>
-        <w:t>(圖三)洽公用停車格</w:t>
-      </w:r>
-    </w:p>
-    <w:p>
-      <w:pPr>
-        <w:rPr>
-          <w:rFonts w:ascii="微軟正黑體" w:eastAsia="微軟正黑體" w:hAnsi="微軟正黑體" w:cs="新細明體"/>
-          <w:bCs/>
+        <w:t>(圖)洽公用停車格</w:t>
+      </w:r>
+      <w:r>
+        <w:rPr>
+          <w:rFonts w:ascii="微軟正黑體" w:eastAsia="微軟正黑體" w:hAnsi="微軟正黑體" w:cs="新細明體"/>
+          <w:bCs/>
+          <w:noProof/>
           <w:kern w:val="0"/>
           <w:sz w:val="16"/>
           <w:szCs w:val="16"/>
         </w:rPr>
-      </w:pPr>
-      <w:r>
-        <w:rPr>
-          <w:rFonts w:ascii="微軟正黑體" w:eastAsia="微軟正黑體" w:hAnsi="微軟正黑體" w:cs="新細明體"/>
-          <w:bCs/>
-          <w:noProof/>
-          <w:kern w:val="0"/>
-          <w:sz w:val="16"/>
-          <w:szCs w:val="16"/>
-        </w:rPr>
         <w:lastRenderedPageBreak/>
         <w:drawing>
-          <wp:inline distT="0" distB="0" distL="0" distR="0" wp14:anchorId="310ECF13" wp14:editId="3DC4859F">
-            <wp:extent cx="4955430" cy="4084655"/>
+          <wp:inline distT="0" distB="0" distL="0" distR="0" wp14:anchorId="310ECF13" wp14:editId="73F23DE3">
+            <wp:extent cx="5223053" cy="4084222"/>
             <wp:effectExtent l="0" t="0" r="0" b="0"/>
             <wp:docPr id="7" name="圖片 7"/>
             <wp:cNvGraphicFramePr>
@@ -1124,7 +2959,7 @@
                   <pic:spPr bwMode="auto">
                     <a:xfrm>
                       <a:off x="0" y="0"/>
-                      <a:ext cx="4980416" cy="4105250"/>
+                      <a:ext cx="5256160" cy="4110110"/>
                     </a:xfrm>
                     <a:prstGeom prst="rect">
                       <a:avLst/>
@@ -1164,13 +2999,13 @@
           <w:sz w:val="16"/>
           <w:szCs w:val="16"/>
         </w:rPr>
-        <w:t>(圖四)教職員工停車格</w:t>
+        <w:t>(圖)教職員工停車格</w:t>
       </w:r>
     </w:p>
     <w:p>
       <w:pPr>
         <w:rPr>
-          <w:rFonts w:ascii="微軟正黑體" w:eastAsia="微軟正黑體" w:hAnsi="微軟正黑體" w:cs="新細明體" w:hint="eastAsia"/>
+          <w:rFonts w:ascii="微軟正黑體" w:eastAsia="微軟正黑體" w:hAnsi="微軟正黑體" w:cs="新細明體"/>
           <w:bCs/>
           <w:kern w:val="0"/>
           <w:sz w:val="16"/>
@@ -1187,8 +3022,8 @@
           <w:szCs w:val="16"/>
         </w:rPr>
         <w:drawing>
-          <wp:inline distT="0" distB="0" distL="0" distR="0" wp14:anchorId="11C8E735" wp14:editId="316B5FE6">
-            <wp:extent cx="4955994" cy="3969099"/>
+          <wp:inline distT="0" distB="0" distL="0" distR="0" wp14:anchorId="11C8E735" wp14:editId="4454FC85">
+            <wp:extent cx="5259629" cy="3968736"/>
             <wp:effectExtent l="0" t="0" r="0" b="0"/>
             <wp:docPr id="8" name="圖片 8"/>
             <wp:cNvGraphicFramePr>
@@ -1217,7 +3052,7 @@
                   <pic:spPr bwMode="auto">
                     <a:xfrm>
                       <a:off x="0" y="0"/>
-                      <a:ext cx="4966807" cy="3977759"/>
+                      <a:ext cx="5281495" cy="3985236"/>
                     </a:xfrm>
                     <a:prstGeom prst="rect">
                       <a:avLst/>
@@ -1242,7 +3077,7 @@
     <w:p>
       <w:pPr>
         <w:rPr>
-          <w:rFonts w:ascii="微軟正黑體" w:eastAsia="微軟正黑體" w:hAnsi="微軟正黑體" w:cs="新細明體" w:hint="eastAsia"/>
+          <w:rFonts w:ascii="微軟正黑體" w:eastAsia="微軟正黑體" w:hAnsi="微軟正黑體" w:cs="新細明體"/>
           <w:bCs/>
           <w:kern w:val="0"/>
           <w:sz w:val="16"/>
@@ -1257,7 +3092,7 @@
           <w:sz w:val="16"/>
           <w:szCs w:val="16"/>
         </w:rPr>
-        <w:t>(圖五)職務專用停車格</w:t>
+        <w:t>(圖)職務專用停車格</w:t>
       </w:r>
     </w:p>
     <w:p>
@@ -1284,9 +3119,9 @@
         </w:rPr>
         <w:lastRenderedPageBreak/>
         <w:drawing>
-          <wp:inline distT="0" distB="0" distL="0" distR="0" wp14:anchorId="178AE1C4" wp14:editId="17828BB2">
-            <wp:extent cx="5210070" cy="4687556"/>
-            <wp:effectExtent l="0" t="0" r="0" b="0"/>
+          <wp:inline distT="0" distB="0" distL="0" distR="0" wp14:anchorId="178AE1C4" wp14:editId="1154AE82">
+            <wp:extent cx="5287897" cy="3920947"/>
+            <wp:effectExtent l="0" t="0" r="8255" b="3810"/>
             <wp:docPr id="10" name="圖片 10"/>
             <wp:cNvGraphicFramePr>
               <a:graphicFrameLocks xmlns:a="http://schemas.openxmlformats.org/drawingml/2006/main" noChangeAspect="1"/>
@@ -1314,7 +3149,7 @@
                   <pic:spPr bwMode="auto">
                     <a:xfrm>
                       <a:off x="0" y="0"/>
-                      <a:ext cx="5210593" cy="4688026"/>
+                      <a:ext cx="5307407" cy="3935414"/>
                     </a:xfrm>
                     <a:prstGeom prst="rect">
                       <a:avLst/>
@@ -1356,15 +3191,665 @@
           <w:sz w:val="16"/>
           <w:szCs w:val="16"/>
         </w:rPr>
-        <w:t>(圖六)卸貨停車格</w:t>
+        <w:t>(圖)卸貨停車格</w:t>
       </w:r>
     </w:p>
     <w:p>
       <w:pPr>
-        <w:rPr>
-          <w:rFonts w:ascii="微軟正黑體" w:eastAsia="微軟正黑體" w:hAnsi="微軟正黑體" w:cs="新細明體" w:hint="eastAsia"/>
-          <w:bCs/>
-          <w:noProof/>
+        <w:spacing w:line="440" w:lineRule="exact"/>
+        <w:rPr>
+          <w:rFonts w:ascii="微軟正黑體" w:eastAsia="微軟正黑體" w:hAnsi="微軟正黑體" w:cs="新細明體"/>
+          <w:b/>
+          <w:bCs/>
+          <w:kern w:val="0"/>
+          <w:sz w:val="32"/>
+          <w:szCs w:val="32"/>
+        </w:rPr>
+      </w:pPr>
+      <w:r>
+        <w:rPr>
+          <w:rFonts w:ascii="微軟正黑體" w:eastAsia="微軟正黑體" w:hAnsi="微軟正黑體" w:cs="新細明體" w:hint="eastAsia"/>
+          <w:b/>
+          <w:bCs/>
+          <w:kern w:val="0"/>
+          <w:sz w:val="32"/>
+          <w:szCs w:val="32"/>
+        </w:rPr>
+        <w:t>停車識別證</w:t>
+      </w:r>
+    </w:p>
+    <w:p>
+      <w:pPr>
+        <w:spacing w:line="440" w:lineRule="exact"/>
+        <w:ind w:firstLine="480"/>
+        <w:rPr>
+          <w:rFonts w:ascii="微軟正黑體" w:eastAsia="微軟正黑體" w:hAnsi="微軟正黑體" w:cs="新細明體"/>
+          <w:bCs/>
+          <w:kern w:val="0"/>
+          <w:sz w:val="28"/>
+          <w:szCs w:val="28"/>
+        </w:rPr>
+      </w:pPr>
+      <w:r>
+        <w:rPr>
+          <w:rFonts w:ascii="微軟正黑體" w:eastAsia="微軟正黑體" w:hAnsi="微軟正黑體" w:cs="新細明體" w:hint="eastAsia"/>
+          <w:bCs/>
+          <w:kern w:val="0"/>
+          <w:sz w:val="28"/>
+          <w:szCs w:val="28"/>
+        </w:rPr>
+        <w:t>依據國立陽明交通大學交通管理要點，所有教職員工生在校園行駛或停放汽機車者，皆須先至管理單位申請停車識別證，</w:t>
+      </w:r>
+      <w:r>
+        <w:rPr>
+          <w:rFonts w:ascii="微軟正黑體" w:eastAsia="微軟正黑體" w:hAnsi="微軟正黑體" w:cs="新細明體" w:hint="eastAsia"/>
+          <w:bCs/>
+          <w:kern w:val="0"/>
+          <w:sz w:val="28"/>
+          <w:szCs w:val="28"/>
+        </w:rPr>
+        <w:t>汽車部分，陽明校區之大一新生不得申請汽車停車識別證，各學年度發行之汽車停車識別證數量應考量各校區停車格位總數量</w:t>
+      </w:r>
+      <w:r>
+        <w:rPr>
+          <w:rFonts w:ascii="微軟正黑體" w:eastAsia="微軟正黑體" w:hAnsi="微軟正黑體" w:cs="新細明體" w:hint="eastAsia"/>
+          <w:bCs/>
+          <w:kern w:val="0"/>
+          <w:sz w:val="28"/>
+          <w:szCs w:val="28"/>
+        </w:rPr>
+        <w:t>，而申請各類停車識別證需依類別及所屬校區申請並繳交規費</w:t>
+      </w:r>
+      <w:r>
+        <w:rPr>
+          <w:rFonts w:ascii="微軟正黑體" w:eastAsia="微軟正黑體" w:hAnsi="微軟正黑體" w:cs="新細明體" w:hint="eastAsia"/>
+          <w:bCs/>
+          <w:kern w:val="0"/>
+          <w:sz w:val="28"/>
+          <w:szCs w:val="28"/>
+        </w:rPr>
+        <w:t>。</w:t>
+      </w:r>
+    </w:p>
+    <w:p>
+      <w:pPr>
+        <w:spacing w:line="440" w:lineRule="exact"/>
+        <w:rPr>
+          <w:rFonts w:ascii="微軟正黑體" w:eastAsia="微軟正黑體" w:hAnsi="微軟正黑體" w:cs="新細明體"/>
+          <w:bCs/>
+          <w:kern w:val="0"/>
+          <w:sz w:val="28"/>
+          <w:szCs w:val="28"/>
+        </w:rPr>
+      </w:pPr>
+      <w:r>
+        <w:rPr>
+          <w:rFonts w:ascii="微軟正黑體" w:eastAsia="微軟正黑體" w:hAnsi="微軟正黑體" w:cs="新細明體"/>
+          <w:bCs/>
+          <w:kern w:val="0"/>
+          <w:sz w:val="28"/>
+          <w:szCs w:val="28"/>
+        </w:rPr>
+        <w:tab/>
+      </w:r>
+      <w:r>
+        <w:rPr>
+          <w:rFonts w:ascii="微軟正黑體" w:eastAsia="微軟正黑體" w:hAnsi="微軟正黑體" w:cs="新細明體" w:hint="eastAsia"/>
+          <w:bCs/>
+          <w:kern w:val="0"/>
+          <w:sz w:val="28"/>
+          <w:szCs w:val="28"/>
+        </w:rPr>
+        <w:t>以光復及博愛校區之停車識別證為例</w:t>
+      </w:r>
+      <w:r>
+        <w:rPr>
+          <w:rFonts w:ascii="微軟正黑體" w:eastAsia="微軟正黑體" w:hAnsi="微軟正黑體" w:cs="新細明體" w:hint="eastAsia"/>
+          <w:bCs/>
+          <w:kern w:val="0"/>
+          <w:sz w:val="28"/>
+          <w:szCs w:val="28"/>
+        </w:rPr>
+        <w:t>，</w:t>
+      </w:r>
+      <w:r>
+        <w:rPr>
+          <w:rFonts w:ascii="微軟正黑體" w:eastAsia="微軟正黑體" w:hAnsi="微軟正黑體" w:cs="新細明體" w:hint="eastAsia"/>
+          <w:bCs/>
+          <w:kern w:val="0"/>
+          <w:sz w:val="28"/>
+          <w:szCs w:val="28"/>
+        </w:rPr>
+        <w:t>各類停車證包含長時汽車(停車識別證)、貴賓汽車、計次汽車，而停車券包含貴賓計次汽車、優惠計次，計次汽車細分為教職員汽車、學生汽車、在職專班汽車，而長時汽車與計次汽車相同並多了廠商汽車類別。</w:t>
+      </w:r>
+    </w:p>
+    <w:p>
+      <w:pPr>
+        <w:spacing w:line="440" w:lineRule="exact"/>
+        <w:rPr>
+          <w:rFonts w:ascii="微軟正黑體" w:eastAsia="微軟正黑體" w:hAnsi="微軟正黑體" w:cs="新細明體"/>
+          <w:bCs/>
+          <w:kern w:val="0"/>
+          <w:sz w:val="28"/>
+          <w:szCs w:val="28"/>
+        </w:rPr>
+      </w:pPr>
+      <w:r>
+        <w:rPr>
+          <w:rFonts w:ascii="微軟正黑體" w:eastAsia="微軟正黑體" w:hAnsi="微軟正黑體" w:cs="新細明體"/>
+          <w:bCs/>
+          <w:kern w:val="0"/>
+          <w:sz w:val="28"/>
+          <w:szCs w:val="28"/>
+        </w:rPr>
+        <w:tab/>
+      </w:r>
+      <w:r>
+        <w:rPr>
+          <w:rFonts w:ascii="微軟正黑體" w:eastAsia="微軟正黑體" w:hAnsi="微軟正黑體" w:cs="新細明體" w:hint="eastAsia"/>
+          <w:bCs/>
+          <w:kern w:val="0"/>
+          <w:sz w:val="28"/>
+          <w:szCs w:val="28"/>
+        </w:rPr>
+        <w:t>不同的校區之停車識別證申請方式以及規定有所不同，光復及博愛校區之汽車停車證申請除教職員工以外，各學年皆以一張為限，而教職員工上限合計為兩張(例如:長時*2、長時*1與計次*1、計次*2的情況)。</w:t>
+      </w:r>
+      <w:r>
+        <w:rPr>
+          <w:rFonts w:ascii="微軟正黑體" w:eastAsia="微軟正黑體" w:hAnsi="微軟正黑體" w:cs="新細明體" w:hint="eastAsia"/>
+          <w:bCs/>
+          <w:kern w:val="0"/>
+          <w:sz w:val="28"/>
+          <w:szCs w:val="28"/>
+        </w:rPr>
+        <w:t>學生</w:t>
+      </w:r>
+      <w:r>
+        <w:rPr>
+          <w:rFonts w:ascii="微軟正黑體" w:eastAsia="微軟正黑體" w:hAnsi="微軟正黑體" w:cs="新細明體" w:hint="eastAsia"/>
+          <w:bCs/>
+          <w:kern w:val="0"/>
+          <w:sz w:val="28"/>
+          <w:szCs w:val="28"/>
+        </w:rPr>
+        <w:t>長時</w:t>
+      </w:r>
+      <w:r>
+        <w:rPr>
+          <w:rFonts w:ascii="微軟正黑體" w:eastAsia="微軟正黑體" w:hAnsi="微軟正黑體" w:cs="新細明體" w:hint="eastAsia"/>
+          <w:bCs/>
+          <w:kern w:val="0"/>
+          <w:sz w:val="28"/>
+          <w:szCs w:val="28"/>
+        </w:rPr>
+        <w:t>汽車停車識別證依校區白色停車格數量為上限每年核發張數以五百四十張為上限並依申請機制抽籤核發。</w:t>
+      </w:r>
+      <w:r>
+        <w:rPr>
+          <w:rFonts w:ascii="微軟正黑體" w:eastAsia="微軟正黑體" w:hAnsi="微軟正黑體" w:cs="新細明體" w:hint="eastAsia"/>
+          <w:bCs/>
+          <w:kern w:val="0"/>
+          <w:sz w:val="28"/>
+          <w:szCs w:val="28"/>
+        </w:rPr>
+        <w:t>而貴賓停車證每年申請上限為五百張，由秘書處統一核發給貴賓、傑</w:t>
+      </w:r>
+      <w:r>
+        <w:rPr>
+          <w:rFonts w:ascii="微軟正黑體" w:eastAsia="微軟正黑體" w:hAnsi="微軟正黑體" w:cs="新細明體" w:hint="eastAsia"/>
+          <w:bCs/>
+          <w:kern w:val="0"/>
+          <w:sz w:val="28"/>
+          <w:szCs w:val="28"/>
+        </w:rPr>
+        <w:lastRenderedPageBreak/>
+        <w:t>出校友及媒體記者等。</w:t>
+      </w:r>
+    </w:p>
+    <w:p>
+      <w:pPr>
+        <w:spacing w:line="440" w:lineRule="exact"/>
+        <w:rPr>
+          <w:rFonts w:ascii="微軟正黑體" w:eastAsia="微軟正黑體" w:hAnsi="微軟正黑體" w:cs="新細明體"/>
+          <w:bCs/>
+          <w:kern w:val="0"/>
+          <w:sz w:val="28"/>
+          <w:szCs w:val="28"/>
+        </w:rPr>
+      </w:pPr>
+    </w:p>
+    <w:p>
+      <w:pPr>
+        <w:spacing w:line="440" w:lineRule="exact"/>
+        <w:rPr>
+          <w:rFonts w:ascii="微軟正黑體" w:eastAsia="微軟正黑體" w:hAnsi="微軟正黑體" w:cs="新細明體"/>
+          <w:b/>
+          <w:bCs/>
+          <w:kern w:val="0"/>
+          <w:sz w:val="32"/>
+          <w:szCs w:val="32"/>
+        </w:rPr>
+      </w:pPr>
+      <w:r>
+        <w:rPr>
+          <w:rFonts w:ascii="微軟正黑體" w:eastAsia="微軟正黑體" w:hAnsi="微軟正黑體" w:cs="新細明體" w:hint="eastAsia"/>
+          <w:b/>
+          <w:bCs/>
+          <w:kern w:val="0"/>
+          <w:sz w:val="32"/>
+          <w:szCs w:val="32"/>
+        </w:rPr>
+        <w:t>停車</w:t>
+      </w:r>
+      <w:r>
+        <w:rPr>
+          <w:rFonts w:ascii="微軟正黑體" w:eastAsia="微軟正黑體" w:hAnsi="微軟正黑體" w:cs="新細明體" w:hint="eastAsia"/>
+          <w:b/>
+          <w:bCs/>
+          <w:kern w:val="0"/>
+          <w:sz w:val="32"/>
+          <w:szCs w:val="32"/>
+        </w:rPr>
+        <w:t>收費</w:t>
+      </w:r>
+      <w:r>
+        <w:rPr>
+          <w:rFonts w:ascii="微軟正黑體" w:eastAsia="微軟正黑體" w:hAnsi="微軟正黑體" w:cs="新細明體" w:hint="eastAsia"/>
+          <w:b/>
+          <w:bCs/>
+          <w:kern w:val="0"/>
+          <w:sz w:val="32"/>
+          <w:szCs w:val="32"/>
+        </w:rPr>
+        <w:t>原則及違規處理</w:t>
+      </w:r>
+    </w:p>
+    <w:p>
+      <w:pPr>
+        <w:spacing w:line="440" w:lineRule="exact"/>
+        <w:ind w:firstLine="480"/>
+        <w:rPr>
+          <w:rFonts w:ascii="微軟正黑體" w:eastAsia="微軟正黑體" w:hAnsi="微軟正黑體" w:cs="新細明體"/>
+          <w:bCs/>
+          <w:kern w:val="0"/>
+          <w:sz w:val="32"/>
+          <w:szCs w:val="32"/>
+        </w:rPr>
+      </w:pPr>
+      <w:r>
+        <w:rPr>
+          <w:rFonts w:ascii="微軟正黑體" w:eastAsia="微軟正黑體" w:hAnsi="微軟正黑體" w:cs="新細明體" w:hint="eastAsia"/>
+          <w:bCs/>
+          <w:kern w:val="0"/>
+          <w:sz w:val="32"/>
+          <w:szCs w:val="32"/>
+        </w:rPr>
+        <w:t>無本校之停車識別證或停車券之汽車用戶，採計時收費。三十分鐘內免收費，但借道穿越光復校區之無本校停車證之車輛及在職專班汽車、退休人員及校友計次汽車無此優惠。</w:t>
+      </w:r>
+      <w:r>
+        <w:rPr>
+          <w:rFonts w:ascii="微軟正黑體" w:eastAsia="微軟正黑體" w:hAnsi="微軟正黑體" w:cs="新細明體" w:hint="eastAsia"/>
+          <w:bCs/>
+          <w:kern w:val="0"/>
+          <w:sz w:val="32"/>
+          <w:szCs w:val="32"/>
+        </w:rPr>
+        <w:t>汽車每小時收費三十元，超過三十分鐘不足一小時以一小時計，而後每三十分鐘停車費增加十五元，以此類推。其中，校友及本校退休人員憑證明文件每日停車一次，每次以四小時為上限，逾時視為臨停車計費。</w:t>
+      </w:r>
+      <w:r>
+        <w:rPr>
+          <w:rFonts w:ascii="微軟正黑體" w:eastAsia="微軟正黑體" w:hAnsi="微軟正黑體" w:cs="新細明體" w:hint="eastAsia"/>
+          <w:bCs/>
+          <w:kern w:val="0"/>
+          <w:sz w:val="32"/>
+          <w:szCs w:val="32"/>
+        </w:rPr>
+        <w:t>擁有</w:t>
+      </w:r>
+      <w:r>
+        <w:rPr>
+          <w:rFonts w:ascii="微軟正黑體" w:eastAsia="微軟正黑體" w:hAnsi="微軟正黑體" w:cs="新細明體" w:hint="eastAsia"/>
+          <w:bCs/>
+          <w:kern w:val="0"/>
+          <w:sz w:val="32"/>
+          <w:szCs w:val="32"/>
+        </w:rPr>
+        <w:t>身心障礙證明之駕駛人</w:t>
+      </w:r>
+      <w:r>
+        <w:rPr>
+          <w:rFonts w:ascii="微軟正黑體" w:eastAsia="微軟正黑體" w:hAnsi="微軟正黑體" w:cs="新細明體" w:hint="eastAsia"/>
+          <w:bCs/>
+          <w:kern w:val="0"/>
+          <w:sz w:val="32"/>
+          <w:szCs w:val="32"/>
+        </w:rPr>
+        <w:t>憑有效期限內法定證明文件想每日免費停車一次，每次四小時，超過以臨停車標準半價計費。</w:t>
+      </w:r>
+    </w:p>
+    <w:p>
+      <w:pPr>
+        <w:spacing w:line="440" w:lineRule="exact"/>
+        <w:rPr>
+          <w:rFonts w:ascii="微軟正黑體" w:eastAsia="微軟正黑體" w:hAnsi="微軟正黑體" w:cs="新細明體"/>
+          <w:bCs/>
+          <w:kern w:val="0"/>
+          <w:sz w:val="32"/>
+          <w:szCs w:val="32"/>
+        </w:rPr>
+      </w:pPr>
+      <w:r>
+        <w:rPr>
+          <w:rFonts w:ascii="微軟正黑體" w:eastAsia="微軟正黑體" w:hAnsi="微軟正黑體" w:cs="新細明體"/>
+          <w:b/>
+          <w:bCs/>
+          <w:kern w:val="0"/>
+          <w:sz w:val="32"/>
+          <w:szCs w:val="32"/>
+        </w:rPr>
+        <w:tab/>
+      </w:r>
+      <w:r>
+        <w:rPr>
+          <w:rFonts w:ascii="微軟正黑體" w:eastAsia="微軟正黑體" w:hAnsi="微軟正黑體" w:cs="新細明體" w:hint="eastAsia"/>
+          <w:bCs/>
+          <w:kern w:val="0"/>
+          <w:sz w:val="32"/>
+          <w:szCs w:val="32"/>
+        </w:rPr>
+        <w:t>民國113年12月25日光復及博愛校區會議修正通過</w:t>
+      </w:r>
+      <w:r>
+        <w:rPr>
+          <w:rFonts w:ascii="微軟正黑體" w:eastAsia="微軟正黑體" w:hAnsi="微軟正黑體" w:cs="新細明體" w:hint="eastAsia"/>
+          <w:b/>
+          <w:bCs/>
+          <w:kern w:val="0"/>
+          <w:sz w:val="32"/>
+          <w:szCs w:val="32"/>
+        </w:rPr>
+        <w:t>，</w:t>
+      </w:r>
+      <w:r>
+        <w:rPr>
+          <w:rFonts w:ascii="微軟正黑體" w:eastAsia="微軟正黑體" w:hAnsi="微軟正黑體" w:cs="新細明體" w:hint="eastAsia"/>
+          <w:bCs/>
+          <w:kern w:val="0"/>
+          <w:sz w:val="32"/>
+          <w:szCs w:val="32"/>
+        </w:rPr>
+        <w:t>於上班日，除特殊理由(例: 學術研究或業務需求</w:t>
+      </w:r>
+      <w:r>
+        <w:rPr>
+          <w:rFonts w:ascii="微軟正黑體" w:eastAsia="微軟正黑體" w:hAnsi="微軟正黑體" w:cs="新細明體" w:hint="eastAsia"/>
+          <w:bCs/>
+          <w:kern w:val="0"/>
+          <w:sz w:val="32"/>
+          <w:szCs w:val="32"/>
+        </w:rPr>
+        <w:t>之</w:t>
+      </w:r>
+      <w:r>
+        <w:rPr>
+          <w:rFonts w:ascii="微軟正黑體" w:eastAsia="微軟正黑體" w:hAnsi="微軟正黑體" w:cs="新細明體" w:hint="eastAsia"/>
+          <w:bCs/>
+          <w:kern w:val="0"/>
+          <w:sz w:val="32"/>
+          <w:szCs w:val="32"/>
+        </w:rPr>
+        <w:t>值班人員、住宿生、借住會館</w:t>
+      </w:r>
+      <w:r>
+        <w:rPr>
+          <w:rFonts w:ascii="微軟正黑體" w:eastAsia="微軟正黑體" w:hAnsi="微軟正黑體" w:cs="新細明體" w:hint="eastAsia"/>
+          <w:bCs/>
+          <w:kern w:val="0"/>
+          <w:sz w:val="32"/>
+          <w:szCs w:val="32"/>
+        </w:rPr>
+        <w:t>人員</w:t>
+      </w:r>
+      <w:r>
+        <w:rPr>
+          <w:rFonts w:ascii="微軟正黑體" w:eastAsia="微軟正黑體" w:hAnsi="微軟正黑體" w:cs="新細明體" w:hint="eastAsia"/>
+          <w:bCs/>
+          <w:kern w:val="0"/>
+          <w:sz w:val="32"/>
+          <w:szCs w:val="32"/>
+        </w:rPr>
+        <w:t>等</w:t>
+      </w:r>
+      <w:r>
+        <w:rPr>
+          <w:rFonts w:ascii="微軟正黑體" w:eastAsia="微軟正黑體" w:hAnsi="微軟正黑體" w:cs="新細明體" w:hint="eastAsia"/>
+          <w:bCs/>
+          <w:kern w:val="0"/>
+          <w:sz w:val="32"/>
+          <w:szCs w:val="32"/>
+        </w:rPr>
+        <w:t>)，各類車輛禁止停放於本校區指定的停車區域</w:t>
+      </w:r>
+      <w:r>
+        <w:rPr>
+          <w:rFonts w:ascii="微軟正黑體" w:eastAsia="微軟正黑體" w:hAnsi="微軟正黑體" w:cs="新細明體" w:hint="eastAsia"/>
+          <w:bCs/>
+          <w:kern w:val="0"/>
+          <w:sz w:val="32"/>
+          <w:szCs w:val="32"/>
+        </w:rPr>
+        <w:t>，光復校區從P1到P7區域以及</w:t>
+      </w:r>
+      <w:r>
+        <w:rPr>
+          <w:rFonts w:ascii="微軟正黑體" w:eastAsia="微軟正黑體" w:hAnsi="微軟正黑體" w:cs="新細明體" w:hint="eastAsia"/>
+          <w:bCs/>
+          <w:kern w:val="0"/>
+          <w:sz w:val="32"/>
+          <w:szCs w:val="32"/>
+        </w:rPr>
+        <w:t>資訊館旁停車場及行政大樓旁停車場</w:t>
+      </w:r>
+      <w:r>
+        <w:rPr>
+          <w:rFonts w:ascii="微軟正黑體" w:eastAsia="微軟正黑體" w:hAnsi="微軟正黑體" w:cs="新細明體" w:hint="eastAsia"/>
+          <w:bCs/>
+          <w:kern w:val="0"/>
+          <w:sz w:val="32"/>
+          <w:szCs w:val="32"/>
+        </w:rPr>
+        <w:t>皆為禁止區域，而博愛校區則為</w:t>
+      </w:r>
+      <w:r>
+        <w:rPr>
+          <w:rFonts w:ascii="微軟正黑體" w:eastAsia="微軟正黑體" w:hAnsi="微軟正黑體" w:cs="新細明體" w:hint="eastAsia"/>
+          <w:bCs/>
+          <w:kern w:val="0"/>
+          <w:sz w:val="32"/>
+          <w:szCs w:val="32"/>
+        </w:rPr>
+        <w:t>賢齊館地下停車場及其周邊停車場</w:t>
+      </w:r>
+      <w:r>
+        <w:rPr>
+          <w:rFonts w:ascii="微軟正黑體" w:eastAsia="微軟正黑體" w:hAnsi="微軟正黑體" w:cs="新細明體" w:hint="eastAsia"/>
+          <w:bCs/>
+          <w:kern w:val="0"/>
+          <w:sz w:val="32"/>
+          <w:szCs w:val="32"/>
+        </w:rPr>
+        <w:t>。</w:t>
+      </w:r>
+      <w:r>
+        <w:rPr>
+          <w:rFonts w:ascii="微軟正黑體" w:eastAsia="微軟正黑體" w:hAnsi="微軟正黑體" w:cs="新細明體" w:hint="eastAsia"/>
+          <w:bCs/>
+          <w:kern w:val="0"/>
+          <w:sz w:val="32"/>
+          <w:szCs w:val="32"/>
+        </w:rPr>
+        <w:t>具有二張之教職員工汽車停車識別證者，僅可擇一車輛於校內隔夜停車</w:t>
+      </w:r>
+      <w:r>
+        <w:rPr>
+          <w:rFonts w:ascii="微軟正黑體" w:eastAsia="微軟正黑體" w:hAnsi="微軟正黑體" w:cs="新細明體" w:hint="eastAsia"/>
+          <w:bCs/>
+          <w:kern w:val="0"/>
+          <w:sz w:val="32"/>
+          <w:szCs w:val="32"/>
+        </w:rPr>
+        <w:t>，</w:t>
+      </w:r>
+      <w:r>
+        <w:rPr>
+          <w:rFonts w:ascii="微軟正黑體" w:eastAsia="微軟正黑體" w:hAnsi="微軟正黑體" w:cs="新細明體" w:hint="eastAsia"/>
+          <w:bCs/>
+          <w:kern w:val="0"/>
+          <w:sz w:val="32"/>
+          <w:szCs w:val="32"/>
+        </w:rPr>
+        <w:t>各類票種車輛均不得無故長時滯留於校園停放，汽車停放違規者皆處以新台幣三百元，鎖扣處理費兩百元另計，而</w:t>
+      </w:r>
+      <w:r>
+        <w:rPr>
+          <w:rFonts w:ascii="微軟正黑體" w:eastAsia="微軟正黑體" w:hAnsi="微軟正黑體" w:cs="新細明體" w:hint="eastAsia"/>
+          <w:bCs/>
+          <w:kern w:val="0"/>
+          <w:sz w:val="32"/>
+          <w:szCs w:val="32"/>
+        </w:rPr>
+        <w:t>違規停放於身心障礙及婦幼專用停車格者，違規處理費數額依前項額度四倍計算</w:t>
+      </w:r>
+      <w:r>
+        <w:rPr>
+          <w:rFonts w:ascii="微軟正黑體" w:eastAsia="微軟正黑體" w:hAnsi="微軟正黑體" w:cs="新細明體" w:hint="eastAsia"/>
+          <w:bCs/>
+          <w:kern w:val="0"/>
+          <w:sz w:val="32"/>
+          <w:szCs w:val="32"/>
+        </w:rPr>
+        <w:t>。</w:t>
+      </w:r>
+    </w:p>
+    <w:p>
+      <w:pPr>
+        <w:spacing w:line="440" w:lineRule="exact"/>
+        <w:rPr>
+          <w:rFonts w:ascii="微軟正黑體" w:eastAsia="微軟正黑體" w:hAnsi="微軟正黑體" w:cs="新細明體"/>
+          <w:b/>
+          <w:bCs/>
+          <w:kern w:val="0"/>
+          <w:sz w:val="32"/>
+          <w:szCs w:val="32"/>
+        </w:rPr>
+      </w:pPr>
+    </w:p>
+    <w:p>
+      <w:pPr>
+        <w:spacing w:line="440" w:lineRule="exact"/>
+        <w:rPr>
+          <w:rFonts w:ascii="微軟正黑體" w:eastAsia="微軟正黑體" w:hAnsi="微軟正黑體" w:cs="新細明體"/>
+          <w:b/>
+          <w:bCs/>
+          <w:kern w:val="0"/>
+          <w:sz w:val="32"/>
+          <w:szCs w:val="32"/>
+        </w:rPr>
+      </w:pPr>
+      <w:r>
+        <w:rPr>
+          <w:rFonts w:ascii="微軟正黑體" w:eastAsia="微軟正黑體" w:hAnsi="微軟正黑體" w:cs="新細明體" w:hint="eastAsia"/>
+          <w:b/>
+          <w:bCs/>
+          <w:kern w:val="0"/>
+          <w:sz w:val="32"/>
+          <w:szCs w:val="32"/>
+        </w:rPr>
+        <w:t>汽</w:t>
+      </w:r>
+      <w:r>
+        <w:rPr>
+          <w:rFonts w:ascii="微軟正黑體" w:eastAsia="微軟正黑體" w:hAnsi="微軟正黑體" w:cs="新細明體" w:hint="eastAsia"/>
+          <w:b/>
+          <w:bCs/>
+          <w:kern w:val="0"/>
+          <w:sz w:val="32"/>
+          <w:szCs w:val="32"/>
+        </w:rPr>
+        <w:t>車辨</w:t>
+      </w:r>
+      <w:r>
+        <w:rPr>
+          <w:rFonts w:ascii="微軟正黑體" w:eastAsia="微軟正黑體" w:hAnsi="微軟正黑體" w:cs="新細明體" w:hint="eastAsia"/>
+          <w:b/>
+          <w:bCs/>
+          <w:kern w:val="0"/>
+          <w:sz w:val="32"/>
+          <w:szCs w:val="32"/>
+        </w:rPr>
+        <w:t>識</w:t>
+      </w:r>
+      <w:r>
+        <w:rPr>
+          <w:rFonts w:ascii="微軟正黑體" w:eastAsia="微軟正黑體" w:hAnsi="微軟正黑體" w:cs="新細明體" w:hint="eastAsia"/>
+          <w:b/>
+          <w:bCs/>
+          <w:kern w:val="0"/>
+          <w:sz w:val="32"/>
+          <w:szCs w:val="32"/>
+        </w:rPr>
+        <w:t>系統</w:t>
+      </w:r>
+    </w:p>
+    <w:p>
+      <w:pPr>
+        <w:spacing w:line="440" w:lineRule="exact"/>
+        <w:rPr>
+          <w:rFonts w:ascii="微軟正黑體" w:eastAsia="微軟正黑體" w:hAnsi="微軟正黑體" w:cs="新細明體"/>
+          <w:bCs/>
+          <w:kern w:val="0"/>
+          <w:sz w:val="32"/>
+          <w:szCs w:val="32"/>
+        </w:rPr>
+      </w:pPr>
+      <w:r>
+        <w:rPr>
+          <w:rFonts w:ascii="微軟正黑體" w:eastAsia="微軟正黑體" w:hAnsi="微軟正黑體" w:cs="新細明體"/>
+          <w:b/>
+          <w:bCs/>
+          <w:kern w:val="0"/>
+          <w:sz w:val="32"/>
+          <w:szCs w:val="32"/>
+        </w:rPr>
+        <w:tab/>
+      </w:r>
+      <w:r>
+        <w:rPr>
+          <w:rFonts w:ascii="微軟正黑體" w:eastAsia="微軟正黑體" w:hAnsi="微軟正黑體" w:cs="新細明體" w:hint="eastAsia"/>
+          <w:bCs/>
+          <w:kern w:val="0"/>
+          <w:sz w:val="32"/>
+          <w:szCs w:val="32"/>
+        </w:rPr>
+        <w:t>汽車進出光復</w:t>
+      </w:r>
+      <w:r>
+        <w:rPr>
+          <w:rFonts w:ascii="微軟正黑體" w:eastAsia="微軟正黑體" w:hAnsi="微軟正黑體" w:cs="新細明體" w:hint="eastAsia"/>
+          <w:bCs/>
+          <w:kern w:val="0"/>
+          <w:sz w:val="32"/>
+          <w:szCs w:val="32"/>
+        </w:rPr>
+        <w:t>及博愛校區皆須通過校門之汽車辨識系統，本校之車辨系統使用詮營股份有限公司開發之車辨系統。</w:t>
+      </w:r>
+    </w:p>
+    <w:p>
+      <w:pPr>
+        <w:spacing w:line="440" w:lineRule="exact"/>
+        <w:rPr>
+          <w:rFonts w:ascii="微軟正黑體" w:eastAsia="微軟正黑體" w:hAnsi="微軟正黑體" w:cs="新細明體"/>
+          <w:bCs/>
           <w:kern w:val="0"/>
           <w:sz w:val="16"/>
           <w:szCs w:val="16"/>
@@ -1373,956 +3858,14 @@
     </w:p>
     <w:p>
       <w:pPr>
-        <w:spacing w:line="440" w:lineRule="exact"/>
-        <w:rPr>
-          <w:rFonts w:ascii="微軟正黑體" w:eastAsia="微軟正黑體" w:hAnsi="微軟正黑體" w:cs="新細明體"/>
-          <w:b/>
+        <w:rPr>
+          <w:rFonts w:ascii="微軟正黑體" w:eastAsia="微軟正黑體" w:hAnsi="微軟正黑體" w:cs="新細明體"/>
           <w:bCs/>
           <w:kern w:val="0"/>
           <w:sz w:val="32"/>
           <w:szCs w:val="32"/>
         </w:rPr>
       </w:pPr>
-      <w:r>
-        <w:rPr>
-          <w:rFonts w:ascii="微軟正黑體" w:eastAsia="微軟正黑體" w:hAnsi="微軟正黑體" w:cs="新細明體" w:hint="eastAsia"/>
-          <w:b/>
-          <w:bCs/>
-          <w:kern w:val="0"/>
-          <w:sz w:val="32"/>
-          <w:szCs w:val="32"/>
-        </w:rPr>
-        <w:t>停車識別證</w:t>
-      </w:r>
-    </w:p>
-    <w:p>
-      <w:pPr>
-        <w:spacing w:line="440" w:lineRule="exact"/>
-        <w:ind w:firstLine="480"/>
-        <w:rPr>
-          <w:rFonts w:ascii="微軟正黑體" w:eastAsia="微軟正黑體" w:hAnsi="微軟正黑體" w:cs="新細明體"/>
-          <w:bCs/>
-          <w:kern w:val="0"/>
-          <w:sz w:val="28"/>
-          <w:szCs w:val="28"/>
-        </w:rPr>
-      </w:pPr>
-      <w:r>
-        <w:rPr>
-          <w:rFonts w:ascii="微軟正黑體" w:eastAsia="微軟正黑體" w:hAnsi="微軟正黑體" w:cs="新細明體" w:hint="eastAsia"/>
-          <w:bCs/>
-          <w:kern w:val="0"/>
-          <w:sz w:val="28"/>
-          <w:szCs w:val="28"/>
-        </w:rPr>
-        <w:t>依據國立陽明交通大學交通管理要點，所有教職員工生在校園行駛或停放汽機車者，皆須先至管理單位申請停車識別證，</w:t>
-      </w:r>
-      <w:r>
-        <w:rPr>
-          <w:rFonts w:ascii="微軟正黑體" w:eastAsia="微軟正黑體" w:hAnsi="微軟正黑體" w:cs="新細明體" w:hint="eastAsia"/>
-          <w:bCs/>
-          <w:kern w:val="0"/>
-          <w:sz w:val="28"/>
-          <w:szCs w:val="28"/>
-        </w:rPr>
-        <w:t>汽車部分，陽明校區之大</w:t>
-      </w:r>
-      <w:proofErr w:type="gramStart"/>
-      <w:r>
-        <w:rPr>
-          <w:rFonts w:ascii="微軟正黑體" w:eastAsia="微軟正黑體" w:hAnsi="微軟正黑體" w:cs="新細明體" w:hint="eastAsia"/>
-          <w:bCs/>
-          <w:kern w:val="0"/>
-          <w:sz w:val="28"/>
-          <w:szCs w:val="28"/>
-        </w:rPr>
-        <w:t>一</w:t>
-      </w:r>
-      <w:proofErr w:type="gramEnd"/>
-      <w:r>
-        <w:rPr>
-          <w:rFonts w:ascii="微軟正黑體" w:eastAsia="微軟正黑體" w:hAnsi="微軟正黑體" w:cs="新細明體" w:hint="eastAsia"/>
-          <w:bCs/>
-          <w:kern w:val="0"/>
-          <w:sz w:val="28"/>
-          <w:szCs w:val="28"/>
-        </w:rPr>
-        <w:t>新生不得申請汽車停車識別證，各學年度發行之汽車停車識別證數量應考量各校區停車格位總數量</w:t>
-      </w:r>
-      <w:r>
-        <w:rPr>
-          <w:rFonts w:ascii="微軟正黑體" w:eastAsia="微軟正黑體" w:hAnsi="微軟正黑體" w:cs="新細明體" w:hint="eastAsia"/>
-          <w:bCs/>
-          <w:kern w:val="0"/>
-          <w:sz w:val="28"/>
-          <w:szCs w:val="28"/>
-        </w:rPr>
-        <w:t>，而申請各類停車</w:t>
-      </w:r>
-      <w:proofErr w:type="gramStart"/>
-      <w:r>
-        <w:rPr>
-          <w:rFonts w:ascii="微軟正黑體" w:eastAsia="微軟正黑體" w:hAnsi="微軟正黑體" w:cs="新細明體" w:hint="eastAsia"/>
-          <w:bCs/>
-          <w:kern w:val="0"/>
-          <w:sz w:val="28"/>
-          <w:szCs w:val="28"/>
-        </w:rPr>
-        <w:t>識別證需依</w:t>
-      </w:r>
-      <w:proofErr w:type="gramEnd"/>
-      <w:r>
-        <w:rPr>
-          <w:rFonts w:ascii="微軟正黑體" w:eastAsia="微軟正黑體" w:hAnsi="微軟正黑體" w:cs="新細明體" w:hint="eastAsia"/>
-          <w:bCs/>
-          <w:kern w:val="0"/>
-          <w:sz w:val="28"/>
-          <w:szCs w:val="28"/>
-        </w:rPr>
-        <w:t>類別及所屬校區申請並繳交規費</w:t>
-      </w:r>
-      <w:r>
-        <w:rPr>
-          <w:rFonts w:ascii="微軟正黑體" w:eastAsia="微軟正黑體" w:hAnsi="微軟正黑體" w:cs="新細明體" w:hint="eastAsia"/>
-          <w:bCs/>
-          <w:kern w:val="0"/>
-          <w:sz w:val="28"/>
-          <w:szCs w:val="28"/>
-        </w:rPr>
-        <w:t>。</w:t>
-      </w:r>
-    </w:p>
-    <w:p>
-      <w:pPr>
-        <w:spacing w:line="440" w:lineRule="exact"/>
-        <w:rPr>
-          <w:rFonts w:ascii="微軟正黑體" w:eastAsia="微軟正黑體" w:hAnsi="微軟正黑體" w:cs="新細明體"/>
-          <w:bCs/>
-          <w:kern w:val="0"/>
-          <w:sz w:val="28"/>
-          <w:szCs w:val="28"/>
-        </w:rPr>
-      </w:pPr>
-      <w:r>
-        <w:rPr>
-          <w:rFonts w:ascii="微軟正黑體" w:eastAsia="微軟正黑體" w:hAnsi="微軟正黑體" w:cs="新細明體"/>
-          <w:bCs/>
-          <w:kern w:val="0"/>
-          <w:sz w:val="28"/>
-          <w:szCs w:val="28"/>
-        </w:rPr>
-        <w:tab/>
-      </w:r>
-      <w:r>
-        <w:rPr>
-          <w:rFonts w:ascii="微軟正黑體" w:eastAsia="微軟正黑體" w:hAnsi="微軟正黑體" w:cs="新細明體" w:hint="eastAsia"/>
-          <w:bCs/>
-          <w:kern w:val="0"/>
-          <w:sz w:val="28"/>
-          <w:szCs w:val="28"/>
-        </w:rPr>
-        <w:t>以光復及博愛校區之停車識別證為例</w:t>
-      </w:r>
-      <w:r>
-        <w:rPr>
-          <w:rFonts w:ascii="微軟正黑體" w:eastAsia="微軟正黑體" w:hAnsi="微軟正黑體" w:cs="新細明體" w:hint="eastAsia"/>
-          <w:bCs/>
-          <w:kern w:val="0"/>
-          <w:sz w:val="28"/>
-          <w:szCs w:val="28"/>
-        </w:rPr>
-        <w:t>，</w:t>
-      </w:r>
-      <w:r>
-        <w:rPr>
-          <w:rFonts w:ascii="微軟正黑體" w:eastAsia="微軟正黑體" w:hAnsi="微軟正黑體" w:cs="新細明體" w:hint="eastAsia"/>
-          <w:bCs/>
-          <w:kern w:val="0"/>
-          <w:sz w:val="28"/>
-          <w:szCs w:val="28"/>
-        </w:rPr>
-        <w:t>各類停車證包含長時汽車(停車識別證)、貴賓汽車、計次汽車，而停車</w:t>
-      </w:r>
-      <w:proofErr w:type="gramStart"/>
-      <w:r>
-        <w:rPr>
-          <w:rFonts w:ascii="微軟正黑體" w:eastAsia="微軟正黑體" w:hAnsi="微軟正黑體" w:cs="新細明體" w:hint="eastAsia"/>
-          <w:bCs/>
-          <w:kern w:val="0"/>
-          <w:sz w:val="28"/>
-          <w:szCs w:val="28"/>
-        </w:rPr>
-        <w:t>券</w:t>
-      </w:r>
-      <w:proofErr w:type="gramEnd"/>
-      <w:r>
-        <w:rPr>
-          <w:rFonts w:ascii="微軟正黑體" w:eastAsia="微軟正黑體" w:hAnsi="微軟正黑體" w:cs="新細明體" w:hint="eastAsia"/>
-          <w:bCs/>
-          <w:kern w:val="0"/>
-          <w:sz w:val="28"/>
-          <w:szCs w:val="28"/>
-        </w:rPr>
-        <w:t>包含貴賓計次汽車、優惠計次，計次汽車細分為教職員汽車、學生汽車、在職專班汽車，而長時汽車與計次汽車相同並多了廠商汽車類別。</w:t>
-      </w:r>
-    </w:p>
-    <w:p>
-      <w:pPr>
-        <w:spacing w:line="440" w:lineRule="exact"/>
-        <w:rPr>
-          <w:rFonts w:ascii="微軟正黑體" w:eastAsia="微軟正黑體" w:hAnsi="微軟正黑體" w:cs="新細明體" w:hint="eastAsia"/>
-          <w:bCs/>
-          <w:kern w:val="0"/>
-          <w:sz w:val="28"/>
-          <w:szCs w:val="28"/>
-        </w:rPr>
-      </w:pPr>
-      <w:r>
-        <w:rPr>
-          <w:rFonts w:ascii="微軟正黑體" w:eastAsia="微軟正黑體" w:hAnsi="微軟正黑體" w:cs="新細明體"/>
-          <w:bCs/>
-          <w:kern w:val="0"/>
-          <w:sz w:val="28"/>
-          <w:szCs w:val="28"/>
-        </w:rPr>
-        <w:tab/>
-      </w:r>
-      <w:r>
-        <w:rPr>
-          <w:rFonts w:ascii="微軟正黑體" w:eastAsia="微軟正黑體" w:hAnsi="微軟正黑體" w:cs="新細明體" w:hint="eastAsia"/>
-          <w:bCs/>
-          <w:kern w:val="0"/>
-          <w:sz w:val="28"/>
-          <w:szCs w:val="28"/>
-        </w:rPr>
-        <w:t>不同的校區之停車識別證申請方式以及規定有所不同，光復及博愛校區之汽車停車證申請除教職員工</w:t>
-      </w:r>
-      <w:proofErr w:type="gramStart"/>
-      <w:r>
-        <w:rPr>
-          <w:rFonts w:ascii="微軟正黑體" w:eastAsia="微軟正黑體" w:hAnsi="微軟正黑體" w:cs="新細明體" w:hint="eastAsia"/>
-          <w:bCs/>
-          <w:kern w:val="0"/>
-          <w:sz w:val="28"/>
-          <w:szCs w:val="28"/>
-        </w:rPr>
-        <w:t>以外，</w:t>
-      </w:r>
-      <w:proofErr w:type="gramEnd"/>
-      <w:r>
-        <w:rPr>
-          <w:rFonts w:ascii="微軟正黑體" w:eastAsia="微軟正黑體" w:hAnsi="微軟正黑體" w:cs="新細明體" w:hint="eastAsia"/>
-          <w:bCs/>
-          <w:kern w:val="0"/>
-          <w:sz w:val="28"/>
-          <w:szCs w:val="28"/>
-        </w:rPr>
-        <w:t>各學年皆以一張為</w:t>
-      </w:r>
-      <w:r>
-        <w:rPr>
-          <w:rFonts w:ascii="微軟正黑體" w:eastAsia="微軟正黑體" w:hAnsi="微軟正黑體" w:cs="新細明體" w:hint="eastAsia"/>
-          <w:bCs/>
-          <w:kern w:val="0"/>
-          <w:sz w:val="28"/>
-          <w:szCs w:val="28"/>
-        </w:rPr>
-        <w:lastRenderedPageBreak/>
-        <w:t>限，而教職員工上限合計為兩張(例如:長時*2、長時*1與計次*1、計次*2的情況)。</w:t>
-      </w:r>
-      <w:r>
-        <w:rPr>
-          <w:rFonts w:ascii="微軟正黑體" w:eastAsia="微軟正黑體" w:hAnsi="微軟正黑體" w:cs="新細明體" w:hint="eastAsia"/>
-          <w:bCs/>
-          <w:kern w:val="0"/>
-          <w:sz w:val="28"/>
-          <w:szCs w:val="28"/>
-        </w:rPr>
-        <w:t>學生汽車停車</w:t>
-      </w:r>
-      <w:proofErr w:type="gramStart"/>
-      <w:r>
-        <w:rPr>
-          <w:rFonts w:ascii="微軟正黑體" w:eastAsia="微軟正黑體" w:hAnsi="微軟正黑體" w:cs="新細明體" w:hint="eastAsia"/>
-          <w:bCs/>
-          <w:kern w:val="0"/>
-          <w:sz w:val="28"/>
-          <w:szCs w:val="28"/>
-        </w:rPr>
-        <w:t>識別證依校</w:t>
-      </w:r>
-      <w:proofErr w:type="gramEnd"/>
-      <w:r>
-        <w:rPr>
-          <w:rFonts w:ascii="微軟正黑體" w:eastAsia="微軟正黑體" w:hAnsi="微軟正黑體" w:cs="新細明體" w:hint="eastAsia"/>
-          <w:bCs/>
-          <w:kern w:val="0"/>
-          <w:sz w:val="28"/>
-          <w:szCs w:val="28"/>
-        </w:rPr>
-        <w:t>區白色停車格數量為上限每年核發張數以五百四十張為上限並依申請機制抽籤核發。</w:t>
-      </w:r>
-      <w:r>
-        <w:rPr>
-          <w:rFonts w:ascii="微軟正黑體" w:eastAsia="微軟正黑體" w:hAnsi="微軟正黑體" w:cs="新細明體" w:hint="eastAsia"/>
-          <w:bCs/>
-          <w:kern w:val="0"/>
-          <w:sz w:val="28"/>
-          <w:szCs w:val="28"/>
-        </w:rPr>
-        <w:t>而貴賓停車證每年申請上限為五百張，由秘書處統一核發給貴賓、傑出校友及媒體記者等。</w:t>
-      </w:r>
-    </w:p>
-    <w:p>
-      <w:pPr>
-        <w:spacing w:line="440" w:lineRule="exact"/>
-        <w:rPr>
-          <w:rFonts w:ascii="微軟正黑體" w:eastAsia="微軟正黑體" w:hAnsi="微軟正黑體" w:cs="新細明體"/>
-          <w:bCs/>
-          <w:kern w:val="0"/>
-          <w:sz w:val="28"/>
-          <w:szCs w:val="28"/>
-        </w:rPr>
-      </w:pPr>
-    </w:p>
-    <w:p>
-      <w:pPr>
-        <w:spacing w:line="440" w:lineRule="exact"/>
-        <w:rPr>
-          <w:rFonts w:ascii="微軟正黑體" w:eastAsia="微軟正黑體" w:hAnsi="微軟正黑體" w:cs="新細明體"/>
-          <w:b/>
-          <w:bCs/>
-          <w:kern w:val="0"/>
-          <w:sz w:val="32"/>
-          <w:szCs w:val="32"/>
-        </w:rPr>
-      </w:pPr>
-      <w:r>
-        <w:rPr>
-          <w:rFonts w:ascii="微軟正黑體" w:eastAsia="微軟正黑體" w:hAnsi="微軟正黑體" w:cs="新細明體" w:hint="eastAsia"/>
-          <w:b/>
-          <w:bCs/>
-          <w:kern w:val="0"/>
-          <w:sz w:val="32"/>
-          <w:szCs w:val="32"/>
-        </w:rPr>
-        <w:t>停車</w:t>
-      </w:r>
-      <w:r>
-        <w:rPr>
-          <w:rFonts w:ascii="微軟正黑體" w:eastAsia="微軟正黑體" w:hAnsi="微軟正黑體" w:cs="新細明體" w:hint="eastAsia"/>
-          <w:b/>
-          <w:bCs/>
-          <w:kern w:val="0"/>
-          <w:sz w:val="32"/>
-          <w:szCs w:val="32"/>
-        </w:rPr>
-        <w:t>收費</w:t>
-      </w:r>
-      <w:r>
-        <w:rPr>
-          <w:rFonts w:ascii="微軟正黑體" w:eastAsia="微軟正黑體" w:hAnsi="微軟正黑體" w:cs="新細明體" w:hint="eastAsia"/>
-          <w:b/>
-          <w:bCs/>
-          <w:kern w:val="0"/>
-          <w:sz w:val="32"/>
-          <w:szCs w:val="32"/>
-        </w:rPr>
-        <w:t>原則及違規處理</w:t>
-      </w:r>
-    </w:p>
-    <w:p>
-      <w:pPr>
-        <w:spacing w:line="440" w:lineRule="exact"/>
-        <w:ind w:firstLine="480"/>
-        <w:rPr>
-          <w:rFonts w:ascii="微軟正黑體" w:eastAsia="微軟正黑體" w:hAnsi="微軟正黑體" w:cs="新細明體"/>
-          <w:bCs/>
-          <w:kern w:val="0"/>
-          <w:sz w:val="32"/>
-          <w:szCs w:val="32"/>
-        </w:rPr>
-      </w:pPr>
-      <w:r>
-        <w:rPr>
-          <w:rFonts w:ascii="微軟正黑體" w:eastAsia="微軟正黑體" w:hAnsi="微軟正黑體" w:cs="新細明體" w:hint="eastAsia"/>
-          <w:bCs/>
-          <w:kern w:val="0"/>
-          <w:sz w:val="32"/>
-          <w:szCs w:val="32"/>
-        </w:rPr>
-        <w:t>無本校之停車識別證或停車</w:t>
-      </w:r>
-      <w:proofErr w:type="gramStart"/>
-      <w:r>
-        <w:rPr>
-          <w:rFonts w:ascii="微軟正黑體" w:eastAsia="微軟正黑體" w:hAnsi="微軟正黑體" w:cs="新細明體" w:hint="eastAsia"/>
-          <w:bCs/>
-          <w:kern w:val="0"/>
-          <w:sz w:val="32"/>
-          <w:szCs w:val="32"/>
-        </w:rPr>
-        <w:t>券</w:t>
-      </w:r>
-      <w:proofErr w:type="gramEnd"/>
-      <w:r>
-        <w:rPr>
-          <w:rFonts w:ascii="微軟正黑體" w:eastAsia="微軟正黑體" w:hAnsi="微軟正黑體" w:cs="新細明體" w:hint="eastAsia"/>
-          <w:bCs/>
-          <w:kern w:val="0"/>
-          <w:sz w:val="32"/>
-          <w:szCs w:val="32"/>
-        </w:rPr>
-        <w:t>之汽車用戶，採計時收費。三十分鐘內免收費，但借道穿越光復校區之無本校停車證之車輛及在職專班汽車、退休人員及校友計次汽車無此優惠。</w:t>
-      </w:r>
-      <w:r>
-        <w:rPr>
-          <w:rFonts w:ascii="微軟正黑體" w:eastAsia="微軟正黑體" w:hAnsi="微軟正黑體" w:cs="新細明體" w:hint="eastAsia"/>
-          <w:bCs/>
-          <w:kern w:val="0"/>
-          <w:sz w:val="32"/>
-          <w:szCs w:val="32"/>
-        </w:rPr>
-        <w:t>汽車每小時收費三十元，超過三十分鐘不足一小時以一小時計，而後每三十分鐘停車費增加十五元，以此類推。其中，校友及本校退休人員憑證明文件每日停車一次，每次以四小時為上限，逾時視為臨停車計費。</w:t>
-      </w:r>
-      <w:r>
-        <w:rPr>
-          <w:rFonts w:ascii="微軟正黑體" w:eastAsia="微軟正黑體" w:hAnsi="微軟正黑體" w:cs="新細明體" w:hint="eastAsia"/>
-          <w:bCs/>
-          <w:kern w:val="0"/>
-          <w:sz w:val="32"/>
-          <w:szCs w:val="32"/>
-        </w:rPr>
-        <w:t>擁有</w:t>
-      </w:r>
-      <w:r>
-        <w:rPr>
-          <w:rFonts w:ascii="微軟正黑體" w:eastAsia="微軟正黑體" w:hAnsi="微軟正黑體" w:cs="新細明體" w:hint="eastAsia"/>
-          <w:bCs/>
-          <w:kern w:val="0"/>
-          <w:sz w:val="32"/>
-          <w:szCs w:val="32"/>
-        </w:rPr>
-        <w:t>身心障礙證明之駕駛人</w:t>
-      </w:r>
-      <w:r>
-        <w:rPr>
-          <w:rFonts w:ascii="微軟正黑體" w:eastAsia="微軟正黑體" w:hAnsi="微軟正黑體" w:cs="新細明體" w:hint="eastAsia"/>
-          <w:bCs/>
-          <w:kern w:val="0"/>
-          <w:sz w:val="32"/>
-          <w:szCs w:val="32"/>
-        </w:rPr>
-        <w:t>憑有效期限內法定證明文件想每日免費停車一次，每次四小時，超過以臨停車標準半價計費。</w:t>
-      </w:r>
-    </w:p>
-    <w:p>
-      <w:pPr>
-        <w:spacing w:line="440" w:lineRule="exact"/>
-        <w:rPr>
-          <w:rFonts w:ascii="微軟正黑體" w:eastAsia="微軟正黑體" w:hAnsi="微軟正黑體" w:cs="新細明體" w:hint="eastAsia"/>
-          <w:bCs/>
-          <w:kern w:val="0"/>
-          <w:sz w:val="32"/>
-          <w:szCs w:val="32"/>
-        </w:rPr>
-      </w:pPr>
-      <w:r>
-        <w:rPr>
-          <w:rFonts w:ascii="微軟正黑體" w:eastAsia="微軟正黑體" w:hAnsi="微軟正黑體" w:cs="新細明體"/>
-          <w:b/>
-          <w:bCs/>
-          <w:kern w:val="0"/>
-          <w:sz w:val="32"/>
-          <w:szCs w:val="32"/>
-        </w:rPr>
-        <w:tab/>
-      </w:r>
-      <w:r>
-        <w:rPr>
-          <w:rFonts w:ascii="微軟正黑體" w:eastAsia="微軟正黑體" w:hAnsi="微軟正黑體" w:cs="新細明體" w:hint="eastAsia"/>
-          <w:bCs/>
-          <w:kern w:val="0"/>
-          <w:sz w:val="32"/>
-          <w:szCs w:val="32"/>
-        </w:rPr>
-        <w:t>民國113年12月25日光復及博愛校區會議修正通過</w:t>
-      </w:r>
-      <w:r>
-        <w:rPr>
-          <w:rFonts w:ascii="微軟正黑體" w:eastAsia="微軟正黑體" w:hAnsi="微軟正黑體" w:cs="新細明體" w:hint="eastAsia"/>
-          <w:b/>
-          <w:bCs/>
-          <w:kern w:val="0"/>
-          <w:sz w:val="32"/>
-          <w:szCs w:val="32"/>
-        </w:rPr>
-        <w:t>，</w:t>
-      </w:r>
-      <w:r>
-        <w:rPr>
-          <w:rFonts w:ascii="微軟正黑體" w:eastAsia="微軟正黑體" w:hAnsi="微軟正黑體" w:cs="新細明體" w:hint="eastAsia"/>
-          <w:bCs/>
-          <w:kern w:val="0"/>
-          <w:sz w:val="32"/>
-          <w:szCs w:val="32"/>
-        </w:rPr>
-        <w:t>於上班日，除特殊理由(例: 學術研究或業務需求</w:t>
-      </w:r>
-      <w:r>
-        <w:rPr>
-          <w:rFonts w:ascii="微軟正黑體" w:eastAsia="微軟正黑體" w:hAnsi="微軟正黑體" w:cs="新細明體" w:hint="eastAsia"/>
-          <w:bCs/>
-          <w:kern w:val="0"/>
-          <w:sz w:val="32"/>
-          <w:szCs w:val="32"/>
-        </w:rPr>
-        <w:t>之</w:t>
-      </w:r>
-      <w:r>
-        <w:rPr>
-          <w:rFonts w:ascii="微軟正黑體" w:eastAsia="微軟正黑體" w:hAnsi="微軟正黑體" w:cs="新細明體" w:hint="eastAsia"/>
-          <w:bCs/>
-          <w:kern w:val="0"/>
-          <w:sz w:val="32"/>
-          <w:szCs w:val="32"/>
-        </w:rPr>
-        <w:t>值班人員、住宿生、借住會館</w:t>
-      </w:r>
-      <w:r>
-        <w:rPr>
-          <w:rFonts w:ascii="微軟正黑體" w:eastAsia="微軟正黑體" w:hAnsi="微軟正黑體" w:cs="新細明體" w:hint="eastAsia"/>
-          <w:bCs/>
-          <w:kern w:val="0"/>
-          <w:sz w:val="32"/>
-          <w:szCs w:val="32"/>
-        </w:rPr>
-        <w:t>人員</w:t>
-      </w:r>
-      <w:r>
-        <w:rPr>
-          <w:rFonts w:ascii="微軟正黑體" w:eastAsia="微軟正黑體" w:hAnsi="微軟正黑體" w:cs="新細明體" w:hint="eastAsia"/>
-          <w:bCs/>
-          <w:kern w:val="0"/>
-          <w:sz w:val="32"/>
-          <w:szCs w:val="32"/>
-        </w:rPr>
-        <w:t>等</w:t>
-      </w:r>
-      <w:r>
-        <w:rPr>
-          <w:rFonts w:ascii="微軟正黑體" w:eastAsia="微軟正黑體" w:hAnsi="微軟正黑體" w:cs="新細明體" w:hint="eastAsia"/>
-          <w:bCs/>
-          <w:kern w:val="0"/>
-          <w:sz w:val="32"/>
-          <w:szCs w:val="32"/>
-        </w:rPr>
-        <w:t>)，各類車輛禁止停放於本校區指定的停車區域</w:t>
-      </w:r>
-      <w:r>
-        <w:rPr>
-          <w:rFonts w:ascii="微軟正黑體" w:eastAsia="微軟正黑體" w:hAnsi="微軟正黑體" w:cs="新細明體" w:hint="eastAsia"/>
-          <w:bCs/>
-          <w:kern w:val="0"/>
-          <w:sz w:val="32"/>
-          <w:szCs w:val="32"/>
-        </w:rPr>
-        <w:t>，光復校區從P1到P7區域以及</w:t>
-      </w:r>
-      <w:proofErr w:type="gramStart"/>
-      <w:r>
-        <w:rPr>
-          <w:rFonts w:ascii="微軟正黑體" w:eastAsia="微軟正黑體" w:hAnsi="微軟正黑體" w:cs="新細明體" w:hint="eastAsia"/>
-          <w:bCs/>
-          <w:kern w:val="0"/>
-          <w:sz w:val="32"/>
-          <w:szCs w:val="32"/>
-        </w:rPr>
-        <w:t>資訊館旁停車場</w:t>
-      </w:r>
-      <w:proofErr w:type="gramEnd"/>
-      <w:r>
-        <w:rPr>
-          <w:rFonts w:ascii="微軟正黑體" w:eastAsia="微軟正黑體" w:hAnsi="微軟正黑體" w:cs="新細明體" w:hint="eastAsia"/>
-          <w:bCs/>
-          <w:kern w:val="0"/>
-          <w:sz w:val="32"/>
-          <w:szCs w:val="32"/>
-        </w:rPr>
-        <w:t>及行政大樓旁停車場</w:t>
-      </w:r>
-      <w:r>
-        <w:rPr>
-          <w:rFonts w:ascii="微軟正黑體" w:eastAsia="微軟正黑體" w:hAnsi="微軟正黑體" w:cs="新細明體" w:hint="eastAsia"/>
-          <w:bCs/>
-          <w:kern w:val="0"/>
-          <w:sz w:val="32"/>
-          <w:szCs w:val="32"/>
-        </w:rPr>
-        <w:t>皆為禁止區域，而博愛校區則為</w:t>
-      </w:r>
-      <w:proofErr w:type="gramStart"/>
-      <w:r>
-        <w:rPr>
-          <w:rFonts w:ascii="微軟正黑體" w:eastAsia="微軟正黑體" w:hAnsi="微軟正黑體" w:cs="新細明體" w:hint="eastAsia"/>
-          <w:bCs/>
-          <w:kern w:val="0"/>
-          <w:sz w:val="32"/>
-          <w:szCs w:val="32"/>
-        </w:rPr>
-        <w:t>賢齊館地下</w:t>
-      </w:r>
-      <w:proofErr w:type="gramEnd"/>
-      <w:r>
-        <w:rPr>
-          <w:rFonts w:ascii="微軟正黑體" w:eastAsia="微軟正黑體" w:hAnsi="微軟正黑體" w:cs="新細明體" w:hint="eastAsia"/>
-          <w:bCs/>
-          <w:kern w:val="0"/>
-          <w:sz w:val="32"/>
-          <w:szCs w:val="32"/>
-        </w:rPr>
-        <w:t>停車場及其周邊停車場</w:t>
-      </w:r>
-      <w:r>
-        <w:rPr>
-          <w:rFonts w:ascii="微軟正黑體" w:eastAsia="微軟正黑體" w:hAnsi="微軟正黑體" w:cs="新細明體" w:hint="eastAsia"/>
-          <w:bCs/>
-          <w:kern w:val="0"/>
-          <w:sz w:val="32"/>
-          <w:szCs w:val="32"/>
-        </w:rPr>
-        <w:t>。</w:t>
-      </w:r>
-      <w:r>
-        <w:rPr>
-          <w:rFonts w:ascii="微軟正黑體" w:eastAsia="微軟正黑體" w:hAnsi="微軟正黑體" w:cs="新細明體" w:hint="eastAsia"/>
-          <w:bCs/>
-          <w:kern w:val="0"/>
-          <w:sz w:val="32"/>
-          <w:szCs w:val="32"/>
-        </w:rPr>
-        <w:t>具有二張之教職員工汽車停車識別證者，僅可擇</w:t>
-      </w:r>
-      <w:proofErr w:type="gramStart"/>
-      <w:r>
-        <w:rPr>
-          <w:rFonts w:ascii="微軟正黑體" w:eastAsia="微軟正黑體" w:hAnsi="微軟正黑體" w:cs="新細明體" w:hint="eastAsia"/>
-          <w:bCs/>
-          <w:kern w:val="0"/>
-          <w:sz w:val="32"/>
-          <w:szCs w:val="32"/>
-        </w:rPr>
-        <w:t>一</w:t>
-      </w:r>
-      <w:proofErr w:type="gramEnd"/>
-      <w:r>
-        <w:rPr>
-          <w:rFonts w:ascii="微軟正黑體" w:eastAsia="微軟正黑體" w:hAnsi="微軟正黑體" w:cs="新細明體" w:hint="eastAsia"/>
-          <w:bCs/>
-          <w:kern w:val="0"/>
-          <w:sz w:val="32"/>
-          <w:szCs w:val="32"/>
-        </w:rPr>
-        <w:t>車輛於校內隔夜停車</w:t>
-      </w:r>
-      <w:r>
-        <w:rPr>
-          <w:rFonts w:ascii="微軟正黑體" w:eastAsia="微軟正黑體" w:hAnsi="微軟正黑體" w:cs="新細明體" w:hint="eastAsia"/>
-          <w:bCs/>
-          <w:kern w:val="0"/>
-          <w:sz w:val="32"/>
-          <w:szCs w:val="32"/>
-        </w:rPr>
-        <w:t>，</w:t>
-      </w:r>
-      <w:r>
-        <w:rPr>
-          <w:rFonts w:ascii="微軟正黑體" w:eastAsia="微軟正黑體" w:hAnsi="微軟正黑體" w:cs="新細明體" w:hint="eastAsia"/>
-          <w:bCs/>
-          <w:kern w:val="0"/>
-          <w:sz w:val="32"/>
-          <w:szCs w:val="32"/>
-        </w:rPr>
-        <w:t>各類票種車輛均不得無故長時滯留於校園停放，汽車停放違規者皆處以新台幣</w:t>
-      </w:r>
-      <w:proofErr w:type="gramStart"/>
-      <w:r>
-        <w:rPr>
-          <w:rFonts w:ascii="微軟正黑體" w:eastAsia="微軟正黑體" w:hAnsi="微軟正黑體" w:cs="新細明體" w:hint="eastAsia"/>
-          <w:bCs/>
-          <w:kern w:val="0"/>
-          <w:sz w:val="32"/>
-          <w:szCs w:val="32"/>
-        </w:rPr>
-        <w:t>三</w:t>
-      </w:r>
-      <w:proofErr w:type="gramEnd"/>
-      <w:r>
-        <w:rPr>
-          <w:rFonts w:ascii="微軟正黑體" w:eastAsia="微軟正黑體" w:hAnsi="微軟正黑體" w:cs="新細明體" w:hint="eastAsia"/>
-          <w:bCs/>
-          <w:kern w:val="0"/>
-          <w:sz w:val="32"/>
-          <w:szCs w:val="32"/>
-        </w:rPr>
-        <w:t>百元，</w:t>
-      </w:r>
-      <w:proofErr w:type="gramStart"/>
-      <w:r>
-        <w:rPr>
-          <w:rFonts w:ascii="微軟正黑體" w:eastAsia="微軟正黑體" w:hAnsi="微軟正黑體" w:cs="新細明體" w:hint="eastAsia"/>
-          <w:bCs/>
-          <w:kern w:val="0"/>
-          <w:sz w:val="32"/>
-          <w:szCs w:val="32"/>
-        </w:rPr>
-        <w:t>鎖扣處理</w:t>
-      </w:r>
-      <w:proofErr w:type="gramEnd"/>
-      <w:r>
-        <w:rPr>
-          <w:rFonts w:ascii="微軟正黑體" w:eastAsia="微軟正黑體" w:hAnsi="微軟正黑體" w:cs="新細明體" w:hint="eastAsia"/>
-          <w:bCs/>
-          <w:kern w:val="0"/>
-          <w:sz w:val="32"/>
-          <w:szCs w:val="32"/>
-        </w:rPr>
-        <w:t>費兩百元另計，而</w:t>
-      </w:r>
-      <w:r>
-        <w:rPr>
-          <w:rFonts w:ascii="微軟正黑體" w:eastAsia="微軟正黑體" w:hAnsi="微軟正黑體" w:cs="新細明體" w:hint="eastAsia"/>
-          <w:bCs/>
-          <w:kern w:val="0"/>
-          <w:sz w:val="32"/>
-          <w:szCs w:val="32"/>
-        </w:rPr>
-        <w:t>違規停放於身心障礙及婦幼專用</w:t>
-      </w:r>
-      <w:proofErr w:type="gramStart"/>
-      <w:r>
-        <w:rPr>
-          <w:rFonts w:ascii="微軟正黑體" w:eastAsia="微軟正黑體" w:hAnsi="微軟正黑體" w:cs="新細明體" w:hint="eastAsia"/>
-          <w:bCs/>
-          <w:kern w:val="0"/>
-          <w:sz w:val="32"/>
-          <w:szCs w:val="32"/>
-        </w:rPr>
-        <w:t>停車格者</w:t>
-      </w:r>
-      <w:proofErr w:type="gramEnd"/>
-      <w:r>
-        <w:rPr>
-          <w:rFonts w:ascii="微軟正黑體" w:eastAsia="微軟正黑體" w:hAnsi="微軟正黑體" w:cs="新細明體" w:hint="eastAsia"/>
-          <w:bCs/>
-          <w:kern w:val="0"/>
-          <w:sz w:val="32"/>
-          <w:szCs w:val="32"/>
-        </w:rPr>
-        <w:t>，違規處理費數額依前項額度四倍計算</w:t>
-      </w:r>
-      <w:r>
-        <w:rPr>
-          <w:rFonts w:ascii="微軟正黑體" w:eastAsia="微軟正黑體" w:hAnsi="微軟正黑體" w:cs="新細明體" w:hint="eastAsia"/>
-          <w:bCs/>
-          <w:kern w:val="0"/>
-          <w:sz w:val="32"/>
-          <w:szCs w:val="32"/>
-        </w:rPr>
-        <w:t>。</w:t>
-      </w:r>
-    </w:p>
-    <w:p>
-      <w:pPr>
-        <w:spacing w:line="440" w:lineRule="exact"/>
-        <w:rPr>
-          <w:rFonts w:ascii="微軟正黑體" w:eastAsia="微軟正黑體" w:hAnsi="微軟正黑體" w:cs="新細明體"/>
-          <w:b/>
-          <w:bCs/>
-          <w:kern w:val="0"/>
-          <w:sz w:val="32"/>
-          <w:szCs w:val="32"/>
-        </w:rPr>
-      </w:pPr>
-    </w:p>
-    <w:p>
-      <w:pPr>
-        <w:spacing w:line="440" w:lineRule="exact"/>
-        <w:rPr>
-          <w:rFonts w:ascii="微軟正黑體" w:eastAsia="微軟正黑體" w:hAnsi="微軟正黑體" w:cs="新細明體"/>
-          <w:b/>
-          <w:bCs/>
-          <w:kern w:val="0"/>
-          <w:sz w:val="32"/>
-          <w:szCs w:val="32"/>
-        </w:rPr>
-      </w:pPr>
-      <w:r>
-        <w:rPr>
-          <w:rFonts w:ascii="微軟正黑體" w:eastAsia="微軟正黑體" w:hAnsi="微軟正黑體" w:cs="新細明體" w:hint="eastAsia"/>
-          <w:b/>
-          <w:bCs/>
-          <w:kern w:val="0"/>
-          <w:sz w:val="32"/>
-          <w:szCs w:val="32"/>
-        </w:rPr>
-        <w:t>汽</w:t>
-      </w:r>
-      <w:r>
-        <w:rPr>
-          <w:rFonts w:ascii="微軟正黑體" w:eastAsia="微軟正黑體" w:hAnsi="微軟正黑體" w:cs="新細明體" w:hint="eastAsia"/>
-          <w:b/>
-          <w:bCs/>
-          <w:kern w:val="0"/>
-          <w:sz w:val="32"/>
-          <w:szCs w:val="32"/>
-        </w:rPr>
-        <w:t>車辨</w:t>
-      </w:r>
-      <w:r>
-        <w:rPr>
-          <w:rFonts w:ascii="微軟正黑體" w:eastAsia="微軟正黑體" w:hAnsi="微軟正黑體" w:cs="新細明體" w:hint="eastAsia"/>
-          <w:b/>
-          <w:bCs/>
-          <w:kern w:val="0"/>
-          <w:sz w:val="32"/>
-          <w:szCs w:val="32"/>
-        </w:rPr>
-        <w:t>識</w:t>
-      </w:r>
-      <w:r>
-        <w:rPr>
-          <w:rFonts w:ascii="微軟正黑體" w:eastAsia="微軟正黑體" w:hAnsi="微軟正黑體" w:cs="新細明體" w:hint="eastAsia"/>
-          <w:b/>
-          <w:bCs/>
-          <w:kern w:val="0"/>
-          <w:sz w:val="32"/>
-          <w:szCs w:val="32"/>
-        </w:rPr>
-        <w:t>系統</w:t>
-      </w:r>
-    </w:p>
-    <w:p>
-      <w:pPr>
-        <w:spacing w:line="440" w:lineRule="exact"/>
-        <w:rPr>
-          <w:rFonts w:ascii="微軟正黑體" w:eastAsia="微軟正黑體" w:hAnsi="微軟正黑體" w:cs="新細明體" w:hint="eastAsia"/>
-          <w:bCs/>
-          <w:kern w:val="0"/>
-          <w:sz w:val="32"/>
-          <w:szCs w:val="32"/>
-        </w:rPr>
-      </w:pPr>
-      <w:r>
-        <w:rPr>
-          <w:rFonts w:ascii="微軟正黑體" w:eastAsia="微軟正黑體" w:hAnsi="微軟正黑體" w:cs="新細明體"/>
-          <w:b/>
-          <w:bCs/>
-          <w:kern w:val="0"/>
-          <w:sz w:val="32"/>
-          <w:szCs w:val="32"/>
-        </w:rPr>
-        <w:tab/>
-      </w:r>
-      <w:r>
-        <w:rPr>
-          <w:rFonts w:ascii="微軟正黑體" w:eastAsia="微軟正黑體" w:hAnsi="微軟正黑體" w:cs="新細明體" w:hint="eastAsia"/>
-          <w:bCs/>
-          <w:kern w:val="0"/>
-          <w:sz w:val="32"/>
-          <w:szCs w:val="32"/>
-        </w:rPr>
-        <w:t>汽車進出光復</w:t>
-      </w:r>
-      <w:r>
-        <w:rPr>
-          <w:rFonts w:ascii="微軟正黑體" w:eastAsia="微軟正黑體" w:hAnsi="微軟正黑體" w:cs="新細明體" w:hint="eastAsia"/>
-          <w:bCs/>
-          <w:kern w:val="0"/>
-          <w:sz w:val="32"/>
-          <w:szCs w:val="32"/>
-        </w:rPr>
-        <w:t>及博愛校區皆須通過校門之汽車辨識系統，本校</w:t>
-      </w:r>
-      <w:proofErr w:type="gramStart"/>
-      <w:r>
-        <w:rPr>
-          <w:rFonts w:ascii="微軟正黑體" w:eastAsia="微軟正黑體" w:hAnsi="微軟正黑體" w:cs="新細明體" w:hint="eastAsia"/>
-          <w:bCs/>
-          <w:kern w:val="0"/>
-          <w:sz w:val="32"/>
-          <w:szCs w:val="32"/>
-        </w:rPr>
-        <w:t>之車辨系統</w:t>
-      </w:r>
-      <w:proofErr w:type="gramEnd"/>
-      <w:r>
-        <w:rPr>
-          <w:rFonts w:ascii="微軟正黑體" w:eastAsia="微軟正黑體" w:hAnsi="微軟正黑體" w:cs="新細明體" w:hint="eastAsia"/>
-          <w:bCs/>
-          <w:kern w:val="0"/>
-          <w:sz w:val="32"/>
-          <w:szCs w:val="32"/>
-        </w:rPr>
-        <w:t>使用</w:t>
-      </w:r>
-      <w:proofErr w:type="gramStart"/>
-      <w:r>
-        <w:rPr>
-          <w:rFonts w:ascii="微軟正黑體" w:eastAsia="微軟正黑體" w:hAnsi="微軟正黑體" w:cs="新細明體" w:hint="eastAsia"/>
-          <w:bCs/>
-          <w:kern w:val="0"/>
-          <w:sz w:val="32"/>
-          <w:szCs w:val="32"/>
-        </w:rPr>
-        <w:t>詮</w:t>
-      </w:r>
-      <w:proofErr w:type="gramEnd"/>
-      <w:r>
-        <w:rPr>
-          <w:rFonts w:ascii="微軟正黑體" w:eastAsia="微軟正黑體" w:hAnsi="微軟正黑體" w:cs="新細明體" w:hint="eastAsia"/>
-          <w:bCs/>
-          <w:kern w:val="0"/>
-          <w:sz w:val="32"/>
-          <w:szCs w:val="32"/>
-        </w:rPr>
-        <w:t>營股份有限公司開發</w:t>
-      </w:r>
-      <w:proofErr w:type="gramStart"/>
-      <w:r>
-        <w:rPr>
-          <w:rFonts w:ascii="微軟正黑體" w:eastAsia="微軟正黑體" w:hAnsi="微軟正黑體" w:cs="新細明體" w:hint="eastAsia"/>
-          <w:bCs/>
-          <w:kern w:val="0"/>
-          <w:sz w:val="32"/>
-          <w:szCs w:val="32"/>
-        </w:rPr>
-        <w:t>之車辨系</w:t>
-      </w:r>
-      <w:r>
-        <w:rPr>
-          <w:rFonts w:ascii="微軟正黑體" w:eastAsia="微軟正黑體" w:hAnsi="微軟正黑體" w:cs="新細明體" w:hint="eastAsia"/>
-          <w:bCs/>
-          <w:kern w:val="0"/>
-          <w:sz w:val="32"/>
-          <w:szCs w:val="32"/>
-        </w:rPr>
-        <w:lastRenderedPageBreak/>
-        <w:t>統</w:t>
-      </w:r>
-      <w:proofErr w:type="gramEnd"/>
-      <w:r>
-        <w:rPr>
-          <w:rFonts w:ascii="微軟正黑體" w:eastAsia="微軟正黑體" w:hAnsi="微軟正黑體" w:cs="新細明體" w:hint="eastAsia"/>
-          <w:bCs/>
-          <w:kern w:val="0"/>
-          <w:sz w:val="32"/>
-          <w:szCs w:val="32"/>
-        </w:rPr>
-        <w:t>。</w:t>
-      </w:r>
-      <w:bookmarkStart w:id="0" w:name="_GoBack"/>
-      <w:bookmarkEnd w:id="0"/>
     </w:p>
     <w:p>
       <w:pPr>
@@ -2342,6 +3885,7 @@
           <w:kern w:val="0"/>
           <w:szCs w:val="24"/>
         </w:rPr>
+        <w:lastRenderedPageBreak/>
         <w:drawing>
           <wp:inline distT="0" distB="0" distL="0" distR="0" wp14:anchorId="61EBD4D1" wp14:editId="1962E210">
             <wp:extent cx="5274310" cy="3303051"/>
@@ -2404,9 +3948,8 @@
           <w:sz w:val="16"/>
           <w:szCs w:val="16"/>
         </w:rPr>
-        <w:t>(圖七)</w:t>
-      </w:r>
-      <w:proofErr w:type="gramStart"/>
+        <w:t>(圖)</w:t>
+      </w:r>
       <w:r>
         <w:rPr>
           <w:rFonts w:ascii="微軟正黑體" w:eastAsia="微軟正黑體" w:hAnsi="微軟正黑體" w:cs="新細明體" w:hint="eastAsia"/>
@@ -2415,25 +3958,14 @@
           <w:sz w:val="16"/>
           <w:szCs w:val="16"/>
         </w:rPr>
-        <w:t>車辨系統</w:t>
-      </w:r>
-      <w:proofErr w:type="gramEnd"/>
-      <w:r>
-        <w:rPr>
-          <w:rFonts w:ascii="微軟正黑體" w:eastAsia="微軟正黑體" w:hAnsi="微軟正黑體" w:cs="新細明體" w:hint="eastAsia"/>
-          <w:bCs/>
-          <w:kern w:val="0"/>
-          <w:sz w:val="16"/>
-          <w:szCs w:val="16"/>
-        </w:rPr>
-        <w:t>管理網頁介面</w:t>
+        <w:t>車辨系統管理網頁介面</w:t>
       </w:r>
     </w:p>
     <w:p>
       <w:pPr>
         <w:spacing w:line="440" w:lineRule="exact"/>
         <w:rPr>
-          <w:rFonts w:ascii="微軟正黑體" w:eastAsia="微軟正黑體" w:hAnsi="微軟正黑體" w:cs="新細明體" w:hint="eastAsia"/>
+          <w:rFonts w:ascii="微軟正黑體" w:eastAsia="微軟正黑體" w:hAnsi="微軟正黑體" w:cs="新細明體"/>
           <w:bCs/>
           <w:kern w:val="0"/>
           <w:sz w:val="32"/>
@@ -2474,7 +4006,7 @@
     <w:p>
       <w:pPr>
         <w:spacing w:line="440" w:lineRule="exact"/>
-        <w:ind w:left="357"/>
+        <w:ind w:firstLine="357"/>
         <w:rPr>
           <w:rFonts w:ascii="微軟正黑體" w:eastAsia="微軟正黑體" w:hAnsi="微軟正黑體" w:cs="新細明體"/>
           <w:bCs/>
@@ -2501,52 +4033,109 @@
           <w:sz w:val="28"/>
           <w:szCs w:val="28"/>
         </w:rPr>
-        <w:t>光復校區</w:t>
-      </w:r>
-      <w:proofErr w:type="gramStart"/>
-      <w:r>
-        <w:rPr>
-          <w:rFonts w:ascii="微軟正黑體" w:eastAsia="微軟正黑體" w:hAnsi="微軟正黑體" w:cs="新細明體" w:hint="eastAsia"/>
-          <w:bCs/>
-          <w:kern w:val="0"/>
-          <w:sz w:val="28"/>
-          <w:szCs w:val="28"/>
-        </w:rPr>
-        <w:t>之車辨系統</w:t>
-      </w:r>
-      <w:proofErr w:type="gramEnd"/>
-      <w:r>
-        <w:rPr>
-          <w:rFonts w:ascii="微軟正黑體" w:eastAsia="微軟正黑體" w:hAnsi="微軟正黑體" w:cs="新細明體" w:hint="eastAsia"/>
-          <w:bCs/>
-          <w:kern w:val="0"/>
-          <w:sz w:val="28"/>
-          <w:szCs w:val="28"/>
-        </w:rPr>
-        <w:t>紀錄每日進出校門載具之車號、進出時間、紀錄時間、繳費地點、停留時數，而由車號進一步從資料庫中</w:t>
-      </w:r>
-      <w:proofErr w:type="gramStart"/>
-      <w:r>
-        <w:rPr>
-          <w:rFonts w:ascii="微軟正黑體" w:eastAsia="微軟正黑體" w:hAnsi="微軟正黑體" w:cs="新細明體" w:hint="eastAsia"/>
-          <w:bCs/>
-          <w:kern w:val="0"/>
-          <w:sz w:val="28"/>
-          <w:szCs w:val="28"/>
-        </w:rPr>
-        <w:t>獲取該載</w:t>
-      </w:r>
-      <w:proofErr w:type="gramEnd"/>
-      <w:r>
-        <w:rPr>
-          <w:rFonts w:ascii="微軟正黑體" w:eastAsia="微軟正黑體" w:hAnsi="微軟正黑體" w:cs="新細明體" w:hint="eastAsia"/>
-          <w:bCs/>
-          <w:kern w:val="0"/>
-          <w:sz w:val="28"/>
-          <w:szCs w:val="28"/>
-        </w:rPr>
-        <w:t>具申請之停車識別證種類，以計算停車費用。</w:t>
-      </w:r>
+        <w:t>光復校區之車辨系統紀錄每日進出校門載具之車號、進出時間、紀錄時間、繳費地點、停留時數，而由車號進一步從資料庫中獲取該載具申請之停車識別證種類，以計算停車費用。</w:t>
+      </w:r>
+    </w:p>
+    <w:p>
+      <w:pPr>
+        <w:spacing w:line="440" w:lineRule="exact"/>
+        <w:rPr>
+          <w:rFonts w:ascii="微軟正黑體" w:eastAsia="微軟正黑體" w:hAnsi="微軟正黑體" w:cs="新細明體"/>
+          <w:bCs/>
+          <w:kern w:val="0"/>
+          <w:sz w:val="28"/>
+          <w:szCs w:val="28"/>
+        </w:rPr>
+      </w:pPr>
+    </w:p>
+    <w:p>
+      <w:pPr>
+        <w:rPr>
+          <w:rFonts w:ascii="微軟正黑體" w:eastAsia="微軟正黑體" w:hAnsi="微軟正黑體" w:cs="新細明體"/>
+          <w:bCs/>
+          <w:kern w:val="0"/>
+          <w:sz w:val="28"/>
+          <w:szCs w:val="28"/>
+        </w:rPr>
+      </w:pPr>
+      <w:r>
+        <w:rPr>
+          <w:rFonts w:ascii="微軟正黑體" w:eastAsia="微軟正黑體" w:hAnsi="微軟正黑體" w:cs="新細明體"/>
+          <w:bCs/>
+          <w:noProof/>
+          <w:kern w:val="0"/>
+          <w:sz w:val="28"/>
+          <w:szCs w:val="28"/>
+        </w:rPr>
+        <w:drawing>
+          <wp:inline distT="0" distB="0" distL="0" distR="0" wp14:anchorId="7812E480" wp14:editId="3930F9A9">
+            <wp:extent cx="5660076" cy="2735885"/>
+            <wp:effectExtent l="0" t="0" r="0" b="7620"/>
+            <wp:docPr id="4" name="圖片 4"/>
+            <wp:cNvGraphicFramePr>
+              <a:graphicFrameLocks xmlns:a="http://schemas.openxmlformats.org/drawingml/2006/main" noChangeAspect="1"/>
+            </wp:cNvGraphicFramePr>
+            <a:graphic xmlns:a="http://schemas.openxmlformats.org/drawingml/2006/main">
+              <a:graphicData uri="http://schemas.openxmlformats.org/drawingml/2006/picture">
+                <pic:pic xmlns:pic="http://schemas.openxmlformats.org/drawingml/2006/picture">
+                  <pic:nvPicPr>
+                    <pic:cNvPr id="1" name=""/>
+                    <pic:cNvPicPr/>
+                  </pic:nvPicPr>
+                  <pic:blipFill>
+                    <a:blip r:embed="rId13"/>
+                    <a:stretch>
+                      <a:fillRect/>
+                    </a:stretch>
+                  </pic:blipFill>
+                  <pic:spPr>
+                    <a:xfrm>
+                      <a:off x="0" y="0"/>
+                      <a:ext cx="5745236" cy="2777049"/>
+                    </a:xfrm>
+                    <a:prstGeom prst="rect">
+                      <a:avLst/>
+                    </a:prstGeom>
+                  </pic:spPr>
+                </pic:pic>
+              </a:graphicData>
+            </a:graphic>
+          </wp:inline>
+        </w:drawing>
+      </w:r>
+    </w:p>
+    <w:p>
+      <w:pPr>
+        <w:spacing w:line="440" w:lineRule="exact"/>
+        <w:rPr>
+          <w:rFonts w:ascii="微軟正黑體" w:eastAsia="微軟正黑體" w:hAnsi="微軟正黑體" w:cs="新細明體"/>
+          <w:bCs/>
+          <w:kern w:val="0"/>
+          <w:sz w:val="16"/>
+          <w:szCs w:val="16"/>
+        </w:rPr>
+      </w:pPr>
+      <w:r>
+        <w:rPr>
+          <w:rFonts w:ascii="微軟正黑體" w:eastAsia="微軟正黑體" w:hAnsi="微軟正黑體" w:cs="新細明體" w:hint="eastAsia"/>
+          <w:bCs/>
+          <w:kern w:val="0"/>
+          <w:sz w:val="16"/>
+          <w:szCs w:val="16"/>
+        </w:rPr>
+        <w:t>(圖)車辨系統紀錄格式</w:t>
+      </w:r>
+    </w:p>
+    <w:p>
+      <w:pPr>
+        <w:rPr>
+          <w:rFonts w:ascii="微軟正黑體" w:eastAsia="微軟正黑體" w:hAnsi="微軟正黑體" w:cs="新細明體"/>
+          <w:bCs/>
+          <w:kern w:val="0"/>
+          <w:sz w:val="28"/>
+          <w:szCs w:val="28"/>
+        </w:rPr>
+      </w:pPr>
     </w:p>
     <w:p>
       <w:pPr>
@@ -2581,24 +4170,34 @@
     <w:p>
       <w:pPr>
         <w:spacing w:line="440" w:lineRule="exact"/>
-        <w:ind w:left="357"/>
-        <w:rPr>
-          <w:rFonts w:ascii="微軟正黑體" w:eastAsia="微軟正黑體" w:hAnsi="微軟正黑體" w:cs="新細明體"/>
-          <w:bCs/>
-          <w:kern w:val="0"/>
-          <w:sz w:val="28"/>
-          <w:szCs w:val="28"/>
-        </w:rPr>
-      </w:pPr>
-      <w:r>
-        <w:rPr>
-          <w:rFonts w:ascii="微軟正黑體" w:eastAsia="微軟正黑體" w:hAnsi="微軟正黑體" w:cs="新細明體" w:hint="eastAsia"/>
-          <w:bCs/>
-          <w:kern w:val="0"/>
-          <w:sz w:val="28"/>
-          <w:szCs w:val="28"/>
-        </w:rPr>
-        <w:t>以光復及博愛校區</w:t>
+        <w:ind w:firstLine="357"/>
+        <w:rPr>
+          <w:rFonts w:ascii="微軟正黑體" w:eastAsia="微軟正黑體" w:hAnsi="微軟正黑體" w:cs="新細明體"/>
+          <w:bCs/>
+          <w:kern w:val="0"/>
+          <w:sz w:val="28"/>
+          <w:szCs w:val="28"/>
+        </w:rPr>
+      </w:pPr>
+      <w:r>
+        <w:rPr>
+          <w:rFonts w:ascii="微軟正黑體" w:eastAsia="微軟正黑體" w:hAnsi="微軟正黑體" w:cs="新細明體" w:hint="eastAsia"/>
+          <w:bCs/>
+          <w:kern w:val="0"/>
+          <w:sz w:val="28"/>
+          <w:szCs w:val="28"/>
+        </w:rPr>
+        <w:t>以光復校區</w:t>
+      </w:r>
+      <w:r>
+        <w:rPr>
+          <w:rFonts w:ascii="微軟正黑體" w:eastAsia="微軟正黑體" w:hAnsi="微軟正黑體" w:cs="新細明體" w:hint="eastAsia"/>
+          <w:bCs/>
+          <w:kern w:val="0"/>
+          <w:sz w:val="28"/>
+          <w:szCs w:val="28"/>
+        </w:rPr>
+        <w:t>及其</w:t>
       </w:r>
       <w:r>
         <w:rPr>
@@ -2619,13 +4218,85 @@
           <w:szCs w:val="28"/>
         </w:rPr>
         <w:t>為例，</w:t>
+      </w:r>
+      <w:r>
+        <w:rPr>
+          <w:rFonts w:ascii="微軟正黑體" w:eastAsia="微軟正黑體" w:hAnsi="微軟正黑體" w:cs="新細明體" w:hint="eastAsia"/>
+          <w:bCs/>
+          <w:kern w:val="0"/>
+          <w:sz w:val="28"/>
+          <w:szCs w:val="28"/>
+        </w:rPr>
+        <w:t>汽車停車識別證之生效日期為八月一號至隔年七月三十一號，因</w:t>
+      </w:r>
+      <w:r>
+        <w:rPr>
+          <w:rFonts w:ascii="微軟正黑體" w:eastAsia="微軟正黑體" w:hAnsi="微軟正黑體" w:cs="新細明體" w:hint="eastAsia"/>
+          <w:bCs/>
+          <w:kern w:val="0"/>
+          <w:sz w:val="28"/>
+          <w:szCs w:val="28"/>
+        </w:rPr>
+        <w:t>此</w:t>
+      </w:r>
+      <w:r>
+        <w:rPr>
+          <w:rFonts w:ascii="微軟正黑體" w:eastAsia="微軟正黑體" w:hAnsi="微軟正黑體" w:cs="新細明體" w:hint="eastAsia"/>
+          <w:bCs/>
+          <w:kern w:val="0"/>
+          <w:sz w:val="28"/>
+          <w:szCs w:val="28"/>
+        </w:rPr>
+        <w:t>對於票種之分析以八月前以及八月後做分類</w:t>
+      </w:r>
+      <w:r>
+        <w:rPr>
+          <w:rFonts w:ascii="微軟正黑體" w:eastAsia="微軟正黑體" w:hAnsi="微軟正黑體" w:cs="新細明體" w:hint="eastAsia"/>
+          <w:bCs/>
+          <w:kern w:val="0"/>
+          <w:sz w:val="28"/>
+          <w:szCs w:val="28"/>
+        </w:rPr>
+        <w:t>。</w:t>
+      </w:r>
+      <w:r>
+        <w:rPr>
+          <w:rFonts w:ascii="微軟正黑體" w:eastAsia="微軟正黑體" w:hAnsi="微軟正黑體" w:cs="新細明體" w:hint="eastAsia"/>
+          <w:bCs/>
+          <w:kern w:val="0"/>
+          <w:sz w:val="28"/>
+          <w:szCs w:val="28"/>
+        </w:rPr>
+        <w:t>同時針對工作日做分析，</w:t>
       </w:r>
     </w:p>
     <w:p>
       <w:pPr>
         <w:spacing w:line="440" w:lineRule="exact"/>
         <w:rPr>
-          <w:rFonts w:ascii="微軟正黑體" w:eastAsia="微軟正黑體" w:hAnsi="微軟正黑體" w:cs="新細明體" w:hint="eastAsia"/>
+          <w:rFonts w:ascii="微軟正黑體" w:eastAsia="微軟正黑體" w:hAnsi="微軟正黑體" w:cs="新細明體"/>
+          <w:bCs/>
+          <w:kern w:val="0"/>
+          <w:sz w:val="28"/>
+          <w:szCs w:val="28"/>
+        </w:rPr>
+      </w:pPr>
+      <w:r>
+        <w:rPr>
+          <w:rFonts w:ascii="微軟正黑體" w:eastAsia="微軟正黑體" w:hAnsi="微軟正黑體" w:cs="新細明體"/>
+          <w:bCs/>
+          <w:kern w:val="0"/>
+          <w:sz w:val="28"/>
+          <w:szCs w:val="28"/>
+        </w:rPr>
+        <w:tab/>
+      </w:r>
+    </w:p>
+    <w:p>
+      <w:pPr>
+        <w:spacing w:line="440" w:lineRule="exact"/>
+        <w:rPr>
+          <w:rFonts w:ascii="微軟正黑體" w:eastAsia="微軟正黑體" w:hAnsi="微軟正黑體" w:cs="新細明體"/>
           <w:bCs/>
           <w:kern w:val="0"/>
           <w:sz w:val="28"/>
@@ -2697,6 +4368,249 @@
           <w:szCs w:val="40"/>
         </w:rPr>
       </w:pPr>
+    </w:p>
+    <w:p>
+      <w:pPr>
+        <w:spacing w:line="440" w:lineRule="exact"/>
+        <w:rPr>
+          <w:rFonts w:ascii="微軟正黑體" w:eastAsia="微軟正黑體" w:hAnsi="微軟正黑體" w:cs="新細明體"/>
+          <w:b/>
+          <w:bCs/>
+          <w:kern w:val="0"/>
+          <w:sz w:val="40"/>
+          <w:szCs w:val="40"/>
+        </w:rPr>
+      </w:pPr>
+    </w:p>
+    <w:p>
+      <w:pPr>
+        <w:spacing w:line="440" w:lineRule="exact"/>
+        <w:rPr>
+          <w:rFonts w:ascii="微軟正黑體" w:eastAsia="微軟正黑體" w:hAnsi="微軟正黑體" w:cs="新細明體"/>
+          <w:b/>
+          <w:bCs/>
+          <w:kern w:val="0"/>
+          <w:sz w:val="40"/>
+          <w:szCs w:val="40"/>
+        </w:rPr>
+      </w:pPr>
+    </w:p>
+    <w:p>
+      <w:pPr>
+        <w:spacing w:line="440" w:lineRule="exact"/>
+        <w:rPr>
+          <w:rFonts w:ascii="微軟正黑體" w:eastAsia="微軟正黑體" w:hAnsi="微軟正黑體" w:cs="新細明體"/>
+          <w:b/>
+          <w:bCs/>
+          <w:kern w:val="0"/>
+          <w:sz w:val="40"/>
+          <w:szCs w:val="40"/>
+        </w:rPr>
+      </w:pPr>
+    </w:p>
+    <w:p>
+      <w:pPr>
+        <w:spacing w:line="440" w:lineRule="exact"/>
+        <w:rPr>
+          <w:rFonts w:ascii="微軟正黑體" w:eastAsia="微軟正黑體" w:hAnsi="微軟正黑體" w:cs="新細明體"/>
+          <w:b/>
+          <w:bCs/>
+          <w:kern w:val="0"/>
+          <w:sz w:val="40"/>
+          <w:szCs w:val="40"/>
+        </w:rPr>
+      </w:pPr>
+    </w:p>
+    <w:p>
+      <w:pPr>
+        <w:spacing w:line="440" w:lineRule="exact"/>
+        <w:rPr>
+          <w:rFonts w:ascii="微軟正黑體" w:eastAsia="微軟正黑體" w:hAnsi="微軟正黑體" w:cs="新細明體"/>
+          <w:b/>
+          <w:bCs/>
+          <w:kern w:val="0"/>
+          <w:sz w:val="40"/>
+          <w:szCs w:val="40"/>
+        </w:rPr>
+      </w:pPr>
+    </w:p>
+    <w:p>
+      <w:pPr>
+        <w:spacing w:line="440" w:lineRule="exact"/>
+        <w:rPr>
+          <w:rFonts w:ascii="微軟正黑體" w:eastAsia="微軟正黑體" w:hAnsi="微軟正黑體" w:cs="新細明體"/>
+          <w:b/>
+          <w:bCs/>
+          <w:kern w:val="0"/>
+          <w:sz w:val="40"/>
+          <w:szCs w:val="40"/>
+        </w:rPr>
+      </w:pPr>
+    </w:p>
+    <w:p>
+      <w:pPr>
+        <w:pStyle w:val="a4"/>
+        <w:numPr>
+          <w:ilvl w:val="0"/>
+          <w:numId w:val="7"/>
+        </w:numPr>
+        <w:spacing w:line="440" w:lineRule="exact"/>
+        <w:ind w:leftChars="0" w:left="357" w:hanging="357"/>
+        <w:rPr>
+          <w:rFonts w:ascii="微軟正黑體" w:eastAsia="微軟正黑體" w:hAnsi="微軟正黑體" w:cs="新細明體"/>
+          <w:b/>
+          <w:bCs/>
+          <w:kern w:val="0"/>
+          <w:sz w:val="40"/>
+          <w:szCs w:val="40"/>
+        </w:rPr>
+      </w:pPr>
+      <w:r>
+        <w:rPr>
+          <w:rFonts w:ascii="微軟正黑體" w:eastAsia="微軟正黑體" w:hAnsi="微軟正黑體" w:cs="新細明體" w:hint="eastAsia"/>
+          <w:b/>
+          <w:bCs/>
+          <w:kern w:val="0"/>
+          <w:sz w:val="40"/>
+          <w:szCs w:val="40"/>
+        </w:rPr>
+        <w:t>參考文獻</w:t>
+      </w:r>
+    </w:p>
+    <w:p>
+      <w:pPr>
+        <w:pStyle w:val="EndNoteBibliography"/>
+        <w:ind w:left="720" w:hanging="720"/>
+      </w:pPr>
+      <w:r>
+        <w:rPr>
+          <w:rFonts w:ascii="微軟正黑體" w:eastAsia="微軟正黑體" w:hAnsi="微軟正黑體" w:cs="新細明體"/>
+          <w:b/>
+          <w:bCs/>
+          <w:kern w:val="0"/>
+          <w:szCs w:val="24"/>
+        </w:rPr>
+        <w:fldChar w:fldCharType="begin"/>
+      </w:r>
+      <w:r>
+        <w:rPr>
+          <w:rFonts w:ascii="微軟正黑體" w:eastAsia="微軟正黑體" w:hAnsi="微軟正黑體" w:cs="新細明體"/>
+          <w:b/>
+          <w:bCs/>
+          <w:kern w:val="0"/>
+          <w:szCs w:val="24"/>
+        </w:rPr>
+        <w:instrText xml:space="preserve"> ADDIN EN.REFLIST </w:instrText>
+      </w:r>
+      <w:r>
+        <w:rPr>
+          <w:rFonts w:ascii="微軟正黑體" w:eastAsia="微軟正黑體" w:hAnsi="微軟正黑體" w:cs="新細明體"/>
+          <w:b/>
+          <w:bCs/>
+          <w:kern w:val="0"/>
+          <w:szCs w:val="24"/>
+        </w:rPr>
+        <w:fldChar w:fldCharType="separate"/>
+      </w:r>
+      <w:r>
+        <w:t>[1]</w:t>
+      </w:r>
+      <w:r>
+        <w:tab/>
+        <w:t xml:space="preserve">A. Ditta, M. M. Ahmed, T. Mazhar, T. Shahzad, Y. Alahmed, and H. Hamam, "Number plate recognition smart parking management system using IoT," </w:t>
+      </w:r>
+      <w:r>
+        <w:rPr>
+          <w:i/>
+        </w:rPr>
+        <w:t xml:space="preserve">Measurement: Sensors, </w:t>
+      </w:r>
+      <w:r>
+        <w:t>vol. 37, 2025, doi: 10.1016/j.measen.2024.101409.</w:t>
+      </w:r>
+    </w:p>
+    <w:p>
+      <w:pPr>
+        <w:pStyle w:val="EndNoteBibliography"/>
+        <w:ind w:left="720" w:hanging="720"/>
+      </w:pPr>
+      <w:r>
+        <w:t>[2]</w:t>
+      </w:r>
+      <w:r>
+        <w:tab/>
+        <w:t xml:space="preserve">K. W. Srivastava, Mehul; Naaz, SheenamKaustubh Srivastava, Mehul Wadhwa, Sheenam Naaz, "Automated Entry of Vehicles in Gated Areas Using </w:t>
+      </w:r>
+    </w:p>
+    <w:p>
+      <w:pPr>
+        <w:pStyle w:val="EndNoteBibliography"/>
+        <w:ind w:left="720" w:hanging="720"/>
+      </w:pPr>
+      <w:r>
+        <w:t xml:space="preserve">License Plate Recognition " </w:t>
+      </w:r>
+      <w:r>
+        <w:rPr>
+          <w:i/>
+        </w:rPr>
+        <w:t xml:space="preserve">International Journal of Innovative Research in Technology, </w:t>
+      </w:r>
+      <w:r>
+        <w:t>vol. 11, no. 6, November 2024 2024.</w:t>
+      </w:r>
+    </w:p>
+    <w:p>
+      <w:pPr>
+        <w:rPr>
+          <w:rFonts w:ascii="微軟正黑體" w:eastAsia="微軟正黑體" w:hAnsi="微軟正黑體" w:cs="新細明體"/>
+          <w:b/>
+          <w:bCs/>
+          <w:kern w:val="0"/>
+          <w:sz w:val="40"/>
+          <w:szCs w:val="40"/>
+        </w:rPr>
+      </w:pPr>
+      <w:r>
+        <w:rPr>
+          <w:rFonts w:ascii="微軟正黑體" w:eastAsia="微軟正黑體" w:hAnsi="微軟正黑體" w:cs="新細明體"/>
+          <w:b/>
+          <w:bCs/>
+          <w:kern w:val="0"/>
+          <w:szCs w:val="24"/>
+        </w:rPr>
+        <w:fldChar w:fldCharType="end"/>
+      </w:r>
+      <w:r>
+        <w:rPr>
+          <w:rFonts w:ascii="微軟正黑體" w:eastAsia="微軟正黑體" w:hAnsi="微軟正黑體" w:cs="新細明體"/>
+          <w:b/>
+          <w:bCs/>
+          <w:kern w:val="0"/>
+          <w:szCs w:val="24"/>
+        </w:rPr>
+        <w:fldChar w:fldCharType="begin"/>
+      </w:r>
+      <w:r>
+        <w:rPr>
+          <w:rFonts w:ascii="微軟正黑體" w:eastAsia="微軟正黑體" w:hAnsi="微軟正黑體" w:cs="新細明體"/>
+          <w:b/>
+          <w:bCs/>
+          <w:kern w:val="0"/>
+          <w:szCs w:val="24"/>
+        </w:rPr>
+        <w:instrText xml:space="preserve"> ADDIN </w:instrText>
+      </w:r>
+      <w:r>
+        <w:rPr>
+          <w:rFonts w:ascii="微軟正黑體" w:eastAsia="微軟正黑體" w:hAnsi="微軟正黑體" w:cs="新細明體"/>
+          <w:b/>
+          <w:bCs/>
+          <w:kern w:val="0"/>
+          <w:szCs w:val="24"/>
+        </w:rPr>
+        <w:fldChar w:fldCharType="end"/>
+      </w:r>
     </w:p>
     <w:sectPr>
       <w:pgSz w:w="11906" w:h="16838"/>
@@ -2709,7 +4623,7 @@
 </file>
 
 <file path=word/endnotes.xml><?xml version="1.0" encoding="utf-8"?>
-<w:endnotes xmlns:wpc="http://schemas.microsoft.com/office/word/2010/wordprocessingCanvas" xmlns:cx="http://schemas.microsoft.com/office/drawing/2014/chartex" xmlns:cx1="http://schemas.microsoft.com/office/drawing/2015/9/8/chartex" xmlns:cx2="http://schemas.microsoft.com/office/drawing/2015/10/21/chartex" xmlns:cx3="http://schemas.microsoft.com/office/drawing/2016/5/9/chartex" xmlns:cx4="http://schemas.microsoft.com/office/drawing/2016/5/10/chartex" xmlns:cx5="http://schemas.microsoft.com/office/drawing/2016/5/11/chartex" xmlns:cx6="http://schemas.microsoft.com/office/drawing/2016/5/12/chartex" xmlns:cx7="http://schemas.microsoft.com/office/drawing/2016/5/13/chartex" xmlns:cx8="http://schemas.microsoft.com/office/drawing/2016/5/14/chartex" xmlns:mc="http://schemas.openxmlformats.org/markup-compatibility/2006" xmlns:aink="http://schemas.microsoft.com/office/drawing/2016/ink" xmlns:am3d="http://schemas.microsoft.com/office/drawing/2017/model3d" xmlns:o="urn:schemas-microsoft-com:office:office" xmlns:r="http://schemas.openxmlformats.org/officeDocument/2006/relationships" xmlns:m="http://schemas.openxmlformats.org/officeDocument/2006/math" xmlns:v="urn:schemas-microsoft-com:vml" xmlns:wp14="http://schemas.microsoft.com/office/word/2010/wordprocessingDrawing" xmlns:wp="http://schemas.openxmlformats.org/drawingml/2006/wordprocessingDrawing" xmlns:w10="urn:schemas-microsoft-com:office:word" xmlns:w="http://schemas.openxmlformats.org/wordprocessingml/2006/main" xmlns:w14="http://schemas.microsoft.com/office/word/2010/wordml" xmlns:w15="http://schemas.microsoft.com/office/word/2012/wordml" xmlns:w16cid="http://schemas.microsoft.com/office/word/2016/wordml/cid" xmlns:w16se="http://schemas.microsoft.com/office/word/2015/wordml/symex" xmlns:wpg="http://schemas.microsoft.com/office/word/2010/wordprocessingGroup" xmlns:wpi="http://schemas.microsoft.com/office/word/2010/wordprocessingInk" xmlns:wne="http://schemas.microsoft.com/office/word/2006/wordml" xmlns:wps="http://schemas.microsoft.com/office/word/2010/wordprocessingShape" mc:Ignorable="w14 w15 w16se w16cid wp14">
+<w:endnotes xmlns:wpc="http://schemas.microsoft.com/office/word/2010/wordprocessingCanvas" xmlns:cx="http://schemas.microsoft.com/office/drawing/2014/chartex" xmlns:cx1="http://schemas.microsoft.com/office/drawing/2015/9/8/chartex" xmlns:cx2="http://schemas.microsoft.com/office/drawing/2015/10/21/chartex" xmlns:cx3="http://schemas.microsoft.com/office/drawing/2016/5/9/chartex" xmlns:cx4="http://schemas.microsoft.com/office/drawing/2016/5/10/chartex" xmlns:cx5="http://schemas.microsoft.com/office/drawing/2016/5/11/chartex" xmlns:cx6="http://schemas.microsoft.com/office/drawing/2016/5/12/chartex" xmlns:cx7="http://schemas.microsoft.com/office/drawing/2016/5/13/chartex" xmlns:cx8="http://schemas.microsoft.com/office/drawing/2016/5/14/chartex" xmlns:mc="http://schemas.openxmlformats.org/markup-compatibility/2006" xmlns:aink="http://schemas.microsoft.com/office/drawing/2016/ink" xmlns:am3d="http://schemas.microsoft.com/office/drawing/2017/model3d" xmlns:o="urn:schemas-microsoft-com:office:office" xmlns:r="http://schemas.openxmlformats.org/officeDocument/2006/relationships" xmlns:m="http://schemas.openxmlformats.org/officeDocument/2006/math" xmlns:v="urn:schemas-microsoft-com:vml" xmlns:wp14="http://schemas.microsoft.com/office/word/2010/wordprocessingDrawing" xmlns:wp="http://schemas.openxmlformats.org/drawingml/2006/wordprocessingDrawing" xmlns:w10="urn:schemas-microsoft-com:office:word" xmlns:w="http://schemas.openxmlformats.org/wordprocessingml/2006/main" xmlns:w14="http://schemas.microsoft.com/office/word/2010/wordml" xmlns:w15="http://schemas.microsoft.com/office/word/2012/wordml" xmlns:w16cex="http://schemas.microsoft.com/office/word/2018/wordml/cex" xmlns:w16cid="http://schemas.microsoft.com/office/word/2016/wordml/cid" xmlns:w16="http://schemas.microsoft.com/office/word/2018/wordml" xmlns:w16sdtdh="http://schemas.microsoft.com/office/word/2020/wordml/sdtdatahash" xmlns:w16se="http://schemas.microsoft.com/office/word/2015/wordml/symex" xmlns:wpg="http://schemas.microsoft.com/office/word/2010/wordprocessingGroup" xmlns:wpi="http://schemas.microsoft.com/office/word/2010/wordprocessingInk" xmlns:wne="http://schemas.microsoft.com/office/word/2006/wordml" xmlns:wps="http://schemas.microsoft.com/office/word/2010/wordprocessingShape" mc:Ignorable="w14 w15 w16se w16cid w16 w16cex w16sdtdh wp14">
   <w:endnote w:type="separator" w:id="-1">
     <w:p>
       <w:r>
@@ -2728,7 +4642,7 @@
 </file>
 
 <file path=word/footnotes.xml><?xml version="1.0" encoding="utf-8"?>
-<w:footnotes xmlns:wpc="http://schemas.microsoft.com/office/word/2010/wordprocessingCanvas" xmlns:cx="http://schemas.microsoft.com/office/drawing/2014/chartex" xmlns:cx1="http://schemas.microsoft.com/office/drawing/2015/9/8/chartex" xmlns:cx2="http://schemas.microsoft.com/office/drawing/2015/10/21/chartex" xmlns:cx3="http://schemas.microsoft.com/office/drawing/2016/5/9/chartex" xmlns:cx4="http://schemas.microsoft.com/office/drawing/2016/5/10/chartex" xmlns:cx5="http://schemas.microsoft.com/office/drawing/2016/5/11/chartex" xmlns:cx6="http://schemas.microsoft.com/office/drawing/2016/5/12/chartex" xmlns:cx7="http://schemas.microsoft.com/office/drawing/2016/5/13/chartex" xmlns:cx8="http://schemas.microsoft.com/office/drawing/2016/5/14/chartex" xmlns:mc="http://schemas.openxmlformats.org/markup-compatibility/2006" xmlns:aink="http://schemas.microsoft.com/office/drawing/2016/ink" xmlns:am3d="http://schemas.microsoft.com/office/drawing/2017/model3d" xmlns:o="urn:schemas-microsoft-com:office:office" xmlns:r="http://schemas.openxmlformats.org/officeDocument/2006/relationships" xmlns:m="http://schemas.openxmlformats.org/officeDocument/2006/math" xmlns:v="urn:schemas-microsoft-com:vml" xmlns:wp14="http://schemas.microsoft.com/office/word/2010/wordprocessingDrawing" xmlns:wp="http://schemas.openxmlformats.org/drawingml/2006/wordprocessingDrawing" xmlns:w10="urn:schemas-microsoft-com:office:word" xmlns:w="http://schemas.openxmlformats.org/wordprocessingml/2006/main" xmlns:w14="http://schemas.microsoft.com/office/word/2010/wordml" xmlns:w15="http://schemas.microsoft.com/office/word/2012/wordml" xmlns:w16cid="http://schemas.microsoft.com/office/word/2016/wordml/cid" xmlns:w16se="http://schemas.microsoft.com/office/word/2015/wordml/symex" xmlns:wpg="http://schemas.microsoft.com/office/word/2010/wordprocessingGroup" xmlns:wpi="http://schemas.microsoft.com/office/word/2010/wordprocessingInk" xmlns:wne="http://schemas.microsoft.com/office/word/2006/wordml" xmlns:wps="http://schemas.microsoft.com/office/word/2010/wordprocessingShape" mc:Ignorable="w14 w15 w16se w16cid wp14">
+<w:footnotes xmlns:wpc="http://schemas.microsoft.com/office/word/2010/wordprocessingCanvas" xmlns:cx="http://schemas.microsoft.com/office/drawing/2014/chartex" xmlns:cx1="http://schemas.microsoft.com/office/drawing/2015/9/8/chartex" xmlns:cx2="http://schemas.microsoft.com/office/drawing/2015/10/21/chartex" xmlns:cx3="http://schemas.microsoft.com/office/drawing/2016/5/9/chartex" xmlns:cx4="http://schemas.microsoft.com/office/drawing/2016/5/10/chartex" xmlns:cx5="http://schemas.microsoft.com/office/drawing/2016/5/11/chartex" xmlns:cx6="http://schemas.microsoft.com/office/drawing/2016/5/12/chartex" xmlns:cx7="http://schemas.microsoft.com/office/drawing/2016/5/13/chartex" xmlns:cx8="http://schemas.microsoft.com/office/drawing/2016/5/14/chartex" xmlns:mc="http://schemas.openxmlformats.org/markup-compatibility/2006" xmlns:aink="http://schemas.microsoft.com/office/drawing/2016/ink" xmlns:am3d="http://schemas.microsoft.com/office/drawing/2017/model3d" xmlns:o="urn:schemas-microsoft-com:office:office" xmlns:r="http://schemas.openxmlformats.org/officeDocument/2006/relationships" xmlns:m="http://schemas.openxmlformats.org/officeDocument/2006/math" xmlns:v="urn:schemas-microsoft-com:vml" xmlns:wp14="http://schemas.microsoft.com/office/word/2010/wordprocessingDrawing" xmlns:wp="http://schemas.openxmlformats.org/drawingml/2006/wordprocessingDrawing" xmlns:w10="urn:schemas-microsoft-com:office:word" xmlns:w="http://schemas.openxmlformats.org/wordprocessingml/2006/main" xmlns:w14="http://schemas.microsoft.com/office/word/2010/wordml" xmlns:w15="http://schemas.microsoft.com/office/word/2012/wordml" xmlns:w16cex="http://schemas.microsoft.com/office/word/2018/wordml/cex" xmlns:w16cid="http://schemas.microsoft.com/office/word/2016/wordml/cid" xmlns:w16="http://schemas.microsoft.com/office/word/2018/wordml" xmlns:w16sdtdh="http://schemas.microsoft.com/office/word/2020/wordml/sdtdatahash" xmlns:w16se="http://schemas.microsoft.com/office/word/2015/wordml/symex" xmlns:wpg="http://schemas.microsoft.com/office/word/2010/wordprocessingGroup" xmlns:wpi="http://schemas.microsoft.com/office/word/2010/wordprocessingInk" xmlns:wne="http://schemas.microsoft.com/office/word/2006/wordml" xmlns:wps="http://schemas.microsoft.com/office/word/2010/wordprocessingShape" mc:Ignorable="w14 w15 w16se w16cid w16 w16cex w16sdtdh wp14">
   <w:footnote w:type="separator" w:id="-1">
     <w:p>
       <w:r>
@@ -2747,7 +4661,7 @@
 </file>
 
 <file path=word/numbering.xml><?xml version="1.0" encoding="utf-8"?>
-<w:numbering xmlns:wpc="http://schemas.microsoft.com/office/word/2010/wordprocessingCanvas" xmlns:cx="http://schemas.microsoft.com/office/drawing/2014/chartex" xmlns:cx1="http://schemas.microsoft.com/office/drawing/2015/9/8/chartex" xmlns:cx2="http://schemas.microsoft.com/office/drawing/2015/10/21/chartex" xmlns:cx3="http://schemas.microsoft.com/office/drawing/2016/5/9/chartex" xmlns:cx4="http://schemas.microsoft.com/office/drawing/2016/5/10/chartex" xmlns:cx5="http://schemas.microsoft.com/office/drawing/2016/5/11/chartex" xmlns:cx6="http://schemas.microsoft.com/office/drawing/2016/5/12/chartex" xmlns:cx7="http://schemas.microsoft.com/office/drawing/2016/5/13/chartex" xmlns:cx8="http://schemas.microsoft.com/office/drawing/2016/5/14/chartex" xmlns:mc="http://schemas.openxmlformats.org/markup-compatibility/2006" xmlns:aink="http://schemas.microsoft.com/office/drawing/2016/ink" xmlns:am3d="http://schemas.microsoft.com/office/drawing/2017/model3d" xmlns:o="urn:schemas-microsoft-com:office:office" xmlns:r="http://schemas.openxmlformats.org/officeDocument/2006/relationships" xmlns:m="http://schemas.openxmlformats.org/officeDocument/2006/math" xmlns:v="urn:schemas-microsoft-com:vml" xmlns:wp14="http://schemas.microsoft.com/office/word/2010/wordprocessingDrawing" xmlns:wp="http://schemas.openxmlformats.org/drawingml/2006/wordprocessingDrawing" xmlns:w10="urn:schemas-microsoft-com:office:word" xmlns:w="http://schemas.openxmlformats.org/wordprocessingml/2006/main" xmlns:w14="http://schemas.microsoft.com/office/word/2010/wordml" xmlns:w15="http://schemas.microsoft.com/office/word/2012/wordml" xmlns:w16cid="http://schemas.microsoft.com/office/word/2016/wordml/cid" xmlns:w16se="http://schemas.microsoft.com/office/word/2015/wordml/symex" xmlns:wpg="http://schemas.microsoft.com/office/word/2010/wordprocessingGroup" xmlns:wpi="http://schemas.microsoft.com/office/word/2010/wordprocessingInk" xmlns:wne="http://schemas.microsoft.com/office/word/2006/wordml" xmlns:wps="http://schemas.microsoft.com/office/word/2010/wordprocessingShape" mc:Ignorable="w14 w15 w16se w16cid wp14">
+<w:numbering xmlns:wpc="http://schemas.microsoft.com/office/word/2010/wordprocessingCanvas" xmlns:cx="http://schemas.microsoft.com/office/drawing/2014/chartex" xmlns:cx1="http://schemas.microsoft.com/office/drawing/2015/9/8/chartex" xmlns:cx2="http://schemas.microsoft.com/office/drawing/2015/10/21/chartex" xmlns:cx3="http://schemas.microsoft.com/office/drawing/2016/5/9/chartex" xmlns:cx4="http://schemas.microsoft.com/office/drawing/2016/5/10/chartex" xmlns:cx5="http://schemas.microsoft.com/office/drawing/2016/5/11/chartex" xmlns:cx6="http://schemas.microsoft.com/office/drawing/2016/5/12/chartex" xmlns:cx7="http://schemas.microsoft.com/office/drawing/2016/5/13/chartex" xmlns:cx8="http://schemas.microsoft.com/office/drawing/2016/5/14/chartex" xmlns:mc="http://schemas.openxmlformats.org/markup-compatibility/2006" xmlns:aink="http://schemas.microsoft.com/office/drawing/2016/ink" xmlns:am3d="http://schemas.microsoft.com/office/drawing/2017/model3d" xmlns:o="urn:schemas-microsoft-com:office:office" xmlns:r="http://schemas.openxmlformats.org/officeDocument/2006/relationships" xmlns:m="http://schemas.openxmlformats.org/officeDocument/2006/math" xmlns:v="urn:schemas-microsoft-com:vml" xmlns:wp14="http://schemas.microsoft.com/office/word/2010/wordprocessingDrawing" xmlns:wp="http://schemas.openxmlformats.org/drawingml/2006/wordprocessingDrawing" xmlns:w10="urn:schemas-microsoft-com:office:word" xmlns:w="http://schemas.openxmlformats.org/wordprocessingml/2006/main" xmlns:w14="http://schemas.microsoft.com/office/word/2010/wordml" xmlns:w15="http://schemas.microsoft.com/office/word/2012/wordml" xmlns:w16cex="http://schemas.microsoft.com/office/word/2018/wordml/cex" xmlns:w16cid="http://schemas.microsoft.com/office/word/2016/wordml/cid" xmlns:w16="http://schemas.microsoft.com/office/word/2018/wordml" xmlns:w16sdtdh="http://schemas.microsoft.com/office/word/2020/wordml/sdtdatahash" xmlns:w16se="http://schemas.microsoft.com/office/word/2015/wordml/symex" xmlns:wpg="http://schemas.microsoft.com/office/word/2010/wordprocessingGroup" xmlns:wpi="http://schemas.microsoft.com/office/word/2010/wordprocessingInk" xmlns:wne="http://schemas.microsoft.com/office/word/2006/wordml" xmlns:wps="http://schemas.microsoft.com/office/word/2010/wordprocessingShape" mc:Ignorable="w14 w15 w16se w16cid w16 w16cex w16sdtdh wp14">
   <w:abstractNum w:abstractNumId="0" w15:restartNumberingAfterBreak="0">
     <w:nsid w:val="0761383A"/>
     <w:multiLevelType w:val="multilevel"/>
@@ -3756,7 +5670,7 @@
 </file>
 
 <file path=word/styles.xml><?xml version="1.0" encoding="utf-8"?>
-<w:styles xmlns:mc="http://schemas.openxmlformats.org/markup-compatibility/2006" xmlns:r="http://schemas.openxmlformats.org/officeDocument/2006/relationships" xmlns:w="http://schemas.openxmlformats.org/wordprocessingml/2006/main" xmlns:w14="http://schemas.microsoft.com/office/word/2010/wordml" xmlns:w15="http://schemas.microsoft.com/office/word/2012/wordml" xmlns:w16cid="http://schemas.microsoft.com/office/word/2016/wordml/cid" xmlns:w16se="http://schemas.microsoft.com/office/word/2015/wordml/symex" mc:Ignorable="w14 w15 w16se w16cid">
+<w:styles xmlns:mc="http://schemas.openxmlformats.org/markup-compatibility/2006" xmlns:r="http://schemas.openxmlformats.org/officeDocument/2006/relationships" xmlns:w="http://schemas.openxmlformats.org/wordprocessingml/2006/main" xmlns:w14="http://schemas.microsoft.com/office/word/2010/wordml" xmlns:w15="http://schemas.microsoft.com/office/word/2012/wordml" xmlns:w16cex="http://schemas.microsoft.com/office/word/2018/wordml/cex" xmlns:w16cid="http://schemas.microsoft.com/office/word/2016/wordml/cid" xmlns:w16="http://schemas.microsoft.com/office/word/2018/wordml" xmlns:w16sdtdh="http://schemas.microsoft.com/office/word/2020/wordml/sdtdatahash" xmlns:w16se="http://schemas.microsoft.com/office/word/2015/wordml/symex" mc:Ignorable="w14 w15 w16se w16cid w16 w16cex w16sdtdh">
   <w:docDefaults>
     <w:rPrDefault>
       <w:rPr>
@@ -3769,7 +5683,7 @@
     </w:rPrDefault>
     <w:pPrDefault/>
   </w:docDefaults>
-  <w:latentStyles w:defLockedState="0" w:defUIPriority="99" w:defSemiHidden="0" w:defUnhideWhenUsed="0" w:defQFormat="0" w:count="375">
+  <w:latentStyles w:defLockedState="0" w:defUIPriority="99" w:defSemiHidden="0" w:defUnhideWhenUsed="0" w:defQFormat="0" w:count="376">
     <w:lsdException w:name="Normal" w:uiPriority="0" w:qFormat="1"/>
     <w:lsdException w:name="heading 1" w:uiPriority="9" w:qFormat="1"/>
     <w:lsdException w:name="heading 2" w:semiHidden="1" w:uiPriority="9" w:unhideWhenUsed="1" w:qFormat="1"/>
@@ -4145,6 +6059,7 @@
     <w:lsdException w:name="Smart Hyperlink" w:semiHidden="1" w:unhideWhenUsed="1"/>
     <w:lsdException w:name="Hashtag" w:semiHidden="1" w:unhideWhenUsed="1"/>
     <w:lsdException w:name="Unresolved Mention" w:semiHidden="1" w:unhideWhenUsed="1"/>
+    <w:lsdException w:name="Smart Link" w:semiHidden="1" w:unhideWhenUsed="1"/>
   </w:latentStyles>
   <w:style w:type="paragraph" w:default="1" w:styleId="a">
     <w:name w:val="Normal"/>
@@ -4312,6 +6227,54 @@
         <w:insideV w:val="single" w:sz="4" w:space="0" w:color="auto"/>
       </w:tblBorders>
     </w:tblPr>
+  </w:style>
+  <w:style w:type="paragraph" w:customStyle="1" w:styleId="EndNoteBibliographyTitle">
+    <w:name w:val="EndNote Bibliography Title"/>
+    <w:basedOn w:val="a"/>
+    <w:link w:val="EndNoteBibliographyTitle0"/>
+    <w:rsid w:val="00552626"/>
+    <w:pPr>
+      <w:jc w:val="center"/>
+    </w:pPr>
+    <w:rPr>
+      <w:rFonts w:ascii="Calibri" w:hAnsi="Calibri" w:cs="Calibri"/>
+      <w:noProof/>
+    </w:rPr>
+  </w:style>
+  <w:style w:type="character" w:customStyle="1" w:styleId="EndNoteBibliographyTitle0">
+    <w:name w:val="EndNote Bibliography Title 字元"/>
+    <w:basedOn w:val="a0"/>
+    <w:link w:val="EndNoteBibliographyTitle"/>
+    <w:rsid w:val="00552626"/>
+    <w:rPr>
+      <w:rFonts w:ascii="Calibri" w:hAnsi="Calibri" w:cs="Calibri"/>
+      <w:noProof/>
+    </w:rPr>
+  </w:style>
+  <w:style w:type="paragraph" w:customStyle="1" w:styleId="EndNoteBibliography">
+    <w:name w:val="EndNote Bibliography"/>
+    <w:basedOn w:val="a"/>
+    <w:link w:val="EndNoteBibliography0"/>
+    <w:rsid w:val="00552626"/>
+    <w:rPr>
+      <w:rFonts w:ascii="Calibri" w:hAnsi="Calibri" w:cs="Calibri"/>
+      <w:noProof/>
+    </w:rPr>
+  </w:style>
+  <w:style w:type="character" w:customStyle="1" w:styleId="EndNoteBibliography0">
+    <w:name w:val="EndNote Bibliography 字元"/>
+    <w:basedOn w:val="a0"/>
+    <w:link w:val="EndNoteBibliography"/>
+    <w:rsid w:val="00552626"/>
+    <w:rPr>
+      <w:rFonts w:ascii="Calibri" w:hAnsi="Calibri" w:cs="Calibri"/>
+      <w:noProof/>
+    </w:rPr>
+  </w:style>
+  <w:style w:type="character" w:customStyle="1" w:styleId="relative">
+    <w:name w:val="relative"/>
+    <w:basedOn w:val="a0"/>
+    <w:rsid w:val="00BD4AEF"/>
   </w:style>
 </w:styles>
 </file>

--- a/需求報告.docx
+++ b/需求報告.docx
@@ -1,19 +1,7 @@
 
 <file path=word/document.xml><?xml version="1.0" encoding="utf-8"?>
-<w:document xmlns:wpc="http://schemas.microsoft.com/office/word/2010/wordprocessingCanvas" xmlns:cx="http://schemas.microsoft.com/office/drawing/2014/chartex" xmlns:cx1="http://schemas.microsoft.com/office/drawing/2015/9/8/chartex" xmlns:cx2="http://schemas.microsoft.com/office/drawing/2015/10/21/chartex" xmlns:cx3="http://schemas.microsoft.com/office/drawing/2016/5/9/chartex" xmlns:cx4="http://schemas.microsoft.com/office/drawing/2016/5/10/chartex" xmlns:cx5="http://schemas.microsoft.com/office/drawing/2016/5/11/chartex" xmlns:cx6="http://schemas.microsoft.com/office/drawing/2016/5/12/chartex" xmlns:cx7="http://schemas.microsoft.com/office/drawing/2016/5/13/chartex" xmlns:cx8="http://schemas.microsoft.com/office/drawing/2016/5/14/chartex" xmlns:mc="http://schemas.openxmlformats.org/markup-compatibility/2006" xmlns:aink="http://schemas.microsoft.com/office/drawing/2016/ink" xmlns:am3d="http://schemas.microsoft.com/office/drawing/2017/model3d" xmlns:o="urn:schemas-microsoft-com:office:office" xmlns:r="http://schemas.openxmlformats.org/officeDocument/2006/relationships" xmlns:m="http://schemas.openxmlformats.org/officeDocument/2006/math" xmlns:v="urn:schemas-microsoft-com:vml" xmlns:wp14="http://schemas.microsoft.com/office/word/2010/wordprocessingDrawing" xmlns:wp="http://schemas.openxmlformats.org/drawingml/2006/wordprocessingDrawing" xmlns:w10="urn:schemas-microsoft-com:office:word" xmlns:w="http://schemas.openxmlformats.org/wordprocessingml/2006/main" xmlns:w14="http://schemas.microsoft.com/office/word/2010/wordml" xmlns:w15="http://schemas.microsoft.com/office/word/2012/wordml" xmlns:w16cex="http://schemas.microsoft.com/office/word/2018/wordml/cex" xmlns:w16cid="http://schemas.microsoft.com/office/word/2016/wordml/cid" xmlns:w16="http://schemas.microsoft.com/office/word/2018/wordml" xmlns:w16sdtdh="http://schemas.microsoft.com/office/word/2020/wordml/sdtdatahash" xmlns:w16se="http://schemas.microsoft.com/office/word/2015/wordml/symex" xmlns:wpg="http://schemas.microsoft.com/office/word/2010/wordprocessingGroup" xmlns:wpi="http://schemas.microsoft.com/office/word/2010/wordprocessingInk" xmlns:wne="http://schemas.microsoft.com/office/word/2006/wordml" xmlns:wps="http://schemas.microsoft.com/office/word/2010/wordprocessingShape" mc:Ignorable="w14 w15 w16se w16cid w16 w16cex w16sdtdh wp14">
+<w:document xmlns:wpc="http://schemas.microsoft.com/office/word/2010/wordprocessingCanvas" xmlns:cx="http://schemas.microsoft.com/office/drawing/2014/chartex" xmlns:cx1="http://schemas.microsoft.com/office/drawing/2015/9/8/chartex" xmlns:cx2="http://schemas.microsoft.com/office/drawing/2015/10/21/chartex" xmlns:cx3="http://schemas.microsoft.com/office/drawing/2016/5/9/chartex" xmlns:cx4="http://schemas.microsoft.com/office/drawing/2016/5/10/chartex" xmlns:cx5="http://schemas.microsoft.com/office/drawing/2016/5/11/chartex" xmlns:cx6="http://schemas.microsoft.com/office/drawing/2016/5/12/chartex" xmlns:cx7="http://schemas.microsoft.com/office/drawing/2016/5/13/chartex" xmlns:cx8="http://schemas.microsoft.com/office/drawing/2016/5/14/chartex" xmlns:mc="http://schemas.openxmlformats.org/markup-compatibility/2006" xmlns:aink="http://schemas.microsoft.com/office/drawing/2016/ink" xmlns:am3d="http://schemas.microsoft.com/office/drawing/2017/model3d" xmlns:o="urn:schemas-microsoft-com:office:office" xmlns:r="http://schemas.openxmlformats.org/officeDocument/2006/relationships" xmlns:m="http://schemas.openxmlformats.org/officeDocument/2006/math" xmlns:v="urn:schemas-microsoft-com:vml" xmlns:wp14="http://schemas.microsoft.com/office/word/2010/wordprocessingDrawing" xmlns:wp="http://schemas.openxmlformats.org/drawingml/2006/wordprocessingDrawing" xmlns:w10="urn:schemas-microsoft-com:office:word" xmlns:w="http://schemas.openxmlformats.org/wordprocessingml/2006/main" xmlns:w14="http://schemas.microsoft.com/office/word/2010/wordml" xmlns:w15="http://schemas.microsoft.com/office/word/2012/wordml" xmlns:w16cid="http://schemas.microsoft.com/office/word/2016/wordml/cid" xmlns:w16se="http://schemas.microsoft.com/office/word/2015/wordml/symex" xmlns:wpg="http://schemas.microsoft.com/office/word/2010/wordprocessingGroup" xmlns:wpi="http://schemas.microsoft.com/office/word/2010/wordprocessingInk" xmlns:wne="http://schemas.microsoft.com/office/word/2006/wordml" xmlns:wps="http://schemas.microsoft.com/office/word/2010/wordprocessingShape" mc:Ignorable="w14 w15 w16se w16cid wp14">
   <w:body>
-    <w:p>
-      <w:pPr>
-        <w:spacing w:line="800" w:lineRule="exact"/>
-        <w:jc w:val="center"/>
-        <w:rPr>
-          <w:rFonts w:ascii="微軟正黑體" w:eastAsia="微軟正黑體" w:hAnsi="微軟正黑體"/>
-          <w:b/>
-          <w:sz w:val="52"/>
-          <w:szCs w:val="52"/>
-        </w:rPr>
-      </w:pPr>
-    </w:p>
     <w:p>
       <w:pPr>
         <w:spacing w:line="800" w:lineRule="exact"/>
@@ -83,16 +71,14 @@
         <w:rPr>
           <w:rFonts w:ascii="微軟正黑體" w:eastAsia="微軟正黑體" w:hAnsi="微軟正黑體" w:cs="新細明體"/>
           <w:kern w:val="0"/>
-          <w:sz w:val="28"/>
-          <w:szCs w:val="28"/>
-        </w:rPr>
-      </w:pPr>
-      <w:r>
-        <w:rPr>
-          <w:rFonts w:ascii="微軟正黑體" w:eastAsia="微軟正黑體" w:hAnsi="微軟正黑體" w:cs="新細明體" w:hint="eastAsia"/>
-          <w:kern w:val="0"/>
-          <w:sz w:val="28"/>
-          <w:szCs w:val="28"/>
+          <w:szCs w:val="24"/>
+        </w:rPr>
+      </w:pPr>
+      <w:r>
+        <w:rPr>
+          <w:rFonts w:ascii="微軟正黑體" w:eastAsia="微軟正黑體" w:hAnsi="微軟正黑體" w:cs="新細明體" w:hint="eastAsia"/>
+          <w:kern w:val="0"/>
+          <w:szCs w:val="24"/>
         </w:rPr>
         <w:t>國立陽明交通大學光復校區</w:t>
       </w:r>
@@ -100,8 +86,7 @@
         <w:rPr>
           <w:rFonts w:ascii="微軟正黑體" w:eastAsia="微軟正黑體" w:hAnsi="微軟正黑體" w:cs="新細明體" w:hint="eastAsia"/>
           <w:kern w:val="0"/>
-          <w:sz w:val="28"/>
-          <w:szCs w:val="28"/>
+          <w:szCs w:val="24"/>
         </w:rPr>
         <w:t>地理位置環境特殊，與新竹科學園區相鄰，</w:t>
       </w:r>
@@ -109,8 +94,7 @@
         <w:rPr>
           <w:rFonts w:ascii="微軟正黑體" w:eastAsia="微軟正黑體" w:hAnsi="微軟正黑體" w:cs="新細明體" w:hint="eastAsia"/>
           <w:kern w:val="0"/>
-          <w:sz w:val="28"/>
-          <w:szCs w:val="28"/>
+          <w:szCs w:val="24"/>
         </w:rPr>
         <w:t>新竹市之南北向道路較為稀疏，而校區同時又位於高速公路交流道側，造就校內</w:t>
       </w:r>
@@ -118,8 +102,7 @@
         <w:rPr>
           <w:rFonts w:ascii="微軟正黑體" w:eastAsia="微軟正黑體" w:hAnsi="微軟正黑體" w:cs="新細明體" w:hint="eastAsia"/>
           <w:kern w:val="0"/>
-          <w:sz w:val="28"/>
-          <w:szCs w:val="28"/>
+          <w:szCs w:val="24"/>
         </w:rPr>
         <w:t>停車管理</w:t>
       </w:r>
@@ -127,8 +110,7 @@
         <w:rPr>
           <w:rFonts w:ascii="微軟正黑體" w:eastAsia="微軟正黑體" w:hAnsi="微軟正黑體" w:cs="新細明體" w:hint="eastAsia"/>
           <w:kern w:val="0"/>
-          <w:sz w:val="28"/>
-          <w:szCs w:val="28"/>
+          <w:szCs w:val="24"/>
         </w:rPr>
         <w:t>之複雜性</w:t>
       </w:r>
@@ -136,8 +118,7 @@
         <w:rPr>
           <w:rFonts w:ascii="微軟正黑體" w:eastAsia="微軟正黑體" w:hAnsi="微軟正黑體" w:cs="新細明體" w:hint="eastAsia"/>
           <w:kern w:val="0"/>
-          <w:sz w:val="28"/>
-          <w:szCs w:val="28"/>
+          <w:szCs w:val="24"/>
         </w:rPr>
         <w:t>。</w:t>
       </w:r>
@@ -145,8 +126,7 @@
         <w:rPr>
           <w:rFonts w:ascii="微軟正黑體" w:eastAsia="微軟正黑體" w:hAnsi="微軟正黑體" w:cs="新細明體" w:hint="eastAsia"/>
           <w:kern w:val="0"/>
-          <w:sz w:val="28"/>
-          <w:szCs w:val="28"/>
+          <w:szCs w:val="24"/>
         </w:rPr>
         <w:t>近年來加上與陽明大學於民國1</w:t>
       </w:r>
@@ -154,8 +134,7 @@
         <w:rPr>
           <w:rFonts w:ascii="微軟正黑體" w:eastAsia="微軟正黑體" w:hAnsi="微軟正黑體" w:cs="新細明體"/>
           <w:kern w:val="0"/>
-          <w:sz w:val="28"/>
-          <w:szCs w:val="28"/>
+          <w:szCs w:val="24"/>
         </w:rPr>
         <w:t>10</w:t>
       </w:r>
@@ -163,8 +142,7 @@
         <w:rPr>
           <w:rFonts w:ascii="微軟正黑體" w:eastAsia="微軟正黑體" w:hAnsi="微軟正黑體" w:cs="新細明體" w:hint="eastAsia"/>
           <w:kern w:val="0"/>
-          <w:sz w:val="28"/>
-          <w:szCs w:val="28"/>
+          <w:szCs w:val="24"/>
         </w:rPr>
         <w:t>年合併，校內之事務交流更加繁多，而汽車使用者眾多導致校園停車位一位難求，因</w:t>
       </w:r>
@@ -172,8 +150,7 @@
         <w:rPr>
           <w:rFonts w:ascii="微軟正黑體" w:eastAsia="微軟正黑體" w:hAnsi="微軟正黑體" w:cs="新細明體" w:hint="eastAsia"/>
           <w:kern w:val="0"/>
-          <w:sz w:val="28"/>
-          <w:szCs w:val="28"/>
+          <w:szCs w:val="24"/>
         </w:rPr>
         <w:t>此</w:t>
       </w:r>
@@ -181,8 +158,7 @@
         <w:rPr>
           <w:rFonts w:ascii="微軟正黑體" w:eastAsia="微軟正黑體" w:hAnsi="微軟正黑體" w:cs="新細明體" w:hint="eastAsia"/>
           <w:kern w:val="0"/>
-          <w:sz w:val="28"/>
-          <w:szCs w:val="28"/>
+          <w:szCs w:val="24"/>
         </w:rPr>
         <w:t>望深入探討相關議題，期許未來能進一步深化研究及提出相關計畫以解決相關停車問題。</w:t>
       </w:r>
@@ -223,16 +199,14 @@
         <w:ind w:firstLine="357"/>
         <w:rPr>
           <w:rFonts w:ascii="微軟正黑體" w:eastAsia="微軟正黑體" w:hAnsi="微軟正黑體"/>
-          <w:sz w:val="28"/>
-          <w:szCs w:val="28"/>
-        </w:rPr>
-      </w:pPr>
-      <w:r>
-        <w:rPr>
-          <w:rFonts w:ascii="微軟正黑體" w:eastAsia="微軟正黑體" w:hAnsi="微軟正黑體" w:cs="新細明體" w:hint="eastAsia"/>
-          <w:kern w:val="0"/>
-          <w:sz w:val="28"/>
-          <w:szCs w:val="28"/>
+          <w:szCs w:val="24"/>
+        </w:rPr>
+      </w:pPr>
+      <w:r>
+        <w:rPr>
+          <w:rFonts w:ascii="微軟正黑體" w:eastAsia="微軟正黑體" w:hAnsi="微軟正黑體" w:cs="新細明體" w:hint="eastAsia"/>
+          <w:kern w:val="0"/>
+          <w:szCs w:val="24"/>
         </w:rPr>
         <w:t>校園內部停車管理</w:t>
       </w:r>
@@ -240,26 +214,33 @@
         <w:rPr>
           <w:rFonts w:ascii="微軟正黑體" w:eastAsia="微軟正黑體" w:hAnsi="微軟正黑體" w:cs="新細明體" w:hint="eastAsia"/>
           <w:kern w:val="0"/>
-          <w:sz w:val="28"/>
-          <w:szCs w:val="28"/>
+          <w:szCs w:val="24"/>
         </w:rPr>
         <w:t>隨著科技進步，</w:t>
       </w:r>
-      <w:r>
-        <w:rPr>
-          <w:rFonts w:ascii="微軟正黑體" w:eastAsia="微軟正黑體" w:hAnsi="微軟正黑體" w:cs="新細明體" w:hint="eastAsia"/>
-          <w:kern w:val="0"/>
-          <w:sz w:val="28"/>
-          <w:szCs w:val="28"/>
-        </w:rPr>
-        <w:t>藉長時間收集而來的數據分析</w:t>
-      </w:r>
-      <w:r>
-        <w:rPr>
-          <w:rFonts w:ascii="微軟正黑體" w:eastAsia="微軟正黑體" w:hAnsi="微軟正黑體" w:cs="新細明體" w:hint="eastAsia"/>
-          <w:kern w:val="0"/>
-          <w:sz w:val="28"/>
-          <w:szCs w:val="28"/>
+      <w:proofErr w:type="gramStart"/>
+      <w:r>
+        <w:rPr>
+          <w:rFonts w:ascii="微軟正黑體" w:eastAsia="微軟正黑體" w:hAnsi="微軟正黑體" w:cs="新細明體" w:hint="eastAsia"/>
+          <w:kern w:val="0"/>
+          <w:szCs w:val="24"/>
+        </w:rPr>
+        <w:t>藉長時間</w:t>
+      </w:r>
+      <w:proofErr w:type="gramEnd"/>
+      <w:r>
+        <w:rPr>
+          <w:rFonts w:ascii="微軟正黑體" w:eastAsia="微軟正黑體" w:hAnsi="微軟正黑體" w:cs="新細明體" w:hint="eastAsia"/>
+          <w:kern w:val="0"/>
+          <w:szCs w:val="24"/>
+        </w:rPr>
+        <w:t>收集而來的數據分析</w:t>
+      </w:r>
+      <w:r>
+        <w:rPr>
+          <w:rFonts w:ascii="微軟正黑體" w:eastAsia="微軟正黑體" w:hAnsi="微軟正黑體" w:cs="新細明體" w:hint="eastAsia"/>
+          <w:kern w:val="0"/>
+          <w:szCs w:val="24"/>
         </w:rPr>
         <w:t>能管理更加有效率</w:t>
       </w:r>
@@ -267,8 +248,7 @@
         <w:rPr>
           <w:rFonts w:ascii="微軟正黑體" w:eastAsia="微軟正黑體" w:hAnsi="微軟正黑體" w:cs="新細明體" w:hint="eastAsia"/>
           <w:kern w:val="0"/>
-          <w:sz w:val="28"/>
-          <w:szCs w:val="28"/>
+          <w:szCs w:val="24"/>
         </w:rPr>
         <w:t>，比如</w:t>
       </w:r>
@@ -276,8 +256,7 @@
         <w:rPr>
           <w:rFonts w:ascii="微軟正黑體" w:eastAsia="微軟正黑體" w:hAnsi="微軟正黑體" w:cs="新細明體"/>
           <w:kern w:val="0"/>
-          <w:sz w:val="28"/>
-          <w:szCs w:val="28"/>
+          <w:szCs w:val="24"/>
         </w:rPr>
         <w:t xml:space="preserve">Allah </w:t>
       </w:r>
@@ -286,8 +265,7 @@
         <w:rPr>
           <w:rFonts w:ascii="微軟正黑體" w:eastAsia="微軟正黑體" w:hAnsi="微軟正黑體" w:cs="新細明體"/>
           <w:kern w:val="0"/>
-          <w:sz w:val="28"/>
-          <w:szCs w:val="28"/>
+          <w:szCs w:val="24"/>
         </w:rPr>
         <w:t>Ditta</w:t>
       </w:r>
@@ -296,8 +274,7 @@
         <w:rPr>
           <w:rFonts w:ascii="微軟正黑體" w:eastAsia="微軟正黑體" w:hAnsi="微軟正黑體" w:cs="新細明體"/>
           <w:kern w:val="0"/>
-          <w:sz w:val="28"/>
-          <w:szCs w:val="28"/>
+          <w:szCs w:val="24"/>
         </w:rPr>
         <w:t xml:space="preserve">, Muhammad </w:t>
       </w:r>
@@ -306,8 +283,7 @@
         <w:rPr>
           <w:rFonts w:ascii="微軟正黑體" w:eastAsia="微軟正黑體" w:hAnsi="微軟正黑體" w:cs="新細明體"/>
           <w:kern w:val="0"/>
-          <w:sz w:val="28"/>
-          <w:szCs w:val="28"/>
+          <w:szCs w:val="24"/>
         </w:rPr>
         <w:t>Maroof</w:t>
       </w:r>
@@ -316,8 +292,7 @@
         <w:rPr>
           <w:rFonts w:ascii="微軟正黑體" w:eastAsia="微軟正黑體" w:hAnsi="微軟正黑體" w:cs="新細明體"/>
           <w:kern w:val="0"/>
-          <w:sz w:val="28"/>
-          <w:szCs w:val="28"/>
+          <w:szCs w:val="24"/>
         </w:rPr>
         <w:t xml:space="preserve"> Ahmed</w:t>
       </w:r>
@@ -325,8 +300,7 @@
         <w:rPr>
           <w:rFonts w:ascii="微軟正黑體" w:eastAsia="微軟正黑體" w:hAnsi="微軟正黑體" w:cs="新細明體" w:hint="eastAsia"/>
           <w:kern w:val="0"/>
-          <w:sz w:val="28"/>
-          <w:szCs w:val="28"/>
+          <w:szCs w:val="24"/>
         </w:rPr>
         <w:t>等人</w:t>
       </w:r>
@@ -334,8 +308,7 @@
         <w:rPr>
           <w:rFonts w:ascii="微軟正黑體" w:eastAsia="微軟正黑體" w:hAnsi="微軟正黑體" w:cs="新細明體" w:hint="eastAsia"/>
           <w:kern w:val="0"/>
-          <w:sz w:val="28"/>
-          <w:szCs w:val="28"/>
+          <w:szCs w:val="24"/>
         </w:rPr>
         <w:t>利用</w:t>
       </w:r>
@@ -343,89 +316,96 @@
         <w:rPr>
           <w:rStyle w:val="relative"/>
           <w:rFonts w:ascii="微軟正黑體" w:eastAsia="微軟正黑體" w:hAnsi="微軟正黑體"/>
-          <w:sz w:val="28"/>
-          <w:szCs w:val="28"/>
-        </w:rPr>
-        <w:t>車牌辨識技術與物聯網（IoT）結合</w:t>
+          <w:szCs w:val="24"/>
+        </w:rPr>
+        <w:t>車牌辨識技術</w:t>
+      </w:r>
+      <w:proofErr w:type="gramStart"/>
+      <w:r>
+        <w:rPr>
+          <w:rStyle w:val="relative"/>
+          <w:rFonts w:ascii="微軟正黑體" w:eastAsia="微軟正黑體" w:hAnsi="微軟正黑體"/>
+          <w:szCs w:val="24"/>
+        </w:rPr>
+        <w:t>與物聯網</w:t>
+      </w:r>
+      <w:proofErr w:type="gramEnd"/>
+      <w:r>
+        <w:rPr>
+          <w:rStyle w:val="relative"/>
+          <w:rFonts w:ascii="微軟正黑體" w:eastAsia="微軟正黑體" w:hAnsi="微軟正黑體"/>
+          <w:szCs w:val="24"/>
+        </w:rPr>
+        <w:t>（IoT）結合</w:t>
       </w:r>
       <w:r>
         <w:rPr>
           <w:rStyle w:val="relative"/>
           <w:rFonts w:ascii="微軟正黑體" w:eastAsia="微軟正黑體" w:hAnsi="微軟正黑體" w:hint="eastAsia"/>
-          <w:sz w:val="28"/>
-          <w:szCs w:val="28"/>
+          <w:szCs w:val="24"/>
         </w:rPr>
         <w:t>，</w:t>
       </w:r>
       <w:r>
         <w:rPr>
           <w:rFonts w:ascii="微軟正黑體" w:eastAsia="微軟正黑體" w:hAnsi="微軟正黑體"/>
-          <w:sz w:val="28"/>
-          <w:szCs w:val="28"/>
+          <w:szCs w:val="24"/>
         </w:rPr>
         <w:t>提供即時且豐富的資訊，</w:t>
       </w:r>
       <w:r>
         <w:rPr>
           <w:rFonts w:ascii="微軟正黑體" w:eastAsia="微軟正黑體" w:hAnsi="微軟正黑體" w:hint="eastAsia"/>
-          <w:sz w:val="28"/>
-          <w:szCs w:val="28"/>
+          <w:szCs w:val="24"/>
         </w:rPr>
         <w:t>使</w:t>
       </w:r>
       <w:r>
         <w:rPr>
           <w:rFonts w:ascii="微軟正黑體" w:eastAsia="微軟正黑體" w:hAnsi="微軟正黑體"/>
-          <w:sz w:val="28"/>
-          <w:szCs w:val="28"/>
+          <w:szCs w:val="24"/>
         </w:rPr>
         <w:t>管理</w:t>
       </w:r>
       <w:r>
         <w:rPr>
           <w:rFonts w:ascii="微軟正黑體" w:eastAsia="微軟正黑體" w:hAnsi="微軟正黑體" w:hint="eastAsia"/>
-          <w:sz w:val="28"/>
-          <w:szCs w:val="28"/>
+          <w:szCs w:val="24"/>
         </w:rPr>
         <w:t>者執行公</w:t>
       </w:r>
       <w:r>
         <w:rPr>
           <w:rFonts w:ascii="微軟正黑體" w:eastAsia="微軟正黑體" w:hAnsi="微軟正黑體" w:hint="eastAsia"/>
-          <w:sz w:val="28"/>
-          <w:szCs w:val="28"/>
+          <w:szCs w:val="24"/>
         </w:rPr>
         <w:t>務</w:t>
       </w:r>
       <w:r>
         <w:rPr>
           <w:rFonts w:ascii="微軟正黑體" w:eastAsia="微軟正黑體" w:hAnsi="微軟正黑體" w:hint="eastAsia"/>
-          <w:sz w:val="28"/>
-          <w:szCs w:val="28"/>
+          <w:szCs w:val="24"/>
         </w:rPr>
         <w:t>效率提升</w:t>
       </w:r>
       <w:r>
         <w:rPr>
           <w:rFonts w:ascii="微軟正黑體" w:eastAsia="微軟正黑體" w:hAnsi="微軟正黑體"/>
-          <w:sz w:val="28"/>
-          <w:szCs w:val="28"/>
+          <w:szCs w:val="24"/>
         </w:rPr>
         <w:fldChar w:fldCharType="begin"/>
       </w:r>
       <w:r>
         <w:rPr>
           <w:rFonts w:ascii="微軟正黑體" w:eastAsia="微軟正黑體" w:hAnsi="微軟正黑體"/>
-          <w:sz w:val="28"/>
-          <w:szCs w:val="28"/>
+          <w:szCs w:val="24"/>
         </w:rPr>
         <w:instrText xml:space="preserve"> ADDIN EN.CITE &lt;EndNote&gt;&lt;Cite&gt;&lt;Author&gt;Ditta&lt;/Author&gt;&lt;Year&gt;2025&lt;/Year&gt;&lt;RecNum&gt;15&lt;/RecNum&gt;&lt;DisplayText&gt;[1]&lt;/DisplayText&gt;&lt;record&gt;&lt;rec-number&gt;15&lt;/rec-number&gt;&lt;foreign-keys&gt;&lt;key app="EN" db-id="dd2w5avfaexftzex9rmp5xxtt0awe5wf9ra5" timestamp="1745041323"&gt;15&lt;/key&gt;&lt;/foreign-keys&gt;&lt;ref-type name="Journal Article"&gt;17&lt;/ref-type&gt;&lt;contributors&gt;&lt;authors&gt;&lt;author&gt;Ditta, Allah&lt;/author&gt;&lt;author&gt;Ahmed, Muhammad Maroof&lt;/author&gt;&lt;author&gt;Mazhar, Tehseen&lt;/author&gt;&lt;author&gt;Shahzad, Tariq&lt;/author&gt;&lt;author&gt;Alahmed, Yazan&lt;/author&gt;&lt;author&gt;Hamam, Habib&lt;/author&gt;&lt;/authors&gt;&lt;/contributors&gt;&lt;titles&gt;&lt;title&gt;Number plate recognition smart parking management system using IoT&lt;/title&gt;&lt;secondary-title&gt;Measurement: Sensors&lt;/secondary-title&gt;&lt;/titles&gt;&lt;periodical&gt;&lt;full-title&gt;Measurement: Sensors&lt;/full-title&gt;&lt;/periodical&gt;&lt;volume&gt;37&lt;/volume&gt;&lt;section&gt;101409&lt;/section&gt;&lt;dates&gt;&lt;year&gt;2025&lt;/year&gt;&lt;/dates&gt;&lt;isbn&gt;26659174&lt;/isbn&gt;&lt;urls&gt;&lt;/urls&gt;&lt;electronic-resource-num&gt;10.1016/j.measen.2024.101409&lt;/electronic-resource-num&gt;&lt;/record&gt;&lt;/Cite&gt;&lt;/EndNote&gt;</w:instrText>
       </w:r>
       <w:r>
         <w:rPr>
           <w:rFonts w:ascii="微軟正黑體" w:eastAsia="微軟正黑體" w:hAnsi="微軟正黑體"/>
-          <w:sz w:val="28"/>
-          <w:szCs w:val="28"/>
+          <w:szCs w:val="24"/>
         </w:rPr>
         <w:fldChar w:fldCharType="separate"/>
       </w:r>
@@ -433,16 +413,14 @@
         <w:rPr>
           <w:rFonts w:ascii="微軟正黑體" w:eastAsia="微軟正黑體" w:hAnsi="微軟正黑體"/>
           <w:noProof/>
-          <w:sz w:val="28"/>
-          <w:szCs w:val="28"/>
+          <w:szCs w:val="24"/>
         </w:rPr>
         <w:t>[1]</w:t>
       </w:r>
       <w:r>
         <w:rPr>
           <w:rFonts w:ascii="微軟正黑體" w:eastAsia="微軟正黑體" w:hAnsi="微軟正黑體"/>
-          <w:sz w:val="28"/>
-          <w:szCs w:val="28"/>
+          <w:szCs w:val="24"/>
         </w:rPr>
         <w:fldChar w:fldCharType="end"/>
       </w:r>
@@ -450,8 +428,7 @@
         <w:rPr>
           <w:rStyle w:val="relative"/>
           <w:rFonts w:ascii="微軟正黑體" w:eastAsia="微軟正黑體" w:hAnsi="微軟正黑體" w:hint="eastAsia"/>
-          <w:sz w:val="28"/>
-          <w:szCs w:val="28"/>
+          <w:szCs w:val="24"/>
         </w:rPr>
         <w:t>，</w:t>
       </w:r>
@@ -459,8 +436,7 @@
         <w:rPr>
           <w:rStyle w:val="relative"/>
           <w:rFonts w:ascii="微軟正黑體" w:eastAsia="微軟正黑體" w:hAnsi="微軟正黑體"/>
-          <w:sz w:val="28"/>
-          <w:szCs w:val="28"/>
+          <w:szCs w:val="24"/>
         </w:rPr>
         <w:t xml:space="preserve">Kaustubh Srivastava, Mehul Wadhwa, </w:t>
       </w:r>
@@ -469,8 +445,7 @@
         <w:rPr>
           <w:rStyle w:val="relative"/>
           <w:rFonts w:ascii="微軟正黑體" w:eastAsia="微軟正黑體" w:hAnsi="微軟正黑體"/>
-          <w:sz w:val="28"/>
-          <w:szCs w:val="28"/>
+          <w:szCs w:val="24"/>
         </w:rPr>
         <w:t>Sheenam</w:t>
       </w:r>
@@ -479,8 +454,7 @@
         <w:rPr>
           <w:rStyle w:val="relative"/>
           <w:rFonts w:ascii="微軟正黑體" w:eastAsia="微軟正黑體" w:hAnsi="微軟正黑體"/>
-          <w:sz w:val="28"/>
-          <w:szCs w:val="28"/>
+          <w:szCs w:val="24"/>
         </w:rPr>
         <w:t xml:space="preserve"> </w:t>
       </w:r>
@@ -489,8 +463,7 @@
         <w:rPr>
           <w:rStyle w:val="relative"/>
           <w:rFonts w:ascii="微軟正黑體" w:eastAsia="微軟正黑體" w:hAnsi="微軟正黑體"/>
-          <w:sz w:val="28"/>
-          <w:szCs w:val="28"/>
+          <w:szCs w:val="24"/>
         </w:rPr>
         <w:t>Naaz</w:t>
       </w:r>
@@ -499,8 +472,7 @@
         <w:rPr>
           <w:rStyle w:val="relative"/>
           <w:rFonts w:ascii="微軟正黑體" w:eastAsia="微軟正黑體" w:hAnsi="微軟正黑體"/>
-          <w:sz w:val="28"/>
-          <w:szCs w:val="28"/>
+          <w:szCs w:val="24"/>
         </w:rPr>
         <w:t xml:space="preserve"> </w:t>
       </w:r>
@@ -508,96 +480,70 @@
         <w:rPr>
           <w:rStyle w:val="relative"/>
           <w:rFonts w:ascii="微軟正黑體" w:eastAsia="微軟正黑體" w:hAnsi="微軟正黑體" w:hint="eastAsia"/>
-          <w:sz w:val="28"/>
-          <w:szCs w:val="28"/>
+          <w:szCs w:val="24"/>
         </w:rPr>
         <w:t>等人也開發類似之車辨系統，</w:t>
       </w:r>
       <w:r>
         <w:rPr>
           <w:rFonts w:ascii="微軟正黑體" w:eastAsia="微軟正黑體" w:hAnsi="微軟正黑體" w:hint="eastAsia"/>
-          <w:sz w:val="28"/>
-          <w:szCs w:val="28"/>
-        </w:rPr>
-        <w:t>利用</w:t>
+          <w:szCs w:val="24"/>
+        </w:rPr>
+        <w:t>利用攝影機自動捕捉車輛影像，並進行即時辨識，</w:t>
       </w:r>
       <w:r>
         <w:rPr>
           <w:rFonts w:ascii="微軟正黑體" w:eastAsia="微軟正黑體" w:hAnsi="微軟正黑體" w:hint="eastAsia"/>
-          <w:sz w:val="28"/>
-          <w:szCs w:val="28"/>
-        </w:rPr>
-        <w:t>攝影機自動捕捉車輛影像，並進行即時辨識</w:t>
+          <w:szCs w:val="24"/>
+        </w:rPr>
+        <w:t>幫助管理方</w:t>
       </w:r>
       <w:r>
         <w:rPr>
           <w:rFonts w:ascii="微軟正黑體" w:eastAsia="微軟正黑體" w:hAnsi="微軟正黑體" w:hint="eastAsia"/>
-          <w:sz w:val="28"/>
-          <w:szCs w:val="28"/>
-        </w:rPr>
-        <w:t>，</w:t>
+          <w:szCs w:val="24"/>
+        </w:rPr>
+        <w:t>減少人力</w:t>
       </w:r>
       <w:r>
         <w:rPr>
           <w:rFonts w:ascii="微軟正黑體" w:eastAsia="微軟正黑體" w:hAnsi="微軟正黑體" w:hint="eastAsia"/>
-          <w:sz w:val="28"/>
-          <w:szCs w:val="28"/>
-        </w:rPr>
-        <w:t>幫助管理方</w:t>
+          <w:szCs w:val="24"/>
+        </w:rPr>
+        <w:t>資源投入，也縮短等待時間，提升使用者體驗、</w:t>
       </w:r>
       <w:r>
         <w:rPr>
           <w:rFonts w:ascii="微軟正黑體" w:eastAsia="微軟正黑體" w:hAnsi="微軟正黑體" w:hint="eastAsia"/>
-          <w:sz w:val="28"/>
-          <w:szCs w:val="28"/>
-        </w:rPr>
-        <w:t>減少人力</w:t>
+          <w:szCs w:val="24"/>
+        </w:rPr>
+        <w:t>加</w:t>
       </w:r>
       <w:r>
         <w:rPr>
           <w:rFonts w:ascii="微軟正黑體" w:eastAsia="微軟正黑體" w:hAnsi="微軟正黑體" w:hint="eastAsia"/>
-          <w:sz w:val="28"/>
-          <w:szCs w:val="28"/>
-        </w:rPr>
-        <w:t>資源投入，也縮短等待時間，提升使用者體驗、</w:t>
-      </w:r>
-      <w:r>
-        <w:rPr>
-          <w:rFonts w:ascii="微軟正黑體" w:eastAsia="微軟正黑體" w:hAnsi="微軟正黑體" w:hint="eastAsia"/>
-          <w:sz w:val="28"/>
-          <w:szCs w:val="28"/>
-        </w:rPr>
-        <w:t>加</w:t>
-      </w:r>
-      <w:r>
-        <w:rPr>
-          <w:rFonts w:ascii="微軟正黑體" w:eastAsia="微軟正黑體" w:hAnsi="微軟正黑體" w:hint="eastAsia"/>
-          <w:sz w:val="28"/>
-          <w:szCs w:val="28"/>
+          <w:szCs w:val="24"/>
         </w:rPr>
         <w:t>快進出流程</w:t>
       </w:r>
       <w:r>
         <w:rPr>
           <w:rFonts w:ascii="微軟正黑體" w:eastAsia="微軟正黑體" w:hAnsi="微軟正黑體"/>
-          <w:sz w:val="28"/>
-          <w:szCs w:val="28"/>
+          <w:szCs w:val="24"/>
         </w:rPr>
         <w:fldChar w:fldCharType="begin"/>
       </w:r>
       <w:r>
         <w:rPr>
           <w:rFonts w:ascii="微軟正黑體" w:eastAsia="微軟正黑體" w:hAnsi="微軟正黑體"/>
-          <w:sz w:val="28"/>
-          <w:szCs w:val="28"/>
+          <w:szCs w:val="24"/>
         </w:rPr>
         <w:instrText xml:space="preserve"> ADDIN EN.CITE &lt;EndNote&gt;&lt;Cite&gt;&lt;Author&gt;Srivastava&lt;/Author&gt;&lt;Year&gt;2024&lt;/Year&gt;&lt;RecNum&gt;16&lt;/RecNum&gt;&lt;DisplayText&gt;[2]&lt;/DisplayText&gt;&lt;record&gt;&lt;rec-number&gt;16&lt;/rec-number&gt;&lt;foreign-keys&gt;&lt;key app="EN" db-id="dd2w5avfaexftzex9rmp5xxtt0awe5wf9ra5" timestamp="1745041356"&gt;16&lt;/key&gt;&lt;/foreign-keys&gt;&lt;ref-type name="Journal Article"&gt;17&lt;/ref-type&gt;&lt;contributors&gt;&lt;authors&gt;&lt;author&gt;Srivastava, Kaustubh; Wadhwa, Mehul; Naaz, SheenamKaustubh Srivastava, Mehul Wadhwa, Sheenam Naaz&lt;/author&gt;&lt;/authors&gt;&lt;/contributors&gt;&lt;titles&gt;&lt;title&gt;Automated Entry of Vehicles in Gated Areas Using &amp;#xD;License Plate Recognition &lt;/title&gt;&lt;secondary-title&gt;International Journal of Innovative Research in Technology&lt;/secondary-title&gt;&lt;/titles&gt;&lt;periodical&gt;&lt;full-title&gt;International Journal of Innovative Research in Technology&lt;/full-title&gt;&lt;/periodical&gt;&lt;volume&gt;11&lt;/volume&gt;&lt;number&gt;6&lt;/number&gt;&lt;dates&gt;&lt;year&gt;2024&lt;/year&gt;&lt;pub-dates&gt;&lt;date&gt;November 2024&lt;/date&gt;&lt;/pub-dates&gt;&lt;/dates&gt;&lt;isbn&gt;2349-6002&lt;/isbn&gt;&lt;urls&gt;&lt;/urls&gt;&lt;research-notes&gt;Sharda University, Greater Noida, Uttar Pradesh, India&lt;/research-notes&gt;&lt;/record&gt;&lt;/Cite&gt;&lt;/EndNote&gt;</w:instrText>
       </w:r>
       <w:r>
         <w:rPr>
           <w:rFonts w:ascii="微軟正黑體" w:eastAsia="微軟正黑體" w:hAnsi="微軟正黑體"/>
-          <w:sz w:val="28"/>
-          <w:szCs w:val="28"/>
+          <w:szCs w:val="24"/>
         </w:rPr>
         <w:fldChar w:fldCharType="separate"/>
       </w:r>
@@ -605,24 +551,21 @@
         <w:rPr>
           <w:rFonts w:ascii="微軟正黑體" w:eastAsia="微軟正黑體" w:hAnsi="微軟正黑體"/>
           <w:noProof/>
-          <w:sz w:val="28"/>
-          <w:szCs w:val="28"/>
+          <w:szCs w:val="24"/>
         </w:rPr>
         <w:t>[2]</w:t>
       </w:r>
       <w:r>
         <w:rPr>
           <w:rFonts w:ascii="微軟正黑體" w:eastAsia="微軟正黑體" w:hAnsi="微軟正黑體"/>
-          <w:sz w:val="28"/>
-          <w:szCs w:val="28"/>
+          <w:szCs w:val="24"/>
         </w:rPr>
         <w:fldChar w:fldCharType="end"/>
       </w:r>
       <w:r>
         <w:rPr>
           <w:rFonts w:ascii="微軟正黑體" w:eastAsia="微軟正黑體" w:hAnsi="微軟正黑體" w:hint="eastAsia"/>
-          <w:sz w:val="28"/>
-          <w:szCs w:val="28"/>
+          <w:szCs w:val="24"/>
         </w:rPr>
         <w:t>。</w:t>
       </w:r>
@@ -665,17 +608,15 @@
           <w:rFonts w:ascii="微軟正黑體" w:eastAsia="微軟正黑體" w:hAnsi="微軟正黑體" w:cs="新細明體"/>
           <w:bCs/>
           <w:kern w:val="0"/>
-          <w:sz w:val="28"/>
-          <w:szCs w:val="28"/>
-        </w:rPr>
-      </w:pPr>
-      <w:r>
-        <w:rPr>
-          <w:rFonts w:ascii="微軟正黑體" w:eastAsia="微軟正黑體" w:hAnsi="微軟正黑體" w:cs="新細明體" w:hint="eastAsia"/>
-          <w:bCs/>
-          <w:kern w:val="0"/>
-          <w:sz w:val="28"/>
-          <w:szCs w:val="28"/>
+          <w:szCs w:val="24"/>
+        </w:rPr>
+      </w:pPr>
+      <w:r>
+        <w:rPr>
+          <w:rFonts w:ascii="微軟正黑體" w:eastAsia="微軟正黑體" w:hAnsi="微軟正黑體" w:cs="新細明體" w:hint="eastAsia"/>
+          <w:bCs/>
+          <w:kern w:val="0"/>
+          <w:szCs w:val="24"/>
         </w:rPr>
         <w:t>為維護校園安寧，需要有效管理校園車輛及行車安全，其中專門負責之管理單位為總務處事務一、事務二組。</w:t>
       </w:r>
@@ -723,17 +664,15 @@
           <w:rFonts w:ascii="微軟正黑體" w:eastAsia="微軟正黑體" w:hAnsi="微軟正黑體" w:cs="新細明體"/>
           <w:bCs/>
           <w:kern w:val="0"/>
-          <w:sz w:val="28"/>
-          <w:szCs w:val="28"/>
-        </w:rPr>
-      </w:pPr>
-      <w:r>
-        <w:rPr>
-          <w:rFonts w:ascii="微軟正黑體" w:eastAsia="微軟正黑體" w:hAnsi="微軟正黑體" w:cs="新細明體" w:hint="eastAsia"/>
-          <w:bCs/>
-          <w:kern w:val="0"/>
-          <w:sz w:val="28"/>
-          <w:szCs w:val="28"/>
+          <w:szCs w:val="24"/>
+        </w:rPr>
+      </w:pPr>
+      <w:r>
+        <w:rPr>
+          <w:rFonts w:ascii="微軟正黑體" w:eastAsia="微軟正黑體" w:hAnsi="微軟正黑體" w:cs="新細明體" w:hint="eastAsia"/>
+          <w:bCs/>
+          <w:kern w:val="0"/>
+          <w:szCs w:val="24"/>
         </w:rPr>
         <w:t>校園停車管理</w:t>
       </w:r>
@@ -742,8 +681,7 @@
           <w:rFonts w:ascii="微軟正黑體" w:eastAsia="微軟正黑體" w:hAnsi="微軟正黑體" w:cs="新細明體" w:hint="eastAsia"/>
           <w:bCs/>
           <w:kern w:val="0"/>
-          <w:sz w:val="28"/>
-          <w:szCs w:val="28"/>
+          <w:szCs w:val="24"/>
         </w:rPr>
         <w:t>為校園交通管理</w:t>
       </w:r>
@@ -752,8 +690,7 @@
           <w:rFonts w:ascii="微軟正黑體" w:eastAsia="微軟正黑體" w:hAnsi="微軟正黑體" w:cs="新細明體" w:hint="eastAsia"/>
           <w:bCs/>
           <w:kern w:val="0"/>
-          <w:sz w:val="28"/>
-          <w:szCs w:val="28"/>
+          <w:szCs w:val="24"/>
         </w:rPr>
         <w:t>議題</w:t>
       </w:r>
@@ -762,8 +699,7 @@
           <w:rFonts w:ascii="微軟正黑體" w:eastAsia="微軟正黑體" w:hAnsi="微軟正黑體" w:cs="新細明體" w:hint="eastAsia"/>
           <w:bCs/>
           <w:kern w:val="0"/>
-          <w:sz w:val="28"/>
-          <w:szCs w:val="28"/>
+          <w:szCs w:val="24"/>
         </w:rPr>
         <w:t>其中之一</w:t>
       </w:r>
@@ -772,8 +708,7 @@
           <w:rFonts w:ascii="微軟正黑體" w:eastAsia="微軟正黑體" w:hAnsi="微軟正黑體" w:cs="新細明體" w:hint="eastAsia"/>
           <w:bCs/>
           <w:kern w:val="0"/>
-          <w:sz w:val="28"/>
-          <w:szCs w:val="28"/>
+          <w:szCs w:val="24"/>
         </w:rPr>
         <w:t>子集合，校園交通管理之範疇</w:t>
       </w:r>
@@ -782,8 +717,7 @@
           <w:rFonts w:ascii="微軟正黑體" w:eastAsia="微軟正黑體" w:hAnsi="微軟正黑體" w:cs="新細明體" w:hint="eastAsia"/>
           <w:bCs/>
           <w:kern w:val="0"/>
-          <w:sz w:val="28"/>
-          <w:szCs w:val="28"/>
+          <w:szCs w:val="24"/>
         </w:rPr>
         <w:t>包含交通管理、停車場管理、停車識別證管理、車輛違規處理、違規申訴以及廢棄車輛管理</w:t>
       </w:r>
@@ -792,8 +726,7 @@
           <w:rFonts w:ascii="微軟正黑體" w:eastAsia="微軟正黑體" w:hAnsi="微軟正黑體" w:cs="新細明體" w:hint="eastAsia"/>
           <w:bCs/>
           <w:kern w:val="0"/>
-          <w:sz w:val="28"/>
-          <w:szCs w:val="28"/>
+          <w:szCs w:val="24"/>
         </w:rPr>
         <w:t>。其中停車場管理的部分，</w:t>
       </w:r>
@@ -802,8 +735,7 @@
           <w:rFonts w:ascii="微軟正黑體" w:eastAsia="微軟正黑體" w:hAnsi="微軟正黑體" w:cs="新細明體" w:hint="eastAsia"/>
           <w:bCs/>
           <w:kern w:val="0"/>
-          <w:sz w:val="28"/>
-          <w:szCs w:val="28"/>
+          <w:szCs w:val="24"/>
         </w:rPr>
         <w:t>校園速限30公里，並應依使用性質於規定停車格停放車</w:t>
       </w:r>
@@ -812,8 +744,7 @@
           <w:rFonts w:ascii="微軟正黑體" w:eastAsia="微軟正黑體" w:hAnsi="微軟正黑體" w:cs="新細明體" w:hint="eastAsia"/>
           <w:bCs/>
           <w:kern w:val="0"/>
-          <w:sz w:val="28"/>
-          <w:szCs w:val="28"/>
+          <w:szCs w:val="24"/>
         </w:rPr>
         <w:t>輛</w:t>
       </w:r>
@@ -822,28 +753,36 @@
           <w:rFonts w:ascii="微軟正黑體" w:eastAsia="微軟正黑體" w:hAnsi="微軟正黑體" w:cs="新細明體" w:hint="eastAsia"/>
           <w:bCs/>
           <w:kern w:val="0"/>
-          <w:sz w:val="28"/>
-          <w:szCs w:val="28"/>
+          <w:szCs w:val="24"/>
         </w:rPr>
         <w:t>，</w:t>
       </w:r>
-      <w:r>
-        <w:rPr>
-          <w:rFonts w:ascii="微軟正黑體" w:eastAsia="微軟正黑體" w:hAnsi="微軟正黑體" w:cs="新細明體" w:hint="eastAsia"/>
-          <w:bCs/>
-          <w:kern w:val="0"/>
-          <w:sz w:val="28"/>
-          <w:szCs w:val="28"/>
-        </w:rPr>
-        <w:t>停車格依其性質劃分為六類汽車停車格以及三類機車停車格。</w:t>
-      </w:r>
-      <w:r>
-        <w:rPr>
-          <w:rFonts w:ascii="微軟正黑體" w:eastAsia="微軟正黑體" w:hAnsi="微軟正黑體" w:cs="新細明體" w:hint="eastAsia"/>
-          <w:bCs/>
-          <w:kern w:val="0"/>
-          <w:sz w:val="28"/>
-          <w:szCs w:val="28"/>
+      <w:proofErr w:type="gramStart"/>
+      <w:r>
+        <w:rPr>
+          <w:rFonts w:ascii="微軟正黑體" w:eastAsia="微軟正黑體" w:hAnsi="微軟正黑體" w:cs="新細明體" w:hint="eastAsia"/>
+          <w:bCs/>
+          <w:kern w:val="0"/>
+          <w:szCs w:val="24"/>
+        </w:rPr>
+        <w:t>停車格依其</w:t>
+      </w:r>
+      <w:proofErr w:type="gramEnd"/>
+      <w:r>
+        <w:rPr>
+          <w:rFonts w:ascii="微軟正黑體" w:eastAsia="微軟正黑體" w:hAnsi="微軟正黑體" w:cs="新細明體" w:hint="eastAsia"/>
+          <w:bCs/>
+          <w:kern w:val="0"/>
+          <w:szCs w:val="24"/>
+        </w:rPr>
+        <w:t>性質劃分為六類汽車停車格以及三類機車停車格。</w:t>
+      </w:r>
+      <w:r>
+        <w:rPr>
+          <w:rFonts w:ascii="微軟正黑體" w:eastAsia="微軟正黑體" w:hAnsi="微軟正黑體" w:cs="新細明體" w:hint="eastAsia"/>
+          <w:bCs/>
+          <w:kern w:val="0"/>
+          <w:szCs w:val="24"/>
         </w:rPr>
         <w:t>以光復校區及博愛校區為例，校內總停車位分別為1</w:t>
       </w:r>
@@ -852,8 +791,7 @@
           <w:rFonts w:ascii="微軟正黑體" w:eastAsia="微軟正黑體" w:hAnsi="微軟正黑體" w:cs="新細明體"/>
           <w:bCs/>
           <w:kern w:val="0"/>
-          <w:sz w:val="28"/>
-          <w:szCs w:val="28"/>
+          <w:szCs w:val="24"/>
         </w:rPr>
         <w:t>475</w:t>
       </w:r>
@@ -862,8 +800,7 @@
           <w:rFonts w:ascii="微軟正黑體" w:eastAsia="微軟正黑體" w:hAnsi="微軟正黑體" w:cs="新細明體" w:hint="eastAsia"/>
           <w:bCs/>
           <w:kern w:val="0"/>
-          <w:sz w:val="28"/>
-          <w:szCs w:val="28"/>
+          <w:szCs w:val="24"/>
         </w:rPr>
         <w:t>格與1</w:t>
       </w:r>
@@ -872,8 +809,7 @@
           <w:rFonts w:ascii="微軟正黑體" w:eastAsia="微軟正黑體" w:hAnsi="微軟正黑體" w:cs="新細明體"/>
           <w:bCs/>
           <w:kern w:val="0"/>
-          <w:sz w:val="28"/>
-          <w:szCs w:val="28"/>
+          <w:szCs w:val="24"/>
         </w:rPr>
         <w:t>92</w:t>
       </w:r>
@@ -882,22 +818,70 @@
           <w:rFonts w:ascii="微軟正黑體" w:eastAsia="微軟正黑體" w:hAnsi="微軟正黑體" w:cs="新細明體" w:hint="eastAsia"/>
           <w:bCs/>
           <w:kern w:val="0"/>
-          <w:sz w:val="28"/>
-          <w:szCs w:val="28"/>
-        </w:rPr>
-        <w:t>格，包含所有</w:t>
-      </w:r>
-      <w:r>
-        <w:rPr>
-          <w:rFonts w:ascii="微軟正黑體" w:eastAsia="微軟正黑體" w:hAnsi="微軟正黑體" w:cs="新細明體" w:hint="eastAsia"/>
-          <w:bCs/>
-          <w:kern w:val="0"/>
-          <w:sz w:val="28"/>
-          <w:szCs w:val="28"/>
-        </w:rPr>
-        <w:lastRenderedPageBreak/>
-        <w:t>專用及非專用車位。</w:t>
-      </w:r>
+          <w:szCs w:val="24"/>
+        </w:rPr>
+        <w:t>格，包含所有專用及非專用車位。</w:t>
+      </w:r>
+    </w:p>
+    <w:p>
+      <w:pPr>
+        <w:spacing w:line="440" w:lineRule="exact"/>
+        <w:ind w:firstLine="480"/>
+        <w:rPr>
+          <w:rFonts w:ascii="微軟正黑體" w:eastAsia="微軟正黑體" w:hAnsi="微軟正黑體" w:cs="新細明體"/>
+          <w:bCs/>
+          <w:kern w:val="0"/>
+          <w:szCs w:val="24"/>
+        </w:rPr>
+      </w:pPr>
+    </w:p>
+    <w:p>
+      <w:pPr>
+        <w:spacing w:line="440" w:lineRule="exact"/>
+        <w:ind w:firstLine="480"/>
+        <w:rPr>
+          <w:rFonts w:ascii="微軟正黑體" w:eastAsia="微軟正黑體" w:hAnsi="微軟正黑體" w:cs="新細明體"/>
+          <w:bCs/>
+          <w:kern w:val="0"/>
+          <w:szCs w:val="24"/>
+        </w:rPr>
+      </w:pPr>
+    </w:p>
+    <w:p>
+      <w:pPr>
+        <w:spacing w:line="440" w:lineRule="exact"/>
+        <w:ind w:firstLine="480"/>
+        <w:rPr>
+          <w:rFonts w:ascii="微軟正黑體" w:eastAsia="微軟正黑體" w:hAnsi="微軟正黑體" w:cs="新細明體"/>
+          <w:bCs/>
+          <w:kern w:val="0"/>
+          <w:szCs w:val="24"/>
+        </w:rPr>
+      </w:pPr>
+    </w:p>
+    <w:p>
+      <w:pPr>
+        <w:spacing w:line="440" w:lineRule="exact"/>
+        <w:ind w:firstLine="480"/>
+        <w:rPr>
+          <w:rFonts w:ascii="微軟正黑體" w:eastAsia="微軟正黑體" w:hAnsi="微軟正黑體" w:cs="新細明體"/>
+          <w:bCs/>
+          <w:kern w:val="0"/>
+          <w:szCs w:val="24"/>
+        </w:rPr>
+      </w:pPr>
+    </w:p>
+    <w:p>
+      <w:pPr>
+        <w:spacing w:line="440" w:lineRule="exact"/>
+        <w:ind w:firstLine="480"/>
+        <w:rPr>
+          <w:rFonts w:ascii="微軟正黑體" w:eastAsia="微軟正黑體" w:hAnsi="微軟正黑體" w:cs="新細明體" w:hint="eastAsia"/>
+          <w:bCs/>
+          <w:kern w:val="0"/>
+          <w:szCs w:val="24"/>
+        </w:rPr>
+      </w:pPr>
     </w:p>
     <w:tbl>
       <w:tblPr>
@@ -934,6 +918,7 @@
                 <w:sz w:val="28"/>
                 <w:szCs w:val="28"/>
               </w:rPr>
+              <w:lastRenderedPageBreak/>
               <w:t>汽車</w:t>
             </w:r>
           </w:p>
@@ -1339,7 +1324,29 @@
           <w:sz w:val="20"/>
           <w:szCs w:val="20"/>
         </w:rPr>
-        <w:t>*附註:職務專用停車格為校長、副校長、主任秘書、教務長、學務長、總務長、研發長、國際長、總務長特別核定者之職務專用停車格。</w:t>
+        <w:t>*附註:職務專用停車格為校長、副校長、主任秘書、教務長、學</w:t>
+      </w:r>
+      <w:proofErr w:type="gramStart"/>
+      <w:r>
+        <w:rPr>
+          <w:rFonts w:ascii="微軟正黑體" w:eastAsia="微軟正黑體" w:hAnsi="微軟正黑體" w:cs="新細明體" w:hint="eastAsia"/>
+          <w:bCs/>
+          <w:kern w:val="0"/>
+          <w:sz w:val="20"/>
+          <w:szCs w:val="20"/>
+        </w:rPr>
+        <w:t>務</w:t>
+      </w:r>
+      <w:proofErr w:type="gramEnd"/>
+      <w:r>
+        <w:rPr>
+          <w:rFonts w:ascii="微軟正黑體" w:eastAsia="微軟正黑體" w:hAnsi="微軟正黑體" w:cs="新細明體" w:hint="eastAsia"/>
+          <w:bCs/>
+          <w:kern w:val="0"/>
+          <w:sz w:val="20"/>
+          <w:szCs w:val="20"/>
+        </w:rPr>
+        <w:t>長、總務長、研發長、國際長、總務長特別核定者之職務專用停車格。</w:t>
       </w:r>
     </w:p>
     <w:tbl>
@@ -1444,8 +1451,19 @@
                 <w:sz w:val="28"/>
                 <w:szCs w:val="28"/>
               </w:rPr>
-              <w:t>分類一</w:t>
+              <w:t>分類</w:t>
             </w:r>
+            <w:proofErr w:type="gramStart"/>
+            <w:r>
+              <w:rPr>
+                <w:rFonts w:ascii="微軟正黑體" w:eastAsia="微軟正黑體" w:hAnsi="微軟正黑體" w:cs="Calibri" w:hint="eastAsia"/>
+                <w:kern w:val="0"/>
+                <w:sz w:val="28"/>
+                <w:szCs w:val="28"/>
+              </w:rPr>
+              <w:t>一</w:t>
+            </w:r>
+            <w:proofErr w:type="gramEnd"/>
           </w:p>
         </w:tc>
         <w:tc>
@@ -1592,6 +1610,7 @@
                 <w:szCs w:val="28"/>
               </w:rPr>
             </w:pPr>
+            <w:proofErr w:type="gramStart"/>
             <w:r>
               <w:rPr>
                 <w:rFonts w:ascii="微軟正黑體" w:eastAsia="微軟正黑體" w:hAnsi="微軟正黑體" w:cs="Calibri" w:hint="eastAsia"/>
@@ -1601,6 +1620,7 @@
               </w:rPr>
               <w:t>藍色車格</w:t>
             </w:r>
+            <w:proofErr w:type="gramEnd"/>
           </w:p>
         </w:tc>
         <w:tc>
@@ -1633,6 +1653,7 @@
                 <w:szCs w:val="28"/>
               </w:rPr>
             </w:pPr>
+            <w:proofErr w:type="gramStart"/>
             <w:r>
               <w:rPr>
                 <w:rFonts w:ascii="微軟正黑體" w:eastAsia="微軟正黑體" w:hAnsi="微軟正黑體" w:cs="Calibri" w:hint="eastAsia"/>
@@ -1642,6 +1663,7 @@
               </w:rPr>
               <w:t>白色車格</w:t>
             </w:r>
+            <w:proofErr w:type="gramEnd"/>
           </w:p>
         </w:tc>
         <w:tc>
@@ -1674,6 +1696,7 @@
                 <w:szCs w:val="28"/>
               </w:rPr>
             </w:pPr>
+            <w:proofErr w:type="gramStart"/>
             <w:r>
               <w:rPr>
                 <w:rFonts w:ascii="微軟正黑體" w:eastAsia="微軟正黑體" w:hAnsi="微軟正黑體" w:cs="Calibri" w:hint="eastAsia"/>
@@ -1683,6 +1706,7 @@
               </w:rPr>
               <w:t>室內車格</w:t>
             </w:r>
+            <w:proofErr w:type="gramEnd"/>
           </w:p>
         </w:tc>
         <w:tc>
@@ -1715,6 +1739,7 @@
                 <w:szCs w:val="28"/>
               </w:rPr>
             </w:pPr>
+            <w:proofErr w:type="gramStart"/>
             <w:r>
               <w:rPr>
                 <w:rFonts w:ascii="微軟正黑體" w:eastAsia="微軟正黑體" w:hAnsi="微軟正黑體" w:cs="Calibri" w:hint="eastAsia"/>
@@ -1724,6 +1749,7 @@
               </w:rPr>
               <w:t>平面車格</w:t>
             </w:r>
+            <w:proofErr w:type="gramEnd"/>
           </w:p>
         </w:tc>
         <w:tc>
@@ -1756,6 +1782,7 @@
                 <w:szCs w:val="28"/>
               </w:rPr>
             </w:pPr>
+            <w:proofErr w:type="gramStart"/>
             <w:r>
               <w:rPr>
                 <w:rFonts w:ascii="微軟正黑體" w:eastAsia="微軟正黑體" w:hAnsi="微軟正黑體" w:cs="Calibri" w:hint="eastAsia"/>
@@ -1765,6 +1792,7 @@
               </w:rPr>
               <w:t>路段車格</w:t>
             </w:r>
+            <w:proofErr w:type="gramEnd"/>
           </w:p>
         </w:tc>
         <w:tc>
@@ -3226,196 +3254,269 @@
           <w:rFonts w:ascii="微軟正黑體" w:eastAsia="微軟正黑體" w:hAnsi="微軟正黑體" w:cs="新細明體"/>
           <w:bCs/>
           <w:kern w:val="0"/>
+          <w:szCs w:val="24"/>
+        </w:rPr>
+      </w:pPr>
+      <w:r>
+        <w:rPr>
+          <w:rFonts w:ascii="微軟正黑體" w:eastAsia="微軟正黑體" w:hAnsi="微軟正黑體" w:cs="新細明體" w:hint="eastAsia"/>
+          <w:bCs/>
+          <w:kern w:val="0"/>
+          <w:szCs w:val="24"/>
+        </w:rPr>
+        <w:t>依據國立陽明交通大學交通管理要點，所有教職員工生在校園行駛或停放汽機車者，皆須先至管理單位申請停車識別證，</w:t>
+      </w:r>
+      <w:r>
+        <w:rPr>
+          <w:rFonts w:ascii="微軟正黑體" w:eastAsia="微軟正黑體" w:hAnsi="微軟正黑體" w:cs="新細明體" w:hint="eastAsia"/>
+          <w:bCs/>
+          <w:kern w:val="0"/>
+          <w:szCs w:val="24"/>
+        </w:rPr>
+        <w:t>汽車部分，陽明校區之大</w:t>
+      </w:r>
+      <w:proofErr w:type="gramStart"/>
+      <w:r>
+        <w:rPr>
+          <w:rFonts w:ascii="微軟正黑體" w:eastAsia="微軟正黑體" w:hAnsi="微軟正黑體" w:cs="新細明體" w:hint="eastAsia"/>
+          <w:bCs/>
+          <w:kern w:val="0"/>
+          <w:szCs w:val="24"/>
+        </w:rPr>
+        <w:t>一</w:t>
+      </w:r>
+      <w:proofErr w:type="gramEnd"/>
+      <w:r>
+        <w:rPr>
+          <w:rFonts w:ascii="微軟正黑體" w:eastAsia="微軟正黑體" w:hAnsi="微軟正黑體" w:cs="新細明體" w:hint="eastAsia"/>
+          <w:bCs/>
+          <w:kern w:val="0"/>
+          <w:szCs w:val="24"/>
+        </w:rPr>
+        <w:t>新生不得申請汽車停車識別證，各學年度發行之汽車停車識別證數量應考量各校區停車格位總數量</w:t>
+      </w:r>
+      <w:r>
+        <w:rPr>
+          <w:rFonts w:ascii="微軟正黑體" w:eastAsia="微軟正黑體" w:hAnsi="微軟正黑體" w:cs="新細明體" w:hint="eastAsia"/>
+          <w:bCs/>
+          <w:kern w:val="0"/>
+          <w:szCs w:val="24"/>
+        </w:rPr>
+        <w:t>，而申請各類停車</w:t>
+      </w:r>
+      <w:proofErr w:type="gramStart"/>
+      <w:r>
+        <w:rPr>
+          <w:rFonts w:ascii="微軟正黑體" w:eastAsia="微軟正黑體" w:hAnsi="微軟正黑體" w:cs="新細明體" w:hint="eastAsia"/>
+          <w:bCs/>
+          <w:kern w:val="0"/>
+          <w:szCs w:val="24"/>
+        </w:rPr>
+        <w:t>識別證需依</w:t>
+      </w:r>
+      <w:proofErr w:type="gramEnd"/>
+      <w:r>
+        <w:rPr>
+          <w:rFonts w:ascii="微軟正黑體" w:eastAsia="微軟正黑體" w:hAnsi="微軟正黑體" w:cs="新細明體" w:hint="eastAsia"/>
+          <w:bCs/>
+          <w:kern w:val="0"/>
+          <w:szCs w:val="24"/>
+        </w:rPr>
+        <w:t>類別及所屬校區申請並繳交規費</w:t>
+      </w:r>
+      <w:r>
+        <w:rPr>
+          <w:rFonts w:ascii="微軟正黑體" w:eastAsia="微軟正黑體" w:hAnsi="微軟正黑體" w:cs="新細明體" w:hint="eastAsia"/>
+          <w:bCs/>
+          <w:kern w:val="0"/>
+          <w:szCs w:val="24"/>
+        </w:rPr>
+        <w:t>。</w:t>
+      </w:r>
+    </w:p>
+    <w:p>
+      <w:pPr>
+        <w:spacing w:line="440" w:lineRule="exact"/>
+        <w:rPr>
+          <w:rFonts w:ascii="微軟正黑體" w:eastAsia="微軟正黑體" w:hAnsi="微軟正黑體" w:cs="新細明體"/>
+          <w:bCs/>
+          <w:kern w:val="0"/>
+          <w:szCs w:val="24"/>
+        </w:rPr>
+      </w:pPr>
+      <w:r>
+        <w:rPr>
+          <w:rFonts w:ascii="微軟正黑體" w:eastAsia="微軟正黑體" w:hAnsi="微軟正黑體" w:cs="新細明體"/>
+          <w:bCs/>
+          <w:kern w:val="0"/>
+          <w:szCs w:val="24"/>
+        </w:rPr>
+        <w:tab/>
+      </w:r>
+      <w:r>
+        <w:rPr>
+          <w:rFonts w:ascii="微軟正黑體" w:eastAsia="微軟正黑體" w:hAnsi="微軟正黑體" w:cs="新細明體" w:hint="eastAsia"/>
+          <w:bCs/>
+          <w:kern w:val="0"/>
+          <w:szCs w:val="24"/>
+        </w:rPr>
+        <w:t>以光復及博愛校區之停車識別證為例</w:t>
+      </w:r>
+      <w:r>
+        <w:rPr>
+          <w:rFonts w:ascii="微軟正黑體" w:eastAsia="微軟正黑體" w:hAnsi="微軟正黑體" w:cs="新細明體" w:hint="eastAsia"/>
+          <w:bCs/>
+          <w:kern w:val="0"/>
+          <w:szCs w:val="24"/>
+        </w:rPr>
+        <w:t>，</w:t>
+      </w:r>
+      <w:r>
+        <w:rPr>
+          <w:rFonts w:ascii="微軟正黑體" w:eastAsia="微軟正黑體" w:hAnsi="微軟正黑體" w:cs="新細明體" w:hint="eastAsia"/>
+          <w:bCs/>
+          <w:kern w:val="0"/>
+          <w:szCs w:val="24"/>
+        </w:rPr>
+        <w:t>各類停車證包含長時汽車(停車識別證)、貴賓汽車、計次汽車，而停車</w:t>
+      </w:r>
+      <w:proofErr w:type="gramStart"/>
+      <w:r>
+        <w:rPr>
+          <w:rFonts w:ascii="微軟正黑體" w:eastAsia="微軟正黑體" w:hAnsi="微軟正黑體" w:cs="新細明體" w:hint="eastAsia"/>
+          <w:bCs/>
+          <w:kern w:val="0"/>
+          <w:szCs w:val="24"/>
+        </w:rPr>
+        <w:t>券</w:t>
+      </w:r>
+      <w:proofErr w:type="gramEnd"/>
+      <w:r>
+        <w:rPr>
+          <w:rFonts w:ascii="微軟正黑體" w:eastAsia="微軟正黑體" w:hAnsi="微軟正黑體" w:cs="新細明體" w:hint="eastAsia"/>
+          <w:bCs/>
+          <w:kern w:val="0"/>
+          <w:szCs w:val="24"/>
+        </w:rPr>
+        <w:t>包含貴賓計次汽車、優惠計次，計次汽車細分為教職員汽車、學生汽車、在職專班汽車，而長時汽車與計次汽車相同並多了廠商汽車類別。</w:t>
+      </w:r>
+    </w:p>
+    <w:p>
+      <w:pPr>
+        <w:spacing w:line="440" w:lineRule="exact"/>
+        <w:rPr>
+          <w:rFonts w:ascii="微軟正黑體" w:eastAsia="微軟正黑體" w:hAnsi="微軟正黑體" w:cs="新細明體"/>
+          <w:bCs/>
+          <w:kern w:val="0"/>
           <w:sz w:val="28"/>
           <w:szCs w:val="28"/>
         </w:rPr>
       </w:pPr>
       <w:r>
         <w:rPr>
-          <w:rFonts w:ascii="微軟正黑體" w:eastAsia="微軟正黑體" w:hAnsi="微軟正黑體" w:cs="新細明體" w:hint="eastAsia"/>
+          <w:rFonts w:ascii="微軟正黑體" w:eastAsia="微軟正黑體" w:hAnsi="微軟正黑體" w:cs="新細明體"/>
+          <w:bCs/>
+          <w:kern w:val="0"/>
+          <w:szCs w:val="24"/>
+        </w:rPr>
+        <w:tab/>
+      </w:r>
+      <w:r>
+        <w:rPr>
+          <w:rFonts w:ascii="微軟正黑體" w:eastAsia="微軟正黑體" w:hAnsi="微軟正黑體" w:cs="新細明體" w:hint="eastAsia"/>
+          <w:bCs/>
+          <w:kern w:val="0"/>
+          <w:szCs w:val="24"/>
+        </w:rPr>
+        <w:t>不同的校區之停車識別證申請方式以及規定有所不同，光復及博愛校區之汽車停車證申請除教職員工</w:t>
+      </w:r>
+      <w:proofErr w:type="gramStart"/>
+      <w:r>
+        <w:rPr>
+          <w:rFonts w:ascii="微軟正黑體" w:eastAsia="微軟正黑體" w:hAnsi="微軟正黑體" w:cs="新細明體" w:hint="eastAsia"/>
+          <w:bCs/>
+          <w:kern w:val="0"/>
+          <w:szCs w:val="24"/>
+        </w:rPr>
+        <w:t>以外，</w:t>
+      </w:r>
+      <w:proofErr w:type="gramEnd"/>
+      <w:r>
+        <w:rPr>
+          <w:rFonts w:ascii="微軟正黑體" w:eastAsia="微軟正黑體" w:hAnsi="微軟正黑體" w:cs="新細明體" w:hint="eastAsia"/>
+          <w:bCs/>
+          <w:kern w:val="0"/>
+          <w:szCs w:val="24"/>
+        </w:rPr>
+        <w:t>各學年皆以一張為限，而教職員工上限合計為兩張(例如:長時*2、長時*1與計次*1、計次*2的情況)。</w:t>
+      </w:r>
+      <w:r>
+        <w:rPr>
+          <w:rFonts w:ascii="微軟正黑體" w:eastAsia="微軟正黑體" w:hAnsi="微軟正黑體" w:cs="新細明體" w:hint="eastAsia"/>
+          <w:bCs/>
+          <w:kern w:val="0"/>
+          <w:szCs w:val="24"/>
+        </w:rPr>
+        <w:t>學生</w:t>
+      </w:r>
+      <w:r>
+        <w:rPr>
+          <w:rFonts w:ascii="微軟正黑體" w:eastAsia="微軟正黑體" w:hAnsi="微軟正黑體" w:cs="新細明體" w:hint="eastAsia"/>
+          <w:bCs/>
+          <w:kern w:val="0"/>
+          <w:szCs w:val="24"/>
+        </w:rPr>
+        <w:t>長時</w:t>
+      </w:r>
+      <w:r>
+        <w:rPr>
+          <w:rFonts w:ascii="微軟正黑體" w:eastAsia="微軟正黑體" w:hAnsi="微軟正黑體" w:cs="新細明體" w:hint="eastAsia"/>
+          <w:bCs/>
+          <w:kern w:val="0"/>
+          <w:szCs w:val="24"/>
+        </w:rPr>
+        <w:t>汽車停車</w:t>
+      </w:r>
+      <w:proofErr w:type="gramStart"/>
+      <w:r>
+        <w:rPr>
+          <w:rFonts w:ascii="微軟正黑體" w:eastAsia="微軟正黑體" w:hAnsi="微軟正黑體" w:cs="新細明體" w:hint="eastAsia"/>
+          <w:bCs/>
+          <w:kern w:val="0"/>
+          <w:szCs w:val="24"/>
+        </w:rPr>
+        <w:t>識別證依校</w:t>
+      </w:r>
+      <w:proofErr w:type="gramEnd"/>
+      <w:r>
+        <w:rPr>
+          <w:rFonts w:ascii="微軟正黑體" w:eastAsia="微軟正黑體" w:hAnsi="微軟正黑體" w:cs="新細明體" w:hint="eastAsia"/>
+          <w:bCs/>
+          <w:kern w:val="0"/>
+          <w:szCs w:val="24"/>
+        </w:rPr>
+        <w:t>區白色停車格數量為上限每年核發張數以五百四十張為上限並依申請機制抽籤核發。</w:t>
+      </w:r>
+      <w:r>
+        <w:rPr>
+          <w:rFonts w:ascii="微軟正黑體" w:eastAsia="微軟正黑體" w:hAnsi="微軟正黑體" w:cs="新細明體" w:hint="eastAsia"/>
+          <w:bCs/>
+          <w:kern w:val="0"/>
+          <w:szCs w:val="24"/>
+        </w:rPr>
+        <w:t>而貴賓停車證每年申請上限為五百張，由秘書處統一核發給貴賓、傑出校友及媒體記者等。</w:t>
+      </w:r>
+    </w:p>
+    <w:p>
+      <w:pPr>
+        <w:spacing w:line="440" w:lineRule="exact"/>
+        <w:rPr>
+          <w:rFonts w:ascii="微軟正黑體" w:eastAsia="微軟正黑體" w:hAnsi="微軟正黑體" w:cs="新細明體"/>
           <w:bCs/>
           <w:kern w:val="0"/>
           <w:sz w:val="28"/>
           <w:szCs w:val="28"/>
         </w:rPr>
-        <w:t>依據國立陽明交通大學交通管理要點，所有教職員工生在校園行駛或停放汽機車者，皆須先至管理單位申請停車識別證，</w:t>
-      </w:r>
-      <w:r>
-        <w:rPr>
-          <w:rFonts w:ascii="微軟正黑體" w:eastAsia="微軟正黑體" w:hAnsi="微軟正黑體" w:cs="新細明體" w:hint="eastAsia"/>
-          <w:bCs/>
-          <w:kern w:val="0"/>
-          <w:sz w:val="28"/>
-          <w:szCs w:val="28"/>
-        </w:rPr>
-        <w:t>汽車部分，陽明校區之大一新生不得申請汽車停車識別證，各學年度發行之汽車停車識別證數量應考量各校區停車格位總數量</w:t>
-      </w:r>
-      <w:r>
-        <w:rPr>
-          <w:rFonts w:ascii="微軟正黑體" w:eastAsia="微軟正黑體" w:hAnsi="微軟正黑體" w:cs="新細明體" w:hint="eastAsia"/>
-          <w:bCs/>
-          <w:kern w:val="0"/>
-          <w:sz w:val="28"/>
-          <w:szCs w:val="28"/>
-        </w:rPr>
-        <w:t>，而申請各類停車識別證需依類別及所屬校區申請並繳交規費</w:t>
-      </w:r>
-      <w:r>
-        <w:rPr>
-          <w:rFonts w:ascii="微軟正黑體" w:eastAsia="微軟正黑體" w:hAnsi="微軟正黑體" w:cs="新細明體" w:hint="eastAsia"/>
-          <w:bCs/>
-          <w:kern w:val="0"/>
-          <w:sz w:val="28"/>
-          <w:szCs w:val="28"/>
-        </w:rPr>
-        <w:t>。</w:t>
-      </w:r>
-    </w:p>
-    <w:p>
-      <w:pPr>
-        <w:spacing w:line="440" w:lineRule="exact"/>
-        <w:rPr>
-          <w:rFonts w:ascii="微軟正黑體" w:eastAsia="微軟正黑體" w:hAnsi="微軟正黑體" w:cs="新細明體"/>
-          <w:bCs/>
-          <w:kern w:val="0"/>
-          <w:sz w:val="28"/>
-          <w:szCs w:val="28"/>
-        </w:rPr>
-      </w:pPr>
-      <w:r>
-        <w:rPr>
-          <w:rFonts w:ascii="微軟正黑體" w:eastAsia="微軟正黑體" w:hAnsi="微軟正黑體" w:cs="新細明體"/>
-          <w:bCs/>
-          <w:kern w:val="0"/>
-          <w:sz w:val="28"/>
-          <w:szCs w:val="28"/>
-        </w:rPr>
-        <w:tab/>
-      </w:r>
-      <w:r>
-        <w:rPr>
-          <w:rFonts w:ascii="微軟正黑體" w:eastAsia="微軟正黑體" w:hAnsi="微軟正黑體" w:cs="新細明體" w:hint="eastAsia"/>
-          <w:bCs/>
-          <w:kern w:val="0"/>
-          <w:sz w:val="28"/>
-          <w:szCs w:val="28"/>
-        </w:rPr>
-        <w:t>以光復及博愛校區之停車識別證為例</w:t>
-      </w:r>
-      <w:r>
-        <w:rPr>
-          <w:rFonts w:ascii="微軟正黑體" w:eastAsia="微軟正黑體" w:hAnsi="微軟正黑體" w:cs="新細明體" w:hint="eastAsia"/>
-          <w:bCs/>
-          <w:kern w:val="0"/>
-          <w:sz w:val="28"/>
-          <w:szCs w:val="28"/>
-        </w:rPr>
-        <w:t>，</w:t>
-      </w:r>
-      <w:r>
-        <w:rPr>
-          <w:rFonts w:ascii="微軟正黑體" w:eastAsia="微軟正黑體" w:hAnsi="微軟正黑體" w:cs="新細明體" w:hint="eastAsia"/>
-          <w:bCs/>
-          <w:kern w:val="0"/>
-          <w:sz w:val="28"/>
-          <w:szCs w:val="28"/>
-        </w:rPr>
-        <w:t>各類停車證包含長時汽車(停車識別證)、貴賓汽車、計次汽車，而停車券包含貴賓計次汽車、優惠計次，計次汽車細分為教職員汽車、學生汽車、在職專班汽車，而長時汽車與計次汽車相同並多了廠商汽車類別。</w:t>
-      </w:r>
-    </w:p>
-    <w:p>
-      <w:pPr>
-        <w:spacing w:line="440" w:lineRule="exact"/>
-        <w:rPr>
-          <w:rFonts w:ascii="微軟正黑體" w:eastAsia="微軟正黑體" w:hAnsi="微軟正黑體" w:cs="新細明體"/>
-          <w:bCs/>
-          <w:kern w:val="0"/>
-          <w:sz w:val="28"/>
-          <w:szCs w:val="28"/>
-        </w:rPr>
-      </w:pPr>
-      <w:r>
-        <w:rPr>
-          <w:rFonts w:ascii="微軟正黑體" w:eastAsia="微軟正黑體" w:hAnsi="微軟正黑體" w:cs="新細明體"/>
-          <w:bCs/>
-          <w:kern w:val="0"/>
-          <w:sz w:val="28"/>
-          <w:szCs w:val="28"/>
-        </w:rPr>
-        <w:tab/>
-      </w:r>
-      <w:r>
-        <w:rPr>
-          <w:rFonts w:ascii="微軟正黑體" w:eastAsia="微軟正黑體" w:hAnsi="微軟正黑體" w:cs="新細明體" w:hint="eastAsia"/>
-          <w:bCs/>
-          <w:kern w:val="0"/>
-          <w:sz w:val="28"/>
-          <w:szCs w:val="28"/>
-        </w:rPr>
-        <w:t>不同的校區之停車識別證申請方式以及規定有所不同，光復及博愛校區之汽車停車證申請除教職員工以外，各學年皆以一張為限，而教職員工上限合計為兩張(例如:長時*2、長時*1與計次*1、計次*2的情況)。</w:t>
-      </w:r>
-      <w:r>
-        <w:rPr>
-          <w:rFonts w:ascii="微軟正黑體" w:eastAsia="微軟正黑體" w:hAnsi="微軟正黑體" w:cs="新細明體" w:hint="eastAsia"/>
-          <w:bCs/>
-          <w:kern w:val="0"/>
-          <w:sz w:val="28"/>
-          <w:szCs w:val="28"/>
-        </w:rPr>
-        <w:t>學生</w:t>
-      </w:r>
-      <w:r>
-        <w:rPr>
-          <w:rFonts w:ascii="微軟正黑體" w:eastAsia="微軟正黑體" w:hAnsi="微軟正黑體" w:cs="新細明體" w:hint="eastAsia"/>
-          <w:bCs/>
-          <w:kern w:val="0"/>
-          <w:sz w:val="28"/>
-          <w:szCs w:val="28"/>
-        </w:rPr>
-        <w:t>長時</w:t>
-      </w:r>
-      <w:r>
-        <w:rPr>
-          <w:rFonts w:ascii="微軟正黑體" w:eastAsia="微軟正黑體" w:hAnsi="微軟正黑體" w:cs="新細明體" w:hint="eastAsia"/>
-          <w:bCs/>
-          <w:kern w:val="0"/>
-          <w:sz w:val="28"/>
-          <w:szCs w:val="28"/>
-        </w:rPr>
-        <w:t>汽車停車識別證依校區白色停車格數量為上限每年核發張數以五百四十張為上限並依申請機制抽籤核發。</w:t>
-      </w:r>
-      <w:r>
-        <w:rPr>
-          <w:rFonts w:ascii="微軟正黑體" w:eastAsia="微軟正黑體" w:hAnsi="微軟正黑體" w:cs="新細明體" w:hint="eastAsia"/>
-          <w:bCs/>
-          <w:kern w:val="0"/>
-          <w:sz w:val="28"/>
-          <w:szCs w:val="28"/>
-        </w:rPr>
-        <w:t>而貴賓停車證每年申請上限為五百張，由秘書處統一核發給貴賓、傑</w:t>
-      </w:r>
-      <w:r>
-        <w:rPr>
-          <w:rFonts w:ascii="微軟正黑體" w:eastAsia="微軟正黑體" w:hAnsi="微軟正黑體" w:cs="新細明體" w:hint="eastAsia"/>
-          <w:bCs/>
-          <w:kern w:val="0"/>
-          <w:sz w:val="28"/>
-          <w:szCs w:val="28"/>
-        </w:rPr>
-        <w:lastRenderedPageBreak/>
-        <w:t>出校友及媒體記者等。</w:t>
-      </w:r>
-    </w:p>
-    <w:p>
-      <w:pPr>
-        <w:spacing w:line="440" w:lineRule="exact"/>
-        <w:rPr>
-          <w:rFonts w:ascii="微軟正黑體" w:eastAsia="微軟正黑體" w:hAnsi="微軟正黑體" w:cs="新細明體"/>
-          <w:bCs/>
-          <w:kern w:val="0"/>
-          <w:sz w:val="28"/>
-          <w:szCs w:val="28"/>
-        </w:rPr>
       </w:pPr>
     </w:p>
     <w:p>
@@ -3472,59 +3573,368 @@
           <w:rFonts w:ascii="微軟正黑體" w:eastAsia="微軟正黑體" w:hAnsi="微軟正黑體" w:cs="新細明體"/>
           <w:bCs/>
           <w:kern w:val="0"/>
+          <w:szCs w:val="24"/>
+        </w:rPr>
+      </w:pPr>
+      <w:r>
+        <w:rPr>
+          <w:rFonts w:ascii="微軟正黑體" w:eastAsia="微軟正黑體" w:hAnsi="微軟正黑體" w:cs="新細明體" w:hint="eastAsia"/>
+          <w:bCs/>
+          <w:kern w:val="0"/>
+          <w:szCs w:val="24"/>
+        </w:rPr>
+        <w:t>無本校之停車識別證或停車</w:t>
+      </w:r>
+      <w:proofErr w:type="gramStart"/>
+      <w:r>
+        <w:rPr>
+          <w:rFonts w:ascii="微軟正黑體" w:eastAsia="微軟正黑體" w:hAnsi="微軟正黑體" w:cs="新細明體" w:hint="eastAsia"/>
+          <w:bCs/>
+          <w:kern w:val="0"/>
+          <w:szCs w:val="24"/>
+        </w:rPr>
+        <w:t>券</w:t>
+      </w:r>
+      <w:proofErr w:type="gramEnd"/>
+      <w:r>
+        <w:rPr>
+          <w:rFonts w:ascii="微軟正黑體" w:eastAsia="微軟正黑體" w:hAnsi="微軟正黑體" w:cs="新細明體" w:hint="eastAsia"/>
+          <w:bCs/>
+          <w:kern w:val="0"/>
+          <w:szCs w:val="24"/>
+        </w:rPr>
+        <w:t>之汽車用戶，</w:t>
+      </w:r>
+      <w:proofErr w:type="gramStart"/>
+      <w:r>
+        <w:rPr>
+          <w:rFonts w:ascii="微軟正黑體" w:eastAsia="微軟正黑體" w:hAnsi="微軟正黑體" w:cs="新細明體" w:hint="eastAsia"/>
+          <w:bCs/>
+          <w:kern w:val="0"/>
+          <w:szCs w:val="24"/>
+        </w:rPr>
+        <w:t>採</w:t>
+      </w:r>
+      <w:proofErr w:type="gramEnd"/>
+      <w:r>
+        <w:rPr>
+          <w:rFonts w:ascii="微軟正黑體" w:eastAsia="微軟正黑體" w:hAnsi="微軟正黑體" w:cs="新細明體" w:hint="eastAsia"/>
+          <w:bCs/>
+          <w:kern w:val="0"/>
+          <w:szCs w:val="24"/>
+        </w:rPr>
+        <w:t>計時收費。三十分鐘內免收費，但借道穿越光復校區之無本校停車證之車輛及在職專班汽車、退休人員及校友計次汽車無此優惠。</w:t>
+      </w:r>
+      <w:r>
+        <w:rPr>
+          <w:rFonts w:ascii="微軟正黑體" w:eastAsia="微軟正黑體" w:hAnsi="微軟正黑體" w:cs="新細明體" w:hint="eastAsia"/>
+          <w:bCs/>
+          <w:kern w:val="0"/>
+          <w:szCs w:val="24"/>
+        </w:rPr>
+        <w:t>汽車每小時收費三十元，超過三十分鐘不足一小時以一小時計，而後每三十分鐘停車費增加十五元，以此類推。其中，校友及本校退休人員憑證明文件每日停車一次，每次以四小時為上限，逾時視為臨停車計費。</w:t>
+      </w:r>
+      <w:r>
+        <w:rPr>
+          <w:rFonts w:ascii="微軟正黑體" w:eastAsia="微軟正黑體" w:hAnsi="微軟正黑體" w:cs="新細明體" w:hint="eastAsia"/>
+          <w:bCs/>
+          <w:kern w:val="0"/>
+          <w:szCs w:val="24"/>
+        </w:rPr>
+        <w:t>擁有</w:t>
+      </w:r>
+      <w:r>
+        <w:rPr>
+          <w:rFonts w:ascii="微軟正黑體" w:eastAsia="微軟正黑體" w:hAnsi="微軟正黑體" w:cs="新細明體" w:hint="eastAsia"/>
+          <w:bCs/>
+          <w:kern w:val="0"/>
+          <w:szCs w:val="24"/>
+        </w:rPr>
+        <w:t>身心障礙證明之駕駛人</w:t>
+      </w:r>
+      <w:r>
+        <w:rPr>
+          <w:rFonts w:ascii="微軟正黑體" w:eastAsia="微軟正黑體" w:hAnsi="微軟正黑體" w:cs="新細明體" w:hint="eastAsia"/>
+          <w:bCs/>
+          <w:kern w:val="0"/>
+          <w:szCs w:val="24"/>
+        </w:rPr>
+        <w:t>憑有效期限內法定證明文件想每日免費停車一次，每次四小時，超過以臨停車標準半價計費。</w:t>
+      </w:r>
+    </w:p>
+    <w:p>
+      <w:pPr>
+        <w:spacing w:line="440" w:lineRule="exact"/>
+        <w:rPr>
+          <w:rFonts w:ascii="微軟正黑體" w:eastAsia="微軟正黑體" w:hAnsi="微軟正黑體" w:cs="新細明體"/>
+          <w:bCs/>
+          <w:kern w:val="0"/>
+          <w:szCs w:val="24"/>
+        </w:rPr>
+      </w:pPr>
+      <w:r>
+        <w:rPr>
+          <w:rFonts w:ascii="微軟正黑體" w:eastAsia="微軟正黑體" w:hAnsi="微軟正黑體" w:cs="新細明體"/>
+          <w:b/>
+          <w:bCs/>
+          <w:kern w:val="0"/>
+          <w:szCs w:val="24"/>
+        </w:rPr>
+        <w:tab/>
+      </w:r>
+      <w:r>
+        <w:rPr>
+          <w:rFonts w:ascii="微軟正黑體" w:eastAsia="微軟正黑體" w:hAnsi="微軟正黑體" w:cs="新細明體" w:hint="eastAsia"/>
+          <w:bCs/>
+          <w:kern w:val="0"/>
+          <w:szCs w:val="24"/>
+        </w:rPr>
+        <w:t>民國113年12月25日光復及博愛校區會議修正通過</w:t>
+      </w:r>
+      <w:r>
+        <w:rPr>
+          <w:rFonts w:ascii="微軟正黑體" w:eastAsia="微軟正黑體" w:hAnsi="微軟正黑體" w:cs="新細明體" w:hint="eastAsia"/>
+          <w:b/>
+          <w:bCs/>
+          <w:kern w:val="0"/>
+          <w:szCs w:val="24"/>
+        </w:rPr>
+        <w:t>，</w:t>
+      </w:r>
+      <w:r>
+        <w:rPr>
+          <w:rFonts w:ascii="微軟正黑體" w:eastAsia="微軟正黑體" w:hAnsi="微軟正黑體" w:cs="新細明體" w:hint="eastAsia"/>
+          <w:bCs/>
+          <w:kern w:val="0"/>
+          <w:szCs w:val="24"/>
+        </w:rPr>
+        <w:t>於上班日，除特殊理由(例: 學術研究或業務需求</w:t>
+      </w:r>
+      <w:r>
+        <w:rPr>
+          <w:rFonts w:ascii="微軟正黑體" w:eastAsia="微軟正黑體" w:hAnsi="微軟正黑體" w:cs="新細明體" w:hint="eastAsia"/>
+          <w:bCs/>
+          <w:kern w:val="0"/>
+          <w:szCs w:val="24"/>
+        </w:rPr>
+        <w:t>之值班人員、住宿生、借住會館人員等</w:t>
+      </w:r>
+      <w:r>
+        <w:rPr>
+          <w:rFonts w:ascii="微軟正黑體" w:eastAsia="微軟正黑體" w:hAnsi="微軟正黑體" w:cs="新細明體" w:hint="eastAsia"/>
+          <w:bCs/>
+          <w:kern w:val="0"/>
+          <w:szCs w:val="24"/>
+        </w:rPr>
+        <w:t>)，各類車輛禁止停放於本校區指定的停車區域</w:t>
+      </w:r>
+      <w:r>
+        <w:rPr>
+          <w:rFonts w:ascii="微軟正黑體" w:eastAsia="微軟正黑體" w:hAnsi="微軟正黑體" w:cs="新細明體" w:hint="eastAsia"/>
+          <w:bCs/>
+          <w:kern w:val="0"/>
+          <w:szCs w:val="24"/>
+        </w:rPr>
+        <w:t>，光復校區從P1到P7區域以及</w:t>
+      </w:r>
+      <w:proofErr w:type="gramStart"/>
+      <w:r>
+        <w:rPr>
+          <w:rFonts w:ascii="微軟正黑體" w:eastAsia="微軟正黑體" w:hAnsi="微軟正黑體" w:cs="新細明體" w:hint="eastAsia"/>
+          <w:bCs/>
+          <w:kern w:val="0"/>
+          <w:szCs w:val="24"/>
+        </w:rPr>
+        <w:t>資訊館旁停車場</w:t>
+      </w:r>
+      <w:proofErr w:type="gramEnd"/>
+      <w:r>
+        <w:rPr>
+          <w:rFonts w:ascii="微軟正黑體" w:eastAsia="微軟正黑體" w:hAnsi="微軟正黑體" w:cs="新細明體" w:hint="eastAsia"/>
+          <w:bCs/>
+          <w:kern w:val="0"/>
+          <w:szCs w:val="24"/>
+        </w:rPr>
+        <w:t>及行政大樓旁停車場皆為禁止區域，而博愛校區則為</w:t>
+      </w:r>
+      <w:proofErr w:type="gramStart"/>
+      <w:r>
+        <w:rPr>
+          <w:rFonts w:ascii="微軟正黑體" w:eastAsia="微軟正黑體" w:hAnsi="微軟正黑體" w:cs="新細明體" w:hint="eastAsia"/>
+          <w:bCs/>
+          <w:kern w:val="0"/>
+          <w:szCs w:val="24"/>
+        </w:rPr>
+        <w:t>賢齊館地下</w:t>
+      </w:r>
+      <w:proofErr w:type="gramEnd"/>
+      <w:r>
+        <w:rPr>
+          <w:rFonts w:ascii="微軟正黑體" w:eastAsia="微軟正黑體" w:hAnsi="微軟正黑體" w:cs="新細明體" w:hint="eastAsia"/>
+          <w:bCs/>
+          <w:kern w:val="0"/>
+          <w:szCs w:val="24"/>
+        </w:rPr>
+        <w:t>停車場及其周邊停車場。具有二張之教職員工汽車停車識別證者，僅可擇</w:t>
+      </w:r>
+      <w:proofErr w:type="gramStart"/>
+      <w:r>
+        <w:rPr>
+          <w:rFonts w:ascii="微軟正黑體" w:eastAsia="微軟正黑體" w:hAnsi="微軟正黑體" w:cs="新細明體" w:hint="eastAsia"/>
+          <w:bCs/>
+          <w:kern w:val="0"/>
+          <w:szCs w:val="24"/>
+        </w:rPr>
+        <w:t>一</w:t>
+      </w:r>
+      <w:proofErr w:type="gramEnd"/>
+      <w:r>
+        <w:rPr>
+          <w:rFonts w:ascii="微軟正黑體" w:eastAsia="微軟正黑體" w:hAnsi="微軟正黑體" w:cs="新細明體" w:hint="eastAsia"/>
+          <w:bCs/>
+          <w:kern w:val="0"/>
+          <w:szCs w:val="24"/>
+        </w:rPr>
+        <w:t>車輛於校內隔夜停車，</w:t>
+      </w:r>
+      <w:r>
+        <w:rPr>
+          <w:rFonts w:ascii="微軟正黑體" w:eastAsia="微軟正黑體" w:hAnsi="微軟正黑體" w:cs="新細明體" w:hint="eastAsia"/>
+          <w:bCs/>
+          <w:kern w:val="0"/>
+          <w:szCs w:val="24"/>
+        </w:rPr>
+        <w:t>各類票種車輛均不得無故長時滯留於校園停放，汽車停放違規者皆處以新台幣</w:t>
+      </w:r>
+      <w:proofErr w:type="gramStart"/>
+      <w:r>
+        <w:rPr>
+          <w:rFonts w:ascii="微軟正黑體" w:eastAsia="微軟正黑體" w:hAnsi="微軟正黑體" w:cs="新細明體" w:hint="eastAsia"/>
+          <w:bCs/>
+          <w:kern w:val="0"/>
+          <w:szCs w:val="24"/>
+        </w:rPr>
+        <w:t>三</w:t>
+      </w:r>
+      <w:proofErr w:type="gramEnd"/>
+      <w:r>
+        <w:rPr>
+          <w:rFonts w:ascii="微軟正黑體" w:eastAsia="微軟正黑體" w:hAnsi="微軟正黑體" w:cs="新細明體" w:hint="eastAsia"/>
+          <w:bCs/>
+          <w:kern w:val="0"/>
+          <w:szCs w:val="24"/>
+        </w:rPr>
+        <w:t>百元，</w:t>
+      </w:r>
+      <w:proofErr w:type="gramStart"/>
+      <w:r>
+        <w:rPr>
+          <w:rFonts w:ascii="微軟正黑體" w:eastAsia="微軟正黑體" w:hAnsi="微軟正黑體" w:cs="新細明體" w:hint="eastAsia"/>
+          <w:bCs/>
+          <w:kern w:val="0"/>
+          <w:szCs w:val="24"/>
+        </w:rPr>
+        <w:t>鎖扣處理</w:t>
+      </w:r>
+      <w:proofErr w:type="gramEnd"/>
+      <w:r>
+        <w:rPr>
+          <w:rFonts w:ascii="微軟正黑體" w:eastAsia="微軟正黑體" w:hAnsi="微軟正黑體" w:cs="新細明體" w:hint="eastAsia"/>
+          <w:bCs/>
+          <w:kern w:val="0"/>
+          <w:szCs w:val="24"/>
+        </w:rPr>
+        <w:t>費兩百元另計，而違規停放於身心障礙及婦幼專用</w:t>
+      </w:r>
+      <w:proofErr w:type="gramStart"/>
+      <w:r>
+        <w:rPr>
+          <w:rFonts w:ascii="微軟正黑體" w:eastAsia="微軟正黑體" w:hAnsi="微軟正黑體" w:cs="新細明體" w:hint="eastAsia"/>
+          <w:bCs/>
+          <w:kern w:val="0"/>
+          <w:szCs w:val="24"/>
+        </w:rPr>
+        <w:t>停車格者</w:t>
+      </w:r>
+      <w:proofErr w:type="gramEnd"/>
+      <w:r>
+        <w:rPr>
+          <w:rFonts w:ascii="微軟正黑體" w:eastAsia="微軟正黑體" w:hAnsi="微軟正黑體" w:cs="新細明體" w:hint="eastAsia"/>
+          <w:bCs/>
+          <w:kern w:val="0"/>
+          <w:szCs w:val="24"/>
+        </w:rPr>
+        <w:t>，違規處理費數額依前項額度四倍計算。</w:t>
+      </w:r>
+    </w:p>
+    <w:p>
+      <w:pPr>
+        <w:spacing w:line="440" w:lineRule="exact"/>
+        <w:rPr>
+          <w:rFonts w:ascii="微軟正黑體" w:eastAsia="微軟正黑體" w:hAnsi="微軟正黑體" w:cs="新細明體"/>
+          <w:b/>
+          <w:bCs/>
+          <w:kern w:val="0"/>
           <w:sz w:val="32"/>
           <w:szCs w:val="32"/>
         </w:rPr>
       </w:pPr>
-      <w:r>
-        <w:rPr>
-          <w:rFonts w:ascii="微軟正黑體" w:eastAsia="微軟正黑體" w:hAnsi="微軟正黑體" w:cs="新細明體" w:hint="eastAsia"/>
+    </w:p>
+    <w:p>
+      <w:pPr>
+        <w:spacing w:line="440" w:lineRule="exact"/>
+        <w:rPr>
+          <w:rFonts w:ascii="微軟正黑體" w:eastAsia="微軟正黑體" w:hAnsi="微軟正黑體" w:cs="新細明體"/>
+          <w:b/>
           <w:bCs/>
           <w:kern w:val="0"/>
           <w:sz w:val="32"/>
           <w:szCs w:val="32"/>
         </w:rPr>
-        <w:t>無本校之停車識別證或停車券之汽車用戶，採計時收費。三十分鐘內免收費，但借道穿越光復校區之無本校停車證之車輛及在職專班汽車、退休人員及校友計次汽車無此優惠。</w:t>
-      </w:r>
-      <w:r>
-        <w:rPr>
-          <w:rFonts w:ascii="微軟正黑體" w:eastAsia="微軟正黑體" w:hAnsi="微軟正黑體" w:cs="新細明體" w:hint="eastAsia"/>
+      </w:pPr>
+      <w:r>
+        <w:rPr>
+          <w:rFonts w:ascii="微軟正黑體" w:eastAsia="微軟正黑體" w:hAnsi="微軟正黑體" w:cs="新細明體" w:hint="eastAsia"/>
+          <w:b/>
           <w:bCs/>
           <w:kern w:val="0"/>
           <w:sz w:val="32"/>
           <w:szCs w:val="32"/>
         </w:rPr>
-        <w:t>汽車每小時收費三十元，超過三十分鐘不足一小時以一小時計，而後每三十分鐘停車費增加十五元，以此類推。其中，校友及本校退休人員憑證明文件每日停車一次，每次以四小時為上限，逾時視為臨停車計費。</w:t>
-      </w:r>
-      <w:r>
-        <w:rPr>
-          <w:rFonts w:ascii="微軟正黑體" w:eastAsia="微軟正黑體" w:hAnsi="微軟正黑體" w:cs="新細明體" w:hint="eastAsia"/>
+        <w:t>汽</w:t>
+      </w:r>
+      <w:r>
+        <w:rPr>
+          <w:rFonts w:ascii="微軟正黑體" w:eastAsia="微軟正黑體" w:hAnsi="微軟正黑體" w:cs="新細明體" w:hint="eastAsia"/>
+          <w:b/>
           <w:bCs/>
           <w:kern w:val="0"/>
           <w:sz w:val="32"/>
           <w:szCs w:val="32"/>
         </w:rPr>
-        <w:t>擁有</w:t>
-      </w:r>
-      <w:r>
-        <w:rPr>
-          <w:rFonts w:ascii="微軟正黑體" w:eastAsia="微軟正黑體" w:hAnsi="微軟正黑體" w:cs="新細明體" w:hint="eastAsia"/>
+        <w:t>車辨</w:t>
+      </w:r>
+      <w:r>
+        <w:rPr>
+          <w:rFonts w:ascii="微軟正黑體" w:eastAsia="微軟正黑體" w:hAnsi="微軟正黑體" w:cs="新細明體" w:hint="eastAsia"/>
+          <w:b/>
           <w:bCs/>
           <w:kern w:val="0"/>
           <w:sz w:val="32"/>
           <w:szCs w:val="32"/>
         </w:rPr>
-        <w:t>身心障礙證明之駕駛人</w:t>
-      </w:r>
-      <w:r>
-        <w:rPr>
-          <w:rFonts w:ascii="微軟正黑體" w:eastAsia="微軟正黑體" w:hAnsi="微軟正黑體" w:cs="新細明體" w:hint="eastAsia"/>
+        <w:t>識</w:t>
+      </w:r>
+      <w:r>
+        <w:rPr>
+          <w:rFonts w:ascii="微軟正黑體" w:eastAsia="微軟正黑體" w:hAnsi="微軟正黑體" w:cs="新細明體" w:hint="eastAsia"/>
+          <w:b/>
           <w:bCs/>
           <w:kern w:val="0"/>
           <w:sz w:val="32"/>
           <w:szCs w:val="32"/>
         </w:rPr>
-        <w:t>憑有效期限內法定證明文件想每日免費停車一次，每次四小時，超過以臨停車標準半價計費。</w:t>
+        <w:t>系統</w:t>
       </w:r>
     </w:p>
     <w:p>
@@ -3532,21 +3942,20 @@
         <w:spacing w:line="440" w:lineRule="exact"/>
         <w:rPr>
           <w:rFonts w:ascii="微軟正黑體" w:eastAsia="微軟正黑體" w:hAnsi="微軟正黑體" w:cs="新細明體"/>
+          <w:bCs/>
+          <w:kern w:val="0"/>
+          <w:szCs w:val="24"/>
+        </w:rPr>
+      </w:pPr>
+      <w:r>
+        <w:rPr>
+          <w:rFonts w:ascii="微軟正黑體" w:eastAsia="微軟正黑體" w:hAnsi="微軟正黑體" w:cs="新細明體"/>
+          <w:b/>
           <w:bCs/>
           <w:kern w:val="0"/>
           <w:sz w:val="32"/>
           <w:szCs w:val="32"/>
         </w:rPr>
-      </w:pPr>
-      <w:r>
-        <w:rPr>
-          <w:rFonts w:ascii="微軟正黑體" w:eastAsia="微軟正黑體" w:hAnsi="微軟正黑體" w:cs="新細明體"/>
-          <w:b/>
-          <w:bCs/>
-          <w:kern w:val="0"/>
-          <w:sz w:val="32"/>
-          <w:szCs w:val="32"/>
-        </w:rPr>
         <w:tab/>
       </w:r>
       <w:r>
@@ -3554,294 +3963,69 @@
           <w:rFonts w:ascii="微軟正黑體" w:eastAsia="微軟正黑體" w:hAnsi="微軟正黑體" w:cs="新細明體" w:hint="eastAsia"/>
           <w:bCs/>
           <w:kern w:val="0"/>
-          <w:sz w:val="32"/>
-          <w:szCs w:val="32"/>
-        </w:rPr>
-        <w:t>民國113年12月25日光復及博愛校區會議修正通過</w:t>
-      </w:r>
-      <w:r>
-        <w:rPr>
-          <w:rFonts w:ascii="微軟正黑體" w:eastAsia="微軟正黑體" w:hAnsi="微軟正黑體" w:cs="新細明體" w:hint="eastAsia"/>
-          <w:b/>
-          <w:bCs/>
-          <w:kern w:val="0"/>
-          <w:sz w:val="32"/>
-          <w:szCs w:val="32"/>
-        </w:rPr>
-        <w:t>，</w:t>
-      </w:r>
-      <w:r>
-        <w:rPr>
-          <w:rFonts w:ascii="微軟正黑體" w:eastAsia="微軟正黑體" w:hAnsi="微軟正黑體" w:cs="新細明體" w:hint="eastAsia"/>
-          <w:bCs/>
-          <w:kern w:val="0"/>
-          <w:sz w:val="32"/>
-          <w:szCs w:val="32"/>
-        </w:rPr>
-        <w:t>於上班日，除特殊理由(例: 學術研究或業務需求</w:t>
-      </w:r>
-      <w:r>
-        <w:rPr>
-          <w:rFonts w:ascii="微軟正黑體" w:eastAsia="微軟正黑體" w:hAnsi="微軟正黑體" w:cs="新細明體" w:hint="eastAsia"/>
-          <w:bCs/>
-          <w:kern w:val="0"/>
-          <w:sz w:val="32"/>
-          <w:szCs w:val="32"/>
-        </w:rPr>
-        <w:t>之</w:t>
-      </w:r>
-      <w:r>
-        <w:rPr>
-          <w:rFonts w:ascii="微軟正黑體" w:eastAsia="微軟正黑體" w:hAnsi="微軟正黑體" w:cs="新細明體" w:hint="eastAsia"/>
-          <w:bCs/>
-          <w:kern w:val="0"/>
-          <w:sz w:val="32"/>
-          <w:szCs w:val="32"/>
-        </w:rPr>
-        <w:t>值班人員、住宿生、借住會館</w:t>
-      </w:r>
-      <w:r>
-        <w:rPr>
-          <w:rFonts w:ascii="微軟正黑體" w:eastAsia="微軟正黑體" w:hAnsi="微軟正黑體" w:cs="新細明體" w:hint="eastAsia"/>
-          <w:bCs/>
-          <w:kern w:val="0"/>
-          <w:sz w:val="32"/>
-          <w:szCs w:val="32"/>
-        </w:rPr>
-        <w:t>人員</w:t>
-      </w:r>
-      <w:r>
-        <w:rPr>
-          <w:rFonts w:ascii="微軟正黑體" w:eastAsia="微軟正黑體" w:hAnsi="微軟正黑體" w:cs="新細明體" w:hint="eastAsia"/>
-          <w:bCs/>
-          <w:kern w:val="0"/>
-          <w:sz w:val="32"/>
-          <w:szCs w:val="32"/>
-        </w:rPr>
-        <w:t>等</w:t>
-      </w:r>
-      <w:r>
-        <w:rPr>
-          <w:rFonts w:ascii="微軟正黑體" w:eastAsia="微軟正黑體" w:hAnsi="微軟正黑體" w:cs="新細明體" w:hint="eastAsia"/>
-          <w:bCs/>
-          <w:kern w:val="0"/>
-          <w:sz w:val="32"/>
-          <w:szCs w:val="32"/>
-        </w:rPr>
-        <w:t>)，各類車輛禁止停放於本校區指定的停車區域</w:t>
-      </w:r>
-      <w:r>
-        <w:rPr>
-          <w:rFonts w:ascii="微軟正黑體" w:eastAsia="微軟正黑體" w:hAnsi="微軟正黑體" w:cs="新細明體" w:hint="eastAsia"/>
-          <w:bCs/>
-          <w:kern w:val="0"/>
-          <w:sz w:val="32"/>
-          <w:szCs w:val="32"/>
-        </w:rPr>
-        <w:t>，光復校區從P1到P7區域以及</w:t>
-      </w:r>
-      <w:r>
-        <w:rPr>
-          <w:rFonts w:ascii="微軟正黑體" w:eastAsia="微軟正黑體" w:hAnsi="微軟正黑體" w:cs="新細明體" w:hint="eastAsia"/>
-          <w:bCs/>
-          <w:kern w:val="0"/>
-          <w:sz w:val="32"/>
-          <w:szCs w:val="32"/>
-        </w:rPr>
-        <w:t>資訊館旁停車場及行政大樓旁停車場</w:t>
-      </w:r>
-      <w:r>
-        <w:rPr>
-          <w:rFonts w:ascii="微軟正黑體" w:eastAsia="微軟正黑體" w:hAnsi="微軟正黑體" w:cs="新細明體" w:hint="eastAsia"/>
-          <w:bCs/>
-          <w:kern w:val="0"/>
-          <w:sz w:val="32"/>
-          <w:szCs w:val="32"/>
-        </w:rPr>
-        <w:t>皆為禁止區域，而博愛校區則為</w:t>
-      </w:r>
-      <w:r>
-        <w:rPr>
-          <w:rFonts w:ascii="微軟正黑體" w:eastAsia="微軟正黑體" w:hAnsi="微軟正黑體" w:cs="新細明體" w:hint="eastAsia"/>
-          <w:bCs/>
-          <w:kern w:val="0"/>
-          <w:sz w:val="32"/>
-          <w:szCs w:val="32"/>
-        </w:rPr>
-        <w:t>賢齊館地下停車場及其周邊停車場</w:t>
-      </w:r>
-      <w:r>
-        <w:rPr>
-          <w:rFonts w:ascii="微軟正黑體" w:eastAsia="微軟正黑體" w:hAnsi="微軟正黑體" w:cs="新細明體" w:hint="eastAsia"/>
-          <w:bCs/>
-          <w:kern w:val="0"/>
-          <w:sz w:val="32"/>
-          <w:szCs w:val="32"/>
+          <w:szCs w:val="24"/>
+        </w:rPr>
+        <w:t>汽車進出光復及博愛校區皆須通過校門之汽車辨識系統，本校</w:t>
+      </w:r>
+      <w:proofErr w:type="gramStart"/>
+      <w:r>
+        <w:rPr>
+          <w:rFonts w:ascii="微軟正黑體" w:eastAsia="微軟正黑體" w:hAnsi="微軟正黑體" w:cs="新細明體" w:hint="eastAsia"/>
+          <w:bCs/>
+          <w:kern w:val="0"/>
+          <w:szCs w:val="24"/>
+        </w:rPr>
+        <w:t>之車辨系統</w:t>
+      </w:r>
+      <w:proofErr w:type="gramEnd"/>
+      <w:r>
+        <w:rPr>
+          <w:rFonts w:ascii="微軟正黑體" w:eastAsia="微軟正黑體" w:hAnsi="微軟正黑體" w:cs="新細明體" w:hint="eastAsia"/>
+          <w:bCs/>
+          <w:kern w:val="0"/>
+          <w:szCs w:val="24"/>
+        </w:rPr>
+        <w:t>使用</w:t>
+      </w:r>
+      <w:proofErr w:type="gramStart"/>
+      <w:r>
+        <w:rPr>
+          <w:rFonts w:ascii="微軟正黑體" w:eastAsia="微軟正黑體" w:hAnsi="微軟正黑體" w:cs="新細明體" w:hint="eastAsia"/>
+          <w:bCs/>
+          <w:kern w:val="0"/>
+          <w:szCs w:val="24"/>
+        </w:rPr>
+        <w:t>詮</w:t>
+      </w:r>
+      <w:proofErr w:type="gramEnd"/>
+      <w:r>
+        <w:rPr>
+          <w:rFonts w:ascii="微軟正黑體" w:eastAsia="微軟正黑體" w:hAnsi="微軟正黑體" w:cs="新細明體" w:hint="eastAsia"/>
+          <w:bCs/>
+          <w:kern w:val="0"/>
+          <w:szCs w:val="24"/>
+        </w:rPr>
+        <w:t>營股份有限公司開發</w:t>
+      </w:r>
+      <w:proofErr w:type="gramStart"/>
+      <w:r>
+        <w:rPr>
+          <w:rFonts w:ascii="微軟正黑體" w:eastAsia="微軟正黑體" w:hAnsi="微軟正黑體" w:cs="新細明體" w:hint="eastAsia"/>
+          <w:bCs/>
+          <w:kern w:val="0"/>
+          <w:szCs w:val="24"/>
+        </w:rPr>
+        <w:t>之車辨系統</w:t>
+      </w:r>
+      <w:proofErr w:type="gramEnd"/>
+      <w:r>
+        <w:rPr>
+          <w:rFonts w:ascii="微軟正黑體" w:eastAsia="微軟正黑體" w:hAnsi="微軟正黑體" w:cs="新細明體" w:hint="eastAsia"/>
+          <w:bCs/>
+          <w:kern w:val="0"/>
+          <w:szCs w:val="24"/>
         </w:rPr>
         <w:t>。</w:t>
-      </w:r>
-      <w:r>
-        <w:rPr>
-          <w:rFonts w:ascii="微軟正黑體" w:eastAsia="微軟正黑體" w:hAnsi="微軟正黑體" w:cs="新細明體" w:hint="eastAsia"/>
-          <w:bCs/>
-          <w:kern w:val="0"/>
-          <w:sz w:val="32"/>
-          <w:szCs w:val="32"/>
-        </w:rPr>
-        <w:t>具有二張之教職員工汽車停車識別證者，僅可擇一車輛於校內隔夜停車</w:t>
-      </w:r>
-      <w:r>
-        <w:rPr>
-          <w:rFonts w:ascii="微軟正黑體" w:eastAsia="微軟正黑體" w:hAnsi="微軟正黑體" w:cs="新細明體" w:hint="eastAsia"/>
-          <w:bCs/>
-          <w:kern w:val="0"/>
-          <w:sz w:val="32"/>
-          <w:szCs w:val="32"/>
-        </w:rPr>
-        <w:t>，</w:t>
-      </w:r>
-      <w:r>
-        <w:rPr>
-          <w:rFonts w:ascii="微軟正黑體" w:eastAsia="微軟正黑體" w:hAnsi="微軟正黑體" w:cs="新細明體" w:hint="eastAsia"/>
-          <w:bCs/>
-          <w:kern w:val="0"/>
-          <w:sz w:val="32"/>
-          <w:szCs w:val="32"/>
-        </w:rPr>
-        <w:t>各類票種車輛均不得無故長時滯留於校園停放，汽車停放違規者皆處以新台幣三百元，鎖扣處理費兩百元另計，而</w:t>
-      </w:r>
-      <w:r>
-        <w:rPr>
-          <w:rFonts w:ascii="微軟正黑體" w:eastAsia="微軟正黑體" w:hAnsi="微軟正黑體" w:cs="新細明體" w:hint="eastAsia"/>
-          <w:bCs/>
-          <w:kern w:val="0"/>
-          <w:sz w:val="32"/>
-          <w:szCs w:val="32"/>
-        </w:rPr>
-        <w:t>違規停放於身心障礙及婦幼專用停車格者，違規處理費數額依前項額度四倍計算</w:t>
-      </w:r>
-      <w:r>
-        <w:rPr>
-          <w:rFonts w:ascii="微軟正黑體" w:eastAsia="微軟正黑體" w:hAnsi="微軟正黑體" w:cs="新細明體" w:hint="eastAsia"/>
-          <w:bCs/>
-          <w:kern w:val="0"/>
-          <w:sz w:val="32"/>
-          <w:szCs w:val="32"/>
-        </w:rPr>
-        <w:t>。</w:t>
-      </w:r>
-    </w:p>
-    <w:p>
-      <w:pPr>
-        <w:spacing w:line="440" w:lineRule="exact"/>
-        <w:rPr>
-          <w:rFonts w:ascii="微軟正黑體" w:eastAsia="微軟正黑體" w:hAnsi="微軟正黑體" w:cs="新細明體"/>
-          <w:b/>
-          <w:bCs/>
-          <w:kern w:val="0"/>
-          <w:sz w:val="32"/>
-          <w:szCs w:val="32"/>
-        </w:rPr>
-      </w:pPr>
-    </w:p>
-    <w:p>
-      <w:pPr>
-        <w:spacing w:line="440" w:lineRule="exact"/>
-        <w:rPr>
-          <w:rFonts w:ascii="微軟正黑體" w:eastAsia="微軟正黑體" w:hAnsi="微軟正黑體" w:cs="新細明體"/>
-          <w:b/>
-          <w:bCs/>
-          <w:kern w:val="0"/>
-          <w:sz w:val="32"/>
-          <w:szCs w:val="32"/>
-        </w:rPr>
-      </w:pPr>
-      <w:r>
-        <w:rPr>
-          <w:rFonts w:ascii="微軟正黑體" w:eastAsia="微軟正黑體" w:hAnsi="微軟正黑體" w:cs="新細明體" w:hint="eastAsia"/>
-          <w:b/>
-          <w:bCs/>
-          <w:kern w:val="0"/>
-          <w:sz w:val="32"/>
-          <w:szCs w:val="32"/>
-        </w:rPr>
-        <w:t>汽</w:t>
-      </w:r>
-      <w:r>
-        <w:rPr>
-          <w:rFonts w:ascii="微軟正黑體" w:eastAsia="微軟正黑體" w:hAnsi="微軟正黑體" w:cs="新細明體" w:hint="eastAsia"/>
-          <w:b/>
-          <w:bCs/>
-          <w:kern w:val="0"/>
-          <w:sz w:val="32"/>
-          <w:szCs w:val="32"/>
-        </w:rPr>
-        <w:t>車辨</w:t>
-      </w:r>
-      <w:r>
-        <w:rPr>
-          <w:rFonts w:ascii="微軟正黑體" w:eastAsia="微軟正黑體" w:hAnsi="微軟正黑體" w:cs="新細明體" w:hint="eastAsia"/>
-          <w:b/>
-          <w:bCs/>
-          <w:kern w:val="0"/>
-          <w:sz w:val="32"/>
-          <w:szCs w:val="32"/>
-        </w:rPr>
-        <w:t>識</w:t>
-      </w:r>
-      <w:r>
-        <w:rPr>
-          <w:rFonts w:ascii="微軟正黑體" w:eastAsia="微軟正黑體" w:hAnsi="微軟正黑體" w:cs="新細明體" w:hint="eastAsia"/>
-          <w:b/>
-          <w:bCs/>
-          <w:kern w:val="0"/>
-          <w:sz w:val="32"/>
-          <w:szCs w:val="32"/>
-        </w:rPr>
-        <w:t>系統</w:t>
-      </w:r>
-    </w:p>
-    <w:p>
-      <w:pPr>
-        <w:spacing w:line="440" w:lineRule="exact"/>
-        <w:rPr>
-          <w:rFonts w:ascii="微軟正黑體" w:eastAsia="微軟正黑體" w:hAnsi="微軟正黑體" w:cs="新細明體"/>
-          <w:bCs/>
-          <w:kern w:val="0"/>
-          <w:sz w:val="32"/>
-          <w:szCs w:val="32"/>
-        </w:rPr>
-      </w:pPr>
-      <w:r>
-        <w:rPr>
-          <w:rFonts w:ascii="微軟正黑體" w:eastAsia="微軟正黑體" w:hAnsi="微軟正黑體" w:cs="新細明體"/>
-          <w:b/>
-          <w:bCs/>
-          <w:kern w:val="0"/>
-          <w:sz w:val="32"/>
-          <w:szCs w:val="32"/>
-        </w:rPr>
-        <w:tab/>
-      </w:r>
-      <w:r>
-        <w:rPr>
-          <w:rFonts w:ascii="微軟正黑體" w:eastAsia="微軟正黑體" w:hAnsi="微軟正黑體" w:cs="新細明體" w:hint="eastAsia"/>
-          <w:bCs/>
-          <w:kern w:val="0"/>
-          <w:sz w:val="32"/>
-          <w:szCs w:val="32"/>
-        </w:rPr>
-        <w:t>汽車進出光復</w:t>
-      </w:r>
-      <w:r>
-        <w:rPr>
-          <w:rFonts w:ascii="微軟正黑體" w:eastAsia="微軟正黑體" w:hAnsi="微軟正黑體" w:cs="新細明體" w:hint="eastAsia"/>
-          <w:bCs/>
-          <w:kern w:val="0"/>
-          <w:sz w:val="32"/>
-          <w:szCs w:val="32"/>
-        </w:rPr>
-        <w:t>及博愛校區皆須通過校門之汽車辨識系統，本校之車辨系統使用詮營股份有限公司開發之車辨系統。</w:t>
       </w:r>
     </w:p>
     <w:p>
@@ -3950,6 +4134,7 @@
         </w:rPr>
         <w:t>(圖)</w:t>
       </w:r>
+      <w:proofErr w:type="gramStart"/>
       <w:r>
         <w:rPr>
           <w:rFonts w:ascii="微軟正黑體" w:eastAsia="微軟正黑體" w:hAnsi="微軟正黑體" w:cs="新細明體" w:hint="eastAsia"/>
@@ -3958,7 +4143,18 @@
           <w:sz w:val="16"/>
           <w:szCs w:val="16"/>
         </w:rPr>
-        <w:t>車辨系統管理網頁介面</w:t>
+        <w:t>車辨系統</w:t>
+      </w:r>
+      <w:proofErr w:type="gramEnd"/>
+      <w:r>
+        <w:rPr>
+          <w:rFonts w:ascii="微軟正黑體" w:eastAsia="微軟正黑體" w:hAnsi="微軟正黑體" w:cs="新細明體" w:hint="eastAsia"/>
+          <w:bCs/>
+          <w:kern w:val="0"/>
+          <w:sz w:val="16"/>
+          <w:szCs w:val="16"/>
+        </w:rPr>
+        <w:t>管理網頁介面</w:t>
       </w:r>
     </w:p>
     <w:p>
@@ -4011,17 +4207,15 @@
           <w:rFonts w:ascii="微軟正黑體" w:eastAsia="微軟正黑體" w:hAnsi="微軟正黑體" w:cs="新細明體"/>
           <w:bCs/>
           <w:kern w:val="0"/>
-          <w:sz w:val="28"/>
-          <w:szCs w:val="28"/>
-        </w:rPr>
-      </w:pPr>
-      <w:r>
-        <w:rPr>
-          <w:rFonts w:ascii="微軟正黑體" w:eastAsia="微軟正黑體" w:hAnsi="微軟正黑體" w:cs="新細明體" w:hint="eastAsia"/>
-          <w:bCs/>
-          <w:kern w:val="0"/>
-          <w:sz w:val="28"/>
-          <w:szCs w:val="28"/>
+          <w:szCs w:val="24"/>
+        </w:rPr>
+      </w:pPr>
+      <w:r>
+        <w:rPr>
+          <w:rFonts w:ascii="微軟正黑體" w:eastAsia="微軟正黑體" w:hAnsi="微軟正黑體" w:cs="新細明體" w:hint="eastAsia"/>
+          <w:bCs/>
+          <w:kern w:val="0"/>
+          <w:szCs w:val="24"/>
         </w:rPr>
         <w:t>除了校園停車管理規章外，</w:t>
       </w:r>
@@ -4030,10 +4224,49 @@
           <w:rFonts w:ascii="微軟正黑體" w:eastAsia="微軟正黑體" w:hAnsi="微軟正黑體" w:cs="新細明體" w:hint="eastAsia"/>
           <w:bCs/>
           <w:kern w:val="0"/>
-          <w:sz w:val="28"/>
-          <w:szCs w:val="28"/>
-        </w:rPr>
-        <w:t>光復校區之車辨系統紀錄每日進出校門載具之車號、進出時間、紀錄時間、繳費地點、停留時數，而由車號進一步從資料庫中獲取該載具申請之停車識別證種類，以計算停車費用。</w:t>
+          <w:szCs w:val="24"/>
+        </w:rPr>
+        <w:t>光復校區</w:t>
+      </w:r>
+      <w:proofErr w:type="gramStart"/>
+      <w:r>
+        <w:rPr>
+          <w:rFonts w:ascii="微軟正黑體" w:eastAsia="微軟正黑體" w:hAnsi="微軟正黑體" w:cs="新細明體" w:hint="eastAsia"/>
+          <w:bCs/>
+          <w:kern w:val="0"/>
+          <w:szCs w:val="24"/>
+        </w:rPr>
+        <w:t>之車辨系統</w:t>
+      </w:r>
+      <w:proofErr w:type="gramEnd"/>
+      <w:r>
+        <w:rPr>
+          <w:rFonts w:ascii="微軟正黑體" w:eastAsia="微軟正黑體" w:hAnsi="微軟正黑體" w:cs="新細明體" w:hint="eastAsia"/>
+          <w:bCs/>
+          <w:kern w:val="0"/>
+          <w:szCs w:val="24"/>
+        </w:rPr>
+        <w:t>紀錄每日進出校門載具之車號、進出時間、紀錄時間、繳費地點、停留時數，而由車號進一步從資料庫中</w:t>
+      </w:r>
+      <w:proofErr w:type="gramStart"/>
+      <w:r>
+        <w:rPr>
+          <w:rFonts w:ascii="微軟正黑體" w:eastAsia="微軟正黑體" w:hAnsi="微軟正黑體" w:cs="新細明體" w:hint="eastAsia"/>
+          <w:bCs/>
+          <w:kern w:val="0"/>
+          <w:szCs w:val="24"/>
+        </w:rPr>
+        <w:t>獲取該載具</w:t>
+      </w:r>
+      <w:proofErr w:type="gramEnd"/>
+      <w:r>
+        <w:rPr>
+          <w:rFonts w:ascii="微軟正黑體" w:eastAsia="微軟正黑體" w:hAnsi="微軟正黑體" w:cs="新細明體" w:hint="eastAsia"/>
+          <w:bCs/>
+          <w:kern w:val="0"/>
+          <w:szCs w:val="24"/>
+        </w:rPr>
+        <w:t>申請之停車識別證種類，以計算停車費用。</w:t>
       </w:r>
     </w:p>
     <w:p>
@@ -4123,7 +4356,29 @@
           <w:sz w:val="16"/>
           <w:szCs w:val="16"/>
         </w:rPr>
-        <w:t>(圖)車辨系統紀錄格式</w:t>
+        <w:t>(圖)</w:t>
+      </w:r>
+      <w:proofErr w:type="gramStart"/>
+      <w:r>
+        <w:rPr>
+          <w:rFonts w:ascii="微軟正黑體" w:eastAsia="微軟正黑體" w:hAnsi="微軟正黑體" w:cs="新細明體" w:hint="eastAsia"/>
+          <w:bCs/>
+          <w:kern w:val="0"/>
+          <w:sz w:val="16"/>
+          <w:szCs w:val="16"/>
+        </w:rPr>
+        <w:t>車辨系統</w:t>
+      </w:r>
+      <w:proofErr w:type="gramEnd"/>
+      <w:r>
+        <w:rPr>
+          <w:rFonts w:ascii="微軟正黑體" w:eastAsia="微軟正黑體" w:hAnsi="微軟正黑體" w:cs="新細明體" w:hint="eastAsia"/>
+          <w:bCs/>
+          <w:kern w:val="0"/>
+          <w:sz w:val="16"/>
+          <w:szCs w:val="16"/>
+        </w:rPr>
+        <w:t>紀錄格式</w:t>
       </w:r>
     </w:p>
     <w:p>
@@ -4164,8 +4419,22 @@
           <w:sz w:val="40"/>
           <w:szCs w:val="40"/>
         </w:rPr>
-        <w:t>初步需求分析與研究方向</w:t>
-      </w:r>
+        <w:lastRenderedPageBreak/>
+        <w:t>初步分析</w:t>
+      </w:r>
+      <w:r>
+        <w:rPr>
+          <w:rFonts w:ascii="微軟正黑體" w:eastAsia="微軟正黑體" w:hAnsi="微軟正黑體" w:cs="新細明體" w:hint="eastAsia"/>
+          <w:b/>
+          <w:bCs/>
+          <w:kern w:val="0"/>
+          <w:sz w:val="40"/>
+          <w:szCs w:val="40"/>
+        </w:rPr>
+        <w:t>流程</w:t>
+      </w:r>
+      <w:bookmarkStart w:id="0" w:name="_GoBack"/>
+      <w:bookmarkEnd w:id="0"/>
     </w:p>
     <w:p>
       <w:pPr>
@@ -4175,17 +4444,15 @@
           <w:rFonts w:ascii="微軟正黑體" w:eastAsia="微軟正黑體" w:hAnsi="微軟正黑體" w:cs="新細明體"/>
           <w:bCs/>
           <w:kern w:val="0"/>
-          <w:sz w:val="28"/>
-          <w:szCs w:val="28"/>
-        </w:rPr>
-      </w:pPr>
-      <w:r>
-        <w:rPr>
-          <w:rFonts w:ascii="微軟正黑體" w:eastAsia="微軟正黑體" w:hAnsi="微軟正黑體" w:cs="新細明體" w:hint="eastAsia"/>
-          <w:bCs/>
-          <w:kern w:val="0"/>
-          <w:sz w:val="28"/>
-          <w:szCs w:val="28"/>
+          <w:szCs w:val="24"/>
+        </w:rPr>
+      </w:pPr>
+      <w:r>
+        <w:rPr>
+          <w:rFonts w:ascii="微軟正黑體" w:eastAsia="微軟正黑體" w:hAnsi="微軟正黑體" w:cs="新細明體" w:hint="eastAsia"/>
+          <w:bCs/>
+          <w:kern w:val="0"/>
+          <w:szCs w:val="24"/>
         </w:rPr>
         <w:t>以光復校區</w:t>
       </w:r>
@@ -4194,8 +4461,7 @@
           <w:rFonts w:ascii="微軟正黑體" w:eastAsia="微軟正黑體" w:hAnsi="微軟正黑體" w:cs="新細明體" w:hint="eastAsia"/>
           <w:bCs/>
           <w:kern w:val="0"/>
-          <w:sz w:val="28"/>
-          <w:szCs w:val="28"/>
+          <w:szCs w:val="24"/>
         </w:rPr>
         <w:t>及其</w:t>
       </w:r>
@@ -4204,8 +4470,7 @@
           <w:rFonts w:ascii="微軟正黑體" w:eastAsia="微軟正黑體" w:hAnsi="微軟正黑體" w:cs="新細明體" w:hint="eastAsia"/>
           <w:bCs/>
           <w:kern w:val="0"/>
-          <w:sz w:val="28"/>
-          <w:szCs w:val="28"/>
+          <w:szCs w:val="24"/>
         </w:rPr>
         <w:t>2024年進出車次資料</w:t>
       </w:r>
@@ -4214,8 +4479,7 @@
           <w:rFonts w:ascii="微軟正黑體" w:eastAsia="微軟正黑體" w:hAnsi="微軟正黑體" w:cs="新細明體" w:hint="eastAsia"/>
           <w:bCs/>
           <w:kern w:val="0"/>
-          <w:sz w:val="28"/>
-          <w:szCs w:val="28"/>
+          <w:szCs w:val="24"/>
         </w:rPr>
         <w:t>為例，</w:t>
       </w:r>
@@ -4224,8 +4488,7 @@
           <w:rFonts w:ascii="微軟正黑體" w:eastAsia="微軟正黑體" w:hAnsi="微軟正黑體" w:cs="新細明體" w:hint="eastAsia"/>
           <w:bCs/>
           <w:kern w:val="0"/>
-          <w:sz w:val="28"/>
-          <w:szCs w:val="28"/>
+          <w:szCs w:val="24"/>
         </w:rPr>
         <w:t>汽車停車識別證之生效日期為八月一號至隔年七月三十一號，因</w:t>
       </w:r>
@@ -4234,8 +4497,7 @@
           <w:rFonts w:ascii="微軟正黑體" w:eastAsia="微軟正黑體" w:hAnsi="微軟正黑體" w:cs="新細明體" w:hint="eastAsia"/>
           <w:bCs/>
           <w:kern w:val="0"/>
-          <w:sz w:val="28"/>
-          <w:szCs w:val="28"/>
+          <w:szCs w:val="24"/>
         </w:rPr>
         <w:t>此</w:t>
       </w:r>
@@ -4244,8 +4506,7 @@
           <w:rFonts w:ascii="微軟正黑體" w:eastAsia="微軟正黑體" w:hAnsi="微軟正黑體" w:cs="新細明體" w:hint="eastAsia"/>
           <w:bCs/>
           <w:kern w:val="0"/>
-          <w:sz w:val="28"/>
-          <w:szCs w:val="28"/>
+          <w:szCs w:val="24"/>
         </w:rPr>
         <w:t>對於票種之分析以八月前以及八月後做分類</w:t>
       </w:r>
@@ -4254,8 +4515,7 @@
           <w:rFonts w:ascii="微軟正黑體" w:eastAsia="微軟正黑體" w:hAnsi="微軟正黑體" w:cs="新細明體" w:hint="eastAsia"/>
           <w:bCs/>
           <w:kern w:val="0"/>
-          <w:sz w:val="28"/>
-          <w:szCs w:val="28"/>
+          <w:szCs w:val="24"/>
         </w:rPr>
         <w:t>。</w:t>
       </w:r>
@@ -4264,8 +4524,7 @@
           <w:rFonts w:ascii="微軟正黑體" w:eastAsia="微軟正黑體" w:hAnsi="微軟正黑體" w:cs="新細明體" w:hint="eastAsia"/>
           <w:bCs/>
           <w:kern w:val="0"/>
-          <w:sz w:val="28"/>
-          <w:szCs w:val="28"/>
+          <w:szCs w:val="24"/>
         </w:rPr>
         <w:t>同時針對工作日做分析，</w:t>
       </w:r>
@@ -4623,7 +4882,7 @@
 </file>
 
 <file path=word/endnotes.xml><?xml version="1.0" encoding="utf-8"?>
-<w:endnotes xmlns:wpc="http://schemas.microsoft.com/office/word/2010/wordprocessingCanvas" xmlns:cx="http://schemas.microsoft.com/office/drawing/2014/chartex" xmlns:cx1="http://schemas.microsoft.com/office/drawing/2015/9/8/chartex" xmlns:cx2="http://schemas.microsoft.com/office/drawing/2015/10/21/chartex" xmlns:cx3="http://schemas.microsoft.com/office/drawing/2016/5/9/chartex" xmlns:cx4="http://schemas.microsoft.com/office/drawing/2016/5/10/chartex" xmlns:cx5="http://schemas.microsoft.com/office/drawing/2016/5/11/chartex" xmlns:cx6="http://schemas.microsoft.com/office/drawing/2016/5/12/chartex" xmlns:cx7="http://schemas.microsoft.com/office/drawing/2016/5/13/chartex" xmlns:cx8="http://schemas.microsoft.com/office/drawing/2016/5/14/chartex" xmlns:mc="http://schemas.openxmlformats.org/markup-compatibility/2006" xmlns:aink="http://schemas.microsoft.com/office/drawing/2016/ink" xmlns:am3d="http://schemas.microsoft.com/office/drawing/2017/model3d" xmlns:o="urn:schemas-microsoft-com:office:office" xmlns:r="http://schemas.openxmlformats.org/officeDocument/2006/relationships" xmlns:m="http://schemas.openxmlformats.org/officeDocument/2006/math" xmlns:v="urn:schemas-microsoft-com:vml" xmlns:wp14="http://schemas.microsoft.com/office/word/2010/wordprocessingDrawing" xmlns:wp="http://schemas.openxmlformats.org/drawingml/2006/wordprocessingDrawing" xmlns:w10="urn:schemas-microsoft-com:office:word" xmlns:w="http://schemas.openxmlformats.org/wordprocessingml/2006/main" xmlns:w14="http://schemas.microsoft.com/office/word/2010/wordml" xmlns:w15="http://schemas.microsoft.com/office/word/2012/wordml" xmlns:w16cex="http://schemas.microsoft.com/office/word/2018/wordml/cex" xmlns:w16cid="http://schemas.microsoft.com/office/word/2016/wordml/cid" xmlns:w16="http://schemas.microsoft.com/office/word/2018/wordml" xmlns:w16sdtdh="http://schemas.microsoft.com/office/word/2020/wordml/sdtdatahash" xmlns:w16se="http://schemas.microsoft.com/office/word/2015/wordml/symex" xmlns:wpg="http://schemas.microsoft.com/office/word/2010/wordprocessingGroup" xmlns:wpi="http://schemas.microsoft.com/office/word/2010/wordprocessingInk" xmlns:wne="http://schemas.microsoft.com/office/word/2006/wordml" xmlns:wps="http://schemas.microsoft.com/office/word/2010/wordprocessingShape" mc:Ignorable="w14 w15 w16se w16cid w16 w16cex w16sdtdh wp14">
+<w:endnotes xmlns:wpc="http://schemas.microsoft.com/office/word/2010/wordprocessingCanvas" xmlns:cx="http://schemas.microsoft.com/office/drawing/2014/chartex" xmlns:cx1="http://schemas.microsoft.com/office/drawing/2015/9/8/chartex" xmlns:cx2="http://schemas.microsoft.com/office/drawing/2015/10/21/chartex" xmlns:cx3="http://schemas.microsoft.com/office/drawing/2016/5/9/chartex" xmlns:cx4="http://schemas.microsoft.com/office/drawing/2016/5/10/chartex" xmlns:cx5="http://schemas.microsoft.com/office/drawing/2016/5/11/chartex" xmlns:cx6="http://schemas.microsoft.com/office/drawing/2016/5/12/chartex" xmlns:cx7="http://schemas.microsoft.com/office/drawing/2016/5/13/chartex" xmlns:cx8="http://schemas.microsoft.com/office/drawing/2016/5/14/chartex" xmlns:mc="http://schemas.openxmlformats.org/markup-compatibility/2006" xmlns:aink="http://schemas.microsoft.com/office/drawing/2016/ink" xmlns:am3d="http://schemas.microsoft.com/office/drawing/2017/model3d" xmlns:o="urn:schemas-microsoft-com:office:office" xmlns:r="http://schemas.openxmlformats.org/officeDocument/2006/relationships" xmlns:m="http://schemas.openxmlformats.org/officeDocument/2006/math" xmlns:v="urn:schemas-microsoft-com:vml" xmlns:wp14="http://schemas.microsoft.com/office/word/2010/wordprocessingDrawing" xmlns:wp="http://schemas.openxmlformats.org/drawingml/2006/wordprocessingDrawing" xmlns:w10="urn:schemas-microsoft-com:office:word" xmlns:w="http://schemas.openxmlformats.org/wordprocessingml/2006/main" xmlns:w14="http://schemas.microsoft.com/office/word/2010/wordml" xmlns:w15="http://schemas.microsoft.com/office/word/2012/wordml" xmlns:w16cid="http://schemas.microsoft.com/office/word/2016/wordml/cid" xmlns:w16se="http://schemas.microsoft.com/office/word/2015/wordml/symex" xmlns:wpg="http://schemas.microsoft.com/office/word/2010/wordprocessingGroup" xmlns:wpi="http://schemas.microsoft.com/office/word/2010/wordprocessingInk" xmlns:wne="http://schemas.microsoft.com/office/word/2006/wordml" xmlns:wps="http://schemas.microsoft.com/office/word/2010/wordprocessingShape" mc:Ignorable="w14 w15 w16se w16cid wp14">
   <w:endnote w:type="separator" w:id="-1">
     <w:p>
       <w:r>
@@ -4642,7 +4901,7 @@
 </file>
 
 <file path=word/footnotes.xml><?xml version="1.0" encoding="utf-8"?>
-<w:footnotes xmlns:wpc="http://schemas.microsoft.com/office/word/2010/wordprocessingCanvas" xmlns:cx="http://schemas.microsoft.com/office/drawing/2014/chartex" xmlns:cx1="http://schemas.microsoft.com/office/drawing/2015/9/8/chartex" xmlns:cx2="http://schemas.microsoft.com/office/drawing/2015/10/21/chartex" xmlns:cx3="http://schemas.microsoft.com/office/drawing/2016/5/9/chartex" xmlns:cx4="http://schemas.microsoft.com/office/drawing/2016/5/10/chartex" xmlns:cx5="http://schemas.microsoft.com/office/drawing/2016/5/11/chartex" xmlns:cx6="http://schemas.microsoft.com/office/drawing/2016/5/12/chartex" xmlns:cx7="http://schemas.microsoft.com/office/drawing/2016/5/13/chartex" xmlns:cx8="http://schemas.microsoft.com/office/drawing/2016/5/14/chartex" xmlns:mc="http://schemas.openxmlformats.org/markup-compatibility/2006" xmlns:aink="http://schemas.microsoft.com/office/drawing/2016/ink" xmlns:am3d="http://schemas.microsoft.com/office/drawing/2017/model3d" xmlns:o="urn:schemas-microsoft-com:office:office" xmlns:r="http://schemas.openxmlformats.org/officeDocument/2006/relationships" xmlns:m="http://schemas.openxmlformats.org/officeDocument/2006/math" xmlns:v="urn:schemas-microsoft-com:vml" xmlns:wp14="http://schemas.microsoft.com/office/word/2010/wordprocessingDrawing" xmlns:wp="http://schemas.openxmlformats.org/drawingml/2006/wordprocessingDrawing" xmlns:w10="urn:schemas-microsoft-com:office:word" xmlns:w="http://schemas.openxmlformats.org/wordprocessingml/2006/main" xmlns:w14="http://schemas.microsoft.com/office/word/2010/wordml" xmlns:w15="http://schemas.microsoft.com/office/word/2012/wordml" xmlns:w16cex="http://schemas.microsoft.com/office/word/2018/wordml/cex" xmlns:w16cid="http://schemas.microsoft.com/office/word/2016/wordml/cid" xmlns:w16="http://schemas.microsoft.com/office/word/2018/wordml" xmlns:w16sdtdh="http://schemas.microsoft.com/office/word/2020/wordml/sdtdatahash" xmlns:w16se="http://schemas.microsoft.com/office/word/2015/wordml/symex" xmlns:wpg="http://schemas.microsoft.com/office/word/2010/wordprocessingGroup" xmlns:wpi="http://schemas.microsoft.com/office/word/2010/wordprocessingInk" xmlns:wne="http://schemas.microsoft.com/office/word/2006/wordml" xmlns:wps="http://schemas.microsoft.com/office/word/2010/wordprocessingShape" mc:Ignorable="w14 w15 w16se w16cid w16 w16cex w16sdtdh wp14">
+<w:footnotes xmlns:wpc="http://schemas.microsoft.com/office/word/2010/wordprocessingCanvas" xmlns:cx="http://schemas.microsoft.com/office/drawing/2014/chartex" xmlns:cx1="http://schemas.microsoft.com/office/drawing/2015/9/8/chartex" xmlns:cx2="http://schemas.microsoft.com/office/drawing/2015/10/21/chartex" xmlns:cx3="http://schemas.microsoft.com/office/drawing/2016/5/9/chartex" xmlns:cx4="http://schemas.microsoft.com/office/drawing/2016/5/10/chartex" xmlns:cx5="http://schemas.microsoft.com/office/drawing/2016/5/11/chartex" xmlns:cx6="http://schemas.microsoft.com/office/drawing/2016/5/12/chartex" xmlns:cx7="http://schemas.microsoft.com/office/drawing/2016/5/13/chartex" xmlns:cx8="http://schemas.microsoft.com/office/drawing/2016/5/14/chartex" xmlns:mc="http://schemas.openxmlformats.org/markup-compatibility/2006" xmlns:aink="http://schemas.microsoft.com/office/drawing/2016/ink" xmlns:am3d="http://schemas.microsoft.com/office/drawing/2017/model3d" xmlns:o="urn:schemas-microsoft-com:office:office" xmlns:r="http://schemas.openxmlformats.org/officeDocument/2006/relationships" xmlns:m="http://schemas.openxmlformats.org/officeDocument/2006/math" xmlns:v="urn:schemas-microsoft-com:vml" xmlns:wp14="http://schemas.microsoft.com/office/word/2010/wordprocessingDrawing" xmlns:wp="http://schemas.openxmlformats.org/drawingml/2006/wordprocessingDrawing" xmlns:w10="urn:schemas-microsoft-com:office:word" xmlns:w="http://schemas.openxmlformats.org/wordprocessingml/2006/main" xmlns:w14="http://schemas.microsoft.com/office/word/2010/wordml" xmlns:w15="http://schemas.microsoft.com/office/word/2012/wordml" xmlns:w16cid="http://schemas.microsoft.com/office/word/2016/wordml/cid" xmlns:w16se="http://schemas.microsoft.com/office/word/2015/wordml/symex" xmlns:wpg="http://schemas.microsoft.com/office/word/2010/wordprocessingGroup" xmlns:wpi="http://schemas.microsoft.com/office/word/2010/wordprocessingInk" xmlns:wne="http://schemas.microsoft.com/office/word/2006/wordml" xmlns:wps="http://schemas.microsoft.com/office/word/2010/wordprocessingShape" mc:Ignorable="w14 w15 w16se w16cid wp14">
   <w:footnote w:type="separator" w:id="-1">
     <w:p>
       <w:r>
@@ -4661,7 +4920,7 @@
 </file>
 
 <file path=word/numbering.xml><?xml version="1.0" encoding="utf-8"?>
-<w:numbering xmlns:wpc="http://schemas.microsoft.com/office/word/2010/wordprocessingCanvas" xmlns:cx="http://schemas.microsoft.com/office/drawing/2014/chartex" xmlns:cx1="http://schemas.microsoft.com/office/drawing/2015/9/8/chartex" xmlns:cx2="http://schemas.microsoft.com/office/drawing/2015/10/21/chartex" xmlns:cx3="http://schemas.microsoft.com/office/drawing/2016/5/9/chartex" xmlns:cx4="http://schemas.microsoft.com/office/drawing/2016/5/10/chartex" xmlns:cx5="http://schemas.microsoft.com/office/drawing/2016/5/11/chartex" xmlns:cx6="http://schemas.microsoft.com/office/drawing/2016/5/12/chartex" xmlns:cx7="http://schemas.microsoft.com/office/drawing/2016/5/13/chartex" xmlns:cx8="http://schemas.microsoft.com/office/drawing/2016/5/14/chartex" xmlns:mc="http://schemas.openxmlformats.org/markup-compatibility/2006" xmlns:aink="http://schemas.microsoft.com/office/drawing/2016/ink" xmlns:am3d="http://schemas.microsoft.com/office/drawing/2017/model3d" xmlns:o="urn:schemas-microsoft-com:office:office" xmlns:r="http://schemas.openxmlformats.org/officeDocument/2006/relationships" xmlns:m="http://schemas.openxmlformats.org/officeDocument/2006/math" xmlns:v="urn:schemas-microsoft-com:vml" xmlns:wp14="http://schemas.microsoft.com/office/word/2010/wordprocessingDrawing" xmlns:wp="http://schemas.openxmlformats.org/drawingml/2006/wordprocessingDrawing" xmlns:w10="urn:schemas-microsoft-com:office:word" xmlns:w="http://schemas.openxmlformats.org/wordprocessingml/2006/main" xmlns:w14="http://schemas.microsoft.com/office/word/2010/wordml" xmlns:w15="http://schemas.microsoft.com/office/word/2012/wordml" xmlns:w16cex="http://schemas.microsoft.com/office/word/2018/wordml/cex" xmlns:w16cid="http://schemas.microsoft.com/office/word/2016/wordml/cid" xmlns:w16="http://schemas.microsoft.com/office/word/2018/wordml" xmlns:w16sdtdh="http://schemas.microsoft.com/office/word/2020/wordml/sdtdatahash" xmlns:w16se="http://schemas.microsoft.com/office/word/2015/wordml/symex" xmlns:wpg="http://schemas.microsoft.com/office/word/2010/wordprocessingGroup" xmlns:wpi="http://schemas.microsoft.com/office/word/2010/wordprocessingInk" xmlns:wne="http://schemas.microsoft.com/office/word/2006/wordml" xmlns:wps="http://schemas.microsoft.com/office/word/2010/wordprocessingShape" mc:Ignorable="w14 w15 w16se w16cid w16 w16cex w16sdtdh wp14">
+<w:numbering xmlns:wpc="http://schemas.microsoft.com/office/word/2010/wordprocessingCanvas" xmlns:cx="http://schemas.microsoft.com/office/drawing/2014/chartex" xmlns:cx1="http://schemas.microsoft.com/office/drawing/2015/9/8/chartex" xmlns:cx2="http://schemas.microsoft.com/office/drawing/2015/10/21/chartex" xmlns:cx3="http://schemas.microsoft.com/office/drawing/2016/5/9/chartex" xmlns:cx4="http://schemas.microsoft.com/office/drawing/2016/5/10/chartex" xmlns:cx5="http://schemas.microsoft.com/office/drawing/2016/5/11/chartex" xmlns:cx6="http://schemas.microsoft.com/office/drawing/2016/5/12/chartex" xmlns:cx7="http://schemas.microsoft.com/office/drawing/2016/5/13/chartex" xmlns:cx8="http://schemas.microsoft.com/office/drawing/2016/5/14/chartex" xmlns:mc="http://schemas.openxmlformats.org/markup-compatibility/2006" xmlns:aink="http://schemas.microsoft.com/office/drawing/2016/ink" xmlns:am3d="http://schemas.microsoft.com/office/drawing/2017/model3d" xmlns:o="urn:schemas-microsoft-com:office:office" xmlns:r="http://schemas.openxmlformats.org/officeDocument/2006/relationships" xmlns:m="http://schemas.openxmlformats.org/officeDocument/2006/math" xmlns:v="urn:schemas-microsoft-com:vml" xmlns:wp14="http://schemas.microsoft.com/office/word/2010/wordprocessingDrawing" xmlns:wp="http://schemas.openxmlformats.org/drawingml/2006/wordprocessingDrawing" xmlns:w10="urn:schemas-microsoft-com:office:word" xmlns:w="http://schemas.openxmlformats.org/wordprocessingml/2006/main" xmlns:w14="http://schemas.microsoft.com/office/word/2010/wordml" xmlns:w15="http://schemas.microsoft.com/office/word/2012/wordml" xmlns:w16cid="http://schemas.microsoft.com/office/word/2016/wordml/cid" xmlns:w16se="http://schemas.microsoft.com/office/word/2015/wordml/symex" xmlns:wpg="http://schemas.microsoft.com/office/word/2010/wordprocessingGroup" xmlns:wpi="http://schemas.microsoft.com/office/word/2010/wordprocessingInk" xmlns:wne="http://schemas.microsoft.com/office/word/2006/wordml" xmlns:wps="http://schemas.microsoft.com/office/word/2010/wordprocessingShape" mc:Ignorable="w14 w15 w16se w16cid wp14">
   <w:abstractNum w:abstractNumId="0" w15:restartNumberingAfterBreak="0">
     <w:nsid w:val="0761383A"/>
     <w:multiLevelType w:val="multilevel"/>
@@ -5670,7 +5929,7 @@
 </file>
 
 <file path=word/styles.xml><?xml version="1.0" encoding="utf-8"?>
-<w:styles xmlns:mc="http://schemas.openxmlformats.org/markup-compatibility/2006" xmlns:r="http://schemas.openxmlformats.org/officeDocument/2006/relationships" xmlns:w="http://schemas.openxmlformats.org/wordprocessingml/2006/main" xmlns:w14="http://schemas.microsoft.com/office/word/2010/wordml" xmlns:w15="http://schemas.microsoft.com/office/word/2012/wordml" xmlns:w16cex="http://schemas.microsoft.com/office/word/2018/wordml/cex" xmlns:w16cid="http://schemas.microsoft.com/office/word/2016/wordml/cid" xmlns:w16="http://schemas.microsoft.com/office/word/2018/wordml" xmlns:w16sdtdh="http://schemas.microsoft.com/office/word/2020/wordml/sdtdatahash" xmlns:w16se="http://schemas.microsoft.com/office/word/2015/wordml/symex" mc:Ignorable="w14 w15 w16se w16cid w16 w16cex w16sdtdh">
+<w:styles xmlns:mc="http://schemas.openxmlformats.org/markup-compatibility/2006" xmlns:r="http://schemas.openxmlformats.org/officeDocument/2006/relationships" xmlns:w="http://schemas.openxmlformats.org/wordprocessingml/2006/main" xmlns:w14="http://schemas.microsoft.com/office/word/2010/wordml" xmlns:w15="http://schemas.microsoft.com/office/word/2012/wordml" xmlns:w16cid="http://schemas.microsoft.com/office/word/2016/wordml/cid" xmlns:w16se="http://schemas.microsoft.com/office/word/2015/wordml/symex" mc:Ignorable="w14 w15 w16se w16cid">
   <w:docDefaults>
     <w:rPrDefault>
       <w:rPr>
@@ -5683,7 +5942,7 @@
     </w:rPrDefault>
     <w:pPrDefault/>
   </w:docDefaults>
-  <w:latentStyles w:defLockedState="0" w:defUIPriority="99" w:defSemiHidden="0" w:defUnhideWhenUsed="0" w:defQFormat="0" w:count="376">
+  <w:latentStyles w:defLockedState="0" w:defUIPriority="99" w:defSemiHidden="0" w:defUnhideWhenUsed="0" w:defQFormat="0" w:count="375">
     <w:lsdException w:name="Normal" w:uiPriority="0" w:qFormat="1"/>
     <w:lsdException w:name="heading 1" w:uiPriority="9" w:qFormat="1"/>
     <w:lsdException w:name="heading 2" w:semiHidden="1" w:uiPriority="9" w:unhideWhenUsed="1" w:qFormat="1"/>
@@ -6059,7 +6318,6 @@
     <w:lsdException w:name="Smart Hyperlink" w:semiHidden="1" w:unhideWhenUsed="1"/>
     <w:lsdException w:name="Hashtag" w:semiHidden="1" w:unhideWhenUsed="1"/>
     <w:lsdException w:name="Unresolved Mention" w:semiHidden="1" w:unhideWhenUsed="1"/>
-    <w:lsdException w:name="Smart Link" w:semiHidden="1" w:unhideWhenUsed="1"/>
   </w:latentStyles>
   <w:style w:type="paragraph" w:default="1" w:styleId="a">
     <w:name w:val="Normal"/>

--- a/需求報告.docx
+++ b/需求報告.docx
@@ -1,6 +1,6 @@
 
 <file path=word/document.xml><?xml version="1.0" encoding="utf-8"?>
-<w:document xmlns:wpc="http://schemas.microsoft.com/office/word/2010/wordprocessingCanvas" xmlns:cx="http://schemas.microsoft.com/office/drawing/2014/chartex" xmlns:cx1="http://schemas.microsoft.com/office/drawing/2015/9/8/chartex" xmlns:cx2="http://schemas.microsoft.com/office/drawing/2015/10/21/chartex" xmlns:cx3="http://schemas.microsoft.com/office/drawing/2016/5/9/chartex" xmlns:cx4="http://schemas.microsoft.com/office/drawing/2016/5/10/chartex" xmlns:cx5="http://schemas.microsoft.com/office/drawing/2016/5/11/chartex" xmlns:cx6="http://schemas.microsoft.com/office/drawing/2016/5/12/chartex" xmlns:cx7="http://schemas.microsoft.com/office/drawing/2016/5/13/chartex" xmlns:cx8="http://schemas.microsoft.com/office/drawing/2016/5/14/chartex" xmlns:mc="http://schemas.openxmlformats.org/markup-compatibility/2006" xmlns:aink="http://schemas.microsoft.com/office/drawing/2016/ink" xmlns:am3d="http://schemas.microsoft.com/office/drawing/2017/model3d" xmlns:o="urn:schemas-microsoft-com:office:office" xmlns:r="http://schemas.openxmlformats.org/officeDocument/2006/relationships" xmlns:m="http://schemas.openxmlformats.org/officeDocument/2006/math" xmlns:v="urn:schemas-microsoft-com:vml" xmlns:wp14="http://schemas.microsoft.com/office/word/2010/wordprocessingDrawing" xmlns:wp="http://schemas.openxmlformats.org/drawingml/2006/wordprocessingDrawing" xmlns:w10="urn:schemas-microsoft-com:office:word" xmlns:w="http://schemas.openxmlformats.org/wordprocessingml/2006/main" xmlns:w14="http://schemas.microsoft.com/office/word/2010/wordml" xmlns:w15="http://schemas.microsoft.com/office/word/2012/wordml" xmlns:w16cid="http://schemas.microsoft.com/office/word/2016/wordml/cid" xmlns:w16se="http://schemas.microsoft.com/office/word/2015/wordml/symex" xmlns:wpg="http://schemas.microsoft.com/office/word/2010/wordprocessingGroup" xmlns:wpi="http://schemas.microsoft.com/office/word/2010/wordprocessingInk" xmlns:wne="http://schemas.microsoft.com/office/word/2006/wordml" xmlns:wps="http://schemas.microsoft.com/office/word/2010/wordprocessingShape" mc:Ignorable="w14 w15 w16se w16cid wp14">
+<w:document xmlns:wpc="http://schemas.microsoft.com/office/word/2010/wordprocessingCanvas" xmlns:cx="http://schemas.microsoft.com/office/drawing/2014/chartex" xmlns:cx1="http://schemas.microsoft.com/office/drawing/2015/9/8/chartex" xmlns:cx2="http://schemas.microsoft.com/office/drawing/2015/10/21/chartex" xmlns:cx3="http://schemas.microsoft.com/office/drawing/2016/5/9/chartex" xmlns:cx4="http://schemas.microsoft.com/office/drawing/2016/5/10/chartex" xmlns:cx5="http://schemas.microsoft.com/office/drawing/2016/5/11/chartex" xmlns:cx6="http://schemas.microsoft.com/office/drawing/2016/5/12/chartex" xmlns:cx7="http://schemas.microsoft.com/office/drawing/2016/5/13/chartex" xmlns:cx8="http://schemas.microsoft.com/office/drawing/2016/5/14/chartex" xmlns:mc="http://schemas.openxmlformats.org/markup-compatibility/2006" xmlns:aink="http://schemas.microsoft.com/office/drawing/2016/ink" xmlns:am3d="http://schemas.microsoft.com/office/drawing/2017/model3d" xmlns:o="urn:schemas-microsoft-com:office:office" xmlns:r="http://schemas.openxmlformats.org/officeDocument/2006/relationships" xmlns:m="http://schemas.openxmlformats.org/officeDocument/2006/math" xmlns:v="urn:schemas-microsoft-com:vml" xmlns:wp14="http://schemas.microsoft.com/office/word/2010/wordprocessingDrawing" xmlns:wp="http://schemas.openxmlformats.org/drawingml/2006/wordprocessingDrawing" xmlns:w10="urn:schemas-microsoft-com:office:word" xmlns:w="http://schemas.openxmlformats.org/wordprocessingml/2006/main" xmlns:w14="http://schemas.microsoft.com/office/word/2010/wordml" xmlns:w15="http://schemas.microsoft.com/office/word/2012/wordml" xmlns:w16cex="http://schemas.microsoft.com/office/word/2018/wordml/cex" xmlns:w16cid="http://schemas.microsoft.com/office/word/2016/wordml/cid" xmlns:w16="http://schemas.microsoft.com/office/word/2018/wordml" xmlns:w16sdtdh="http://schemas.microsoft.com/office/word/2020/wordml/sdtdatahash" xmlns:w16se="http://schemas.microsoft.com/office/word/2015/wordml/symex" xmlns:wpg="http://schemas.microsoft.com/office/word/2010/wordprocessingGroup" xmlns:wpi="http://schemas.microsoft.com/office/word/2010/wordprocessingInk" xmlns:wne="http://schemas.microsoft.com/office/word/2006/wordml" xmlns:wps="http://schemas.microsoft.com/office/word/2010/wordprocessingShape" mc:Ignorable="w14 w15 w16se w16cid w16 w16cex w16sdtdh wp14">
   <w:body>
     <w:p>
       <w:pPr>
@@ -258,43 +258,7 @@
           <w:kern w:val="0"/>
           <w:szCs w:val="24"/>
         </w:rPr>
-        <w:t xml:space="preserve">Allah </w:t>
-      </w:r>
-      <w:proofErr w:type="spellStart"/>
-      <w:r>
-        <w:rPr>
-          <w:rFonts w:ascii="微軟正黑體" w:eastAsia="微軟正黑體" w:hAnsi="微軟正黑體" w:cs="新細明體"/>
-          <w:kern w:val="0"/>
-          <w:szCs w:val="24"/>
-        </w:rPr>
-        <w:t>Ditta</w:t>
-      </w:r>
-      <w:proofErr w:type="spellEnd"/>
-      <w:r>
-        <w:rPr>
-          <w:rFonts w:ascii="微軟正黑體" w:eastAsia="微軟正黑體" w:hAnsi="微軟正黑體" w:cs="新細明體"/>
-          <w:kern w:val="0"/>
-          <w:szCs w:val="24"/>
-        </w:rPr>
-        <w:t xml:space="preserve">, Muhammad </w:t>
-      </w:r>
-      <w:proofErr w:type="spellStart"/>
-      <w:r>
-        <w:rPr>
-          <w:rFonts w:ascii="微軟正黑體" w:eastAsia="微軟正黑體" w:hAnsi="微軟正黑體" w:cs="新細明體"/>
-          <w:kern w:val="0"/>
-          <w:szCs w:val="24"/>
-        </w:rPr>
-        <w:t>Maroof</w:t>
-      </w:r>
-      <w:proofErr w:type="spellEnd"/>
-      <w:r>
-        <w:rPr>
-          <w:rFonts w:ascii="微軟正黑體" w:eastAsia="微軟正黑體" w:hAnsi="微軟正黑體" w:cs="新細明體"/>
-          <w:kern w:val="0"/>
-          <w:szCs w:val="24"/>
-        </w:rPr>
-        <w:t xml:space="preserve"> Ahmed</w:t>
+        <w:t>Allah Ditta, Muhammad Maroof Ahmed</w:t>
       </w:r>
       <w:r>
         <w:rPr>
@@ -438,43 +402,7 @@
           <w:rFonts w:ascii="微軟正黑體" w:eastAsia="微軟正黑體" w:hAnsi="微軟正黑體"/>
           <w:szCs w:val="24"/>
         </w:rPr>
-        <w:t xml:space="preserve">Kaustubh Srivastava, Mehul Wadhwa, </w:t>
-      </w:r>
-      <w:proofErr w:type="spellStart"/>
-      <w:r>
-        <w:rPr>
-          <w:rStyle w:val="relative"/>
-          <w:rFonts w:ascii="微軟正黑體" w:eastAsia="微軟正黑體" w:hAnsi="微軟正黑體"/>
-          <w:szCs w:val="24"/>
-        </w:rPr>
-        <w:t>Sheenam</w:t>
-      </w:r>
-      <w:proofErr w:type="spellEnd"/>
-      <w:r>
-        <w:rPr>
-          <w:rStyle w:val="relative"/>
-          <w:rFonts w:ascii="微軟正黑體" w:eastAsia="微軟正黑體" w:hAnsi="微軟正黑體"/>
-          <w:szCs w:val="24"/>
-        </w:rPr>
-        <w:t xml:space="preserve"> </w:t>
-      </w:r>
-      <w:proofErr w:type="spellStart"/>
-      <w:r>
-        <w:rPr>
-          <w:rStyle w:val="relative"/>
-          <w:rFonts w:ascii="微軟正黑體" w:eastAsia="微軟正黑體" w:hAnsi="微軟正黑體"/>
-          <w:szCs w:val="24"/>
-        </w:rPr>
-        <w:t>Naaz</w:t>
-      </w:r>
-      <w:proofErr w:type="spellEnd"/>
-      <w:r>
-        <w:rPr>
-          <w:rStyle w:val="relative"/>
-          <w:rFonts w:ascii="微軟正黑體" w:eastAsia="微軟正黑體" w:hAnsi="微軟正黑體"/>
-          <w:szCs w:val="24"/>
-        </w:rPr>
-        <w:t xml:space="preserve"> </w:t>
+        <w:t xml:space="preserve">Kaustubh Srivastava, Mehul Wadhwa, Sheenam Naaz </w:t>
       </w:r>
       <w:r>
         <w:rPr>
@@ -876,7 +804,7 @@
         <w:spacing w:line="440" w:lineRule="exact"/>
         <w:ind w:firstLine="480"/>
         <w:rPr>
-          <w:rFonts w:ascii="微軟正黑體" w:eastAsia="微軟正黑體" w:hAnsi="微軟正黑體" w:cs="新細明體" w:hint="eastAsia"/>
+          <w:rFonts w:ascii="微軟正黑體" w:eastAsia="微軟正黑體" w:hAnsi="微軟正黑體" w:cs="新細明體"/>
           <w:bCs/>
           <w:kern w:val="0"/>
           <w:szCs w:val="24"/>
@@ -4433,8 +4361,6 @@
         </w:rPr>
         <w:t>流程</w:t>
       </w:r>
-      <w:bookmarkStart w:id="0" w:name="_GoBack"/>
-      <w:bookmarkEnd w:id="0"/>
     </w:p>
     <w:p>
       <w:pPr>
@@ -4517,16 +4443,148 @@
           <w:kern w:val="0"/>
           <w:szCs w:val="24"/>
         </w:rPr>
+        <w:t>，</w:t>
+      </w:r>
+      <w:r>
+        <w:rPr>
+          <w:rFonts w:ascii="微軟正黑體" w:eastAsia="微軟正黑體" w:hAnsi="微軟正黑體" w:cs="新細明體" w:hint="eastAsia"/>
+          <w:bCs/>
+          <w:kern w:val="0"/>
+          <w:szCs w:val="24"/>
+        </w:rPr>
+        <w:t>後續</w:t>
+      </w:r>
+      <w:r>
+        <w:rPr>
+          <w:rFonts w:ascii="微軟正黑體" w:eastAsia="微軟正黑體" w:hAnsi="微軟正黑體" w:cs="新細明體" w:hint="eastAsia"/>
+          <w:bCs/>
+          <w:kern w:val="0"/>
+          <w:szCs w:val="24"/>
+        </w:rPr>
+        <w:t>細部為</w:t>
+      </w:r>
+      <w:r>
+        <w:rPr>
+          <w:rFonts w:ascii="微軟正黑體" w:eastAsia="微軟正黑體" w:hAnsi="微軟正黑體" w:cs="新細明體" w:hint="eastAsia"/>
+          <w:bCs/>
+          <w:kern w:val="0"/>
+          <w:szCs w:val="24"/>
+        </w:rPr>
+        <w:t>針對工作日做分析</w:t>
+      </w:r>
+      <w:r>
+        <w:rPr>
+          <w:rFonts w:ascii="微軟正黑體" w:eastAsia="微軟正黑體" w:hAnsi="微軟正黑體" w:cs="新細明體" w:hint="eastAsia"/>
+          <w:bCs/>
+          <w:kern w:val="0"/>
+          <w:szCs w:val="24"/>
+        </w:rPr>
         <w:t>。</w:t>
       </w:r>
-      <w:r>
-        <w:rPr>
-          <w:rFonts w:ascii="微軟正黑體" w:eastAsia="微軟正黑體" w:hAnsi="微軟正黑體" w:cs="新細明體" w:hint="eastAsia"/>
-          <w:bCs/>
-          <w:kern w:val="0"/>
-          <w:szCs w:val="24"/>
-        </w:rPr>
-        <w:t>同時針對工作日做分析，</w:t>
+    </w:p>
+    <w:p>
+      <w:pPr>
+        <w:spacing w:line="440" w:lineRule="exact"/>
+        <w:rPr>
+          <w:rFonts w:ascii="微軟正黑體" w:eastAsia="微軟正黑體" w:hAnsi="微軟正黑體" w:cs="新細明體"/>
+          <w:bCs/>
+          <w:kern w:val="0"/>
+          <w:szCs w:val="24"/>
+        </w:rPr>
+      </w:pPr>
+      <w:r>
+        <w:rPr>
+          <w:rFonts w:ascii="微軟正黑體" w:eastAsia="微軟正黑體" w:hAnsi="微軟正黑體" w:cs="新細明體"/>
+          <w:bCs/>
+          <w:kern w:val="0"/>
+          <w:szCs w:val="24"/>
+        </w:rPr>
+        <w:tab/>
+      </w:r>
+      <w:r>
+        <w:rPr>
+          <w:rFonts w:ascii="微軟正黑體" w:eastAsia="微軟正黑體" w:hAnsi="微軟正黑體" w:cs="新細明體" w:hint="eastAsia"/>
+          <w:bCs/>
+          <w:kern w:val="0"/>
+          <w:szCs w:val="24"/>
+        </w:rPr>
+        <w:t>光復校區</w:t>
+      </w:r>
+      <w:r>
+        <w:rPr>
+          <w:rFonts w:ascii="微軟正黑體" w:eastAsia="微軟正黑體" w:hAnsi="微軟正黑體" w:cs="新細明體" w:hint="eastAsia"/>
+          <w:bCs/>
+          <w:kern w:val="0"/>
+          <w:szCs w:val="24"/>
+        </w:rPr>
+        <w:t>之總停車位為1</w:t>
+      </w:r>
+      <w:r>
+        <w:rPr>
+          <w:rFonts w:ascii="微軟正黑體" w:eastAsia="微軟正黑體" w:hAnsi="微軟正黑體" w:cs="新細明體"/>
+          <w:bCs/>
+          <w:kern w:val="0"/>
+          <w:szCs w:val="24"/>
+        </w:rPr>
+        <w:t>475</w:t>
+      </w:r>
+      <w:r>
+        <w:rPr>
+          <w:rFonts w:ascii="微軟正黑體" w:eastAsia="微軟正黑體" w:hAnsi="微軟正黑體" w:cs="新細明體" w:hint="eastAsia"/>
+          <w:bCs/>
+          <w:kern w:val="0"/>
+          <w:szCs w:val="24"/>
+        </w:rPr>
+        <w:t>格，</w:t>
+      </w:r>
+      <w:proofErr w:type="gramStart"/>
+      <w:r>
+        <w:rPr>
+          <w:rFonts w:ascii="微軟正黑體" w:eastAsia="微軟正黑體" w:hAnsi="微軟正黑體" w:cs="新細明體" w:hint="eastAsia"/>
+          <w:bCs/>
+          <w:kern w:val="0"/>
+          <w:szCs w:val="24"/>
+        </w:rPr>
+        <w:t>因次以</w:t>
+      </w:r>
+      <w:proofErr w:type="gramEnd"/>
+      <w:r>
+        <w:rPr>
+          <w:rFonts w:ascii="微軟正黑體" w:eastAsia="微軟正黑體" w:hAnsi="微軟正黑體" w:cs="新細明體" w:hint="eastAsia"/>
+          <w:bCs/>
+          <w:kern w:val="0"/>
+          <w:szCs w:val="24"/>
+        </w:rPr>
+        <w:t>其為界線分析每日停車分時數量，</w:t>
+      </w:r>
+      <w:proofErr w:type="gramStart"/>
+      <w:r>
+        <w:rPr>
+          <w:rFonts w:ascii="微軟正黑體" w:eastAsia="微軟正黑體" w:hAnsi="微軟正黑體" w:cs="新細明體" w:hint="eastAsia"/>
+          <w:bCs/>
+          <w:kern w:val="0"/>
+          <w:szCs w:val="24"/>
+        </w:rPr>
+        <w:t>釐</w:t>
+      </w:r>
+      <w:proofErr w:type="gramEnd"/>
+      <w:r>
+        <w:rPr>
+          <w:rFonts w:ascii="微軟正黑體" w:eastAsia="微軟正黑體" w:hAnsi="微軟正黑體" w:cs="新細明體" w:hint="eastAsia"/>
+          <w:bCs/>
+          <w:kern w:val="0"/>
+          <w:szCs w:val="24"/>
+        </w:rPr>
+        <w:t>清是否有超量之情況發生以及發生於何時</w:t>
+      </w:r>
+      <w:r>
+        <w:rPr>
+          <w:rFonts w:ascii="微軟正黑體" w:eastAsia="微軟正黑體" w:hAnsi="微軟正黑體" w:cs="新細明體" w:hint="eastAsia"/>
+          <w:bCs/>
+          <w:kern w:val="0"/>
+          <w:szCs w:val="24"/>
+        </w:rPr>
+        <w:t>。</w:t>
       </w:r>
     </w:p>
     <w:p>
@@ -4540,16 +4598,6 @@
           <w:szCs w:val="28"/>
         </w:rPr>
       </w:pPr>
-      <w:r>
-        <w:rPr>
-          <w:rFonts w:ascii="微軟正黑體" w:eastAsia="微軟正黑體" w:hAnsi="微軟正黑體" w:cs="新細明體"/>
-          <w:bCs/>
-          <w:kern w:val="0"/>
-          <w:sz w:val="28"/>
-          <w:szCs w:val="28"/>
-        </w:rPr>
-        <w:tab/>
-      </w:r>
     </w:p>
     <w:p>
       <w:pPr>
@@ -4882,7 +4930,7 @@
 </file>
 
 <file path=word/endnotes.xml><?xml version="1.0" encoding="utf-8"?>
-<w:endnotes xmlns:wpc="http://schemas.microsoft.com/office/word/2010/wordprocessingCanvas" xmlns:cx="http://schemas.microsoft.com/office/drawing/2014/chartex" xmlns:cx1="http://schemas.microsoft.com/office/drawing/2015/9/8/chartex" xmlns:cx2="http://schemas.microsoft.com/office/drawing/2015/10/21/chartex" xmlns:cx3="http://schemas.microsoft.com/office/drawing/2016/5/9/chartex" xmlns:cx4="http://schemas.microsoft.com/office/drawing/2016/5/10/chartex" xmlns:cx5="http://schemas.microsoft.com/office/drawing/2016/5/11/chartex" xmlns:cx6="http://schemas.microsoft.com/office/drawing/2016/5/12/chartex" xmlns:cx7="http://schemas.microsoft.com/office/drawing/2016/5/13/chartex" xmlns:cx8="http://schemas.microsoft.com/office/drawing/2016/5/14/chartex" xmlns:mc="http://schemas.openxmlformats.org/markup-compatibility/2006" xmlns:aink="http://schemas.microsoft.com/office/drawing/2016/ink" xmlns:am3d="http://schemas.microsoft.com/office/drawing/2017/model3d" xmlns:o="urn:schemas-microsoft-com:office:office" xmlns:r="http://schemas.openxmlformats.org/officeDocument/2006/relationships" xmlns:m="http://schemas.openxmlformats.org/officeDocument/2006/math" xmlns:v="urn:schemas-microsoft-com:vml" xmlns:wp14="http://schemas.microsoft.com/office/word/2010/wordprocessingDrawing" xmlns:wp="http://schemas.openxmlformats.org/drawingml/2006/wordprocessingDrawing" xmlns:w10="urn:schemas-microsoft-com:office:word" xmlns:w="http://schemas.openxmlformats.org/wordprocessingml/2006/main" xmlns:w14="http://schemas.microsoft.com/office/word/2010/wordml" xmlns:w15="http://schemas.microsoft.com/office/word/2012/wordml" xmlns:w16cid="http://schemas.microsoft.com/office/word/2016/wordml/cid" xmlns:w16se="http://schemas.microsoft.com/office/word/2015/wordml/symex" xmlns:wpg="http://schemas.microsoft.com/office/word/2010/wordprocessingGroup" xmlns:wpi="http://schemas.microsoft.com/office/word/2010/wordprocessingInk" xmlns:wne="http://schemas.microsoft.com/office/word/2006/wordml" xmlns:wps="http://schemas.microsoft.com/office/word/2010/wordprocessingShape" mc:Ignorable="w14 w15 w16se w16cid wp14">
+<w:endnotes xmlns:wpc="http://schemas.microsoft.com/office/word/2010/wordprocessingCanvas" xmlns:cx="http://schemas.microsoft.com/office/drawing/2014/chartex" xmlns:cx1="http://schemas.microsoft.com/office/drawing/2015/9/8/chartex" xmlns:cx2="http://schemas.microsoft.com/office/drawing/2015/10/21/chartex" xmlns:cx3="http://schemas.microsoft.com/office/drawing/2016/5/9/chartex" xmlns:cx4="http://schemas.microsoft.com/office/drawing/2016/5/10/chartex" xmlns:cx5="http://schemas.microsoft.com/office/drawing/2016/5/11/chartex" xmlns:cx6="http://schemas.microsoft.com/office/drawing/2016/5/12/chartex" xmlns:cx7="http://schemas.microsoft.com/office/drawing/2016/5/13/chartex" xmlns:cx8="http://schemas.microsoft.com/office/drawing/2016/5/14/chartex" xmlns:mc="http://schemas.openxmlformats.org/markup-compatibility/2006" xmlns:aink="http://schemas.microsoft.com/office/drawing/2016/ink" xmlns:am3d="http://schemas.microsoft.com/office/drawing/2017/model3d" xmlns:o="urn:schemas-microsoft-com:office:office" xmlns:r="http://schemas.openxmlformats.org/officeDocument/2006/relationships" xmlns:m="http://schemas.openxmlformats.org/officeDocument/2006/math" xmlns:v="urn:schemas-microsoft-com:vml" xmlns:wp14="http://schemas.microsoft.com/office/word/2010/wordprocessingDrawing" xmlns:wp="http://schemas.openxmlformats.org/drawingml/2006/wordprocessingDrawing" xmlns:w10="urn:schemas-microsoft-com:office:word" xmlns:w="http://schemas.openxmlformats.org/wordprocessingml/2006/main" xmlns:w14="http://schemas.microsoft.com/office/word/2010/wordml" xmlns:w15="http://schemas.microsoft.com/office/word/2012/wordml" xmlns:w16cex="http://schemas.microsoft.com/office/word/2018/wordml/cex" xmlns:w16cid="http://schemas.microsoft.com/office/word/2016/wordml/cid" xmlns:w16="http://schemas.microsoft.com/office/word/2018/wordml" xmlns:w16sdtdh="http://schemas.microsoft.com/office/word/2020/wordml/sdtdatahash" xmlns:w16se="http://schemas.microsoft.com/office/word/2015/wordml/symex" xmlns:wpg="http://schemas.microsoft.com/office/word/2010/wordprocessingGroup" xmlns:wpi="http://schemas.microsoft.com/office/word/2010/wordprocessingInk" xmlns:wne="http://schemas.microsoft.com/office/word/2006/wordml" xmlns:wps="http://schemas.microsoft.com/office/word/2010/wordprocessingShape" mc:Ignorable="w14 w15 w16se w16cid w16 w16cex w16sdtdh wp14">
   <w:endnote w:type="separator" w:id="-1">
     <w:p>
       <w:r>
@@ -4901,7 +4949,7 @@
 </file>
 
 <file path=word/footnotes.xml><?xml version="1.0" encoding="utf-8"?>
-<w:footnotes xmlns:wpc="http://schemas.microsoft.com/office/word/2010/wordprocessingCanvas" xmlns:cx="http://schemas.microsoft.com/office/drawing/2014/chartex" xmlns:cx1="http://schemas.microsoft.com/office/drawing/2015/9/8/chartex" xmlns:cx2="http://schemas.microsoft.com/office/drawing/2015/10/21/chartex" xmlns:cx3="http://schemas.microsoft.com/office/drawing/2016/5/9/chartex" xmlns:cx4="http://schemas.microsoft.com/office/drawing/2016/5/10/chartex" xmlns:cx5="http://schemas.microsoft.com/office/drawing/2016/5/11/chartex" xmlns:cx6="http://schemas.microsoft.com/office/drawing/2016/5/12/chartex" xmlns:cx7="http://schemas.microsoft.com/office/drawing/2016/5/13/chartex" xmlns:cx8="http://schemas.microsoft.com/office/drawing/2016/5/14/chartex" xmlns:mc="http://schemas.openxmlformats.org/markup-compatibility/2006" xmlns:aink="http://schemas.microsoft.com/office/drawing/2016/ink" xmlns:am3d="http://schemas.microsoft.com/office/drawing/2017/model3d" xmlns:o="urn:schemas-microsoft-com:office:office" xmlns:r="http://schemas.openxmlformats.org/officeDocument/2006/relationships" xmlns:m="http://schemas.openxmlformats.org/officeDocument/2006/math" xmlns:v="urn:schemas-microsoft-com:vml" xmlns:wp14="http://schemas.microsoft.com/office/word/2010/wordprocessingDrawing" xmlns:wp="http://schemas.openxmlformats.org/drawingml/2006/wordprocessingDrawing" xmlns:w10="urn:schemas-microsoft-com:office:word" xmlns:w="http://schemas.openxmlformats.org/wordprocessingml/2006/main" xmlns:w14="http://schemas.microsoft.com/office/word/2010/wordml" xmlns:w15="http://schemas.microsoft.com/office/word/2012/wordml" xmlns:w16cid="http://schemas.microsoft.com/office/word/2016/wordml/cid" xmlns:w16se="http://schemas.microsoft.com/office/word/2015/wordml/symex" xmlns:wpg="http://schemas.microsoft.com/office/word/2010/wordprocessingGroup" xmlns:wpi="http://schemas.microsoft.com/office/word/2010/wordprocessingInk" xmlns:wne="http://schemas.microsoft.com/office/word/2006/wordml" xmlns:wps="http://schemas.microsoft.com/office/word/2010/wordprocessingShape" mc:Ignorable="w14 w15 w16se w16cid wp14">
+<w:footnotes xmlns:wpc="http://schemas.microsoft.com/office/word/2010/wordprocessingCanvas" xmlns:cx="http://schemas.microsoft.com/office/drawing/2014/chartex" xmlns:cx1="http://schemas.microsoft.com/office/drawing/2015/9/8/chartex" xmlns:cx2="http://schemas.microsoft.com/office/drawing/2015/10/21/chartex" xmlns:cx3="http://schemas.microsoft.com/office/drawing/2016/5/9/chartex" xmlns:cx4="http://schemas.microsoft.com/office/drawing/2016/5/10/chartex" xmlns:cx5="http://schemas.microsoft.com/office/drawing/2016/5/11/chartex" xmlns:cx6="http://schemas.microsoft.com/office/drawing/2016/5/12/chartex" xmlns:cx7="http://schemas.microsoft.com/office/drawing/2016/5/13/chartex" xmlns:cx8="http://schemas.microsoft.com/office/drawing/2016/5/14/chartex" xmlns:mc="http://schemas.openxmlformats.org/markup-compatibility/2006" xmlns:aink="http://schemas.microsoft.com/office/drawing/2016/ink" xmlns:am3d="http://schemas.microsoft.com/office/drawing/2017/model3d" xmlns:o="urn:schemas-microsoft-com:office:office" xmlns:r="http://schemas.openxmlformats.org/officeDocument/2006/relationships" xmlns:m="http://schemas.openxmlformats.org/officeDocument/2006/math" xmlns:v="urn:schemas-microsoft-com:vml" xmlns:wp14="http://schemas.microsoft.com/office/word/2010/wordprocessingDrawing" xmlns:wp="http://schemas.openxmlformats.org/drawingml/2006/wordprocessingDrawing" xmlns:w10="urn:schemas-microsoft-com:office:word" xmlns:w="http://schemas.openxmlformats.org/wordprocessingml/2006/main" xmlns:w14="http://schemas.microsoft.com/office/word/2010/wordml" xmlns:w15="http://schemas.microsoft.com/office/word/2012/wordml" xmlns:w16cex="http://schemas.microsoft.com/office/word/2018/wordml/cex" xmlns:w16cid="http://schemas.microsoft.com/office/word/2016/wordml/cid" xmlns:w16="http://schemas.microsoft.com/office/word/2018/wordml" xmlns:w16sdtdh="http://schemas.microsoft.com/office/word/2020/wordml/sdtdatahash" xmlns:w16se="http://schemas.microsoft.com/office/word/2015/wordml/symex" xmlns:wpg="http://schemas.microsoft.com/office/word/2010/wordprocessingGroup" xmlns:wpi="http://schemas.microsoft.com/office/word/2010/wordprocessingInk" xmlns:wne="http://schemas.microsoft.com/office/word/2006/wordml" xmlns:wps="http://schemas.microsoft.com/office/word/2010/wordprocessingShape" mc:Ignorable="w14 w15 w16se w16cid w16 w16cex w16sdtdh wp14">
   <w:footnote w:type="separator" w:id="-1">
     <w:p>
       <w:r>
@@ -4920,7 +4968,7 @@
 </file>
 
 <file path=word/numbering.xml><?xml version="1.0" encoding="utf-8"?>
-<w:numbering xmlns:wpc="http://schemas.microsoft.com/office/word/2010/wordprocessingCanvas" xmlns:cx="http://schemas.microsoft.com/office/drawing/2014/chartex" xmlns:cx1="http://schemas.microsoft.com/office/drawing/2015/9/8/chartex" xmlns:cx2="http://schemas.microsoft.com/office/drawing/2015/10/21/chartex" xmlns:cx3="http://schemas.microsoft.com/office/drawing/2016/5/9/chartex" xmlns:cx4="http://schemas.microsoft.com/office/drawing/2016/5/10/chartex" xmlns:cx5="http://schemas.microsoft.com/office/drawing/2016/5/11/chartex" xmlns:cx6="http://schemas.microsoft.com/office/drawing/2016/5/12/chartex" xmlns:cx7="http://schemas.microsoft.com/office/drawing/2016/5/13/chartex" xmlns:cx8="http://schemas.microsoft.com/office/drawing/2016/5/14/chartex" xmlns:mc="http://schemas.openxmlformats.org/markup-compatibility/2006" xmlns:aink="http://schemas.microsoft.com/office/drawing/2016/ink" xmlns:am3d="http://schemas.microsoft.com/office/drawing/2017/model3d" xmlns:o="urn:schemas-microsoft-com:office:office" xmlns:r="http://schemas.openxmlformats.org/officeDocument/2006/relationships" xmlns:m="http://schemas.openxmlformats.org/officeDocument/2006/math" xmlns:v="urn:schemas-microsoft-com:vml" xmlns:wp14="http://schemas.microsoft.com/office/word/2010/wordprocessingDrawing" xmlns:wp="http://schemas.openxmlformats.org/drawingml/2006/wordprocessingDrawing" xmlns:w10="urn:schemas-microsoft-com:office:word" xmlns:w="http://schemas.openxmlformats.org/wordprocessingml/2006/main" xmlns:w14="http://schemas.microsoft.com/office/word/2010/wordml" xmlns:w15="http://schemas.microsoft.com/office/word/2012/wordml" xmlns:w16cid="http://schemas.microsoft.com/office/word/2016/wordml/cid" xmlns:w16se="http://schemas.microsoft.com/office/word/2015/wordml/symex" xmlns:wpg="http://schemas.microsoft.com/office/word/2010/wordprocessingGroup" xmlns:wpi="http://schemas.microsoft.com/office/word/2010/wordprocessingInk" xmlns:wne="http://schemas.microsoft.com/office/word/2006/wordml" xmlns:wps="http://schemas.microsoft.com/office/word/2010/wordprocessingShape" mc:Ignorable="w14 w15 w16se w16cid wp14">
+<w:numbering xmlns:wpc="http://schemas.microsoft.com/office/word/2010/wordprocessingCanvas" xmlns:cx="http://schemas.microsoft.com/office/drawing/2014/chartex" xmlns:cx1="http://schemas.microsoft.com/office/drawing/2015/9/8/chartex" xmlns:cx2="http://schemas.microsoft.com/office/drawing/2015/10/21/chartex" xmlns:cx3="http://schemas.microsoft.com/office/drawing/2016/5/9/chartex" xmlns:cx4="http://schemas.microsoft.com/office/drawing/2016/5/10/chartex" xmlns:cx5="http://schemas.microsoft.com/office/drawing/2016/5/11/chartex" xmlns:cx6="http://schemas.microsoft.com/office/drawing/2016/5/12/chartex" xmlns:cx7="http://schemas.microsoft.com/office/drawing/2016/5/13/chartex" xmlns:cx8="http://schemas.microsoft.com/office/drawing/2016/5/14/chartex" xmlns:mc="http://schemas.openxmlformats.org/markup-compatibility/2006" xmlns:aink="http://schemas.microsoft.com/office/drawing/2016/ink" xmlns:am3d="http://schemas.microsoft.com/office/drawing/2017/model3d" xmlns:o="urn:schemas-microsoft-com:office:office" xmlns:r="http://schemas.openxmlformats.org/officeDocument/2006/relationships" xmlns:m="http://schemas.openxmlformats.org/officeDocument/2006/math" xmlns:v="urn:schemas-microsoft-com:vml" xmlns:wp14="http://schemas.microsoft.com/office/word/2010/wordprocessingDrawing" xmlns:wp="http://schemas.openxmlformats.org/drawingml/2006/wordprocessingDrawing" xmlns:w10="urn:schemas-microsoft-com:office:word" xmlns:w="http://schemas.openxmlformats.org/wordprocessingml/2006/main" xmlns:w14="http://schemas.microsoft.com/office/word/2010/wordml" xmlns:w15="http://schemas.microsoft.com/office/word/2012/wordml" xmlns:w16cex="http://schemas.microsoft.com/office/word/2018/wordml/cex" xmlns:w16cid="http://schemas.microsoft.com/office/word/2016/wordml/cid" xmlns:w16="http://schemas.microsoft.com/office/word/2018/wordml" xmlns:w16sdtdh="http://schemas.microsoft.com/office/word/2020/wordml/sdtdatahash" xmlns:w16se="http://schemas.microsoft.com/office/word/2015/wordml/symex" xmlns:wpg="http://schemas.microsoft.com/office/word/2010/wordprocessingGroup" xmlns:wpi="http://schemas.microsoft.com/office/word/2010/wordprocessingInk" xmlns:wne="http://schemas.microsoft.com/office/word/2006/wordml" xmlns:wps="http://schemas.microsoft.com/office/word/2010/wordprocessingShape" mc:Ignorable="w14 w15 w16se w16cid w16 w16cex w16sdtdh wp14">
   <w:abstractNum w:abstractNumId="0" w15:restartNumberingAfterBreak="0">
     <w:nsid w:val="0761383A"/>
     <w:multiLevelType w:val="multilevel"/>
@@ -5929,7 +5977,7 @@
 </file>
 
 <file path=word/styles.xml><?xml version="1.0" encoding="utf-8"?>
-<w:styles xmlns:mc="http://schemas.openxmlformats.org/markup-compatibility/2006" xmlns:r="http://schemas.openxmlformats.org/officeDocument/2006/relationships" xmlns:w="http://schemas.openxmlformats.org/wordprocessingml/2006/main" xmlns:w14="http://schemas.microsoft.com/office/word/2010/wordml" xmlns:w15="http://schemas.microsoft.com/office/word/2012/wordml" xmlns:w16cid="http://schemas.microsoft.com/office/word/2016/wordml/cid" xmlns:w16se="http://schemas.microsoft.com/office/word/2015/wordml/symex" mc:Ignorable="w14 w15 w16se w16cid">
+<w:styles xmlns:mc="http://schemas.openxmlformats.org/markup-compatibility/2006" xmlns:r="http://schemas.openxmlformats.org/officeDocument/2006/relationships" xmlns:w="http://schemas.openxmlformats.org/wordprocessingml/2006/main" xmlns:w14="http://schemas.microsoft.com/office/word/2010/wordml" xmlns:w15="http://schemas.microsoft.com/office/word/2012/wordml" xmlns:w16cex="http://schemas.microsoft.com/office/word/2018/wordml/cex" xmlns:w16cid="http://schemas.microsoft.com/office/word/2016/wordml/cid" xmlns:w16="http://schemas.microsoft.com/office/word/2018/wordml" xmlns:w16sdtdh="http://schemas.microsoft.com/office/word/2020/wordml/sdtdatahash" xmlns:w16se="http://schemas.microsoft.com/office/word/2015/wordml/symex" mc:Ignorable="w14 w15 w16se w16cid w16 w16cex w16sdtdh">
   <w:docDefaults>
     <w:rPrDefault>
       <w:rPr>
@@ -5942,7 +5990,7 @@
     </w:rPrDefault>
     <w:pPrDefault/>
   </w:docDefaults>
-  <w:latentStyles w:defLockedState="0" w:defUIPriority="99" w:defSemiHidden="0" w:defUnhideWhenUsed="0" w:defQFormat="0" w:count="375">
+  <w:latentStyles w:defLockedState="0" w:defUIPriority="99" w:defSemiHidden="0" w:defUnhideWhenUsed="0" w:defQFormat="0" w:count="376">
     <w:lsdException w:name="Normal" w:uiPriority="0" w:qFormat="1"/>
     <w:lsdException w:name="heading 1" w:uiPriority="9" w:qFormat="1"/>
     <w:lsdException w:name="heading 2" w:semiHidden="1" w:uiPriority="9" w:unhideWhenUsed="1" w:qFormat="1"/>
@@ -6318,6 +6366,7 @@
     <w:lsdException w:name="Smart Hyperlink" w:semiHidden="1" w:unhideWhenUsed="1"/>
     <w:lsdException w:name="Hashtag" w:semiHidden="1" w:unhideWhenUsed="1"/>
     <w:lsdException w:name="Unresolved Mention" w:semiHidden="1" w:unhideWhenUsed="1"/>
+    <w:lsdException w:name="Smart Link" w:semiHidden="1" w:unhideWhenUsed="1"/>
   </w:latentStyles>
   <w:style w:type="paragraph" w:default="1" w:styleId="a">
     <w:name w:val="Normal"/>
